--- a/docs/Water Mate.docx
+++ b/docs/Water Mate.docx
@@ -1,6 +1,6 @@
 
 <file path=word/document.xml><?xml version="1.0" encoding="utf-8"?>
-<w:document xmlns:wpc="http://schemas.microsoft.com/office/word/2010/wordprocessingCanvas" xmlns:cx="http://schemas.microsoft.com/office/drawing/2014/chartex" xmlns:cx1="http://schemas.microsoft.com/office/drawing/2015/9/8/chartex" xmlns:cx2="http://schemas.microsoft.com/office/drawing/2015/10/21/chartex" xmlns:cx3="http://schemas.microsoft.com/office/drawing/2016/5/9/chartex" xmlns:cx4="http://schemas.microsoft.com/office/drawing/2016/5/10/chartex" xmlns:cx5="http://schemas.microsoft.com/office/drawing/2016/5/11/chartex" xmlns:cx6="http://schemas.microsoft.com/office/drawing/2016/5/12/chartex" xmlns:cx7="http://schemas.microsoft.com/office/drawing/2016/5/13/chartex" xmlns:cx8="http://schemas.microsoft.com/office/drawing/2016/5/14/chartex" xmlns:mc="http://schemas.openxmlformats.org/markup-compatibility/2006" xmlns:aink="http://schemas.microsoft.com/office/drawing/2016/ink" xmlns:am3d="http://schemas.microsoft.com/office/drawing/2017/model3d" xmlns:o="urn:schemas-microsoft-com:office:office" xmlns:r="http://schemas.openxmlformats.org/officeDocument/2006/relationships" xmlns:m="http://schemas.openxmlformats.org/officeDocument/2006/math" xmlns:v="urn:schemas-microsoft-com:vml" xmlns:wp14="http://schemas.microsoft.com/office/word/2010/wordprocessingDrawing" xmlns:wp="http://schemas.openxmlformats.org/drawingml/2006/wordprocessingDrawing" xmlns:w10="urn:schemas-microsoft-com:office:word" xmlns:w="http://schemas.openxmlformats.org/wordprocessingml/2006/main" xmlns:w14="http://schemas.microsoft.com/office/word/2010/wordml" xmlns:w15="http://schemas.microsoft.com/office/word/2012/wordml" xmlns:w16cex="http://schemas.microsoft.com/office/word/2018/wordml/cex" xmlns:w16cid="http://schemas.microsoft.com/office/word/2016/wordml/cid" xmlns:w16="http://schemas.microsoft.com/office/word/2018/wordml" xmlns:w16se="http://schemas.microsoft.com/office/word/2015/wordml/symex" xmlns:wpg="http://schemas.microsoft.com/office/word/2010/wordprocessingGroup" xmlns:wpi="http://schemas.microsoft.com/office/word/2010/wordprocessingInk" xmlns:wne="http://schemas.microsoft.com/office/word/2006/wordml" xmlns:wps="http://schemas.microsoft.com/office/word/2010/wordprocessingShape" mc:Ignorable="w14 w15 w16se w16cid w16 w16cex wp14">
+<w:document xmlns:wpc="http://schemas.microsoft.com/office/word/2010/wordprocessingCanvas" xmlns:cx="http://schemas.microsoft.com/office/drawing/2014/chartex" xmlns:cx1="http://schemas.microsoft.com/office/drawing/2015/9/8/chartex" xmlns:cx2="http://schemas.microsoft.com/office/drawing/2015/10/21/chartex" xmlns:cx3="http://schemas.microsoft.com/office/drawing/2016/5/9/chartex" xmlns:cx4="http://schemas.microsoft.com/office/drawing/2016/5/10/chartex" xmlns:cx5="http://schemas.microsoft.com/office/drawing/2016/5/11/chartex" xmlns:cx6="http://schemas.microsoft.com/office/drawing/2016/5/12/chartex" xmlns:cx7="http://schemas.microsoft.com/office/drawing/2016/5/13/chartex" xmlns:cx8="http://schemas.microsoft.com/office/drawing/2016/5/14/chartex" xmlns:mc="http://schemas.openxmlformats.org/markup-compatibility/2006" xmlns:aink="http://schemas.microsoft.com/office/drawing/2016/ink" xmlns:am3d="http://schemas.microsoft.com/office/drawing/2017/model3d" xmlns:o="urn:schemas-microsoft-com:office:office" xmlns:r="http://schemas.openxmlformats.org/officeDocument/2006/relationships" xmlns:m="http://schemas.openxmlformats.org/officeDocument/2006/math" xmlns:v="urn:schemas-microsoft-com:vml" xmlns:wp14="http://schemas.microsoft.com/office/word/2010/wordprocessingDrawing" xmlns:wp="http://schemas.openxmlformats.org/drawingml/2006/wordprocessingDrawing" xmlns:w10="urn:schemas-microsoft-com:office:word" xmlns:w="http://schemas.openxmlformats.org/wordprocessingml/2006/main" xmlns:w14="http://schemas.microsoft.com/office/word/2010/wordml" xmlns:w15="http://schemas.microsoft.com/office/word/2012/wordml" xmlns:w16cex="http://schemas.microsoft.com/office/word/2018/wordml/cex" xmlns:w16cid="http://schemas.microsoft.com/office/word/2016/wordml/cid" xmlns:w16="http://schemas.microsoft.com/office/word/2018/wordml" xmlns:w16sdtdh="http://schemas.microsoft.com/office/word/2020/wordml/sdtdatahash" xmlns:w16se="http://schemas.microsoft.com/office/word/2015/wordml/symex" xmlns:wpg="http://schemas.microsoft.com/office/word/2010/wordprocessingGroup" xmlns:wpi="http://schemas.microsoft.com/office/word/2010/wordprocessingInk" xmlns:wne="http://schemas.microsoft.com/office/word/2006/wordml" xmlns:wps="http://schemas.microsoft.com/office/word/2010/wordprocessingShape" mc:Ignorable="w14 w15 w16se w16cid w16 w16cex w16sdtdh wp14">
   <w:body>
     <w:p>
       <w:pPr>
@@ -335,19 +335,11 @@
               </w:rPr>
               <w:t xml:space="preserve">Разработка мобильного приложения </w:t>
             </w:r>
-            <w:proofErr w:type="spellStart"/>
-            <w:r>
-              <w:rPr>
-                <w:sz w:val="24"/>
-              </w:rPr>
-              <w:t>Water</w:t>
-            </w:r>
-            <w:proofErr w:type="spellEnd"/>
-            <w:r>
-              <w:rPr>
-                <w:sz w:val="24"/>
-              </w:rPr>
-              <w:t xml:space="preserve"> </w:t>
+            <w:r>
+              <w:rPr>
+                <w:sz w:val="24"/>
+              </w:rPr>
+              <w:t xml:space="preserve">Water </w:t>
             </w:r>
             <w:proofErr w:type="spellStart"/>
             <w:r>
@@ -5422,32 +5414,24 @@
         </w:rPr>
         <w:t xml:space="preserve">С целью помощи врачам в диагностике и коррекции дегидратации и электролитного баланса, нашей командой из двух человек было разработано мобильное приложение под названием </w:t>
       </w:r>
+      <w:r>
+        <w:rPr>
+          <w:lang w:bidi="hi-IN"/>
+        </w:rPr>
+        <w:t xml:space="preserve">Water </w:t>
+      </w:r>
       <w:proofErr w:type="spellStart"/>
       <w:r>
         <w:rPr>
           <w:lang w:bidi="hi-IN"/>
         </w:rPr>
-        <w:t>Water</w:t>
+        <w:t>Mate</w:t>
       </w:r>
       <w:proofErr w:type="spellEnd"/>
       <w:r>
         <w:rPr>
           <w:lang w:bidi="hi-IN"/>
         </w:rPr>
-        <w:t xml:space="preserve"> </w:t>
-      </w:r>
-      <w:proofErr w:type="spellStart"/>
-      <w:r>
-        <w:rPr>
-          <w:lang w:bidi="hi-IN"/>
-        </w:rPr>
-        <w:t>Mate</w:t>
-      </w:r>
-      <w:proofErr w:type="spellEnd"/>
-      <w:r>
-        <w:rPr>
-          <w:lang w:bidi="hi-IN"/>
-        </w:rPr>
         <w:t>. Это приложение предоставляет удобный и эффективный инструмент для определения степени дегидратации и необходимой коррекции электролитов.</w:t>
       </w:r>
     </w:p>
@@ -5463,19 +5447,11 @@
         </w:rPr>
         <w:t xml:space="preserve">Основной целью данной работы является детальное описание разработанного мобильного приложения </w:t>
       </w:r>
-      <w:proofErr w:type="spellStart"/>
-      <w:r>
-        <w:rPr>
-          <w:lang w:bidi="hi-IN"/>
-        </w:rPr>
-        <w:t>Water</w:t>
-      </w:r>
-      <w:proofErr w:type="spellEnd"/>
-      <w:r>
-        <w:rPr>
-          <w:lang w:bidi="hi-IN"/>
-        </w:rPr>
-        <w:t xml:space="preserve"> </w:t>
+      <w:r>
+        <w:rPr>
+          <w:lang w:bidi="hi-IN"/>
+        </w:rPr>
+        <w:t xml:space="preserve">Water </w:t>
       </w:r>
       <w:proofErr w:type="spellStart"/>
       <w:r>
@@ -6064,6 +6040,60 @@
         <w:rPr>
           <w:lang w:bidi="hi-IN"/>
         </w:rPr>
+        <w:t xml:space="preserve">«Water Time </w:t>
+      </w:r>
+      <w:proofErr w:type="spellStart"/>
+      <w:r>
+        <w:rPr>
+          <w:lang w:bidi="hi-IN"/>
+        </w:rPr>
+        <w:t>Drink</w:t>
+      </w:r>
+      <w:proofErr w:type="spellEnd"/>
+      <w:r>
+        <w:rPr>
+          <w:lang w:bidi="hi-IN"/>
+        </w:rPr>
+        <w:t xml:space="preserve"> </w:t>
+      </w:r>
+      <w:proofErr w:type="spellStart"/>
+      <w:r>
+        <w:rPr>
+          <w:lang w:bidi="hi-IN"/>
+        </w:rPr>
+        <w:t>Tracker</w:t>
+      </w:r>
+      <w:proofErr w:type="spellEnd"/>
+      <w:r>
+        <w:rPr>
+          <w:lang w:bidi="hi-IN"/>
+        </w:rPr>
+        <w:t xml:space="preserve"> &amp; </w:t>
+      </w:r>
+      <w:proofErr w:type="spellStart"/>
+      <w:r>
+        <w:rPr>
+          <w:lang w:bidi="hi-IN"/>
+        </w:rPr>
+        <w:t>Reminder</w:t>
+      </w:r>
+      <w:proofErr w:type="spellEnd"/>
+      <w:r>
+        <w:rPr>
+          <w:lang w:bidi="hi-IN"/>
+        </w:rPr>
+        <w:t>»</w:t>
+      </w:r>
+      <w:r>
+        <w:rPr>
+          <w:lang w:bidi="hi-IN"/>
+        </w:rPr>
+        <w:t xml:space="preserve">, </w:t>
+      </w:r>
+      <w:r>
+        <w:rPr>
+          <w:lang w:bidi="hi-IN"/>
+        </w:rPr>
         <w:t>«</w:t>
       </w:r>
       <w:proofErr w:type="spellStart"/>
@@ -6071,13 +6101,39 @@
         <w:rPr>
           <w:lang w:bidi="hi-IN"/>
         </w:rPr>
-        <w:t>Water</w:t>
+        <w:t>HydroCoach</w:t>
       </w:r>
       <w:proofErr w:type="spellEnd"/>
       <w:r>
         <w:rPr>
           <w:lang w:bidi="hi-IN"/>
         </w:rPr>
+        <w:t>»</w:t>
+      </w:r>
+      <w:r>
+        <w:rPr>
+          <w:lang w:bidi="hi-IN"/>
+        </w:rPr>
+        <w:t xml:space="preserve"> и </w:t>
+      </w:r>
+      <w:r>
+        <w:rPr>
+          <w:lang w:bidi="hi-IN"/>
+        </w:rPr>
+        <w:t>«</w:t>
+      </w:r>
+      <w:proofErr w:type="spellStart"/>
+      <w:r>
+        <w:rPr>
+          <w:lang w:bidi="hi-IN"/>
+        </w:rPr>
+        <w:t>Plant</w:t>
+      </w:r>
+      <w:proofErr w:type="spellEnd"/>
+      <w:r>
+        <w:rPr>
+          <w:lang w:bidi="hi-IN"/>
+        </w:rPr>
         <w:t xml:space="preserve"> </w:t>
       </w:r>
       <w:proofErr w:type="spellStart"/>
@@ -6085,178 +6141,70 @@
         <w:rPr>
           <w:lang w:bidi="hi-IN"/>
         </w:rPr>
-        <w:t>Time</w:t>
+        <w:t>Nanny</w:t>
       </w:r>
       <w:proofErr w:type="spellEnd"/>
       <w:r>
         <w:rPr>
           <w:lang w:bidi="hi-IN"/>
         </w:rPr>
+        <w:t>»</w:t>
+      </w:r>
+      <w:r>
+        <w:rPr>
+          <w:lang w:bidi="hi-IN"/>
+        </w:rPr>
+        <w:t>. Для каждого приложения была приведена краткая характеристика и описание основных возможностей. Результаты сравнения занесены в таблицу</w:t>
+      </w:r>
+      <w:r>
+        <w:rPr>
+          <w:lang w:bidi="hi-IN"/>
+        </w:rPr>
         <w:t xml:space="preserve"> </w:t>
       </w:r>
+      <w:r>
+        <w:rPr>
+          <w:lang w:bidi="hi-IN"/>
+        </w:rPr>
+        <w:t>1</w:t>
+      </w:r>
+      <w:r>
+        <w:rPr>
+          <w:lang w:bidi="hi-IN"/>
+        </w:rPr>
+        <w:t>.</w:t>
+      </w:r>
+    </w:p>
+    <w:p>
+      <w:pPr>
+        <w:rPr>
+          <w:lang w:bidi="hi-IN"/>
+        </w:rPr>
+      </w:pPr>
+      <w:r>
+        <w:rPr>
+          <w:lang w:bidi="hi-IN"/>
+        </w:rPr>
+        <w:t>«</w:t>
+      </w:r>
       <w:proofErr w:type="spellStart"/>
       <w:r>
         <w:rPr>
           <w:lang w:bidi="hi-IN"/>
         </w:rPr>
-        <w:t>Drink</w:t>
+        <w:t>Waterllama</w:t>
       </w:r>
       <w:proofErr w:type="spellEnd"/>
       <w:r>
         <w:rPr>
           <w:lang w:bidi="hi-IN"/>
         </w:rPr>
-        <w:t xml:space="preserve"> </w:t>
-      </w:r>
-      <w:proofErr w:type="spellStart"/>
-      <w:r>
-        <w:rPr>
-          <w:lang w:bidi="hi-IN"/>
-        </w:rPr>
-        <w:t>Tracker</w:t>
-      </w:r>
-      <w:proofErr w:type="spellEnd"/>
-      <w:r>
-        <w:rPr>
-          <w:lang w:bidi="hi-IN"/>
-        </w:rPr>
-        <w:t xml:space="preserve"> &amp; </w:t>
-      </w:r>
-      <w:proofErr w:type="spellStart"/>
-      <w:r>
-        <w:rPr>
-          <w:lang w:bidi="hi-IN"/>
-        </w:rPr>
-        <w:t>Reminder</w:t>
-      </w:r>
-      <w:proofErr w:type="spellEnd"/>
-      <w:r>
-        <w:rPr>
-          <w:lang w:bidi="hi-IN"/>
-        </w:rPr>
         <w:t>»</w:t>
       </w:r>
       <w:r>
         <w:rPr>
           <w:lang w:bidi="hi-IN"/>
         </w:rPr>
-        <w:t xml:space="preserve">, </w:t>
-      </w:r>
-      <w:r>
-        <w:rPr>
-          <w:lang w:bidi="hi-IN"/>
-        </w:rPr>
-        <w:t>«</w:t>
-      </w:r>
-      <w:proofErr w:type="spellStart"/>
-      <w:r>
-        <w:rPr>
-          <w:lang w:bidi="hi-IN"/>
-        </w:rPr>
-        <w:t>HydroCoach</w:t>
-      </w:r>
-      <w:proofErr w:type="spellEnd"/>
-      <w:r>
-        <w:rPr>
-          <w:lang w:bidi="hi-IN"/>
-        </w:rPr>
-        <w:t>»</w:t>
-      </w:r>
-      <w:r>
-        <w:rPr>
-          <w:lang w:bidi="hi-IN"/>
-        </w:rPr>
-        <w:t xml:space="preserve"> и </w:t>
-      </w:r>
-      <w:r>
-        <w:rPr>
-          <w:lang w:bidi="hi-IN"/>
-        </w:rPr>
-        <w:t>«</w:t>
-      </w:r>
-      <w:proofErr w:type="spellStart"/>
-      <w:r>
-        <w:rPr>
-          <w:lang w:bidi="hi-IN"/>
-        </w:rPr>
-        <w:t>Plant</w:t>
-      </w:r>
-      <w:proofErr w:type="spellEnd"/>
-      <w:r>
-        <w:rPr>
-          <w:lang w:bidi="hi-IN"/>
-        </w:rPr>
-        <w:t xml:space="preserve"> </w:t>
-      </w:r>
-      <w:proofErr w:type="spellStart"/>
-      <w:r>
-        <w:rPr>
-          <w:lang w:bidi="hi-IN"/>
-        </w:rPr>
-        <w:t>Nanny</w:t>
-      </w:r>
-      <w:proofErr w:type="spellEnd"/>
-      <w:r>
-        <w:rPr>
-          <w:lang w:bidi="hi-IN"/>
-        </w:rPr>
-        <w:t>»</w:t>
-      </w:r>
-      <w:r>
-        <w:rPr>
-          <w:lang w:bidi="hi-IN"/>
-        </w:rPr>
-        <w:t>. Для каждого приложения была приведена краткая характеристика и описание основных возможностей. Результаты сравнения занесены в таблицу</w:t>
-      </w:r>
-      <w:r>
-        <w:rPr>
-          <w:lang w:bidi="hi-IN"/>
-        </w:rPr>
-        <w:t xml:space="preserve"> </w:t>
-      </w:r>
-      <w:r>
-        <w:rPr>
-          <w:lang w:bidi="hi-IN"/>
-        </w:rPr>
-        <w:t>1</w:t>
-      </w:r>
-      <w:r>
-        <w:rPr>
-          <w:lang w:bidi="hi-IN"/>
-        </w:rPr>
-        <w:t>.</w:t>
-      </w:r>
-    </w:p>
-    <w:p>
-      <w:pPr>
-        <w:rPr>
-          <w:lang w:bidi="hi-IN"/>
-        </w:rPr>
-      </w:pPr>
-      <w:r>
-        <w:rPr>
-          <w:lang w:bidi="hi-IN"/>
-        </w:rPr>
-        <w:t>«</w:t>
-      </w:r>
-      <w:proofErr w:type="spellStart"/>
-      <w:r>
-        <w:rPr>
-          <w:lang w:bidi="hi-IN"/>
-        </w:rPr>
-        <w:t>Waterllama</w:t>
-      </w:r>
-      <w:proofErr w:type="spellEnd"/>
-      <w:r>
-        <w:rPr>
-          <w:lang w:bidi="hi-IN"/>
-        </w:rPr>
-        <w:t>»</w:t>
-      </w:r>
-      <w:r>
-        <w:rPr>
-          <w:lang w:bidi="hi-IN"/>
-        </w:rPr>
         <w:t xml:space="preserve"> – это мобильное приложение, которое помогает пользователю пить достаточно воды каждый день. Приложение рассчитывает индивидуальную суточную дозу воды на основе данных пользователя. Приложение отслеживает потребление воды и других жидкостей, напоминает о необходимости пить воду, предлагает альтернативные источники жидкости и предупреждает о признаках дегидратации. Приложение также имеет игровой элемент: пользователь может выбрать своего виртуального питомца-ламу, которая будет мотивировать его пить воду и реагировать на его действия.</w:t>
       </w:r>
     </w:p>
@@ -6270,35 +6218,7 @@
         <w:rPr>
           <w:lang w:bidi="hi-IN"/>
         </w:rPr>
-        <w:t>«</w:t>
-      </w:r>
-      <w:proofErr w:type="spellStart"/>
-      <w:r>
-        <w:rPr>
-          <w:lang w:bidi="hi-IN"/>
-        </w:rPr>
-        <w:t>Water</w:t>
-      </w:r>
-      <w:proofErr w:type="spellEnd"/>
-      <w:r>
-        <w:rPr>
-          <w:lang w:bidi="hi-IN"/>
-        </w:rPr>
-        <w:t xml:space="preserve"> </w:t>
-      </w:r>
-      <w:proofErr w:type="spellStart"/>
-      <w:r>
-        <w:rPr>
-          <w:lang w:bidi="hi-IN"/>
-        </w:rPr>
-        <w:t>Time</w:t>
-      </w:r>
-      <w:proofErr w:type="spellEnd"/>
-      <w:r>
-        <w:rPr>
-          <w:lang w:bidi="hi-IN"/>
-        </w:rPr>
-        <w:t xml:space="preserve"> </w:t>
+        <w:t xml:space="preserve">«Water Time </w:t>
       </w:r>
       <w:proofErr w:type="spellStart"/>
       <w:r>
@@ -7946,6 +7866,60 @@
         <w:rPr>
           <w:lang w:bidi="hi-IN"/>
         </w:rPr>
+        <w:t xml:space="preserve">«Water Time </w:t>
+      </w:r>
+      <w:proofErr w:type="spellStart"/>
+      <w:r>
+        <w:rPr>
+          <w:lang w:bidi="hi-IN"/>
+        </w:rPr>
+        <w:t>Drink</w:t>
+      </w:r>
+      <w:proofErr w:type="spellEnd"/>
+      <w:r>
+        <w:rPr>
+          <w:lang w:bidi="hi-IN"/>
+        </w:rPr>
+        <w:t xml:space="preserve"> </w:t>
+      </w:r>
+      <w:proofErr w:type="spellStart"/>
+      <w:r>
+        <w:rPr>
+          <w:lang w:bidi="hi-IN"/>
+        </w:rPr>
+        <w:t>Tracker</w:t>
+      </w:r>
+      <w:proofErr w:type="spellEnd"/>
+      <w:r>
+        <w:rPr>
+          <w:lang w:bidi="hi-IN"/>
+        </w:rPr>
+        <w:t xml:space="preserve"> &amp; </w:t>
+      </w:r>
+      <w:proofErr w:type="spellStart"/>
+      <w:r>
+        <w:rPr>
+          <w:lang w:bidi="hi-IN"/>
+        </w:rPr>
+        <w:t>Reminder</w:t>
+      </w:r>
+      <w:proofErr w:type="spellEnd"/>
+      <w:r>
+        <w:rPr>
+          <w:lang w:bidi="hi-IN"/>
+        </w:rPr>
+        <w:t>»</w:t>
+      </w:r>
+      <w:r>
+        <w:rPr>
+          <w:lang w:bidi="hi-IN"/>
+        </w:rPr>
+        <w:t xml:space="preserve">, </w:t>
+      </w:r>
+      <w:r>
+        <w:rPr>
+          <w:lang w:bidi="hi-IN"/>
+        </w:rPr>
         <w:t>«</w:t>
       </w:r>
       <w:proofErr w:type="spellStart"/>
@@ -7953,162 +7927,52 @@
         <w:rPr>
           <w:lang w:bidi="hi-IN"/>
         </w:rPr>
-        <w:t>Water</w:t>
+        <w:t>HydroCoach</w:t>
       </w:r>
       <w:proofErr w:type="spellEnd"/>
       <w:r>
         <w:rPr>
           <w:lang w:bidi="hi-IN"/>
         </w:rPr>
-        <w:t xml:space="preserve"> </w:t>
+        <w:t>»</w:t>
+      </w:r>
+      <w:r>
+        <w:rPr>
+          <w:lang w:bidi="hi-IN"/>
+        </w:rPr>
+        <w:t>), а также возможность установить цели по гидратации (</w:t>
+      </w:r>
+      <w:r>
+        <w:rPr>
+          <w:lang w:bidi="hi-IN"/>
+        </w:rPr>
+        <w:t>«</w:t>
       </w:r>
       <w:proofErr w:type="spellStart"/>
       <w:r>
         <w:rPr>
           <w:lang w:bidi="hi-IN"/>
         </w:rPr>
-        <w:t>Time</w:t>
+        <w:t>HydroCoach</w:t>
       </w:r>
       <w:proofErr w:type="spellEnd"/>
       <w:r>
         <w:rPr>
           <w:lang w:bidi="hi-IN"/>
         </w:rPr>
-        <w:t xml:space="preserve"> </w:t>
-      </w:r>
-      <w:proofErr w:type="spellStart"/>
-      <w:r>
-        <w:rPr>
-          <w:lang w:bidi="hi-IN"/>
-        </w:rPr>
-        <w:t>Drink</w:t>
-      </w:r>
-      <w:proofErr w:type="spellEnd"/>
-      <w:r>
-        <w:rPr>
-          <w:lang w:bidi="hi-IN"/>
-        </w:rPr>
-        <w:t xml:space="preserve"> </w:t>
-      </w:r>
-      <w:proofErr w:type="spellStart"/>
-      <w:r>
-        <w:rPr>
-          <w:lang w:bidi="hi-IN"/>
-        </w:rPr>
-        <w:t>Tracker</w:t>
-      </w:r>
-      <w:proofErr w:type="spellEnd"/>
-      <w:r>
-        <w:rPr>
-          <w:lang w:bidi="hi-IN"/>
-        </w:rPr>
-        <w:t xml:space="preserve"> &amp; </w:t>
-      </w:r>
-      <w:proofErr w:type="spellStart"/>
-      <w:r>
-        <w:rPr>
-          <w:lang w:bidi="hi-IN"/>
-        </w:rPr>
-        <w:t>Reminder</w:t>
-      </w:r>
-      <w:proofErr w:type="spellEnd"/>
-      <w:r>
-        <w:rPr>
-          <w:lang w:bidi="hi-IN"/>
-        </w:rPr>
         <w:t>»</w:t>
       </w:r>
       <w:r>
         <w:rPr>
           <w:lang w:bidi="hi-IN"/>
         </w:rPr>
-        <w:t xml:space="preserve">, </w:t>
-      </w:r>
-      <w:r>
-        <w:rPr>
-          <w:lang w:bidi="hi-IN"/>
-        </w:rPr>
-        <w:t>«</w:t>
-      </w:r>
-      <w:proofErr w:type="spellStart"/>
-      <w:r>
-        <w:rPr>
-          <w:lang w:bidi="hi-IN"/>
-        </w:rPr>
-        <w:t>HydroCoach</w:t>
-      </w:r>
-      <w:proofErr w:type="spellEnd"/>
-      <w:r>
-        <w:rPr>
-          <w:lang w:bidi="hi-IN"/>
-        </w:rPr>
-        <w:t>»</w:t>
-      </w:r>
-      <w:r>
-        <w:rPr>
-          <w:lang w:bidi="hi-IN"/>
-        </w:rPr>
-        <w:t>), а также возможность установить цели по гидратации (</w:t>
-      </w:r>
-      <w:r>
-        <w:rPr>
-          <w:lang w:bidi="hi-IN"/>
-        </w:rPr>
-        <w:t>«</w:t>
-      </w:r>
-      <w:proofErr w:type="spellStart"/>
-      <w:r>
-        <w:rPr>
-          <w:lang w:bidi="hi-IN"/>
-        </w:rPr>
-        <w:t>HydroCoach</w:t>
-      </w:r>
-      <w:proofErr w:type="spellEnd"/>
-      <w:r>
-        <w:rPr>
-          <w:lang w:bidi="hi-IN"/>
-        </w:rPr>
-        <w:t>»</w:t>
-      </w:r>
-      <w:r>
-        <w:rPr>
-          <w:lang w:bidi="hi-IN"/>
-        </w:rPr>
         <w:t>). Некоторые приложения бесплатные, но имеют рекламу (</w:t>
       </w:r>
       <w:r>
         <w:rPr>
           <w:lang w:bidi="hi-IN"/>
         </w:rPr>
-        <w:t>«</w:t>
-      </w:r>
-      <w:proofErr w:type="spellStart"/>
-      <w:r>
-        <w:rPr>
-          <w:lang w:bidi="hi-IN"/>
-        </w:rPr>
-        <w:t>Water</w:t>
-      </w:r>
-      <w:proofErr w:type="spellEnd"/>
-      <w:r>
-        <w:rPr>
-          <w:lang w:bidi="hi-IN"/>
-        </w:rPr>
-        <w:t xml:space="preserve"> </w:t>
-      </w:r>
-      <w:proofErr w:type="spellStart"/>
-      <w:r>
-        <w:rPr>
-          <w:lang w:bidi="hi-IN"/>
-        </w:rPr>
-        <w:t>Time</w:t>
-      </w:r>
-      <w:proofErr w:type="spellEnd"/>
-      <w:r>
-        <w:rPr>
-          <w:lang w:bidi="hi-IN"/>
-        </w:rPr>
-        <w:t xml:space="preserve"> </w:t>
+        <w:t xml:space="preserve">«Water Time </w:t>
       </w:r>
       <w:proofErr w:type="spellStart"/>
       <w:r>
@@ -8543,35 +8407,7 @@
         <w:rPr>
           <w:lang w:bidi="hi-IN"/>
         </w:rPr>
-        <w:t>«</w:t>
-      </w:r>
-      <w:proofErr w:type="spellStart"/>
-      <w:r>
-        <w:rPr>
-          <w:lang w:bidi="hi-IN"/>
-        </w:rPr>
-        <w:t>Water</w:t>
-      </w:r>
-      <w:proofErr w:type="spellEnd"/>
-      <w:r>
-        <w:rPr>
-          <w:lang w:bidi="hi-IN"/>
-        </w:rPr>
-        <w:t xml:space="preserve"> </w:t>
-      </w:r>
-      <w:proofErr w:type="spellStart"/>
-      <w:r>
-        <w:rPr>
-          <w:lang w:bidi="hi-IN"/>
-        </w:rPr>
-        <w:t>Time</w:t>
-      </w:r>
-      <w:proofErr w:type="spellEnd"/>
-      <w:r>
-        <w:rPr>
-          <w:lang w:bidi="hi-IN"/>
-        </w:rPr>
-        <w:t xml:space="preserve"> </w:t>
+        <w:t xml:space="preserve">«Water Time </w:t>
       </w:r>
       <w:proofErr w:type="spellStart"/>
       <w:r>
@@ -8742,19 +8578,11 @@
         </w:rPr>
         <w:t xml:space="preserve">Для разработки приложения </w:t>
       </w:r>
-      <w:proofErr w:type="spellStart"/>
-      <w:r>
-        <w:rPr>
-          <w:lang w:bidi="hi-IN"/>
-        </w:rPr>
-        <w:t>Water</w:t>
-      </w:r>
-      <w:proofErr w:type="spellEnd"/>
-      <w:r>
-        <w:rPr>
-          <w:lang w:bidi="hi-IN"/>
-        </w:rPr>
-        <w:t xml:space="preserve"> </w:t>
+      <w:r>
+        <w:rPr>
+          <w:lang w:bidi="hi-IN"/>
+        </w:rPr>
+        <w:t xml:space="preserve">Water </w:t>
       </w:r>
       <w:proofErr w:type="spellStart"/>
       <w:r>
@@ -9112,19 +8940,11 @@
                 <w:sz w:val="24"/>
               </w:rPr>
             </w:pPr>
-            <w:proofErr w:type="spellStart"/>
-            <w:r>
-              <w:rPr>
-                <w:sz w:val="24"/>
-              </w:rPr>
-              <w:t>Adobe</w:t>
-            </w:r>
-            <w:proofErr w:type="spellEnd"/>
-            <w:r>
-              <w:rPr>
-                <w:sz w:val="24"/>
-              </w:rPr>
-              <w:t xml:space="preserve"> XD</w:t>
+            <w:r>
+              <w:rPr>
+                <w:sz w:val="24"/>
+              </w:rPr>
+              <w:t>Adobe XD</w:t>
             </w:r>
           </w:p>
         </w:tc>
@@ -9302,19 +9122,11 @@
                 <w:sz w:val="24"/>
               </w:rPr>
             </w:pPr>
-            <w:proofErr w:type="spellStart"/>
-            <w:r>
-              <w:rPr>
-                <w:sz w:val="24"/>
-              </w:rPr>
-              <w:t>Windows</w:t>
-            </w:r>
-            <w:proofErr w:type="spellEnd"/>
-            <w:r>
-              <w:rPr>
-                <w:sz w:val="24"/>
-              </w:rPr>
-              <w:t xml:space="preserve">, </w:t>
+            <w:r>
+              <w:rPr>
+                <w:sz w:val="24"/>
+              </w:rPr>
+              <w:t xml:space="preserve">Windows, </w:t>
             </w:r>
             <w:proofErr w:type="spellStart"/>
             <w:r>
@@ -9661,32 +9473,24 @@
         </w:rPr>
         <w:t xml:space="preserve"> является наиболее подходящим средством прототипирования для разработки приложения </w:t>
       </w:r>
+      <w:r>
+        <w:rPr>
+          <w:lang w:bidi="hi-IN"/>
+        </w:rPr>
+        <w:t xml:space="preserve">Water </w:t>
+      </w:r>
       <w:proofErr w:type="spellStart"/>
       <w:r>
         <w:rPr>
           <w:lang w:bidi="hi-IN"/>
         </w:rPr>
-        <w:t>Water</w:t>
+        <w:t>Mate</w:t>
       </w:r>
       <w:proofErr w:type="spellEnd"/>
       <w:r>
         <w:rPr>
           <w:lang w:bidi="hi-IN"/>
         </w:rPr>
-        <w:t xml:space="preserve"> </w:t>
-      </w:r>
-      <w:proofErr w:type="spellStart"/>
-      <w:r>
-        <w:rPr>
-          <w:lang w:bidi="hi-IN"/>
-        </w:rPr>
-        <w:t>Mate</w:t>
-      </w:r>
-      <w:proofErr w:type="spellEnd"/>
-      <w:r>
-        <w:rPr>
-          <w:lang w:bidi="hi-IN"/>
-        </w:rPr>
         <w:t>.</w:t>
       </w:r>
     </w:p>
@@ -9702,19 +9506,11 @@
         </w:rPr>
         <w:t xml:space="preserve">Другие программные средства. Для разработки приложения </w:t>
       </w:r>
-      <w:proofErr w:type="spellStart"/>
-      <w:r>
-        <w:rPr>
-          <w:lang w:bidi="hi-IN"/>
-        </w:rPr>
-        <w:t>Water</w:t>
-      </w:r>
-      <w:proofErr w:type="spellEnd"/>
-      <w:r>
-        <w:rPr>
-          <w:lang w:bidi="hi-IN"/>
-        </w:rPr>
-        <w:t xml:space="preserve"> </w:t>
+      <w:r>
+        <w:rPr>
+          <w:lang w:bidi="hi-IN"/>
+        </w:rPr>
+        <w:t xml:space="preserve">Water </w:t>
       </w:r>
       <w:proofErr w:type="spellStart"/>
       <w:r>
@@ -9769,27 +9565,33 @@
         <w:rPr>
           <w:lang w:bidi="hi-IN"/>
         </w:rPr>
-        <w:t xml:space="preserve"> </w:t>
+        <w:t xml:space="preserve"> Studio</w:t>
+      </w:r>
+      <w:r>
+        <w:rPr>
+          <w:lang w:bidi="hi-IN"/>
+        </w:rPr>
+        <w:t>»</w:t>
+      </w:r>
+      <w:r>
+        <w:rPr>
+          <w:lang w:bidi="hi-IN"/>
+        </w:rPr>
+        <w:t xml:space="preserve">. </w:t>
       </w:r>
       <w:proofErr w:type="spellStart"/>
       <w:r>
         <w:rPr>
           <w:lang w:bidi="hi-IN"/>
         </w:rPr>
-        <w:t>Studio</w:t>
+        <w:t>Android</w:t>
       </w:r>
       <w:proofErr w:type="spellEnd"/>
       <w:r>
         <w:rPr>
           <w:lang w:bidi="hi-IN"/>
         </w:rPr>
-        <w:t>»</w:t>
-      </w:r>
-      <w:r>
-        <w:rPr>
-          <w:lang w:bidi="hi-IN"/>
-        </w:rPr>
-        <w:t xml:space="preserve">. </w:t>
+        <w:t xml:space="preserve"> Studio — это официальная среда разработки для платформы </w:t>
       </w:r>
       <w:proofErr w:type="spellStart"/>
       <w:r>
@@ -9803,63 +9605,21 @@
         <w:rPr>
           <w:lang w:bidi="hi-IN"/>
         </w:rPr>
-        <w:t xml:space="preserve"> </w:t>
+        <w:t xml:space="preserve">, которая предоставляет все необходимые инструменты для создания, тестирования и отладки приложений. </w:t>
       </w:r>
       <w:proofErr w:type="spellStart"/>
       <w:r>
         <w:rPr>
           <w:lang w:bidi="hi-IN"/>
         </w:rPr>
-        <w:t>Studio</w:t>
+        <w:t>Android</w:t>
       </w:r>
       <w:proofErr w:type="spellEnd"/>
       <w:r>
         <w:rPr>
           <w:lang w:bidi="hi-IN"/>
         </w:rPr>
-        <w:t xml:space="preserve"> — это официальная среда разработки для платформы </w:t>
-      </w:r>
-      <w:proofErr w:type="spellStart"/>
-      <w:r>
-        <w:rPr>
-          <w:lang w:bidi="hi-IN"/>
-        </w:rPr>
-        <w:t>Android</w:t>
-      </w:r>
-      <w:proofErr w:type="spellEnd"/>
-      <w:r>
-        <w:rPr>
-          <w:lang w:bidi="hi-IN"/>
-        </w:rPr>
-        <w:t xml:space="preserve">, которая предоставляет все необходимые инструменты для создания, тестирования и отладки приложений. </w:t>
-      </w:r>
-      <w:proofErr w:type="spellStart"/>
-      <w:r>
-        <w:rPr>
-          <w:lang w:bidi="hi-IN"/>
-        </w:rPr>
-        <w:t>Android</w:t>
-      </w:r>
-      <w:proofErr w:type="spellEnd"/>
-      <w:r>
-        <w:rPr>
-          <w:lang w:bidi="hi-IN"/>
-        </w:rPr>
-        <w:t xml:space="preserve"> </w:t>
-      </w:r>
-      <w:proofErr w:type="spellStart"/>
-      <w:r>
-        <w:rPr>
-          <w:lang w:bidi="hi-IN"/>
-        </w:rPr>
-        <w:t>Studio</w:t>
-      </w:r>
-      <w:proofErr w:type="spellEnd"/>
-      <w:r>
-        <w:rPr>
-          <w:lang w:bidi="hi-IN"/>
-        </w:rPr>
-        <w:t xml:space="preserve"> поддерживает язык программирования </w:t>
+        <w:t xml:space="preserve"> Studio поддерживает язык программирования </w:t>
       </w:r>
       <w:proofErr w:type="spellStart"/>
       <w:r>
@@ -10147,6 +9907,8 @@
     <w:p>
       <w:pPr>
         <w:pStyle w:val="affd"/>
+        <w:spacing w:before="0"/>
+        <w:ind w:firstLine="0"/>
         <w:rPr>
           <w:lang w:bidi="hi-IN"/>
         </w:rPr>
@@ -10256,21 +10018,7 @@
         <w:rPr>
           <w:lang w:bidi="hi-IN"/>
         </w:rPr>
-        <w:t>«</w:t>
-      </w:r>
-      <w:proofErr w:type="spellStart"/>
-      <w:r>
-        <w:rPr>
-          <w:lang w:bidi="hi-IN"/>
-        </w:rPr>
-        <w:t>Water</w:t>
-      </w:r>
-      <w:proofErr w:type="spellEnd"/>
-      <w:r>
-        <w:rPr>
-          <w:lang w:bidi="hi-IN"/>
-        </w:rPr>
-        <w:t>»</w:t>
+        <w:t>«Water»</w:t>
       </w:r>
       <w:r>
         <w:rPr>
@@ -10374,6 +10122,8 @@
     <w:p>
       <w:pPr>
         <w:pStyle w:val="affd"/>
+        <w:spacing w:before="0"/>
+        <w:ind w:firstLine="0"/>
         <w:rPr>
           <w:lang w:bidi="hi-IN"/>
         </w:rPr>
@@ -10471,6 +10221,11 @@
     <w:p>
       <w:pPr>
         <w:pStyle w:val="affd"/>
+        <w:spacing w:before="0"/>
+        <w:ind w:firstLine="0"/>
+        <w:rPr>
+          <w:lang w:bidi="hi-IN"/>
+        </w:rPr>
       </w:pPr>
       <w:r>
         <w:rPr>
@@ -10482,32 +10237,46 @@
         <w:rPr>
           <w:lang w:bidi="hi-IN"/>
         </w:rPr>
+        <w:t xml:space="preserve"> 3 </w:t>
+      </w:r>
+      <w:r>
+        <w:rPr>
+          <w:lang w:bidi="hi-IN"/>
+        </w:rPr>
+        <w:t>–</w:t>
+      </w:r>
+      <w:r>
+        <w:rPr>
+          <w:i/>
+          <w:iCs/>
+          <w:lang w:bidi="hi-IN"/>
+        </w:rPr>
         <w:t xml:space="preserve"> </w:t>
       </w:r>
       <w:r>
-        <w:t xml:space="preserve">3 </w:t>
-      </w:r>
-      <w:r>
-        <w:t>–</w:t>
-      </w:r>
-      <w:r>
-        <w:rPr>
-          <w:rStyle w:val="affb"/>
-        </w:rPr>
-        <w:t xml:space="preserve"> </w:t>
-      </w:r>
-      <w:r>
+        <w:rPr>
+          <w:lang w:bidi="hi-IN"/>
+        </w:rPr>
         <w:t xml:space="preserve">Экран </w:t>
       </w:r>
       <w:r>
+        <w:rPr>
+          <w:lang w:bidi="hi-IN"/>
+        </w:rPr>
         <w:t>«</w:t>
       </w:r>
       <w:proofErr w:type="spellStart"/>
       <w:r>
+        <w:rPr>
+          <w:lang w:bidi="hi-IN"/>
+        </w:rPr>
         <w:t>Electrolites</w:t>
       </w:r>
       <w:proofErr w:type="spellEnd"/>
       <w:r>
+        <w:rPr>
+          <w:lang w:bidi="hi-IN"/>
+        </w:rPr>
         <w:t>»</w:t>
       </w:r>
     </w:p>
@@ -10566,6 +10335,11 @@
     <w:p>
       <w:pPr>
         <w:pStyle w:val="affd"/>
+        <w:spacing w:before="0"/>
+        <w:ind w:firstLine="0"/>
+        <w:rPr>
+          <w:lang w:bidi="hi-IN"/>
+        </w:rPr>
       </w:pPr>
       <w:r>
         <w:rPr>
@@ -10580,27 +10354,28 @@
         <w:t xml:space="preserve">к 4 </w:t>
       </w:r>
       <w:r>
+        <w:rPr>
+          <w:lang w:bidi="hi-IN"/>
+        </w:rPr>
         <w:t>–</w:t>
       </w:r>
       <w:r>
         <w:rPr>
-          <w:rStyle w:val="affb"/>
+          <w:lang w:bidi="hi-IN"/>
         </w:rPr>
         <w:t xml:space="preserve"> </w:t>
       </w:r>
       <w:r>
+        <w:rPr>
+          <w:lang w:bidi="hi-IN"/>
+        </w:rPr>
         <w:t xml:space="preserve">Экран </w:t>
       </w:r>
       <w:r>
-        <w:t>«</w:t>
-      </w:r>
-      <w:proofErr w:type="spellStart"/>
-      <w:r>
-        <w:t>Water</w:t>
-      </w:r>
-      <w:proofErr w:type="spellEnd"/>
-      <w:r>
-        <w:t>»</w:t>
+        <w:rPr>
+          <w:lang w:bidi="hi-IN"/>
+        </w:rPr>
+        <w:t>«Water»</w:t>
       </w:r>
     </w:p>
     <w:p>
@@ -10657,6 +10432,8 @@
     <w:p>
       <w:pPr>
         <w:pStyle w:val="affd"/>
+        <w:spacing w:before="0"/>
+        <w:ind w:firstLine="0"/>
         <w:rPr>
           <w:lang w:bidi="hi-IN"/>
         </w:rPr>
@@ -10674,36 +10451,57 @@
         <w:t xml:space="preserve"> 5 </w:t>
       </w:r>
       <w:r>
+        <w:rPr>
+          <w:lang w:bidi="hi-IN"/>
+        </w:rPr>
         <w:t>–</w:t>
       </w:r>
       <w:r>
+        <w:rPr>
+          <w:lang w:bidi="hi-IN"/>
+        </w:rPr>
         <w:t xml:space="preserve"> </w:t>
       </w:r>
       <w:r>
+        <w:rPr>
+          <w:lang w:bidi="hi-IN"/>
+        </w:rPr>
         <w:t>Экран</w:t>
       </w:r>
       <w:r>
+        <w:rPr>
+          <w:lang w:bidi="hi-IN"/>
+        </w:rPr>
         <w:t xml:space="preserve"> </w:t>
       </w:r>
       <w:r>
+        <w:rPr>
+          <w:lang w:bidi="hi-IN"/>
+        </w:rPr>
         <w:t>«</w:t>
       </w:r>
       <w:r>
         <w:rPr>
-          <w:lang w:val="en-US"/>
+          <w:lang w:bidi="hi-IN"/>
         </w:rPr>
         <w:t>Dehydration</w:t>
       </w:r>
       <w:r>
+        <w:rPr>
+          <w:lang w:bidi="hi-IN"/>
+        </w:rPr>
         <w:t xml:space="preserve"> </w:t>
       </w:r>
       <w:r>
         <w:rPr>
-          <w:lang w:val="en-US"/>
+          <w:lang w:bidi="hi-IN"/>
         </w:rPr>
         <w:t>treatment</w:t>
       </w:r>
       <w:r>
+        <w:rPr>
+          <w:lang w:bidi="hi-IN"/>
+        </w:rPr>
         <w:t>»</w:t>
       </w:r>
     </w:p>
@@ -10787,6 +10585,8 @@
     <w:p>
       <w:pPr>
         <w:pStyle w:val="affd"/>
+        <w:spacing w:before="0"/>
+        <w:ind w:firstLine="0"/>
         <w:rPr>
           <w:lang w:bidi="hi-IN"/>
         </w:rPr>
@@ -10822,19 +10622,11 @@
         </w:rPr>
         <w:t xml:space="preserve">Такая структура экранов в приложении </w:t>
       </w:r>
-      <w:proofErr w:type="spellStart"/>
-      <w:r>
-        <w:rPr>
-          <w:lang w:bidi="hi-IN"/>
-        </w:rPr>
-        <w:t>Water</w:t>
-      </w:r>
-      <w:proofErr w:type="spellEnd"/>
-      <w:r>
-        <w:rPr>
-          <w:lang w:bidi="hi-IN"/>
-        </w:rPr>
-        <w:t xml:space="preserve"> </w:t>
+      <w:r>
+        <w:rPr>
+          <w:lang w:bidi="hi-IN"/>
+        </w:rPr>
+        <w:t xml:space="preserve">Water </w:t>
       </w:r>
       <w:proofErr w:type="spellStart"/>
       <w:r>
@@ -10931,6 +10723,8 @@
     <w:p>
       <w:pPr>
         <w:pStyle w:val="affd"/>
+        <w:spacing w:before="0"/>
+        <w:ind w:firstLine="0"/>
         <w:rPr>
           <w:lang w:bidi="hi-IN"/>
         </w:rPr>
@@ -10948,6 +10742,9 @@
         <w:t xml:space="preserve"> 7 </w:t>
       </w:r>
       <w:r>
+        <w:rPr>
+          <w:lang w:bidi="hi-IN"/>
+        </w:rPr>
         <w:t>– Экран «О разработчиках»</w:t>
       </w:r>
     </w:p>
@@ -10977,20 +10774,71 @@
         </w:rPr>
         <w:t xml:space="preserve">Для разработки мобильного приложения </w:t>
       </w:r>
+      <w:r>
+        <w:rPr>
+          <w:lang w:bidi="hi-IN"/>
+        </w:rPr>
+        <w:t xml:space="preserve">Water </w:t>
+      </w:r>
       <w:proofErr w:type="spellStart"/>
       <w:r>
         <w:rPr>
           <w:lang w:bidi="hi-IN"/>
         </w:rPr>
-        <w:t>Water</w:t>
+        <w:t>Mate</w:t>
       </w:r>
       <w:proofErr w:type="spellEnd"/>
       <w:r>
         <w:rPr>
           <w:lang w:bidi="hi-IN"/>
         </w:rPr>
+        <w:t xml:space="preserve"> была выбрана архитектура MVVM (Model-View-</w:t>
+      </w:r>
+      <w:proofErr w:type="spellStart"/>
+      <w:r>
+        <w:rPr>
+          <w:lang w:bidi="hi-IN"/>
+        </w:rPr>
+        <w:t>ViewModel</w:t>
+      </w:r>
+      <w:proofErr w:type="spellEnd"/>
+      <w:r>
+        <w:rPr>
+          <w:lang w:bidi="hi-IN"/>
+        </w:rPr>
+        <w:t>), которая позволяет разделить логику приложения на три слоя: модель, представление и модель представления.</w:t>
+      </w:r>
+    </w:p>
+    <w:p>
+      <w:pPr>
+        <w:rPr>
+          <w:lang w:bidi="hi-IN"/>
+        </w:rPr>
+      </w:pPr>
+      <w:r>
+        <w:rPr>
+          <w:lang w:bidi="hi-IN"/>
+        </w:rPr>
+        <w:t>Модель (Model) –</w:t>
+      </w:r>
+      <w:r>
+        <w:rPr>
+          <w:lang w:bidi="hi-IN"/>
+        </w:rPr>
         <w:t xml:space="preserve"> </w:t>
       </w:r>
+      <w:r>
+        <w:rPr>
+          <w:lang w:bidi="hi-IN"/>
+        </w:rPr>
+        <w:t xml:space="preserve">это слой данных, который содержит бизнес-логику и состояние приложения. Модель отвечает за хранение, обработку и предоставление данных для других слоев. В проекте </w:t>
+      </w:r>
+      <w:r>
+        <w:rPr>
+          <w:lang w:bidi="hi-IN"/>
+        </w:rPr>
+        <w:t xml:space="preserve">Water </w:t>
+      </w:r>
       <w:proofErr w:type="spellStart"/>
       <w:r>
         <w:rPr>
@@ -11003,129 +10851,34 @@
         <w:rPr>
           <w:lang w:bidi="hi-IN"/>
         </w:rPr>
-        <w:t xml:space="preserve"> была выбрана архитектура MVVM (</w:t>
+        <w:t xml:space="preserve"> модель состоит из классов, представляющих сущности, такие как User, </w:t>
       </w:r>
       <w:proofErr w:type="spellStart"/>
       <w:r>
         <w:rPr>
           <w:lang w:bidi="hi-IN"/>
         </w:rPr>
-        <w:t>Model-View-ViewModel</w:t>
+        <w:t>Dehydration</w:t>
       </w:r>
       <w:proofErr w:type="spellEnd"/>
       <w:r>
         <w:rPr>
           <w:lang w:bidi="hi-IN"/>
         </w:rPr>
-        <w:t>), которая позволяет разделить логику приложения на три слоя: модель, представление и модель представления.</w:t>
-      </w:r>
-    </w:p>
-    <w:p>
-      <w:pPr>
-        <w:rPr>
-          <w:lang w:bidi="hi-IN"/>
-        </w:rPr>
-      </w:pPr>
-      <w:r>
-        <w:rPr>
-          <w:lang w:bidi="hi-IN"/>
-        </w:rPr>
-        <w:t>Модель (</w:t>
+        <w:t xml:space="preserve">, </w:t>
       </w:r>
       <w:proofErr w:type="spellStart"/>
       <w:r>
         <w:rPr>
           <w:lang w:bidi="hi-IN"/>
         </w:rPr>
-        <w:t>Model</w:t>
+        <w:t>Electrolyte</w:t>
       </w:r>
       <w:proofErr w:type="spellEnd"/>
       <w:r>
         <w:rPr>
           <w:lang w:bidi="hi-IN"/>
         </w:rPr>
-        <w:t>) –</w:t>
-      </w:r>
-      <w:r>
-        <w:rPr>
-          <w:lang w:bidi="hi-IN"/>
-        </w:rPr>
-        <w:t xml:space="preserve"> </w:t>
-      </w:r>
-      <w:r>
-        <w:rPr>
-          <w:lang w:bidi="hi-IN"/>
-        </w:rPr>
-        <w:t xml:space="preserve">это слой данных, который содержит бизнес-логику и состояние приложения. Модель отвечает за хранение, обработку и предоставление данных для других слоев. В проекте </w:t>
-      </w:r>
-      <w:proofErr w:type="spellStart"/>
-      <w:r>
-        <w:rPr>
-          <w:lang w:bidi="hi-IN"/>
-        </w:rPr>
-        <w:t>Water</w:t>
-      </w:r>
-      <w:proofErr w:type="spellEnd"/>
-      <w:r>
-        <w:rPr>
-          <w:lang w:bidi="hi-IN"/>
-        </w:rPr>
-        <w:t xml:space="preserve"> </w:t>
-      </w:r>
-      <w:proofErr w:type="spellStart"/>
-      <w:r>
-        <w:rPr>
-          <w:lang w:bidi="hi-IN"/>
-        </w:rPr>
-        <w:t>Mate</w:t>
-      </w:r>
-      <w:proofErr w:type="spellEnd"/>
-      <w:r>
-        <w:rPr>
-          <w:lang w:bidi="hi-IN"/>
-        </w:rPr>
-        <w:t xml:space="preserve"> модель состоит из классов, представляющих сущности, такие как </w:t>
-      </w:r>
-      <w:proofErr w:type="spellStart"/>
-      <w:r>
-        <w:rPr>
-          <w:lang w:bidi="hi-IN"/>
-        </w:rPr>
-        <w:t>User</w:t>
-      </w:r>
-      <w:proofErr w:type="spellEnd"/>
-      <w:r>
-        <w:rPr>
-          <w:lang w:bidi="hi-IN"/>
-        </w:rPr>
-        <w:t xml:space="preserve">, </w:t>
-      </w:r>
-      <w:proofErr w:type="spellStart"/>
-      <w:r>
-        <w:rPr>
-          <w:lang w:bidi="hi-IN"/>
-        </w:rPr>
-        <w:t>Dehydration</w:t>
-      </w:r>
-      <w:proofErr w:type="spellEnd"/>
-      <w:r>
-        <w:rPr>
-          <w:lang w:bidi="hi-IN"/>
-        </w:rPr>
-        <w:t xml:space="preserve">, </w:t>
-      </w:r>
-      <w:proofErr w:type="spellStart"/>
-      <w:r>
-        <w:rPr>
-          <w:lang w:bidi="hi-IN"/>
-        </w:rPr>
-        <w:t>Electrolyte</w:t>
-      </w:r>
-      <w:proofErr w:type="spellEnd"/>
-      <w:r>
-        <w:rPr>
-          <w:lang w:bidi="hi-IN"/>
-        </w:rPr>
         <w:t xml:space="preserve"> и т.д., а также из классов-репозиториев, которые обеспечивают доступ к локальным или удаленным источникам данных.</w:t>
       </w:r>
     </w:p>
@@ -11139,35 +10892,13 @@
         <w:rPr>
           <w:lang w:bidi="hi-IN"/>
         </w:rPr>
-        <w:t>Представление (</w:t>
-      </w:r>
-      <w:proofErr w:type="spellStart"/>
-      <w:r>
-        <w:rPr>
-          <w:lang w:bidi="hi-IN"/>
-        </w:rPr>
-        <w:t>View</w:t>
-      </w:r>
-      <w:proofErr w:type="spellEnd"/>
-      <w:r>
-        <w:rPr>
-          <w:lang w:bidi="hi-IN"/>
-        </w:rPr>
-        <w:t xml:space="preserve">) – это слой пользовательского интерфейса, который отвечает за отображение данных на экране и взаимодействие с пользователем. Представление не содержит бизнес-логики и зависит только от модели представления. В проекте </w:t>
-      </w:r>
-      <w:proofErr w:type="spellStart"/>
-      <w:r>
-        <w:rPr>
-          <w:lang w:bidi="hi-IN"/>
-        </w:rPr>
-        <w:t>Water</w:t>
-      </w:r>
-      <w:proofErr w:type="spellEnd"/>
-      <w:r>
-        <w:rPr>
-          <w:lang w:bidi="hi-IN"/>
-        </w:rPr>
-        <w:t xml:space="preserve"> </w:t>
+        <w:t xml:space="preserve">Представление (View) – это слой пользовательского интерфейса, который отвечает за отображение данных на экране и взаимодействие с пользователем. Представление не содержит бизнес-логики и зависит только от модели представления. В проекте </w:t>
+      </w:r>
+      <w:r>
+        <w:rPr>
+          <w:lang w:bidi="hi-IN"/>
+        </w:rPr>
+        <w:t xml:space="preserve">Water </w:t>
       </w:r>
       <w:proofErr w:type="spellStart"/>
       <w:r>
@@ -11216,40 +10947,60 @@
         <w:rPr>
           <w:lang w:bidi="hi-IN"/>
         </w:rPr>
-        <w:t>), которые содержат элементы управления (</w:t>
+        <w:t>), которые содержат элементы управления (View), такие как кнопки, текстовые поля, списки и т.д.</w:t>
+      </w:r>
+    </w:p>
+    <w:p>
+      <w:pPr>
+        <w:rPr>
+          <w:lang w:bidi="hi-IN"/>
+        </w:rPr>
+      </w:pPr>
+      <w:r>
+        <w:rPr>
+          <w:lang w:bidi="hi-IN"/>
+        </w:rPr>
+        <w:t>Модель представления (</w:t>
       </w:r>
       <w:proofErr w:type="spellStart"/>
       <w:r>
         <w:rPr>
           <w:lang w:bidi="hi-IN"/>
         </w:rPr>
-        <w:t>View</w:t>
+        <w:t>ViewModel</w:t>
       </w:r>
       <w:proofErr w:type="spellEnd"/>
       <w:r>
         <w:rPr>
           <w:lang w:bidi="hi-IN"/>
         </w:rPr>
-        <w:t>), такие как кнопки, текстовые поля, списки и т.д.</w:t>
-      </w:r>
-    </w:p>
-    <w:p>
-      <w:pPr>
-        <w:rPr>
-          <w:lang w:bidi="hi-IN"/>
-        </w:rPr>
-      </w:pPr>
-      <w:r>
-        <w:rPr>
-          <w:lang w:bidi="hi-IN"/>
-        </w:rPr>
-        <w:t>Модель представления (</w:t>
+        <w:t xml:space="preserve">) – это слой посредника между моделью и представлением, который отвечает за связывание данных между ними. Модель представления получает данные от модели, преобразует их в формат, удобный для отображения на представлении, и обновляет представление при изменении данных. Также модель представления обрабатывает действия пользователя, передавая их модели или вызывая другие компоненты приложения. В проекте </w:t>
+      </w:r>
+      <w:r>
+        <w:rPr>
+          <w:lang w:bidi="hi-IN"/>
+        </w:rPr>
+        <w:t xml:space="preserve">Water </w:t>
       </w:r>
       <w:proofErr w:type="spellStart"/>
       <w:r>
         <w:rPr>
           <w:lang w:bidi="hi-IN"/>
         </w:rPr>
+        <w:t>Mate</w:t>
+      </w:r>
+      <w:proofErr w:type="spellEnd"/>
+      <w:r>
+        <w:rPr>
+          <w:lang w:bidi="hi-IN"/>
+        </w:rPr>
+        <w:t xml:space="preserve"> модель представления состоит из классов </w:t>
+      </w:r>
+      <w:proofErr w:type="spellStart"/>
+      <w:r>
+        <w:rPr>
+          <w:lang w:bidi="hi-IN"/>
+        </w:rPr>
         <w:t>ViewModel</w:t>
       </w:r>
       <w:proofErr w:type="spellEnd"/>
@@ -11257,76 +11008,34 @@
         <w:rPr>
           <w:lang w:bidi="hi-IN"/>
         </w:rPr>
-        <w:t xml:space="preserve">) – это слой посредника между моделью и представлением, который отвечает за связывание данных между ними. Модель представления получает данные от модели, преобразует их в формат, удобный для отображения на представлении, и обновляет представление при изменении данных. Также модель представления обрабатывает действия пользователя, передавая их модели или вызывая другие компоненты приложения. В проекте </w:t>
+        <w:t>, которые содержат свойства (</w:t>
       </w:r>
       <w:proofErr w:type="spellStart"/>
       <w:r>
         <w:rPr>
           <w:lang w:bidi="hi-IN"/>
         </w:rPr>
-        <w:t>Water</w:t>
+        <w:t>LiveData</w:t>
       </w:r>
       <w:proofErr w:type="spellEnd"/>
       <w:r>
         <w:rPr>
           <w:lang w:bidi="hi-IN"/>
         </w:rPr>
-        <w:t xml:space="preserve"> </w:t>
+        <w:t xml:space="preserve"> или </w:t>
       </w:r>
       <w:proofErr w:type="spellStart"/>
       <w:r>
         <w:rPr>
           <w:lang w:bidi="hi-IN"/>
         </w:rPr>
-        <w:t>Mate</w:t>
+        <w:t>Observable</w:t>
       </w:r>
       <w:proofErr w:type="spellEnd"/>
       <w:r>
         <w:rPr>
           <w:lang w:bidi="hi-IN"/>
         </w:rPr>
-        <w:t xml:space="preserve"> модель представления состоит из классов </w:t>
-      </w:r>
-      <w:proofErr w:type="spellStart"/>
-      <w:r>
-        <w:rPr>
-          <w:lang w:bidi="hi-IN"/>
-        </w:rPr>
-        <w:t>ViewModel</w:t>
-      </w:r>
-      <w:proofErr w:type="spellEnd"/>
-      <w:r>
-        <w:rPr>
-          <w:lang w:bidi="hi-IN"/>
-        </w:rPr>
-        <w:t>, которые содержат свойства (</w:t>
-      </w:r>
-      <w:proofErr w:type="spellStart"/>
-      <w:r>
-        <w:rPr>
-          <w:lang w:bidi="hi-IN"/>
-        </w:rPr>
-        <w:t>LiveData</w:t>
-      </w:r>
-      <w:proofErr w:type="spellEnd"/>
-      <w:r>
-        <w:rPr>
-          <w:lang w:bidi="hi-IN"/>
-        </w:rPr>
-        <w:t xml:space="preserve"> или </w:t>
-      </w:r>
-      <w:proofErr w:type="spellStart"/>
-      <w:r>
-        <w:rPr>
-          <w:lang w:bidi="hi-IN"/>
-        </w:rPr>
-        <w:t>Observable</w:t>
-      </w:r>
-      <w:proofErr w:type="spellEnd"/>
-      <w:r>
-        <w:rPr>
-          <w:lang w:bidi="hi-IN"/>
-        </w:rPr>
         <w:t>), подписанные на данные модели, и методы для выполнения операций над данными.</w:t>
       </w:r>
     </w:p>
@@ -11348,33 +11057,23 @@
         </w:rPr>
         <w:t xml:space="preserve">, представленная на рисунке </w:t>
       </w:r>
-      <w:proofErr w:type="gramStart"/>
       <w:r>
         <w:rPr>
           <w:lang w:bidi="hi-IN"/>
         </w:rPr>
         <w:t>8</w:t>
       </w:r>
-      <w:proofErr w:type="gramEnd"/>
       <w:r>
         <w:rPr>
           <w:lang w:bidi="hi-IN"/>
         </w:rPr>
         <w:t xml:space="preserve"> показывает структуру классов в проекте </w:t>
       </w:r>
-      <w:proofErr w:type="spellStart"/>
-      <w:r>
-        <w:rPr>
-          <w:lang w:bidi="hi-IN"/>
-        </w:rPr>
-        <w:t>Water</w:t>
-      </w:r>
-      <w:proofErr w:type="spellEnd"/>
-      <w:r>
-        <w:rPr>
-          <w:lang w:bidi="hi-IN"/>
-        </w:rPr>
-        <w:t xml:space="preserve"> </w:t>
+      <w:r>
+        <w:rPr>
+          <w:lang w:bidi="hi-IN"/>
+        </w:rPr>
+        <w:t xml:space="preserve">Water </w:t>
       </w:r>
       <w:proofErr w:type="spellStart"/>
       <w:r>
@@ -11455,8 +11154,9 @@
     </w:p>
     <w:p>
       <w:pPr>
+        <w:pStyle w:val="affd"/>
+        <w:spacing w:before="0"/>
         <w:ind w:firstLine="0"/>
-        <w:jc w:val="center"/>
         <w:rPr>
           <w:lang w:bidi="hi-IN"/>
         </w:rPr>
@@ -11575,7 +11275,9 @@
     </w:p>
     <w:p>
       <w:pPr>
-        <w:jc w:val="center"/>
+        <w:pStyle w:val="affd"/>
+        <w:spacing w:before="0"/>
+        <w:ind w:firstLine="0"/>
         <w:rPr>
           <w:lang w:bidi="hi-IN"/>
         </w:rPr>
@@ -11913,26 +11615,44 @@
         </w:rPr>
         <w:t>«</w:t>
       </w:r>
+      <w:r>
+        <w:rPr>
+          <w:lang w:bidi="hi-IN"/>
+        </w:rPr>
+        <w:t xml:space="preserve">Light </w:t>
+      </w:r>
       <w:proofErr w:type="spellStart"/>
       <w:r>
         <w:rPr>
           <w:lang w:bidi="hi-IN"/>
         </w:rPr>
-        <w:t>Light</w:t>
+        <w:t>sleepiness</w:t>
       </w:r>
       <w:proofErr w:type="spellEnd"/>
       <w:r>
         <w:rPr>
           <w:lang w:bidi="hi-IN"/>
         </w:rPr>
-        <w:t xml:space="preserve"> </w:t>
+        <w:t>»</w:t>
+      </w:r>
+      <w:r>
+        <w:rPr>
+          <w:lang w:bidi="hi-IN"/>
+        </w:rPr>
+        <w:t xml:space="preserve">, </w:t>
+      </w:r>
+      <w:r>
+        <w:rPr>
+          <w:lang w:bidi="hi-IN"/>
+        </w:rPr>
+        <w:t>«</w:t>
       </w:r>
       <w:proofErr w:type="spellStart"/>
       <w:r>
         <w:rPr>
           <w:lang w:bidi="hi-IN"/>
         </w:rPr>
-        <w:t>sleepiness</w:t>
+        <w:t>Drowsy</w:t>
       </w:r>
       <w:proofErr w:type="spellEnd"/>
       <w:r>
@@ -11945,6 +11665,71 @@
         <w:rPr>
           <w:lang w:bidi="hi-IN"/>
         </w:rPr>
+        <w:t>.</w:t>
+      </w:r>
+    </w:p>
+    <w:p>
+      <w:pPr>
+        <w:rPr>
+          <w:lang w:bidi="hi-IN"/>
+        </w:rPr>
+      </w:pPr>
+      <w:r>
+        <w:rPr>
+          <w:lang w:bidi="hi-IN"/>
+        </w:rPr>
+        <w:t xml:space="preserve">- </w:t>
+      </w:r>
+      <w:r>
+        <w:rPr>
+          <w:lang w:bidi="hi-IN"/>
+        </w:rPr>
+        <w:t>«</w:t>
+      </w:r>
+      <w:proofErr w:type="spellStart"/>
+      <w:r>
+        <w:rPr>
+          <w:lang w:bidi="hi-IN"/>
+        </w:rPr>
+        <w:t>Mucous</w:t>
+      </w:r>
+      <w:proofErr w:type="spellEnd"/>
+      <w:r>
+        <w:rPr>
+          <w:lang w:bidi="hi-IN"/>
+        </w:rPr>
+        <w:t>»</w:t>
+      </w:r>
+      <w:r>
+        <w:rPr>
+          <w:lang w:bidi="hi-IN"/>
+        </w:rPr>
+        <w:t xml:space="preserve">: пользователь выбирает одно из трех состояний: </w:t>
+      </w:r>
+      <w:r>
+        <w:rPr>
+          <w:lang w:bidi="hi-IN"/>
+        </w:rPr>
+        <w:t>«</w:t>
+      </w:r>
+      <w:proofErr w:type="spellStart"/>
+      <w:r>
+        <w:rPr>
+          <w:lang w:bidi="hi-IN"/>
+        </w:rPr>
+        <w:t>Wet</w:t>
+      </w:r>
+      <w:proofErr w:type="spellEnd"/>
+      <w:r>
+        <w:rPr>
+          <w:lang w:bidi="hi-IN"/>
+        </w:rPr>
+        <w:t>»</w:t>
+      </w:r>
+      <w:r>
+        <w:rPr>
+          <w:lang w:bidi="hi-IN"/>
+        </w:rPr>
         <w:t xml:space="preserve">, </w:t>
       </w:r>
       <w:r>
@@ -11958,7 +11743,7 @@
         <w:rPr>
           <w:lang w:bidi="hi-IN"/>
         </w:rPr>
-        <w:t>Drowsy</w:t>
+        <w:t>Sticky</w:t>
       </w:r>
       <w:proofErr w:type="spellEnd"/>
       <w:r>
@@ -11971,6 +11756,32 @@
         <w:rPr>
           <w:lang w:bidi="hi-IN"/>
         </w:rPr>
+        <w:t xml:space="preserve">, </w:t>
+      </w:r>
+      <w:r>
+        <w:rPr>
+          <w:lang w:bidi="hi-IN"/>
+        </w:rPr>
+        <w:t>«</w:t>
+      </w:r>
+      <w:proofErr w:type="spellStart"/>
+      <w:r>
+        <w:rPr>
+          <w:lang w:bidi="hi-IN"/>
+        </w:rPr>
+        <w:t>Dry</w:t>
+      </w:r>
+      <w:proofErr w:type="spellEnd"/>
+      <w:r>
+        <w:rPr>
+          <w:lang w:bidi="hi-IN"/>
+        </w:rPr>
+        <w:t>»</w:t>
+      </w:r>
+      <w:r>
+        <w:rPr>
+          <w:lang w:bidi="hi-IN"/>
+        </w:rPr>
         <w:t>.</w:t>
       </w:r>
     </w:p>
@@ -11997,7 +11808,7 @@
         <w:rPr>
           <w:lang w:bidi="hi-IN"/>
         </w:rPr>
-        <w:t>Mucous</w:t>
+        <w:t>Tears</w:t>
       </w:r>
       <w:proofErr w:type="spellEnd"/>
       <w:r>
@@ -12023,7 +11834,7 @@
         <w:rPr>
           <w:lang w:bidi="hi-IN"/>
         </w:rPr>
-        <w:t>Wet</w:t>
+        <w:t>Yes</w:t>
       </w:r>
       <w:proofErr w:type="spellEnd"/>
       <w:r>
@@ -12049,7 +11860,7 @@
         <w:rPr>
           <w:lang w:bidi="hi-IN"/>
         </w:rPr>
-        <w:t>Sticky</w:t>
+        <w:t>Few</w:t>
       </w:r>
       <w:proofErr w:type="spellEnd"/>
       <w:r>
@@ -12070,131 +11881,12 @@
         </w:rPr>
         <w:t>«</w:t>
       </w:r>
-      <w:proofErr w:type="spellStart"/>
-      <w:r>
-        <w:rPr>
-          <w:lang w:bidi="hi-IN"/>
-        </w:rPr>
-        <w:t>Dry</w:t>
-      </w:r>
-      <w:proofErr w:type="spellEnd"/>
-      <w:r>
-        <w:rPr>
-          <w:lang w:bidi="hi-IN"/>
-        </w:rPr>
-        <w:t>»</w:t>
-      </w:r>
-      <w:r>
-        <w:rPr>
-          <w:lang w:bidi="hi-IN"/>
-        </w:rPr>
-        <w:t>.</w:t>
-      </w:r>
-    </w:p>
-    <w:p>
-      <w:pPr>
-        <w:rPr>
-          <w:lang w:bidi="hi-IN"/>
-        </w:rPr>
-      </w:pPr>
-      <w:r>
-        <w:rPr>
-          <w:lang w:bidi="hi-IN"/>
-        </w:rPr>
-        <w:t xml:space="preserve">- </w:t>
-      </w:r>
-      <w:r>
-        <w:rPr>
-          <w:lang w:bidi="hi-IN"/>
-        </w:rPr>
-        <w:t>«</w:t>
-      </w:r>
-      <w:proofErr w:type="spellStart"/>
-      <w:r>
-        <w:rPr>
-          <w:lang w:bidi="hi-IN"/>
-        </w:rPr>
-        <w:t>Tears</w:t>
-      </w:r>
-      <w:proofErr w:type="spellEnd"/>
-      <w:r>
-        <w:rPr>
-          <w:lang w:bidi="hi-IN"/>
-        </w:rPr>
-        <w:t>»</w:t>
-      </w:r>
-      <w:r>
-        <w:rPr>
-          <w:lang w:bidi="hi-IN"/>
-        </w:rPr>
-        <w:t xml:space="preserve">: пользователь выбирает одно из трех состояний: </w:t>
-      </w:r>
-      <w:r>
-        <w:rPr>
-          <w:lang w:bidi="hi-IN"/>
-        </w:rPr>
-        <w:t>«</w:t>
-      </w:r>
-      <w:proofErr w:type="spellStart"/>
-      <w:r>
-        <w:rPr>
-          <w:lang w:bidi="hi-IN"/>
-        </w:rPr>
-        <w:t>Yes</w:t>
-      </w:r>
-      <w:proofErr w:type="spellEnd"/>
-      <w:r>
-        <w:rPr>
-          <w:lang w:bidi="hi-IN"/>
-        </w:rPr>
-        <w:t>»</w:t>
-      </w:r>
-      <w:r>
-        <w:rPr>
-          <w:lang w:bidi="hi-IN"/>
-        </w:rPr>
-        <w:t xml:space="preserve">, </w:t>
-      </w:r>
-      <w:r>
-        <w:rPr>
-          <w:lang w:bidi="hi-IN"/>
-        </w:rPr>
-        <w:t>«</w:t>
-      </w:r>
-      <w:proofErr w:type="spellStart"/>
-      <w:r>
-        <w:rPr>
-          <w:lang w:bidi="hi-IN"/>
-        </w:rPr>
-        <w:t>Few</w:t>
-      </w:r>
-      <w:proofErr w:type="spellEnd"/>
-      <w:r>
-        <w:rPr>
-          <w:lang w:bidi="hi-IN"/>
-        </w:rPr>
-        <w:t>»</w:t>
-      </w:r>
-      <w:r>
-        <w:rPr>
-          <w:lang w:bidi="hi-IN"/>
-        </w:rPr>
-        <w:t xml:space="preserve">, </w:t>
-      </w:r>
-      <w:r>
-        <w:rPr>
-          <w:lang w:bidi="hi-IN"/>
-        </w:rPr>
-        <w:t>«</w:t>
-      </w:r>
-      <w:proofErr w:type="spellStart"/>
       <w:r>
         <w:rPr>
           <w:lang w:bidi="hi-IN"/>
         </w:rPr>
         <w:t>No</w:t>
       </w:r>
-      <w:proofErr w:type="spellEnd"/>
       <w:r>
         <w:rPr>
           <w:lang w:bidi="hi-IN"/>
@@ -12572,6 +12264,37 @@
         <w:rPr>
           <w:lang w:bidi="hi-IN"/>
         </w:rPr>
+        <w:t>«Water»</w:t>
+      </w:r>
+      <w:r>
+        <w:rPr>
+          <w:lang w:bidi="hi-IN"/>
+        </w:rPr>
+        <w:t xml:space="preserve">. </w:t>
+      </w:r>
+      <w:r>
+        <w:rPr>
+          <w:lang w:bidi="hi-IN"/>
+        </w:rPr>
+        <w:t>На этом экране пользователь вводит свой возраст и вес. Форма ввода состоит из двух полей:</w:t>
+      </w:r>
+    </w:p>
+    <w:p>
+      <w:pPr>
+        <w:rPr>
+          <w:lang w:bidi="hi-IN"/>
+        </w:rPr>
+      </w:pPr>
+      <w:r>
+        <w:rPr>
+          <w:lang w:bidi="hi-IN"/>
+        </w:rPr>
+        <w:t xml:space="preserve">- </w:t>
+      </w:r>
+      <w:r>
+        <w:rPr>
+          <w:lang w:bidi="hi-IN"/>
+        </w:rPr>
         <w:t>«</w:t>
       </w:r>
       <w:proofErr w:type="spellStart"/>
@@ -12579,26 +12302,180 @@
         <w:rPr>
           <w:lang w:bidi="hi-IN"/>
         </w:rPr>
-        <w:t>Water</w:t>
+        <w:t>Input</w:t>
       </w:r>
       <w:proofErr w:type="spellEnd"/>
       <w:r>
         <w:rPr>
           <w:lang w:bidi="hi-IN"/>
         </w:rPr>
+        <w:t xml:space="preserve"> </w:t>
+      </w:r>
+      <w:proofErr w:type="spellStart"/>
+      <w:r>
+        <w:rPr>
+          <w:lang w:bidi="hi-IN"/>
+        </w:rPr>
+        <w:t>your</w:t>
+      </w:r>
+      <w:proofErr w:type="spellEnd"/>
+      <w:r>
+        <w:rPr>
+          <w:lang w:bidi="hi-IN"/>
+        </w:rPr>
+        <w:t xml:space="preserve"> </w:t>
+      </w:r>
+      <w:proofErr w:type="spellStart"/>
+      <w:r>
+        <w:rPr>
+          <w:lang w:bidi="hi-IN"/>
+        </w:rPr>
+        <w:t>age</w:t>
+      </w:r>
+      <w:proofErr w:type="spellEnd"/>
+      <w:r>
+        <w:rPr>
+          <w:lang w:bidi="hi-IN"/>
+        </w:rPr>
         <w:t>»</w:t>
       </w:r>
       <w:r>
         <w:rPr>
           <w:lang w:bidi="hi-IN"/>
         </w:rPr>
+        <w:t>: пользователь вводит свой возраст в числовом формате.</w:t>
+      </w:r>
+    </w:p>
+    <w:p>
+      <w:pPr>
+        <w:rPr>
+          <w:lang w:bidi="hi-IN"/>
+        </w:rPr>
+      </w:pPr>
+      <w:r>
+        <w:rPr>
+          <w:lang w:bidi="hi-IN"/>
+        </w:rPr>
+        <w:t xml:space="preserve">- </w:t>
+      </w:r>
+      <w:r>
+        <w:rPr>
+          <w:lang w:bidi="hi-IN"/>
+        </w:rPr>
+        <w:t>«</w:t>
+      </w:r>
+      <w:proofErr w:type="spellStart"/>
+      <w:r>
+        <w:rPr>
+          <w:lang w:bidi="hi-IN"/>
+        </w:rPr>
+        <w:t>Input</w:t>
+      </w:r>
+      <w:proofErr w:type="spellEnd"/>
+      <w:r>
+        <w:rPr>
+          <w:lang w:bidi="hi-IN"/>
+        </w:rPr>
+        <w:t xml:space="preserve"> </w:t>
+      </w:r>
+      <w:proofErr w:type="spellStart"/>
+      <w:r>
+        <w:rPr>
+          <w:lang w:bidi="hi-IN"/>
+        </w:rPr>
+        <w:t>your</w:t>
+      </w:r>
+      <w:proofErr w:type="spellEnd"/>
+      <w:r>
+        <w:rPr>
+          <w:lang w:bidi="hi-IN"/>
+        </w:rPr>
+        <w:t xml:space="preserve"> </w:t>
+      </w:r>
+      <w:proofErr w:type="spellStart"/>
+      <w:r>
+        <w:rPr>
+          <w:lang w:bidi="hi-IN"/>
+        </w:rPr>
+        <w:t>weight</w:t>
+      </w:r>
+      <w:proofErr w:type="spellEnd"/>
+      <w:r>
+        <w:rPr>
+          <w:lang w:bidi="hi-IN"/>
+        </w:rPr>
+        <w:t>»</w:t>
+      </w:r>
+      <w:r>
+        <w:rPr>
+          <w:lang w:bidi="hi-IN"/>
+        </w:rPr>
+        <w:t>: пользователь вводит свой вес в числовом формате.</w:t>
+      </w:r>
+    </w:p>
+    <w:p>
+      <w:pPr>
+        <w:rPr>
+          <w:lang w:bidi="hi-IN"/>
+        </w:rPr>
+      </w:pPr>
+      <w:r>
+        <w:rPr>
+          <w:lang w:bidi="hi-IN"/>
+        </w:rPr>
+        <w:t xml:space="preserve">Экран </w:t>
+      </w:r>
+      <w:r>
+        <w:rPr>
+          <w:lang w:bidi="hi-IN"/>
+        </w:rPr>
+        <w:t>«</w:t>
+      </w:r>
+      <w:proofErr w:type="spellStart"/>
+      <w:r>
+        <w:rPr>
+          <w:lang w:bidi="hi-IN"/>
+        </w:rPr>
+        <w:t>Dehydration</w:t>
+      </w:r>
+      <w:proofErr w:type="spellEnd"/>
+      <w:r>
+        <w:rPr>
+          <w:lang w:bidi="hi-IN"/>
+        </w:rPr>
+        <w:t xml:space="preserve"> </w:t>
+      </w:r>
+      <w:proofErr w:type="spellStart"/>
+      <w:r>
+        <w:rPr>
+          <w:lang w:bidi="hi-IN"/>
+        </w:rPr>
+        <w:t>treatment</w:t>
+      </w:r>
+      <w:proofErr w:type="spellEnd"/>
+      <w:r>
+        <w:rPr>
+          <w:lang w:bidi="hi-IN"/>
+        </w:rPr>
+        <w:t>»</w:t>
+      </w:r>
+      <w:r>
+        <w:rPr>
+          <w:lang w:bidi="hi-IN"/>
+        </w:rPr>
+        <w:t xml:space="preserve"> (Коррекция дегидратации)</w:t>
+      </w:r>
+      <w:r>
+        <w:rPr>
+          <w:lang w:bidi="hi-IN"/>
+        </w:rPr>
         <w:t xml:space="preserve">. </w:t>
       </w:r>
       <w:r>
         <w:rPr>
           <w:lang w:bidi="hi-IN"/>
         </w:rPr>
-        <w:t>На этом экране пользователь вводит свой возраст и вес. Форма ввода состоит из двух полей:</w:t>
+        <w:t>На этом экране пользователь выбирает степень дегидратации, вводит свой возраст и вес. Форма ввода состоит из трех полей:</w:t>
       </w:r>
     </w:p>
     <w:p>
@@ -12619,218 +12496,11 @@
         </w:rPr>
         <w:t>«</w:t>
       </w:r>
-      <w:proofErr w:type="spellStart"/>
-      <w:r>
-        <w:rPr>
-          <w:lang w:bidi="hi-IN"/>
-        </w:rPr>
-        <w:t>Input</w:t>
-      </w:r>
-      <w:proofErr w:type="spellEnd"/>
-      <w:r>
-        <w:rPr>
-          <w:lang w:bidi="hi-IN"/>
-        </w:rPr>
-        <w:t xml:space="preserve"> </w:t>
-      </w:r>
-      <w:proofErr w:type="spellStart"/>
-      <w:r>
-        <w:rPr>
-          <w:lang w:bidi="hi-IN"/>
-        </w:rPr>
-        <w:t>your</w:t>
-      </w:r>
-      <w:proofErr w:type="spellEnd"/>
-      <w:r>
-        <w:rPr>
-          <w:lang w:bidi="hi-IN"/>
-        </w:rPr>
-        <w:t xml:space="preserve"> </w:t>
-      </w:r>
-      <w:proofErr w:type="spellStart"/>
-      <w:r>
-        <w:rPr>
-          <w:lang w:bidi="hi-IN"/>
-        </w:rPr>
-        <w:t>age</w:t>
-      </w:r>
-      <w:proofErr w:type="spellEnd"/>
-      <w:r>
-        <w:rPr>
-          <w:lang w:bidi="hi-IN"/>
-        </w:rPr>
-        <w:t>»</w:t>
-      </w:r>
-      <w:r>
-        <w:rPr>
-          <w:lang w:bidi="hi-IN"/>
-        </w:rPr>
-        <w:t>: пользователь вводит свой возраст в числовом формате.</w:t>
-      </w:r>
-    </w:p>
-    <w:p>
-      <w:pPr>
-        <w:rPr>
-          <w:lang w:bidi="hi-IN"/>
-        </w:rPr>
-      </w:pPr>
-      <w:r>
-        <w:rPr>
-          <w:lang w:bidi="hi-IN"/>
-        </w:rPr>
-        <w:t xml:space="preserve">- </w:t>
-      </w:r>
-      <w:r>
-        <w:rPr>
-          <w:lang w:bidi="hi-IN"/>
-        </w:rPr>
-        <w:t>«</w:t>
-      </w:r>
-      <w:proofErr w:type="spellStart"/>
-      <w:r>
-        <w:rPr>
-          <w:lang w:bidi="hi-IN"/>
-        </w:rPr>
-        <w:t>Input</w:t>
-      </w:r>
-      <w:proofErr w:type="spellEnd"/>
-      <w:r>
-        <w:rPr>
-          <w:lang w:bidi="hi-IN"/>
-        </w:rPr>
-        <w:t xml:space="preserve"> </w:t>
-      </w:r>
-      <w:proofErr w:type="spellStart"/>
-      <w:r>
-        <w:rPr>
-          <w:lang w:bidi="hi-IN"/>
-        </w:rPr>
-        <w:t>your</w:t>
-      </w:r>
-      <w:proofErr w:type="spellEnd"/>
-      <w:r>
-        <w:rPr>
-          <w:lang w:bidi="hi-IN"/>
-        </w:rPr>
-        <w:t xml:space="preserve"> </w:t>
-      </w:r>
-      <w:proofErr w:type="spellStart"/>
-      <w:r>
-        <w:rPr>
-          <w:lang w:bidi="hi-IN"/>
-        </w:rPr>
-        <w:t>weight</w:t>
-      </w:r>
-      <w:proofErr w:type="spellEnd"/>
-      <w:r>
-        <w:rPr>
-          <w:lang w:bidi="hi-IN"/>
-        </w:rPr>
-        <w:t>»</w:t>
-      </w:r>
-      <w:r>
-        <w:rPr>
-          <w:lang w:bidi="hi-IN"/>
-        </w:rPr>
-        <w:t>: пользователь вводит свой вес в числовом формате.</w:t>
-      </w:r>
-    </w:p>
-    <w:p>
-      <w:pPr>
-        <w:rPr>
-          <w:lang w:bidi="hi-IN"/>
-        </w:rPr>
-      </w:pPr>
-      <w:r>
-        <w:rPr>
-          <w:lang w:bidi="hi-IN"/>
-        </w:rPr>
-        <w:t xml:space="preserve">Экран </w:t>
-      </w:r>
-      <w:r>
-        <w:rPr>
-          <w:lang w:bidi="hi-IN"/>
-        </w:rPr>
-        <w:t>«</w:t>
-      </w:r>
-      <w:proofErr w:type="spellStart"/>
-      <w:r>
-        <w:rPr>
-          <w:lang w:bidi="hi-IN"/>
-        </w:rPr>
-        <w:t>Dehydration</w:t>
-      </w:r>
-      <w:proofErr w:type="spellEnd"/>
-      <w:r>
-        <w:rPr>
-          <w:lang w:bidi="hi-IN"/>
-        </w:rPr>
-        <w:t xml:space="preserve"> </w:t>
-      </w:r>
-      <w:proofErr w:type="spellStart"/>
-      <w:r>
-        <w:rPr>
-          <w:lang w:bidi="hi-IN"/>
-        </w:rPr>
-        <w:t>treatment</w:t>
-      </w:r>
-      <w:proofErr w:type="spellEnd"/>
-      <w:r>
-        <w:rPr>
-          <w:lang w:bidi="hi-IN"/>
-        </w:rPr>
-        <w:t>»</w:t>
-      </w:r>
-      <w:r>
-        <w:rPr>
-          <w:lang w:bidi="hi-IN"/>
-        </w:rPr>
-        <w:t xml:space="preserve"> (Коррекция дегидратации)</w:t>
-      </w:r>
-      <w:r>
-        <w:rPr>
-          <w:lang w:bidi="hi-IN"/>
-        </w:rPr>
-        <w:t xml:space="preserve">. </w:t>
-      </w:r>
-      <w:r>
-        <w:rPr>
-          <w:lang w:bidi="hi-IN"/>
-        </w:rPr>
-        <w:t>На этом экране пользователь выбирает степень дегидратации, вводит свой возраст и вес. Форма ввода состоит из трех полей:</w:t>
-      </w:r>
-    </w:p>
-    <w:p>
-      <w:pPr>
-        <w:rPr>
-          <w:lang w:bidi="hi-IN"/>
-        </w:rPr>
-      </w:pPr>
-      <w:r>
-        <w:rPr>
-          <w:lang w:bidi="hi-IN"/>
-        </w:rPr>
-        <w:t xml:space="preserve">- </w:t>
-      </w:r>
-      <w:r>
-        <w:rPr>
-          <w:lang w:bidi="hi-IN"/>
-        </w:rPr>
-        <w:t>«</w:t>
-      </w:r>
-      <w:proofErr w:type="spellStart"/>
-      <w:r>
-        <w:rPr>
-          <w:lang w:bidi="hi-IN"/>
-        </w:rPr>
-        <w:t>Select</w:t>
-      </w:r>
-      <w:proofErr w:type="spellEnd"/>
-      <w:r>
-        <w:rPr>
-          <w:lang w:bidi="hi-IN"/>
-        </w:rPr>
-        <w:t xml:space="preserve"> </w:t>
+      <w:r>
+        <w:rPr>
+          <w:lang w:bidi="hi-IN"/>
+        </w:rPr>
+        <w:t xml:space="preserve">Select </w:t>
       </w:r>
       <w:proofErr w:type="spellStart"/>
       <w:r>
@@ -13178,32 +12848,155 @@
         </w:rPr>
         <w:t>.</w:t>
       </w:r>
+      <w:r>
+        <w:rPr>
+          <w:lang w:val="en-US" w:bidi="hi-IN"/>
+        </w:rPr>
+        <w:t>kt</w:t>
+      </w:r>
+      <w:r>
+        <w:rPr>
+          <w:lang w:bidi="hi-IN"/>
+        </w:rPr>
+        <w:t xml:space="preserve"> </w:t>
+      </w:r>
+      <w:r>
+        <w:rPr>
+          <w:lang w:bidi="hi-IN"/>
+        </w:rPr>
+        <w:t xml:space="preserve">– пользовательский адаптер для работы с массивами данных, </w:t>
+      </w:r>
       <w:proofErr w:type="spellStart"/>
       <w:r>
         <w:rPr>
           <w:lang w:val="en-US" w:bidi="hi-IN"/>
         </w:rPr>
+        <w:t>CustomSeekbar</w:t>
+      </w:r>
+      <w:proofErr w:type="spellEnd"/>
+      <w:r>
+        <w:rPr>
+          <w:lang w:bidi="hi-IN"/>
+        </w:rPr>
+        <w:t>.</w:t>
+      </w:r>
+      <w:r>
+        <w:rPr>
+          <w:lang w:val="en-US" w:bidi="hi-IN"/>
+        </w:rPr>
         <w:t>kt</w:t>
       </w:r>
+      <w:r>
+        <w:rPr>
+          <w:lang w:bidi="hi-IN"/>
+        </w:rPr>
+        <w:t xml:space="preserve"> </w:t>
+      </w:r>
+      <w:r>
+        <w:rPr>
+          <w:lang w:bidi="hi-IN"/>
+        </w:rPr>
+        <w:t>–</w:t>
+      </w:r>
+      <w:r>
+        <w:rPr>
+          <w:lang w:bidi="hi-IN"/>
+        </w:rPr>
+        <w:t xml:space="preserve"> пользовательский виджет, реализующий функциональность ползунка с возможностью настройки параметров.</w:t>
+      </w:r>
+    </w:p>
+    <w:p>
+      <w:pPr>
+        <w:rPr>
+          <w:lang w:bidi="hi-IN"/>
+        </w:rPr>
+      </w:pPr>
+      <w:r>
+        <w:rPr>
+          <w:lang w:bidi="hi-IN"/>
+        </w:rPr>
+        <w:t>- «</w:t>
+      </w:r>
+      <w:r>
+        <w:rPr>
+          <w:lang w:val="en-US" w:bidi="hi-IN"/>
+        </w:rPr>
+        <w:t>models</w:t>
+      </w:r>
+      <w:r>
+        <w:rPr>
+          <w:lang w:bidi="hi-IN"/>
+        </w:rPr>
+        <w:t>»</w:t>
+      </w:r>
+      <w:r>
+        <w:rPr>
+          <w:lang w:bidi="hi-IN"/>
+        </w:rPr>
+        <w:t xml:space="preserve"> </w:t>
+      </w:r>
+      <w:r>
+        <w:rPr>
+          <w:lang w:bidi="hi-IN"/>
+        </w:rPr>
+        <w:t>–</w:t>
+      </w:r>
+      <w:r>
+        <w:rPr>
+          <w:lang w:bidi="hi-IN"/>
+        </w:rPr>
+        <w:t xml:space="preserve"> модуль, содержащий модели данных, необходимые для работы с основными функциями приложения. В состав модуля входят следующие классы: </w:t>
+      </w:r>
+      <w:proofErr w:type="spellStart"/>
+      <w:r>
+        <w:rPr>
+          <w:lang w:val="en-US" w:bidi="hi-IN"/>
+        </w:rPr>
+        <w:t>DehydrationLevel</w:t>
+      </w:r>
       <w:proofErr w:type="spellEnd"/>
       <w:r>
         <w:rPr>
           <w:lang w:bidi="hi-IN"/>
         </w:rPr>
+        <w:t>.</w:t>
+      </w:r>
+      <w:r>
+        <w:rPr>
+          <w:lang w:val="en-US" w:bidi="hi-IN"/>
+        </w:rPr>
+        <w:t>kt</w:t>
+      </w:r>
+      <w:r>
+        <w:rPr>
+          <w:lang w:bidi="hi-IN"/>
+        </w:rPr>
         <w:t xml:space="preserve"> </w:t>
       </w:r>
       <w:r>
         <w:rPr>
           <w:lang w:bidi="hi-IN"/>
         </w:rPr>
-        <w:t xml:space="preserve">– пользовательский адаптер для работы с массивами данных, </w:t>
+        <w:t>–</w:t>
+      </w:r>
+      <w:r>
+        <w:rPr>
+          <w:lang w:bidi="hi-IN"/>
+        </w:rPr>
+        <w:t xml:space="preserve"> модель для определения степени дегидратации</w:t>
+      </w:r>
+      <w:r>
+        <w:rPr>
+          <w:lang w:bidi="hi-IN"/>
+        </w:rPr>
+        <w:t xml:space="preserve">, </w:t>
       </w:r>
       <w:proofErr w:type="spellStart"/>
       <w:r>
         <w:rPr>
           <w:lang w:val="en-US" w:bidi="hi-IN"/>
         </w:rPr>
-        <w:t>CustomSeekbar</w:t>
+        <w:t>DehydrationTreatment</w:t>
       </w:r>
       <w:proofErr w:type="spellEnd"/>
       <w:r>
@@ -13212,235 +13005,100 @@
         </w:rPr>
         <w:t>.</w:t>
       </w:r>
+      <w:r>
+        <w:rPr>
+          <w:lang w:val="en-US" w:bidi="hi-IN"/>
+        </w:rPr>
+        <w:t>kt</w:t>
+      </w:r>
+      <w:r>
+        <w:rPr>
+          <w:lang w:bidi="hi-IN"/>
+        </w:rPr>
+        <w:t xml:space="preserve"> </w:t>
+      </w:r>
+      <w:r>
+        <w:rPr>
+          <w:lang w:bidi="hi-IN"/>
+        </w:rPr>
+        <w:t>–</w:t>
+      </w:r>
+      <w:r>
+        <w:rPr>
+          <w:lang w:bidi="hi-IN"/>
+        </w:rPr>
+        <w:t xml:space="preserve"> модель для расчета рекомендуемого уровня воды при лечении дегидратации</w:t>
+      </w:r>
+      <w:r>
+        <w:rPr>
+          <w:lang w:bidi="hi-IN"/>
+        </w:rPr>
+        <w:t xml:space="preserve">, </w:t>
+      </w:r>
       <w:proofErr w:type="spellStart"/>
       <w:r>
         <w:rPr>
           <w:lang w:val="en-US" w:bidi="hi-IN"/>
         </w:rPr>
+        <w:t>Electrolites</w:t>
+      </w:r>
+      <w:proofErr w:type="spellEnd"/>
+      <w:r>
+        <w:rPr>
+          <w:lang w:bidi="hi-IN"/>
+        </w:rPr>
+        <w:t>.</w:t>
+      </w:r>
+      <w:r>
+        <w:rPr>
+          <w:lang w:val="en-US" w:bidi="hi-IN"/>
+        </w:rPr>
         <w:t>kt</w:t>
       </w:r>
+      <w:r>
+        <w:rPr>
+          <w:lang w:bidi="hi-IN"/>
+        </w:rPr>
+        <w:t xml:space="preserve"> </w:t>
+      </w:r>
+      <w:r>
+        <w:rPr>
+          <w:lang w:bidi="hi-IN"/>
+        </w:rPr>
+        <w:t>–</w:t>
+      </w:r>
+      <w:r>
+        <w:rPr>
+          <w:lang w:bidi="hi-IN"/>
+        </w:rPr>
+        <w:t xml:space="preserve"> модель для работы с данными по электролитам</w:t>
+      </w:r>
+      <w:r>
+        <w:rPr>
+          <w:lang w:bidi="hi-IN"/>
+        </w:rPr>
+        <w:t xml:space="preserve">, </w:t>
+      </w:r>
+      <w:proofErr w:type="spellStart"/>
+      <w:r>
+        <w:rPr>
+          <w:lang w:val="en-US" w:bidi="hi-IN"/>
+        </w:rPr>
+        <w:t>WaterBalance</w:t>
+      </w:r>
       <w:proofErr w:type="spellEnd"/>
       <w:r>
         <w:rPr>
           <w:lang w:bidi="hi-IN"/>
         </w:rPr>
-        <w:t xml:space="preserve"> </w:t>
-      </w:r>
-      <w:r>
-        <w:rPr>
-          <w:lang w:bidi="hi-IN"/>
-        </w:rPr>
-        <w:t>–</w:t>
-      </w:r>
-      <w:r>
-        <w:rPr>
-          <w:lang w:bidi="hi-IN"/>
-        </w:rPr>
-        <w:t xml:space="preserve"> пользовательский виджет, реализующий функциональность ползунка с возможностью настройки параметров.</w:t>
-      </w:r>
-    </w:p>
-    <w:p>
-      <w:pPr>
-        <w:rPr>
-          <w:lang w:bidi="hi-IN"/>
-        </w:rPr>
-      </w:pPr>
-      <w:r>
-        <w:rPr>
-          <w:lang w:bidi="hi-IN"/>
-        </w:rPr>
-        <w:t>- «</w:t>
+        <w:t>.</w:t>
       </w:r>
       <w:r>
         <w:rPr>
           <w:lang w:val="en-US" w:bidi="hi-IN"/>
         </w:rPr>
-        <w:t>models</w:t>
-      </w:r>
-      <w:r>
-        <w:rPr>
-          <w:lang w:bidi="hi-IN"/>
-        </w:rPr>
-        <w:t>»</w:t>
-      </w:r>
-      <w:r>
-        <w:rPr>
-          <w:lang w:bidi="hi-IN"/>
-        </w:rPr>
-        <w:t xml:space="preserve"> </w:t>
-      </w:r>
-      <w:r>
-        <w:rPr>
-          <w:lang w:bidi="hi-IN"/>
-        </w:rPr>
-        <w:t>–</w:t>
-      </w:r>
-      <w:r>
-        <w:rPr>
-          <w:lang w:bidi="hi-IN"/>
-        </w:rPr>
-        <w:t xml:space="preserve"> модуль, содержащий модели данных, необходимые для работы с основными функциями приложения. В состав модуля входят следующие классы: </w:t>
-      </w:r>
-      <w:proofErr w:type="spellStart"/>
-      <w:r>
-        <w:rPr>
-          <w:lang w:val="en-US" w:bidi="hi-IN"/>
-        </w:rPr>
-        <w:t>DehydrationLevel</w:t>
-      </w:r>
-      <w:proofErr w:type="spellEnd"/>
-      <w:r>
-        <w:rPr>
-          <w:lang w:bidi="hi-IN"/>
-        </w:rPr>
-        <w:t>.</w:t>
-      </w:r>
-      <w:proofErr w:type="spellStart"/>
-      <w:r>
-        <w:rPr>
-          <w:lang w:val="en-US" w:bidi="hi-IN"/>
-        </w:rPr>
         <w:t>kt</w:t>
       </w:r>
-      <w:proofErr w:type="spellEnd"/>
-      <w:r>
-        <w:rPr>
-          <w:lang w:bidi="hi-IN"/>
-        </w:rPr>
-        <w:t xml:space="preserve"> </w:t>
-      </w:r>
-      <w:r>
-        <w:rPr>
-          <w:lang w:bidi="hi-IN"/>
-        </w:rPr>
-        <w:t>–</w:t>
-      </w:r>
-      <w:r>
-        <w:rPr>
-          <w:lang w:bidi="hi-IN"/>
-        </w:rPr>
-        <w:t xml:space="preserve"> модель для определения степени дегидратации</w:t>
-      </w:r>
-      <w:r>
-        <w:rPr>
-          <w:lang w:bidi="hi-IN"/>
-        </w:rPr>
-        <w:t xml:space="preserve">, </w:t>
-      </w:r>
-      <w:proofErr w:type="spellStart"/>
-      <w:r>
-        <w:rPr>
-          <w:lang w:val="en-US" w:bidi="hi-IN"/>
-        </w:rPr>
-        <w:t>DehydrationTreatment</w:t>
-      </w:r>
-      <w:proofErr w:type="spellEnd"/>
-      <w:r>
-        <w:rPr>
-          <w:lang w:bidi="hi-IN"/>
-        </w:rPr>
-        <w:t>.</w:t>
-      </w:r>
-      <w:proofErr w:type="spellStart"/>
-      <w:r>
-        <w:rPr>
-          <w:lang w:val="en-US" w:bidi="hi-IN"/>
-        </w:rPr>
-        <w:t>kt</w:t>
-      </w:r>
-      <w:proofErr w:type="spellEnd"/>
-      <w:r>
-        <w:rPr>
-          <w:lang w:bidi="hi-IN"/>
-        </w:rPr>
-        <w:t xml:space="preserve"> </w:t>
-      </w:r>
-      <w:r>
-        <w:rPr>
-          <w:lang w:bidi="hi-IN"/>
-        </w:rPr>
-        <w:t>–</w:t>
-      </w:r>
-      <w:r>
-        <w:rPr>
-          <w:lang w:bidi="hi-IN"/>
-        </w:rPr>
-        <w:t xml:space="preserve"> модель для расчета рекомендуемого уровня воды при лечении дегидратации</w:t>
-      </w:r>
-      <w:r>
-        <w:rPr>
-          <w:lang w:bidi="hi-IN"/>
-        </w:rPr>
-        <w:t xml:space="preserve">, </w:t>
-      </w:r>
-      <w:proofErr w:type="spellStart"/>
-      <w:r>
-        <w:rPr>
-          <w:lang w:val="en-US" w:bidi="hi-IN"/>
-        </w:rPr>
-        <w:t>Electrolites</w:t>
-      </w:r>
-      <w:proofErr w:type="spellEnd"/>
-      <w:r>
-        <w:rPr>
-          <w:lang w:bidi="hi-IN"/>
-        </w:rPr>
-        <w:t>.</w:t>
-      </w:r>
-      <w:proofErr w:type="spellStart"/>
-      <w:r>
-        <w:rPr>
-          <w:lang w:val="en-US" w:bidi="hi-IN"/>
-        </w:rPr>
-        <w:t>kt</w:t>
-      </w:r>
-      <w:proofErr w:type="spellEnd"/>
-      <w:r>
-        <w:rPr>
-          <w:lang w:bidi="hi-IN"/>
-        </w:rPr>
-        <w:t xml:space="preserve"> </w:t>
-      </w:r>
-      <w:r>
-        <w:rPr>
-          <w:lang w:bidi="hi-IN"/>
-        </w:rPr>
-        <w:t>–</w:t>
-      </w:r>
-      <w:r>
-        <w:rPr>
-          <w:lang w:bidi="hi-IN"/>
-        </w:rPr>
-        <w:t xml:space="preserve"> модель для работы с данными по электролитам</w:t>
-      </w:r>
-      <w:r>
-        <w:rPr>
-          <w:lang w:bidi="hi-IN"/>
-        </w:rPr>
-        <w:t xml:space="preserve">, </w:t>
-      </w:r>
-      <w:proofErr w:type="spellStart"/>
-      <w:r>
-        <w:rPr>
-          <w:lang w:val="en-US" w:bidi="hi-IN"/>
-        </w:rPr>
-        <w:t>WaterBalance</w:t>
-      </w:r>
-      <w:proofErr w:type="spellEnd"/>
-      <w:r>
-        <w:rPr>
-          <w:lang w:bidi="hi-IN"/>
-        </w:rPr>
-        <w:t>.</w:t>
-      </w:r>
-      <w:proofErr w:type="spellStart"/>
-      <w:r>
-        <w:rPr>
-          <w:lang w:val="en-US" w:bidi="hi-IN"/>
-        </w:rPr>
-        <w:t>kt</w:t>
-      </w:r>
-      <w:proofErr w:type="spellEnd"/>
       <w:r>
         <w:rPr>
           <w:lang w:bidi="hi-IN"/>
@@ -14932,8 +14590,9 @@
     </w:p>
     <w:p>
       <w:pPr>
-        <w:spacing w:after="240"/>
-        <w:jc w:val="center"/>
+        <w:pStyle w:val="affd"/>
+        <w:spacing w:before="0"/>
+        <w:ind w:firstLine="0"/>
         <w:rPr>
           <w:lang w:bidi="hi-IN"/>
         </w:rPr>
@@ -14965,7 +14624,7 @@
       <w:proofErr w:type="spellStart"/>
       <w:r>
         <w:rPr>
-          <w:lang w:val="en-US" w:bidi="hi-IN"/>
+          <w:lang w:bidi="hi-IN"/>
         </w:rPr>
         <w:t>DehydrationFragment</w:t>
       </w:r>
@@ -15099,321 +14758,525 @@
         <w:rPr>
           <w:lang w:bidi="hi-IN"/>
         </w:rPr>
+        <w:t xml:space="preserve">Характеристики Google </w:t>
+      </w:r>
+      <w:proofErr w:type="spellStart"/>
+      <w:r>
+        <w:rPr>
+          <w:lang w:bidi="hi-IN"/>
+        </w:rPr>
+        <w:t>Pixel</w:t>
+      </w:r>
+      <w:proofErr w:type="spellEnd"/>
+      <w:r>
+        <w:rPr>
+          <w:lang w:bidi="hi-IN"/>
+        </w:rPr>
+        <w:t xml:space="preserve"> 4 XL:</w:t>
+      </w:r>
+    </w:p>
+    <w:p>
+      <w:pPr>
+        <w:rPr>
+          <w:lang w:bidi="hi-IN"/>
+        </w:rPr>
+      </w:pPr>
+      <w:r>
+        <w:rPr>
+          <w:lang w:bidi="hi-IN"/>
+        </w:rPr>
+        <w:t xml:space="preserve">- операционная система: </w:t>
+      </w:r>
+      <w:proofErr w:type="spellStart"/>
+      <w:r>
+        <w:rPr>
+          <w:lang w:bidi="hi-IN"/>
+        </w:rPr>
+        <w:t>Android</w:t>
+      </w:r>
+      <w:proofErr w:type="spellEnd"/>
+      <w:r>
+        <w:rPr>
+          <w:lang w:bidi="hi-IN"/>
+        </w:rPr>
+        <w:t xml:space="preserve"> 13;</w:t>
+      </w:r>
+    </w:p>
+    <w:p>
+      <w:pPr>
+        <w:rPr>
+          <w:lang w:bidi="hi-IN"/>
+        </w:rPr>
+      </w:pPr>
+      <w:r>
+        <w:rPr>
+          <w:lang w:bidi="hi-IN"/>
+        </w:rPr>
+        <w:t xml:space="preserve">- процессор: Qualcomm </w:t>
+      </w:r>
+      <w:proofErr w:type="spellStart"/>
+      <w:r>
+        <w:rPr>
+          <w:lang w:bidi="hi-IN"/>
+        </w:rPr>
+        <w:t>Snapdragon</w:t>
+      </w:r>
+      <w:proofErr w:type="spellEnd"/>
+      <w:r>
+        <w:rPr>
+          <w:lang w:bidi="hi-IN"/>
+        </w:rPr>
+        <w:t xml:space="preserve"> 855;</w:t>
+      </w:r>
+    </w:p>
+    <w:p>
+      <w:pPr>
+        <w:rPr>
+          <w:lang w:bidi="hi-IN"/>
+        </w:rPr>
+      </w:pPr>
+      <w:r>
+        <w:rPr>
+          <w:lang w:bidi="hi-IN"/>
+        </w:rPr>
+        <w:t>- оперативная память: 6 ГБ;</w:t>
+      </w:r>
+    </w:p>
+    <w:p>
+      <w:pPr>
+        <w:rPr>
+          <w:lang w:bidi="hi-IN"/>
+        </w:rPr>
+      </w:pPr>
+      <w:r>
+        <w:rPr>
+          <w:lang w:bidi="hi-IN"/>
+        </w:rPr>
+        <w:t>- встроенная память: 64 ГБ;</w:t>
+      </w:r>
+    </w:p>
+    <w:p>
+      <w:pPr>
+        <w:rPr>
+          <w:lang w:bidi="hi-IN"/>
+        </w:rPr>
+      </w:pPr>
+      <w:r>
+        <w:rPr>
+          <w:lang w:bidi="hi-IN"/>
+        </w:rPr>
+        <w:t>- разрешение экрана: 1440 x 3040 пикселей;</w:t>
+      </w:r>
+    </w:p>
+    <w:p>
+      <w:pPr>
+        <w:rPr>
+          <w:lang w:bidi="hi-IN"/>
+        </w:rPr>
+      </w:pPr>
+      <w:r>
+        <w:rPr>
+          <w:lang w:bidi="hi-IN"/>
+        </w:rPr>
+        <w:t>- диагональ экрана: 6.3 дюйма;</w:t>
+      </w:r>
+    </w:p>
+    <w:p>
+      <w:pPr>
+        <w:rPr>
+          <w:lang w:bidi="hi-IN"/>
+        </w:rPr>
+      </w:pPr>
+      <w:r>
+        <w:rPr>
+          <w:lang w:bidi="hi-IN"/>
+        </w:rPr>
+        <w:t xml:space="preserve">- версия </w:t>
+      </w:r>
+      <w:r>
+        <w:rPr>
+          <w:lang w:val="en-US" w:bidi="hi-IN"/>
+        </w:rPr>
+        <w:t>Bluetooth</w:t>
+      </w:r>
+      <w:r>
+        <w:rPr>
+          <w:lang w:bidi="hi-IN"/>
+        </w:rPr>
+        <w:t>: 5.0;</w:t>
+      </w:r>
+    </w:p>
+    <w:p>
+      <w:pPr>
+        <w:rPr>
+          <w:lang w:bidi="hi-IN"/>
+        </w:rPr>
+      </w:pPr>
+      <w:r>
+        <w:rPr>
+          <w:lang w:bidi="hi-IN"/>
+        </w:rPr>
+        <w:t>-</w:t>
+      </w:r>
+      <w:r>
+        <w:rPr>
+          <w:lang w:val="en-US" w:bidi="hi-IN"/>
+        </w:rPr>
+        <w:t> </w:t>
+      </w:r>
+      <w:r>
+        <w:rPr>
+          <w:lang w:bidi="hi-IN"/>
+        </w:rPr>
+        <w:t xml:space="preserve">версия </w:t>
+      </w:r>
+      <w:r>
+        <w:rPr>
+          <w:lang w:val="en-US" w:bidi="hi-IN"/>
+        </w:rPr>
+        <w:t>Wi</w:t>
+      </w:r>
+      <w:r>
+        <w:rPr>
+          <w:lang w:bidi="hi-IN"/>
+        </w:rPr>
+        <w:t>-</w:t>
+      </w:r>
+      <w:r>
+        <w:rPr>
+          <w:lang w:val="en-US" w:bidi="hi-IN"/>
+        </w:rPr>
+        <w:t>Fi</w:t>
+      </w:r>
+      <w:r>
+        <w:rPr>
+          <w:lang w:bidi="hi-IN"/>
+        </w:rPr>
+        <w:t xml:space="preserve">: 5 (802.11 </w:t>
+      </w:r>
+      <w:r>
+        <w:rPr>
+          <w:lang w:val="en-US" w:bidi="hi-IN"/>
+        </w:rPr>
+        <w:t>b</w:t>
+      </w:r>
+      <w:r>
+        <w:rPr>
+          <w:lang w:bidi="hi-IN"/>
+        </w:rPr>
+        <w:t>/</w:t>
+      </w:r>
+      <w:r>
+        <w:rPr>
+          <w:lang w:val="en-US" w:bidi="hi-IN"/>
+        </w:rPr>
+        <w:t>g</w:t>
+      </w:r>
+      <w:r>
+        <w:rPr>
+          <w:lang w:bidi="hi-IN"/>
+        </w:rPr>
+        <w:t>/</w:t>
+      </w:r>
+      <w:r>
+        <w:rPr>
+          <w:lang w:val="en-US" w:bidi="hi-IN"/>
+        </w:rPr>
+        <w:t>n</w:t>
+      </w:r>
+      <w:r>
+        <w:rPr>
+          <w:lang w:bidi="hi-IN"/>
+        </w:rPr>
+        <w:t>/</w:t>
+      </w:r>
+      <w:r>
+        <w:rPr>
+          <w:lang w:val="en-US" w:bidi="hi-IN"/>
+        </w:rPr>
+        <w:t>ac</w:t>
+      </w:r>
+      <w:r>
+        <w:rPr>
+          <w:lang w:bidi="hi-IN"/>
+        </w:rPr>
+        <w:t>);</w:t>
+      </w:r>
+    </w:p>
+    <w:p>
+      <w:pPr>
+        <w:rPr>
+          <w:lang w:bidi="hi-IN"/>
+        </w:rPr>
+      </w:pPr>
+      <w:r>
+        <w:rPr>
+          <w:lang w:bidi="hi-IN"/>
+        </w:rPr>
+        <w:t>-</w:t>
+      </w:r>
+      <w:r>
+        <w:rPr>
+          <w:lang w:val="en-US" w:bidi="hi-IN"/>
+        </w:rPr>
+        <w:t> </w:t>
+      </w:r>
+      <w:r>
+        <w:rPr>
+          <w:lang w:bidi="hi-IN"/>
+        </w:rPr>
+        <w:t>батарея</w:t>
+      </w:r>
+      <w:r>
+        <w:rPr>
+          <w:lang w:bidi="hi-IN"/>
+        </w:rPr>
+        <w:t xml:space="preserve">: 3700 </w:t>
+      </w:r>
+      <w:proofErr w:type="spellStart"/>
+      <w:r>
+        <w:rPr>
+          <w:lang w:bidi="hi-IN"/>
+        </w:rPr>
+        <w:t>мАч</w:t>
+      </w:r>
+      <w:proofErr w:type="spellEnd"/>
+      <w:r>
+        <w:rPr>
+          <w:lang w:bidi="hi-IN"/>
+        </w:rPr>
+        <w:t>.</w:t>
+      </w:r>
+    </w:p>
+    <w:p>
+      <w:pPr>
+        <w:rPr>
+          <w:lang w:bidi="hi-IN"/>
+        </w:rPr>
+      </w:pPr>
+      <w:r>
+        <w:rPr>
+          <w:lang w:bidi="hi-IN"/>
+        </w:rPr>
         <w:t xml:space="preserve">Характеристики </w:t>
       </w:r>
+      <w:r>
+        <w:rPr>
+          <w:lang w:val="en-US" w:bidi="hi-IN"/>
+        </w:rPr>
+        <w:t>Samsung</w:t>
+      </w:r>
+      <w:r>
+        <w:rPr>
+          <w:lang w:bidi="hi-IN"/>
+        </w:rPr>
+        <w:t xml:space="preserve"> </w:t>
+      </w:r>
+      <w:r>
+        <w:rPr>
+          <w:lang w:val="en-US" w:bidi="hi-IN"/>
+        </w:rPr>
+        <w:t>Galaxy</w:t>
+      </w:r>
+      <w:r>
+        <w:rPr>
+          <w:lang w:bidi="hi-IN"/>
+        </w:rPr>
+        <w:t xml:space="preserve"> </w:t>
+      </w:r>
+      <w:r>
+        <w:rPr>
+          <w:lang w:val="en-US" w:bidi="hi-IN"/>
+        </w:rPr>
+        <w:t>S</w:t>
+      </w:r>
+      <w:r>
+        <w:rPr>
+          <w:lang w:bidi="hi-IN"/>
+        </w:rPr>
+        <w:t>22:</w:t>
+      </w:r>
+    </w:p>
+    <w:p>
+      <w:pPr>
+        <w:rPr>
+          <w:lang w:bidi="hi-IN"/>
+        </w:rPr>
+      </w:pPr>
+      <w:r>
+        <w:rPr>
+          <w:lang w:bidi="hi-IN"/>
+        </w:rPr>
+        <w:t xml:space="preserve">- операционная система: </w:t>
+      </w:r>
       <w:proofErr w:type="spellStart"/>
       <w:r>
         <w:rPr>
           <w:lang w:bidi="hi-IN"/>
         </w:rPr>
-        <w:t>Google</w:t>
+        <w:t>Android</w:t>
       </w:r>
       <w:proofErr w:type="spellEnd"/>
       <w:r>
         <w:rPr>
           <w:lang w:bidi="hi-IN"/>
         </w:rPr>
-        <w:t xml:space="preserve"> </w:t>
+        <w:t xml:space="preserve"> 13;</w:t>
+      </w:r>
+    </w:p>
+    <w:p>
+      <w:pPr>
+        <w:rPr>
+          <w:lang w:bidi="hi-IN"/>
+        </w:rPr>
+      </w:pPr>
+      <w:r>
+        <w:rPr>
+          <w:lang w:bidi="hi-IN"/>
+        </w:rPr>
+        <w:t xml:space="preserve">- процессор: Samsung </w:t>
       </w:r>
       <w:proofErr w:type="spellStart"/>
       <w:r>
         <w:rPr>
           <w:lang w:bidi="hi-IN"/>
         </w:rPr>
-        <w:t>Pixel</w:t>
+        <w:t>Exynos</w:t>
       </w:r>
       <w:proofErr w:type="spellEnd"/>
       <w:r>
         <w:rPr>
           <w:lang w:bidi="hi-IN"/>
         </w:rPr>
-        <w:t xml:space="preserve"> 4 XL:</w:t>
-      </w:r>
-    </w:p>
-    <w:p>
-      <w:pPr>
-        <w:rPr>
-          <w:lang w:bidi="hi-IN"/>
-        </w:rPr>
-      </w:pPr>
-      <w:r>
-        <w:rPr>
-          <w:lang w:bidi="hi-IN"/>
-        </w:rPr>
-        <w:t xml:space="preserve">- операционная система: </w:t>
+        <w:t xml:space="preserve"> 2200;</w:t>
+      </w:r>
+    </w:p>
+    <w:p>
+      <w:pPr>
+        <w:rPr>
+          <w:lang w:bidi="hi-IN"/>
+        </w:rPr>
+      </w:pPr>
+      <w:r>
+        <w:rPr>
+          <w:lang w:bidi="hi-IN"/>
+        </w:rPr>
+        <w:t>- оперативная память: 8 ГБ;</w:t>
+      </w:r>
+    </w:p>
+    <w:p>
+      <w:pPr>
+        <w:rPr>
+          <w:lang w:bidi="hi-IN"/>
+        </w:rPr>
+      </w:pPr>
+      <w:r>
+        <w:rPr>
+          <w:lang w:bidi="hi-IN"/>
+        </w:rPr>
+        <w:t>- встроенная память: 256 ГБ;</w:t>
+      </w:r>
+    </w:p>
+    <w:p>
+      <w:pPr>
+        <w:rPr>
+          <w:lang w:bidi="hi-IN"/>
+        </w:rPr>
+      </w:pPr>
+      <w:r>
+        <w:rPr>
+          <w:lang w:bidi="hi-IN"/>
+        </w:rPr>
+        <w:t>- разрешение экрана: 1080 x 2400 пикселей;</w:t>
+      </w:r>
+    </w:p>
+    <w:p>
+      <w:pPr>
+        <w:rPr>
+          <w:lang w:bidi="hi-IN"/>
+        </w:rPr>
+      </w:pPr>
+      <w:r>
+        <w:rPr>
+          <w:lang w:bidi="hi-IN"/>
+        </w:rPr>
+        <w:t>- диагональ экрана: 6.4 дюйма;</w:t>
+      </w:r>
+    </w:p>
+    <w:p>
+      <w:pPr>
+        <w:rPr>
+          <w:lang w:val="en-US" w:bidi="hi-IN"/>
+        </w:rPr>
+      </w:pPr>
+      <w:r>
+        <w:rPr>
+          <w:lang w:val="en-US" w:bidi="hi-IN"/>
+        </w:rPr>
+        <w:t>- </w:t>
+      </w:r>
+      <w:r>
+        <w:rPr>
+          <w:lang w:bidi="hi-IN"/>
+        </w:rPr>
+        <w:t>версия</w:t>
+      </w:r>
+      <w:r>
+        <w:rPr>
+          <w:lang w:val="en-US" w:bidi="hi-IN"/>
+        </w:rPr>
+        <w:t xml:space="preserve"> Bluetooth: 5.2;</w:t>
+      </w:r>
+    </w:p>
+    <w:p>
+      <w:pPr>
+        <w:rPr>
+          <w:lang w:val="en-US" w:bidi="hi-IN"/>
+        </w:rPr>
+      </w:pPr>
+      <w:r>
+        <w:rPr>
+          <w:lang w:val="en-US" w:bidi="hi-IN"/>
+        </w:rPr>
+        <w:t>- </w:t>
+      </w:r>
+      <w:r>
+        <w:rPr>
+          <w:lang w:bidi="hi-IN"/>
+        </w:rPr>
+        <w:t>версия</w:t>
+      </w:r>
+      <w:r>
+        <w:rPr>
+          <w:lang w:val="en-US" w:bidi="hi-IN"/>
+        </w:rPr>
+        <w:t xml:space="preserve"> Wi-Fi: 802.11 a/b/g/n/ac;</w:t>
+      </w:r>
+    </w:p>
+    <w:p>
+      <w:pPr>
+        <w:rPr>
+          <w:lang w:bidi="hi-IN"/>
+        </w:rPr>
+      </w:pPr>
+      <w:r>
+        <w:rPr>
+          <w:lang w:bidi="hi-IN"/>
+        </w:rPr>
+        <w:t xml:space="preserve">- батарея: 3700 </w:t>
       </w:r>
       <w:proofErr w:type="spellStart"/>
       <w:r>
         <w:rPr>
           <w:lang w:bidi="hi-IN"/>
         </w:rPr>
-        <w:t>Android</w:t>
+        <w:t>мАч</w:t>
       </w:r>
       <w:proofErr w:type="spellEnd"/>
       <w:r>
         <w:rPr>
           <w:lang w:bidi="hi-IN"/>
         </w:rPr>
-        <w:t xml:space="preserve"> 13;</w:t>
-      </w:r>
-    </w:p>
-    <w:p>
-      <w:pPr>
-        <w:rPr>
-          <w:lang w:bidi="hi-IN"/>
-        </w:rPr>
-      </w:pPr>
-      <w:r>
-        <w:rPr>
-          <w:lang w:bidi="hi-IN"/>
-        </w:rPr>
-        <w:t xml:space="preserve">- процессор: </w:t>
-      </w:r>
-      <w:proofErr w:type="spellStart"/>
-      <w:r>
-        <w:rPr>
-          <w:lang w:bidi="hi-IN"/>
-        </w:rPr>
-        <w:t>Qualcomm</w:t>
-      </w:r>
-      <w:proofErr w:type="spellEnd"/>
-      <w:r>
-        <w:rPr>
-          <w:lang w:bidi="hi-IN"/>
-        </w:rPr>
-        <w:t xml:space="preserve"> </w:t>
-      </w:r>
-      <w:proofErr w:type="spellStart"/>
-      <w:r>
-        <w:rPr>
-          <w:lang w:bidi="hi-IN"/>
-        </w:rPr>
-        <w:t>Snapdragon</w:t>
-      </w:r>
-      <w:proofErr w:type="spellEnd"/>
-      <w:r>
-        <w:rPr>
-          <w:lang w:bidi="hi-IN"/>
-        </w:rPr>
-        <w:t xml:space="preserve"> 855;</w:t>
-      </w:r>
-    </w:p>
-    <w:p>
-      <w:pPr>
-        <w:rPr>
-          <w:lang w:bidi="hi-IN"/>
-        </w:rPr>
-      </w:pPr>
-      <w:r>
-        <w:rPr>
-          <w:lang w:bidi="hi-IN"/>
-        </w:rPr>
-        <w:t>- оперативная память: 6 ГБ;</w:t>
-      </w:r>
-    </w:p>
-    <w:p>
-      <w:pPr>
-        <w:rPr>
-          <w:lang w:bidi="hi-IN"/>
-        </w:rPr>
-      </w:pPr>
-      <w:r>
-        <w:rPr>
-          <w:lang w:bidi="hi-IN"/>
-        </w:rPr>
-        <w:t>- встроенная память: 64 ГБ;</w:t>
-      </w:r>
-    </w:p>
-    <w:p>
-      <w:pPr>
-        <w:rPr>
-          <w:lang w:bidi="hi-IN"/>
-        </w:rPr>
-      </w:pPr>
-      <w:r>
-        <w:rPr>
-          <w:lang w:bidi="hi-IN"/>
-        </w:rPr>
-        <w:t>- разрешение экрана: 1440 x 3040 пикселей;</w:t>
-      </w:r>
-    </w:p>
-    <w:p>
-      <w:pPr>
-        <w:rPr>
-          <w:lang w:bidi="hi-IN"/>
-        </w:rPr>
-      </w:pPr>
-      <w:r>
-        <w:rPr>
-          <w:lang w:bidi="hi-IN"/>
-        </w:rPr>
-        <w:t>- диагональ экрана: 6.3 дюйма;</w:t>
-      </w:r>
-    </w:p>
-    <w:p>
-      <w:pPr>
-        <w:rPr>
-          <w:lang w:bidi="hi-IN"/>
-        </w:rPr>
-      </w:pPr>
-      <w:r>
-        <w:rPr>
-          <w:lang w:bidi="hi-IN"/>
-        </w:rPr>
-        <w:t xml:space="preserve">- версия </w:t>
-      </w:r>
-      <w:r>
-        <w:rPr>
-          <w:lang w:val="en-US" w:bidi="hi-IN"/>
-        </w:rPr>
-        <w:t>Bluetooth</w:t>
-      </w:r>
-      <w:r>
-        <w:rPr>
-          <w:lang w:bidi="hi-IN"/>
-        </w:rPr>
-        <w:t>: 5.0;</w:t>
-      </w:r>
-    </w:p>
-    <w:p>
-      <w:pPr>
-        <w:rPr>
-          <w:lang w:bidi="hi-IN"/>
-        </w:rPr>
-      </w:pPr>
-      <w:r>
-        <w:rPr>
-          <w:lang w:bidi="hi-IN"/>
-        </w:rPr>
-        <w:t>-</w:t>
-      </w:r>
-      <w:r>
-        <w:rPr>
-          <w:lang w:val="en-US" w:bidi="hi-IN"/>
-        </w:rPr>
-        <w:t> </w:t>
-      </w:r>
-      <w:r>
-        <w:rPr>
-          <w:lang w:bidi="hi-IN"/>
-        </w:rPr>
-        <w:t xml:space="preserve">версия </w:t>
-      </w:r>
-      <w:r>
-        <w:rPr>
-          <w:lang w:val="en-US" w:bidi="hi-IN"/>
-        </w:rPr>
-        <w:t>Wi</w:t>
-      </w:r>
-      <w:r>
-        <w:rPr>
-          <w:lang w:bidi="hi-IN"/>
-        </w:rPr>
-        <w:t>-</w:t>
-      </w:r>
-      <w:r>
-        <w:rPr>
-          <w:lang w:val="en-US" w:bidi="hi-IN"/>
-        </w:rPr>
-        <w:t>Fi</w:t>
-      </w:r>
-      <w:r>
-        <w:rPr>
-          <w:lang w:bidi="hi-IN"/>
-        </w:rPr>
-        <w:t xml:space="preserve">: 5 (802.11 </w:t>
-      </w:r>
-      <w:r>
-        <w:rPr>
-          <w:lang w:val="en-US" w:bidi="hi-IN"/>
-        </w:rPr>
-        <w:t>b</w:t>
-      </w:r>
-      <w:r>
-        <w:rPr>
-          <w:lang w:bidi="hi-IN"/>
-        </w:rPr>
-        <w:t>/</w:t>
-      </w:r>
-      <w:r>
-        <w:rPr>
-          <w:lang w:val="en-US" w:bidi="hi-IN"/>
-        </w:rPr>
-        <w:t>g</w:t>
-      </w:r>
-      <w:r>
-        <w:rPr>
-          <w:lang w:bidi="hi-IN"/>
-        </w:rPr>
-        <w:t>/</w:t>
-      </w:r>
-      <w:r>
-        <w:rPr>
-          <w:lang w:val="en-US" w:bidi="hi-IN"/>
-        </w:rPr>
-        <w:t>n</w:t>
-      </w:r>
-      <w:r>
-        <w:rPr>
-          <w:lang w:bidi="hi-IN"/>
-        </w:rPr>
-        <w:t>/</w:t>
-      </w:r>
-      <w:r>
-        <w:rPr>
-          <w:lang w:val="en-US" w:bidi="hi-IN"/>
-        </w:rPr>
-        <w:t>ac</w:t>
-      </w:r>
-      <w:r>
-        <w:rPr>
-          <w:lang w:bidi="hi-IN"/>
-        </w:rPr>
-        <w:t>);</w:t>
-      </w:r>
-    </w:p>
-    <w:p>
-      <w:pPr>
-        <w:rPr>
-          <w:lang w:bidi="hi-IN"/>
-        </w:rPr>
-      </w:pPr>
-      <w:r>
-        <w:rPr>
-          <w:lang w:bidi="hi-IN"/>
-        </w:rPr>
-        <w:t>-</w:t>
-      </w:r>
-      <w:r>
-        <w:rPr>
-          <w:lang w:val="en-US" w:bidi="hi-IN"/>
-        </w:rPr>
-        <w:t> </w:t>
-      </w:r>
-      <w:r>
-        <w:rPr>
-          <w:lang w:bidi="hi-IN"/>
-        </w:rPr>
-        <w:t>батарея</w:t>
-      </w:r>
-      <w:r>
-        <w:rPr>
-          <w:lang w:bidi="hi-IN"/>
-        </w:rPr>
-        <w:t xml:space="preserve">: 3700 </w:t>
-      </w:r>
-      <w:proofErr w:type="spellStart"/>
-      <w:r>
-        <w:rPr>
-          <w:lang w:bidi="hi-IN"/>
-        </w:rPr>
-        <w:t>мАч</w:t>
-      </w:r>
-      <w:proofErr w:type="spellEnd"/>
-      <w:r>
-        <w:rPr>
-          <w:lang w:bidi="hi-IN"/>
-        </w:rPr>
         <w:t>.</w:t>
       </w:r>
     </w:p>
@@ -15427,267 +15290,13 @@
         <w:rPr>
           <w:lang w:bidi="hi-IN"/>
         </w:rPr>
-        <w:t xml:space="preserve">Характеристики </w:t>
-      </w:r>
-      <w:r>
-        <w:rPr>
-          <w:lang w:val="en-US" w:bidi="hi-IN"/>
-        </w:rPr>
-        <w:t>Samsung</w:t>
-      </w:r>
-      <w:r>
-        <w:rPr>
-          <w:lang w:bidi="hi-IN"/>
-        </w:rPr>
-        <w:t xml:space="preserve"> </w:t>
-      </w:r>
-      <w:r>
-        <w:rPr>
-          <w:lang w:val="en-US" w:bidi="hi-IN"/>
-        </w:rPr>
-        <w:t>Galaxy</w:t>
-      </w:r>
-      <w:r>
-        <w:rPr>
-          <w:lang w:bidi="hi-IN"/>
-        </w:rPr>
-        <w:t xml:space="preserve"> </w:t>
-      </w:r>
-      <w:r>
-        <w:rPr>
-          <w:lang w:val="en-US" w:bidi="hi-IN"/>
-        </w:rPr>
-        <w:t>S</w:t>
-      </w:r>
-      <w:r>
-        <w:rPr>
-          <w:lang w:bidi="hi-IN"/>
-        </w:rPr>
-        <w:t>22:</w:t>
-      </w:r>
-    </w:p>
-    <w:p>
-      <w:pPr>
-        <w:rPr>
-          <w:lang w:bidi="hi-IN"/>
-        </w:rPr>
-      </w:pPr>
-      <w:r>
-        <w:rPr>
-          <w:lang w:bidi="hi-IN"/>
-        </w:rPr>
-        <w:t xml:space="preserve">- операционная система: </w:t>
-      </w:r>
-      <w:proofErr w:type="spellStart"/>
-      <w:r>
-        <w:rPr>
-          <w:lang w:bidi="hi-IN"/>
-        </w:rPr>
-        <w:t>Android</w:t>
-      </w:r>
-      <w:proofErr w:type="spellEnd"/>
-      <w:r>
-        <w:rPr>
-          <w:lang w:bidi="hi-IN"/>
-        </w:rPr>
-        <w:t xml:space="preserve"> 13;</w:t>
-      </w:r>
-    </w:p>
-    <w:p>
-      <w:pPr>
-        <w:rPr>
-          <w:lang w:bidi="hi-IN"/>
-        </w:rPr>
-      </w:pPr>
-      <w:r>
-        <w:rPr>
-          <w:lang w:bidi="hi-IN"/>
-        </w:rPr>
-        <w:t xml:space="preserve">- процессор: </w:t>
-      </w:r>
-      <w:proofErr w:type="spellStart"/>
-      <w:r>
-        <w:rPr>
-          <w:lang w:bidi="hi-IN"/>
-        </w:rPr>
-        <w:t>Samsung</w:t>
-      </w:r>
-      <w:proofErr w:type="spellEnd"/>
-      <w:r>
-        <w:rPr>
-          <w:lang w:bidi="hi-IN"/>
-        </w:rPr>
-        <w:t xml:space="preserve"> </w:t>
-      </w:r>
-      <w:proofErr w:type="spellStart"/>
-      <w:r>
-        <w:rPr>
-          <w:lang w:bidi="hi-IN"/>
-        </w:rPr>
-        <w:t>Exynos</w:t>
-      </w:r>
-      <w:proofErr w:type="spellEnd"/>
-      <w:r>
-        <w:rPr>
-          <w:lang w:bidi="hi-IN"/>
-        </w:rPr>
-        <w:t xml:space="preserve"> 2200;</w:t>
-      </w:r>
-    </w:p>
-    <w:p>
-      <w:pPr>
-        <w:rPr>
-          <w:lang w:bidi="hi-IN"/>
-        </w:rPr>
-      </w:pPr>
-      <w:r>
-        <w:rPr>
-          <w:lang w:bidi="hi-IN"/>
-        </w:rPr>
-        <w:t>- оперативная память: 8 ГБ;</w:t>
-      </w:r>
-    </w:p>
-    <w:p>
-      <w:pPr>
-        <w:rPr>
-          <w:lang w:bidi="hi-IN"/>
-        </w:rPr>
-      </w:pPr>
-      <w:r>
-        <w:rPr>
-          <w:lang w:bidi="hi-IN"/>
-        </w:rPr>
-        <w:t>- встроенная память: 256 ГБ;</w:t>
-      </w:r>
-    </w:p>
-    <w:p>
-      <w:pPr>
-        <w:rPr>
-          <w:lang w:bidi="hi-IN"/>
-        </w:rPr>
-      </w:pPr>
-      <w:r>
-        <w:rPr>
-          <w:lang w:bidi="hi-IN"/>
-        </w:rPr>
-        <w:t>- разрешение экрана: 1080 x 2400 пикселей;</w:t>
-      </w:r>
-    </w:p>
-    <w:p>
-      <w:pPr>
-        <w:rPr>
-          <w:lang w:bidi="hi-IN"/>
-        </w:rPr>
-      </w:pPr>
-      <w:r>
-        <w:rPr>
-          <w:lang w:bidi="hi-IN"/>
-        </w:rPr>
-        <w:t>- диагональ экрана: 6.4 дюйма;</w:t>
-      </w:r>
-    </w:p>
-    <w:p>
-      <w:pPr>
-        <w:rPr>
-          <w:lang w:val="en-US" w:bidi="hi-IN"/>
-        </w:rPr>
-      </w:pPr>
-      <w:r>
-        <w:rPr>
-          <w:lang w:val="en-US" w:bidi="hi-IN"/>
-        </w:rPr>
-        <w:t>- </w:t>
-      </w:r>
-      <w:r>
-        <w:rPr>
-          <w:lang w:bidi="hi-IN"/>
-        </w:rPr>
-        <w:t>версия</w:t>
-      </w:r>
-      <w:r>
-        <w:rPr>
-          <w:lang w:val="en-US" w:bidi="hi-IN"/>
-        </w:rPr>
-        <w:t xml:space="preserve"> Bluetooth: 5.2;</w:t>
-      </w:r>
-    </w:p>
-    <w:p>
-      <w:pPr>
-        <w:rPr>
-          <w:lang w:val="en-US" w:bidi="hi-IN"/>
-        </w:rPr>
-      </w:pPr>
-      <w:r>
-        <w:rPr>
-          <w:lang w:val="en-US" w:bidi="hi-IN"/>
-        </w:rPr>
-        <w:t>- </w:t>
-      </w:r>
-      <w:r>
-        <w:rPr>
-          <w:lang w:bidi="hi-IN"/>
-        </w:rPr>
-        <w:t>версия</w:t>
-      </w:r>
-      <w:r>
-        <w:rPr>
-          <w:lang w:val="en-US" w:bidi="hi-IN"/>
-        </w:rPr>
-        <w:t xml:space="preserve"> Wi-Fi: 802.11 a/b/g/n/ac;</w:t>
-      </w:r>
-    </w:p>
-    <w:p>
-      <w:pPr>
-        <w:rPr>
-          <w:lang w:bidi="hi-IN"/>
-        </w:rPr>
-      </w:pPr>
-      <w:r>
-        <w:rPr>
-          <w:lang w:bidi="hi-IN"/>
-        </w:rPr>
-        <w:t xml:space="preserve">- батарея: 3700 </w:t>
-      </w:r>
-      <w:proofErr w:type="spellStart"/>
-      <w:r>
-        <w:rPr>
-          <w:lang w:bidi="hi-IN"/>
-        </w:rPr>
-        <w:t>мАч</w:t>
-      </w:r>
-      <w:proofErr w:type="spellEnd"/>
-      <w:r>
-        <w:rPr>
-          <w:lang w:bidi="hi-IN"/>
-        </w:rPr>
-        <w:t>.</w:t>
-      </w:r>
-    </w:p>
-    <w:p>
-      <w:pPr>
-        <w:rPr>
-          <w:lang w:bidi="hi-IN"/>
-        </w:rPr>
-      </w:pPr>
-      <w:r>
-        <w:rPr>
-          <w:lang w:bidi="hi-IN"/>
-        </w:rPr>
         <w:t xml:space="preserve">Весь функционал приложения </w:t>
       </w:r>
-      <w:proofErr w:type="spellStart"/>
-      <w:r>
-        <w:rPr>
-          <w:lang w:bidi="hi-IN"/>
-        </w:rPr>
-        <w:t>Water</w:t>
-      </w:r>
-      <w:proofErr w:type="spellEnd"/>
-      <w:r>
-        <w:rPr>
-          <w:lang w:bidi="hi-IN"/>
-        </w:rPr>
-        <w:t xml:space="preserve"> </w:t>
+      <w:r>
+        <w:rPr>
+          <w:lang w:bidi="hi-IN"/>
+        </w:rPr>
+        <w:t xml:space="preserve">Water </w:t>
       </w:r>
       <w:proofErr w:type="spellStart"/>
       <w:r>
@@ -15723,19 +15332,44 @@
         </w:rPr>
         <w:t xml:space="preserve">На данный момент публикации приложения </w:t>
       </w:r>
+      <w:r>
+        <w:rPr>
+          <w:lang w:bidi="hi-IN"/>
+        </w:rPr>
+        <w:t xml:space="preserve">Water </w:t>
+      </w:r>
       <w:proofErr w:type="spellStart"/>
       <w:r>
         <w:rPr>
           <w:lang w:bidi="hi-IN"/>
         </w:rPr>
-        <w:t>Water</w:t>
+        <w:t>Mate</w:t>
       </w:r>
       <w:proofErr w:type="spellEnd"/>
       <w:r>
         <w:rPr>
           <w:lang w:bidi="hi-IN"/>
         </w:rPr>
-        <w:t xml:space="preserve"> </w:t>
+        <w:t xml:space="preserve"> в магазинах приложений не проводилось. Разработанное приложение было предметом внутреннего тестирования и апробации командой разработчиков. Основной упор в данной стадии разработки делался на функциональность и пользовательский опыт. Результаты тестирования показали, что приложение успешно выполняет свою основную функцию и предоставляет необходимые рекомендации врачам для определения степени дегидратации и коррекции электролитов.</w:t>
+      </w:r>
+    </w:p>
+    <w:p>
+      <w:pPr>
+        <w:rPr>
+          <w:lang w:bidi="hi-IN"/>
+        </w:rPr>
+      </w:pPr>
+      <w:r>
+        <w:rPr>
+          <w:lang w:bidi="hi-IN"/>
+        </w:rPr>
+        <w:t xml:space="preserve">Поскольку приложение </w:t>
+      </w:r>
+      <w:r>
+        <w:rPr>
+          <w:lang w:bidi="hi-IN"/>
+        </w:rPr>
+        <w:t xml:space="preserve">Water </w:t>
       </w:r>
       <w:proofErr w:type="spellStart"/>
       <w:r>
@@ -15749,145 +15383,54 @@
         <w:rPr>
           <w:lang w:bidi="hi-IN"/>
         </w:rPr>
-        <w:t xml:space="preserve"> в магазинах приложений не проводилось. Разработанное приложение было предметом внутреннего тестирования и апробации командой разработчиков. Основной упор в данной стадии разработки делался на функциональность и пользовательский опыт. Результаты тестирования показали, что приложение успешно выполняет свою основную функцию и предоставляет необходимые рекомендации врачам для определения степени дегидратации и коррекции электролитов.</w:t>
-      </w:r>
-    </w:p>
-    <w:p>
-      <w:pPr>
-        <w:rPr>
-          <w:lang w:bidi="hi-IN"/>
-        </w:rPr>
-      </w:pPr>
-      <w:r>
-        <w:rPr>
-          <w:lang w:bidi="hi-IN"/>
-        </w:rPr>
-        <w:t xml:space="preserve">Поскольку приложение </w:t>
+        <w:t xml:space="preserve"> на данный момент не было опубликовано в магазинах приложений, статистика загрузок и обзоров недоступна. Однако, на основе результатов внутреннего тестирования, можно сделать вывод о том, что приложение обладает потенциалом привлечь внимание медицинской аудитории и помочь врачам в повышении качества диагностики и лечения дегидратации и нарушений электролитного баланса.</w:t>
+      </w:r>
+    </w:p>
+    <w:p>
+      <w:pPr>
+        <w:rPr>
+          <w:lang w:bidi="hi-IN"/>
+        </w:rPr>
+      </w:pPr>
+      <w:r>
+        <w:rPr>
+          <w:lang w:bidi="hi-IN"/>
+        </w:rPr>
+        <w:t xml:space="preserve">Таким образом, разработанное приложение </w:t>
+      </w:r>
+      <w:r>
+        <w:rPr>
+          <w:lang w:bidi="hi-IN"/>
+        </w:rPr>
+        <w:t xml:space="preserve">Water </w:t>
       </w:r>
       <w:proofErr w:type="spellStart"/>
       <w:r>
         <w:rPr>
           <w:lang w:bidi="hi-IN"/>
         </w:rPr>
-        <w:t>Water</w:t>
+        <w:t>Mate</w:t>
       </w:r>
       <w:proofErr w:type="spellEnd"/>
       <w:r>
         <w:rPr>
           <w:lang w:bidi="hi-IN"/>
         </w:rPr>
-        <w:t xml:space="preserve"> </w:t>
+        <w:t xml:space="preserve"> успешно прошло тестирование на устройствах Google </w:t>
       </w:r>
       <w:proofErr w:type="spellStart"/>
       <w:r>
         <w:rPr>
           <w:lang w:bidi="hi-IN"/>
         </w:rPr>
-        <w:t>Mate</w:t>
+        <w:t>Pixel</w:t>
       </w:r>
       <w:proofErr w:type="spellEnd"/>
       <w:r>
         <w:rPr>
           <w:lang w:bidi="hi-IN"/>
         </w:rPr>
-        <w:t xml:space="preserve"> на данный момент не было опубликовано в магазинах приложений, статистика загрузок и обзоров недоступна. Однако, на основе результатов внутреннего тестирования, можно сделать вывод о том, что приложение обладает потенциалом привлечь внимание медицинской аудитории и помочь врачам в повышении качества диагностики и лечения дегидратации и нарушений электролитного баланса.</w:t>
-      </w:r>
-    </w:p>
-    <w:p>
-      <w:pPr>
-        <w:rPr>
-          <w:lang w:bidi="hi-IN"/>
-        </w:rPr>
-      </w:pPr>
-      <w:r>
-        <w:rPr>
-          <w:lang w:bidi="hi-IN"/>
-        </w:rPr>
-        <w:t xml:space="preserve">Таким образом, разработанное приложение </w:t>
-      </w:r>
-      <w:proofErr w:type="spellStart"/>
-      <w:r>
-        <w:rPr>
-          <w:lang w:bidi="hi-IN"/>
-        </w:rPr>
-        <w:t>Water</w:t>
-      </w:r>
-      <w:proofErr w:type="spellEnd"/>
-      <w:r>
-        <w:rPr>
-          <w:lang w:bidi="hi-IN"/>
-        </w:rPr>
-        <w:t xml:space="preserve"> </w:t>
-      </w:r>
-      <w:proofErr w:type="spellStart"/>
-      <w:r>
-        <w:rPr>
-          <w:lang w:bidi="hi-IN"/>
-        </w:rPr>
-        <w:t>Mate</w:t>
-      </w:r>
-      <w:proofErr w:type="spellEnd"/>
-      <w:r>
-        <w:rPr>
-          <w:lang w:bidi="hi-IN"/>
-        </w:rPr>
-        <w:t xml:space="preserve"> успешно прошло тестирование на устройствах </w:t>
-      </w:r>
-      <w:proofErr w:type="spellStart"/>
-      <w:r>
-        <w:rPr>
-          <w:lang w:bidi="hi-IN"/>
-        </w:rPr>
-        <w:t>Google</w:t>
-      </w:r>
-      <w:proofErr w:type="spellEnd"/>
-      <w:r>
-        <w:rPr>
-          <w:lang w:bidi="hi-IN"/>
-        </w:rPr>
-        <w:t xml:space="preserve"> </w:t>
-      </w:r>
-      <w:proofErr w:type="spellStart"/>
-      <w:r>
-        <w:rPr>
-          <w:lang w:bidi="hi-IN"/>
-        </w:rPr>
-        <w:t>Pixel</w:t>
-      </w:r>
-      <w:proofErr w:type="spellEnd"/>
-      <w:r>
-        <w:rPr>
-          <w:lang w:bidi="hi-IN"/>
-        </w:rPr>
-        <w:t xml:space="preserve"> 4 XL и </w:t>
-      </w:r>
-      <w:proofErr w:type="spellStart"/>
-      <w:r>
-        <w:rPr>
-          <w:lang w:bidi="hi-IN"/>
-        </w:rPr>
-        <w:t>Samsung</w:t>
-      </w:r>
-      <w:proofErr w:type="spellEnd"/>
-      <w:r>
-        <w:rPr>
-          <w:lang w:bidi="hi-IN"/>
-        </w:rPr>
-        <w:t xml:space="preserve"> </w:t>
-      </w:r>
-      <w:proofErr w:type="spellStart"/>
-      <w:r>
-        <w:rPr>
-          <w:lang w:bidi="hi-IN"/>
-        </w:rPr>
-        <w:t>Galaxy</w:t>
-      </w:r>
-      <w:proofErr w:type="spellEnd"/>
-      <w:r>
-        <w:rPr>
-          <w:lang w:bidi="hi-IN"/>
-        </w:rPr>
-        <w:t xml:space="preserve"> S22, демонстрируя стабильную работу и соответствие заявленному функционалу. Дополнительное тестирование и апробация приложения в реальных клинических условиях могут быть рекомендованы для дальнейшего совершенствования и улучшения приложения перед его публикацией в магазинах приложений.</w:t>
+        <w:t xml:space="preserve"> 4 XL и Samsung Galaxy S22, демонстрируя стабильную работу и соответствие заявленному функционалу. Дополнительное тестирование и апробация приложения в реальных клинических условиях могут быть рекомендованы для дальнейшего совершенствования и улучшения приложения перед его публикацией в магазинах приложений.</w:t>
       </w:r>
     </w:p>
     <w:p>
@@ -15925,19 +15468,44 @@
         </w:rPr>
         <w:t xml:space="preserve">В данной курсовой работе было разработано мобильное приложение под названием </w:t>
       </w:r>
+      <w:r>
+        <w:rPr>
+          <w:lang w:bidi="hi-IN"/>
+        </w:rPr>
+        <w:t xml:space="preserve">Water </w:t>
+      </w:r>
       <w:proofErr w:type="spellStart"/>
       <w:r>
         <w:rPr>
           <w:lang w:bidi="hi-IN"/>
         </w:rPr>
-        <w:t>Water</w:t>
+        <w:t>Mate</w:t>
       </w:r>
       <w:proofErr w:type="spellEnd"/>
       <w:r>
         <w:rPr>
           <w:lang w:bidi="hi-IN"/>
         </w:rPr>
-        <w:t xml:space="preserve"> </w:t>
+        <w:t>, предназначенное для помощи врачам в диагностике и коррекции дегидратации и электролитного баланса. Введение в работе описывает актуальность проблемы поддержания гидратации и уровня электролитов для здоровья и благополучия каждого человека.</w:t>
+      </w:r>
+    </w:p>
+    <w:p>
+      <w:pPr>
+        <w:rPr>
+          <w:lang w:bidi="hi-IN"/>
+        </w:rPr>
+      </w:pPr>
+      <w:r>
+        <w:rPr>
+          <w:lang w:bidi="hi-IN"/>
+        </w:rPr>
+        <w:t xml:space="preserve">Основная цель работы состояла в детальном описании разработанного мобильного приложения </w:t>
+      </w:r>
+      <w:r>
+        <w:rPr>
+          <w:lang w:bidi="hi-IN"/>
+        </w:rPr>
+        <w:t xml:space="preserve">Water </w:t>
       </w:r>
       <w:proofErr w:type="spellStart"/>
       <w:r>
@@ -15951,88 +15519,47 @@
         <w:rPr>
           <w:lang w:bidi="hi-IN"/>
         </w:rPr>
-        <w:t>, предназначенное для помощи врачам в диагностике и коррекции дегидратации и электролитного баланса. Введение в работе описывает актуальность проблемы поддержания гидратации и уровня электролитов для здоровья и благополучия каждого человека.</w:t>
-      </w:r>
-    </w:p>
-    <w:p>
-      <w:pPr>
-        <w:rPr>
-          <w:lang w:bidi="hi-IN"/>
-        </w:rPr>
-      </w:pPr>
-      <w:r>
-        <w:rPr>
-          <w:lang w:bidi="hi-IN"/>
-        </w:rPr>
-        <w:t xml:space="preserve">Основная цель работы состояла в детальном описании разработанного мобильного приложения </w:t>
+        <w:t xml:space="preserve"> и его функциональности. Для достижения этой цели были поставлены следующие задачи: разработка пользовательского интерфейса, реализация механизма ввода и обработки персональных данных, создание моделей данных, разработка алгоритмов расчета и вывода рекомендаций, а также построение файловой структуры приложения.</w:t>
+      </w:r>
+    </w:p>
+    <w:p>
+      <w:pPr>
+        <w:rPr>
+          <w:lang w:bidi="hi-IN"/>
+        </w:rPr>
+      </w:pPr>
+      <w:r>
+        <w:rPr>
+          <w:lang w:bidi="hi-IN"/>
+        </w:rPr>
+        <w:t xml:space="preserve">В ходе выполнения работы был разработан интерактивный прототип мобильного приложения, который обеспечивает удобство использования и понятность для врачей. Мобильное приложение было реализовано на языке программирования </w:t>
       </w:r>
       <w:proofErr w:type="spellStart"/>
       <w:r>
         <w:rPr>
           <w:lang w:bidi="hi-IN"/>
         </w:rPr>
-        <w:t>Water</w:t>
+        <w:t>Kotlin</w:t>
       </w:r>
       <w:proofErr w:type="spellEnd"/>
       <w:r>
         <w:rPr>
           <w:lang w:bidi="hi-IN"/>
         </w:rPr>
-        <w:t xml:space="preserve"> </w:t>
+        <w:t xml:space="preserve"> для платформы </w:t>
       </w:r>
       <w:proofErr w:type="spellStart"/>
       <w:r>
         <w:rPr>
           <w:lang w:bidi="hi-IN"/>
         </w:rPr>
-        <w:t>Mate</w:t>
+        <w:t>Android</w:t>
       </w:r>
       <w:proofErr w:type="spellEnd"/>
       <w:r>
         <w:rPr>
           <w:lang w:bidi="hi-IN"/>
         </w:rPr>
-        <w:t xml:space="preserve"> и его функциональности. Для достижения этой цели были поставлены следующие задачи: разработка пользовательского интерфейса, реализация механизма ввода и обработки персональных данных, создание моделей данных, разработка алгоритмов расчета и вывода рекомендаций, а также построение файловой структуры приложения.</w:t>
-      </w:r>
-    </w:p>
-    <w:p>
-      <w:pPr>
-        <w:rPr>
-          <w:lang w:bidi="hi-IN"/>
-        </w:rPr>
-      </w:pPr>
-      <w:r>
-        <w:rPr>
-          <w:lang w:bidi="hi-IN"/>
-        </w:rPr>
-        <w:t xml:space="preserve">В ходе выполнения работы был разработан интерактивный прототип мобильного приложения, который обеспечивает удобство использования и понятность для врачей. Мобильное приложение было реализовано на языке программирования </w:t>
-      </w:r>
-      <w:proofErr w:type="spellStart"/>
-      <w:r>
-        <w:rPr>
-          <w:lang w:bidi="hi-IN"/>
-        </w:rPr>
-        <w:t>Kotlin</w:t>
-      </w:r>
-      <w:proofErr w:type="spellEnd"/>
-      <w:r>
-        <w:rPr>
-          <w:lang w:bidi="hi-IN"/>
-        </w:rPr>
-        <w:t xml:space="preserve"> для платформы </w:t>
-      </w:r>
-      <w:proofErr w:type="spellStart"/>
-      <w:r>
-        <w:rPr>
-          <w:lang w:bidi="hi-IN"/>
-        </w:rPr>
-        <w:t>Android</w:t>
-      </w:r>
-      <w:proofErr w:type="spellEnd"/>
-      <w:r>
-        <w:rPr>
-          <w:lang w:bidi="hi-IN"/>
-        </w:rPr>
         <w:t>. Оно позволяет пользователям вводить необходимые данные для расчета степени дегидратации, коррекции электролитов и определения необходимого объема воды. После обработки данных приложение выдает рекомендации и выводит результаты на экран.</w:t>
       </w:r>
     </w:p>
@@ -16048,19 +15575,11 @@
         </w:rPr>
         <w:t xml:space="preserve">Таким образом, выполнение поставленных задач и достижение поставленных целей позволило успешно разработать мобильное приложение </w:t>
       </w:r>
-      <w:proofErr w:type="spellStart"/>
-      <w:r>
-        <w:rPr>
-          <w:lang w:bidi="hi-IN"/>
-        </w:rPr>
-        <w:t>Water</w:t>
-      </w:r>
-      <w:proofErr w:type="spellEnd"/>
-      <w:r>
-        <w:rPr>
-          <w:lang w:bidi="hi-IN"/>
-        </w:rPr>
-        <w:t xml:space="preserve"> </w:t>
+      <w:r>
+        <w:rPr>
+          <w:lang w:bidi="hi-IN"/>
+        </w:rPr>
+        <w:t xml:space="preserve">Water </w:t>
       </w:r>
       <w:proofErr w:type="spellStart"/>
       <w:r>
@@ -17742,21 +17261,7 @@
               <w:rPr>
                 <w:lang w:val="en-US" w:bidi="hi-IN"/>
               </w:rPr>
-              <w:t xml:space="preserve">        </w:t>
-            </w:r>
-            <w:proofErr w:type="spellStart"/>
-            <w:r>
-              <w:rPr>
-                <w:lang w:val="en-US" w:bidi="hi-IN"/>
-              </w:rPr>
-              <w:t>supportActionBar</w:t>
-            </w:r>
-            <w:proofErr w:type="spellEnd"/>
-            <w:r>
-              <w:rPr>
-                <w:lang w:val="en-US" w:bidi="hi-IN"/>
-              </w:rPr>
-              <w:t>?.hide()</w:t>
+              <w:t xml:space="preserve">        supportActionBar?.hide()</w:t>
             </w:r>
           </w:p>
           <w:p>
@@ -17780,58 +17285,8 @@
               <w:rPr>
                 <w:lang w:val="en-US" w:bidi="hi-IN"/>
               </w:rPr>
-              <w:t xml:space="preserve">        </w:t>
-            </w:r>
-            <w:proofErr w:type="spellStart"/>
-            <w:r>
-              <w:rPr>
-                <w:lang w:val="en-US" w:bidi="hi-IN"/>
-              </w:rPr>
-              <w:t>val</w:t>
-            </w:r>
-            <w:proofErr w:type="spellEnd"/>
-            <w:r>
-              <w:rPr>
-                <w:lang w:val="en-US" w:bidi="hi-IN"/>
-              </w:rPr>
-              <w:t xml:space="preserve"> </w:t>
-            </w:r>
-            <w:proofErr w:type="spellStart"/>
-            <w:r>
-              <w:rPr>
-                <w:lang w:val="en-US" w:bidi="hi-IN"/>
-              </w:rPr>
-              <w:t>navView</w:t>
-            </w:r>
-            <w:proofErr w:type="spellEnd"/>
-            <w:r>
-              <w:rPr>
-                <w:lang w:val="en-US" w:bidi="hi-IN"/>
-              </w:rPr>
-              <w:t xml:space="preserve">: </w:t>
-            </w:r>
-            <w:proofErr w:type="spellStart"/>
-            <w:r>
-              <w:rPr>
-                <w:lang w:val="en-US" w:bidi="hi-IN"/>
-              </w:rPr>
-              <w:t>BottomNavigationView</w:t>
-            </w:r>
-            <w:proofErr w:type="spellEnd"/>
-            <w:r>
-              <w:rPr>
-                <w:lang w:val="en-US" w:bidi="hi-IN"/>
-              </w:rPr>
-              <w:t xml:space="preserve"> = </w:t>
-            </w:r>
-            <w:proofErr w:type="spellStart"/>
-            <w:r>
-              <w:rPr>
-                <w:lang w:val="en-US" w:bidi="hi-IN"/>
-              </w:rPr>
-              <w:t>binding.navView</w:t>
-            </w:r>
-            <w:proofErr w:type="spellEnd"/>
+              <w:t xml:space="preserve">        val navView: BottomNavigationView = binding.navView</w:t>
+            </w:r>
           </w:p>
           <w:p>
             <w:pPr>
@@ -17854,63 +17309,7 @@
               <w:rPr>
                 <w:lang w:val="en-US" w:bidi="hi-IN"/>
               </w:rPr>
-              <w:t xml:space="preserve">        </w:t>
-            </w:r>
-            <w:proofErr w:type="spellStart"/>
-            <w:r>
-              <w:rPr>
-                <w:lang w:val="en-US" w:bidi="hi-IN"/>
-              </w:rPr>
-              <w:t>val</w:t>
-            </w:r>
-            <w:proofErr w:type="spellEnd"/>
-            <w:r>
-              <w:rPr>
-                <w:lang w:val="en-US" w:bidi="hi-IN"/>
-              </w:rPr>
-              <w:t xml:space="preserve"> </w:t>
-            </w:r>
-            <w:proofErr w:type="spellStart"/>
-            <w:r>
-              <w:rPr>
-                <w:lang w:val="en-US" w:bidi="hi-IN"/>
-              </w:rPr>
-              <w:t>navController</w:t>
-            </w:r>
-            <w:proofErr w:type="spellEnd"/>
-            <w:r>
-              <w:rPr>
-                <w:lang w:val="en-US" w:bidi="hi-IN"/>
-              </w:rPr>
-              <w:t xml:space="preserve"> = </w:t>
-            </w:r>
-            <w:proofErr w:type="spellStart"/>
-            <w:r>
-              <w:rPr>
-                <w:lang w:val="en-US" w:bidi="hi-IN"/>
-              </w:rPr>
-              <w:t>findNavController</w:t>
-            </w:r>
-            <w:proofErr w:type="spellEnd"/>
-            <w:r>
-              <w:rPr>
-                <w:lang w:val="en-US" w:bidi="hi-IN"/>
-              </w:rPr>
-              <w:t>(</w:t>
-            </w:r>
-            <w:proofErr w:type="spellStart"/>
-            <w:r>
-              <w:rPr>
-                <w:lang w:val="en-US" w:bidi="hi-IN"/>
-              </w:rPr>
-              <w:t>R.id.nav_host_fragment_activity_functional</w:t>
-            </w:r>
-            <w:proofErr w:type="spellEnd"/>
-            <w:r>
-              <w:rPr>
-                <w:lang w:val="en-US" w:bidi="hi-IN"/>
-              </w:rPr>
-              <w:t>)</w:t>
+              <w:t xml:space="preserve">        val navController = findNavController(R.id.nav_host_fragment_activity_functional)</w:t>
             </w:r>
           </w:p>
           <w:p>
@@ -17925,49 +17324,7 @@
               <w:rPr>
                 <w:lang w:val="en-US" w:bidi="hi-IN"/>
               </w:rPr>
-              <w:t xml:space="preserve">        </w:t>
-            </w:r>
-            <w:proofErr w:type="spellStart"/>
-            <w:r>
-              <w:rPr>
-                <w:lang w:val="en-US" w:bidi="hi-IN"/>
-              </w:rPr>
-              <w:t>val</w:t>
-            </w:r>
-            <w:proofErr w:type="spellEnd"/>
-            <w:r>
-              <w:rPr>
-                <w:lang w:val="en-US" w:bidi="hi-IN"/>
-              </w:rPr>
-              <w:t xml:space="preserve"> </w:t>
-            </w:r>
-            <w:proofErr w:type="spellStart"/>
-            <w:r>
-              <w:rPr>
-                <w:lang w:val="en-US" w:bidi="hi-IN"/>
-              </w:rPr>
-              <w:t>appBarConfiguration</w:t>
-            </w:r>
-            <w:proofErr w:type="spellEnd"/>
-            <w:r>
-              <w:rPr>
-                <w:lang w:val="en-US" w:bidi="hi-IN"/>
-              </w:rPr>
-              <w:t xml:space="preserve"> = </w:t>
-            </w:r>
-            <w:proofErr w:type="spellStart"/>
-            <w:r>
-              <w:rPr>
-                <w:lang w:val="en-US" w:bidi="hi-IN"/>
-              </w:rPr>
-              <w:t>AppBarConfiguration</w:t>
-            </w:r>
-            <w:proofErr w:type="spellEnd"/>
-            <w:r>
-              <w:rPr>
-                <w:lang w:val="en-US" w:bidi="hi-IN"/>
-              </w:rPr>
-              <w:t>(</w:t>
+              <w:t xml:space="preserve">        val appBarConfiguration = AppBarConfiguration(</w:t>
             </w:r>
           </w:p>
           <w:p>
@@ -17982,21 +17339,7 @@
               <w:rPr>
                 <w:lang w:val="en-US" w:bidi="hi-IN"/>
               </w:rPr>
-              <w:t xml:space="preserve">            </w:t>
-            </w:r>
-            <w:proofErr w:type="spellStart"/>
-            <w:r>
-              <w:rPr>
-                <w:lang w:val="en-US" w:bidi="hi-IN"/>
-              </w:rPr>
-              <w:t>setOf</w:t>
-            </w:r>
-            <w:proofErr w:type="spellEnd"/>
-            <w:r>
-              <w:rPr>
-                <w:lang w:val="en-US" w:bidi="hi-IN"/>
-              </w:rPr>
-              <w:t>(</w:t>
+              <w:t xml:space="preserve">            setOf(</w:t>
             </w:r>
           </w:p>
           <w:p>
@@ -18011,35 +17354,7 @@
               <w:rPr>
                 <w:lang w:val="en-US" w:bidi="hi-IN"/>
               </w:rPr>
-              <w:t xml:space="preserve">                </w:t>
-            </w:r>
-            <w:proofErr w:type="spellStart"/>
-            <w:r>
-              <w:rPr>
-                <w:lang w:val="en-US" w:bidi="hi-IN"/>
-              </w:rPr>
-              <w:t>R.id.navigation_dehydration</w:t>
-            </w:r>
-            <w:proofErr w:type="spellEnd"/>
-            <w:r>
-              <w:rPr>
-                <w:lang w:val="en-US" w:bidi="hi-IN"/>
-              </w:rPr>
-              <w:t xml:space="preserve">, </w:t>
-            </w:r>
-            <w:proofErr w:type="spellStart"/>
-            <w:r>
-              <w:rPr>
-                <w:lang w:val="en-US" w:bidi="hi-IN"/>
-              </w:rPr>
-              <w:t>R.id.navigation_electrolites</w:t>
-            </w:r>
-            <w:proofErr w:type="spellEnd"/>
-            <w:r>
-              <w:rPr>
-                <w:lang w:val="en-US" w:bidi="hi-IN"/>
-              </w:rPr>
-              <w:t>,</w:t>
+              <w:t xml:space="preserve">                R.id.navigation_dehydration, R.id.navigation_electrolites,</w:t>
             </w:r>
           </w:p>
           <w:p>
@@ -18054,30 +17369,8 @@
               <w:rPr>
                 <w:lang w:val="en-US" w:bidi="hi-IN"/>
               </w:rPr>
-              <w:t xml:space="preserve">                </w:t>
-            </w:r>
-            <w:proofErr w:type="spellStart"/>
-            <w:r>
-              <w:rPr>
-                <w:lang w:val="en-US" w:bidi="hi-IN"/>
-              </w:rPr>
-              <w:t>R.id.navigation_water</w:t>
-            </w:r>
-            <w:proofErr w:type="spellEnd"/>
-            <w:r>
-              <w:rPr>
-                <w:lang w:val="en-US" w:bidi="hi-IN"/>
-              </w:rPr>
-              <w:t xml:space="preserve">, </w:t>
-            </w:r>
-            <w:proofErr w:type="spellStart"/>
-            <w:r>
-              <w:rPr>
-                <w:lang w:val="en-US" w:bidi="hi-IN"/>
-              </w:rPr>
-              <w:t>R.id.navigation_dehydration_treatment</w:t>
-            </w:r>
-            <w:proofErr w:type="spellEnd"/>
+              <w:t xml:space="preserve">                R.id.navigation_water, R.id.navigation_dehydration_treatment</w:t>
+            </w:r>
           </w:p>
           <w:p>
             <w:pPr>
@@ -18121,49 +17414,7 @@
               <w:rPr>
                 <w:lang w:val="en-US" w:bidi="hi-IN"/>
               </w:rPr>
-              <w:t xml:space="preserve">        </w:t>
-            </w:r>
-            <w:proofErr w:type="spellStart"/>
-            <w:r>
-              <w:rPr>
-                <w:lang w:val="en-US" w:bidi="hi-IN"/>
-              </w:rPr>
-              <w:t>setupActionBarWithNavController</w:t>
-            </w:r>
-            <w:proofErr w:type="spellEnd"/>
-            <w:r>
-              <w:rPr>
-                <w:lang w:val="en-US" w:bidi="hi-IN"/>
-              </w:rPr>
-              <w:t>(</w:t>
-            </w:r>
-            <w:proofErr w:type="spellStart"/>
-            <w:r>
-              <w:rPr>
-                <w:lang w:val="en-US" w:bidi="hi-IN"/>
-              </w:rPr>
-              <w:t>navController</w:t>
-            </w:r>
-            <w:proofErr w:type="spellEnd"/>
-            <w:r>
-              <w:rPr>
-                <w:lang w:val="en-US" w:bidi="hi-IN"/>
-              </w:rPr>
-              <w:t xml:space="preserve">, </w:t>
-            </w:r>
-            <w:proofErr w:type="spellStart"/>
-            <w:r>
-              <w:rPr>
-                <w:lang w:val="en-US" w:bidi="hi-IN"/>
-              </w:rPr>
-              <w:t>appBarConfiguration</w:t>
-            </w:r>
-            <w:proofErr w:type="spellEnd"/>
-            <w:r>
-              <w:rPr>
-                <w:lang w:val="en-US" w:bidi="hi-IN"/>
-              </w:rPr>
-              <w:t>)</w:t>
+              <w:t xml:space="preserve">        setupActionBarWithNavController(navController, appBarConfiguration)</w:t>
             </w:r>
           </w:p>
           <w:p>
@@ -18178,35 +17429,7 @@
               <w:rPr>
                 <w:lang w:val="en-US" w:bidi="hi-IN"/>
               </w:rPr>
-              <w:t xml:space="preserve">        </w:t>
-            </w:r>
-            <w:proofErr w:type="spellStart"/>
-            <w:r>
-              <w:rPr>
-                <w:lang w:val="en-US" w:bidi="hi-IN"/>
-              </w:rPr>
-              <w:t>navView.setupWithNavController</w:t>
-            </w:r>
-            <w:proofErr w:type="spellEnd"/>
-            <w:r>
-              <w:rPr>
-                <w:lang w:val="en-US" w:bidi="hi-IN"/>
-              </w:rPr>
-              <w:t>(</w:t>
-            </w:r>
-            <w:proofErr w:type="spellStart"/>
-            <w:r>
-              <w:rPr>
-                <w:lang w:val="en-US" w:bidi="hi-IN"/>
-              </w:rPr>
-              <w:t>navController</w:t>
-            </w:r>
-            <w:proofErr w:type="spellEnd"/>
-            <w:r>
-              <w:rPr>
-                <w:lang w:val="en-US" w:bidi="hi-IN"/>
-              </w:rPr>
-              <w:t>)</w:t>
+              <w:t xml:space="preserve">        navView.setupWithNavController(navController)</w:t>
             </w:r>
           </w:p>
           <w:p>
@@ -18230,63 +17453,7 @@
               <w:rPr>
                 <w:lang w:val="en-US" w:bidi="hi-IN"/>
               </w:rPr>
-              <w:t xml:space="preserve">        </w:t>
-            </w:r>
-            <w:proofErr w:type="spellStart"/>
-            <w:r>
-              <w:rPr>
-                <w:lang w:val="en-US" w:bidi="hi-IN"/>
-              </w:rPr>
-              <w:t>val</w:t>
-            </w:r>
-            <w:proofErr w:type="spellEnd"/>
-            <w:r>
-              <w:rPr>
-                <w:lang w:val="en-US" w:bidi="hi-IN"/>
-              </w:rPr>
-              <w:t xml:space="preserve"> button = </w:t>
-            </w:r>
-            <w:proofErr w:type="spellStart"/>
-            <w:r>
-              <w:rPr>
-                <w:lang w:val="en-US" w:bidi="hi-IN"/>
-              </w:rPr>
-              <w:t>findViewById</w:t>
-            </w:r>
-            <w:proofErr w:type="spellEnd"/>
-            <w:r>
-              <w:rPr>
-                <w:lang w:val="en-US" w:bidi="hi-IN"/>
-              </w:rPr>
-              <w:t>&lt;</w:t>
-            </w:r>
-            <w:proofErr w:type="spellStart"/>
-            <w:r>
-              <w:rPr>
-                <w:lang w:val="en-US" w:bidi="hi-IN"/>
-              </w:rPr>
-              <w:t>ImageView</w:t>
-            </w:r>
-            <w:proofErr w:type="spellEnd"/>
-            <w:r>
-              <w:rPr>
-                <w:lang w:val="en-US" w:bidi="hi-IN"/>
-              </w:rPr>
-              <w:t>&gt;(</w:t>
-            </w:r>
-            <w:proofErr w:type="spellStart"/>
-            <w:r>
-              <w:rPr>
-                <w:lang w:val="en-US" w:bidi="hi-IN"/>
-              </w:rPr>
-              <w:t>R.id.information</w:t>
-            </w:r>
-            <w:proofErr w:type="spellEnd"/>
-            <w:r>
-              <w:rPr>
-                <w:lang w:val="en-US" w:bidi="hi-IN"/>
-              </w:rPr>
-              <w:t>)</w:t>
+              <w:t xml:space="preserve">        val button = findViewById&lt;ImageView&gt;(R.id.information)</w:t>
             </w:r>
           </w:p>
           <w:p>
@@ -18301,21 +17468,7 @@
               <w:rPr>
                 <w:lang w:val="en-US" w:bidi="hi-IN"/>
               </w:rPr>
-              <w:t xml:space="preserve">        </w:t>
-            </w:r>
-            <w:proofErr w:type="spellStart"/>
-            <w:r>
-              <w:rPr>
-                <w:lang w:val="en-US" w:bidi="hi-IN"/>
-              </w:rPr>
-              <w:t>button.setOnClickListener</w:t>
-            </w:r>
-            <w:proofErr w:type="spellEnd"/>
-            <w:r>
-              <w:rPr>
-                <w:lang w:val="en-US" w:bidi="hi-IN"/>
-              </w:rPr>
-              <w:t xml:space="preserve"> {</w:t>
+              <w:t xml:space="preserve">        button.setOnClickListener {</w:t>
             </w:r>
           </w:p>
           <w:p>
@@ -18330,35 +17483,7 @@
               <w:rPr>
                 <w:lang w:val="en-US" w:bidi="hi-IN"/>
               </w:rPr>
-              <w:t xml:space="preserve">            </w:t>
-            </w:r>
-            <w:proofErr w:type="spellStart"/>
-            <w:r>
-              <w:rPr>
-                <w:lang w:val="en-US" w:bidi="hi-IN"/>
-              </w:rPr>
-              <w:t>val</w:t>
-            </w:r>
-            <w:proofErr w:type="spellEnd"/>
-            <w:r>
-              <w:rPr>
-                <w:lang w:val="en-US" w:bidi="hi-IN"/>
-              </w:rPr>
-              <w:t xml:space="preserve"> intent = Intent(this, </w:t>
-            </w:r>
-            <w:proofErr w:type="spellStart"/>
-            <w:r>
-              <w:rPr>
-                <w:lang w:val="en-US" w:bidi="hi-IN"/>
-              </w:rPr>
-              <w:t>InfoActivity</w:t>
-            </w:r>
-            <w:proofErr w:type="spellEnd"/>
-            <w:r>
-              <w:rPr>
-                <w:lang w:val="en-US" w:bidi="hi-IN"/>
-              </w:rPr>
-              <w:t>::class.java)</w:t>
+              <w:t xml:space="preserve">            val intent = Intent(this, InfoActivity::class.java)</w:t>
             </w:r>
           </w:p>
           <w:p>
@@ -18373,21 +17498,7 @@
               <w:rPr>
                 <w:lang w:val="en-US" w:bidi="hi-IN"/>
               </w:rPr>
-              <w:t xml:space="preserve">            </w:t>
-            </w:r>
-            <w:proofErr w:type="spellStart"/>
-            <w:r>
-              <w:rPr>
-                <w:lang w:val="en-US" w:bidi="hi-IN"/>
-              </w:rPr>
-              <w:t>startActivity</w:t>
-            </w:r>
-            <w:proofErr w:type="spellEnd"/>
-            <w:r>
-              <w:rPr>
-                <w:lang w:val="en-US" w:bidi="hi-IN"/>
-              </w:rPr>
-              <w:t>(intent)</w:t>
+              <w:t xml:space="preserve">            startActivity(intent)</w:t>
             </w:r>
           </w:p>
           <w:p>
@@ -18495,16 +17606,8 @@
               <w:rPr>
                 <w:lang w:val="en-US" w:bidi="hi-IN"/>
               </w:rPr>
-              <w:t xml:space="preserve">package </w:t>
-            </w:r>
-            <w:proofErr w:type="spellStart"/>
-            <w:r>
-              <w:rPr>
-                <w:lang w:val="en-US" w:bidi="hi-IN"/>
-              </w:rPr>
-              <w:t>com.example.watermate</w:t>
-            </w:r>
-            <w:proofErr w:type="spellEnd"/>
+              <w:t>package com.example.watermate</w:t>
+            </w:r>
           </w:p>
           <w:p>
             <w:pPr>
@@ -18527,16 +17630,8 @@
               <w:rPr>
                 <w:lang w:val="en-US" w:bidi="hi-IN"/>
               </w:rPr>
-              <w:t xml:space="preserve">import </w:t>
-            </w:r>
-            <w:proofErr w:type="spellStart"/>
-            <w:r>
-              <w:rPr>
-                <w:lang w:val="en-US" w:bidi="hi-IN"/>
-              </w:rPr>
-              <w:t>android.content.Intent</w:t>
-            </w:r>
-            <w:proofErr w:type="spellEnd"/>
+              <w:t>import android.content.Intent</w:t>
+            </w:r>
           </w:p>
           <w:p>
             <w:pPr>
@@ -18550,16 +17645,8 @@
               <w:rPr>
                 <w:lang w:val="en-US" w:bidi="hi-IN"/>
               </w:rPr>
-              <w:t xml:space="preserve">import </w:t>
-            </w:r>
-            <w:proofErr w:type="spellStart"/>
-            <w:r>
-              <w:rPr>
-                <w:lang w:val="en-US" w:bidi="hi-IN"/>
-              </w:rPr>
-              <w:t>android.media.MediaPlayer</w:t>
-            </w:r>
-            <w:proofErr w:type="spellEnd"/>
+              <w:t>import android.media.MediaPlayer</w:t>
+            </w:r>
           </w:p>
           <w:p>
             <w:pPr>
@@ -18573,16 +17660,8 @@
               <w:rPr>
                 <w:lang w:val="en-US" w:bidi="hi-IN"/>
               </w:rPr>
-              <w:t xml:space="preserve">import </w:t>
-            </w:r>
-            <w:proofErr w:type="spellStart"/>
-            <w:r>
-              <w:rPr>
-                <w:lang w:val="en-US" w:bidi="hi-IN"/>
-              </w:rPr>
-              <w:t>androidx.appcompat.app.AppCompatActivity</w:t>
-            </w:r>
-            <w:proofErr w:type="spellEnd"/>
+              <w:t>import androidx.appcompat.app.AppCompatActivity</w:t>
+            </w:r>
           </w:p>
           <w:p>
             <w:pPr>
@@ -18596,16 +17675,8 @@
               <w:rPr>
                 <w:lang w:val="en-US" w:bidi="hi-IN"/>
               </w:rPr>
-              <w:t xml:space="preserve">import </w:t>
-            </w:r>
-            <w:proofErr w:type="spellStart"/>
-            <w:r>
-              <w:rPr>
-                <w:lang w:val="en-US" w:bidi="hi-IN"/>
-              </w:rPr>
-              <w:t>android.view.View</w:t>
-            </w:r>
-            <w:proofErr w:type="spellEnd"/>
+              <w:t>import android.view.View</w:t>
+            </w:r>
           </w:p>
           <w:p>
             <w:pPr>
@@ -18619,16 +17690,8 @@
               <w:rPr>
                 <w:lang w:val="en-US" w:bidi="hi-IN"/>
               </w:rPr>
-              <w:t xml:space="preserve">import </w:t>
-            </w:r>
-            <w:proofErr w:type="spellStart"/>
-            <w:r>
-              <w:rPr>
-                <w:lang w:val="en-US" w:bidi="hi-IN"/>
-              </w:rPr>
-              <w:t>android.os.Bundle</w:t>
-            </w:r>
-            <w:proofErr w:type="spellEnd"/>
+              <w:t>import android.os.Bundle</w:t>
+            </w:r>
           </w:p>
           <w:p>
             <w:pPr>
@@ -18642,16 +17705,8 @@
               <w:rPr>
                 <w:lang w:val="en-US" w:bidi="hi-IN"/>
               </w:rPr>
-              <w:t xml:space="preserve">import </w:t>
-            </w:r>
-            <w:proofErr w:type="spellStart"/>
-            <w:r>
-              <w:rPr>
-                <w:lang w:val="en-US" w:bidi="hi-IN"/>
-              </w:rPr>
-              <w:t>android.widget.Button</w:t>
-            </w:r>
-            <w:proofErr w:type="spellEnd"/>
+              <w:t>import android.widget.Button</w:t>
+            </w:r>
           </w:p>
           <w:p>
             <w:pPr>
@@ -18689,35 +17744,7 @@
               <w:rPr>
                 <w:lang w:val="en-US" w:bidi="hi-IN"/>
               </w:rPr>
-              <w:t xml:space="preserve">class </w:t>
-            </w:r>
-            <w:proofErr w:type="spellStart"/>
-            <w:r>
-              <w:rPr>
-                <w:lang w:val="en-US" w:bidi="hi-IN"/>
-              </w:rPr>
-              <w:t>InfoActivity</w:t>
-            </w:r>
-            <w:proofErr w:type="spellEnd"/>
-            <w:r>
-              <w:rPr>
-                <w:lang w:val="en-US" w:bidi="hi-IN"/>
-              </w:rPr>
-              <w:t xml:space="preserve"> : </w:t>
-            </w:r>
-            <w:proofErr w:type="spellStart"/>
-            <w:r>
-              <w:rPr>
-                <w:lang w:val="en-US" w:bidi="hi-IN"/>
-              </w:rPr>
-              <w:t>AppCompatActivity</w:t>
-            </w:r>
-            <w:proofErr w:type="spellEnd"/>
-            <w:r>
-              <w:rPr>
-                <w:lang w:val="en-US" w:bidi="hi-IN"/>
-              </w:rPr>
-              <w:t>() {</w:t>
+              <w:t>class InfoActivity : AppCompatActivity() {</w:t>
             </w:r>
           </w:p>
           <w:p>
@@ -18732,35 +17759,7 @@
               <w:rPr>
                 <w:lang w:val="en-US" w:bidi="hi-IN"/>
               </w:rPr>
-              <w:t xml:space="preserve">    override fun </w:t>
-            </w:r>
-            <w:proofErr w:type="spellStart"/>
-            <w:r>
-              <w:rPr>
-                <w:lang w:val="en-US" w:bidi="hi-IN"/>
-              </w:rPr>
-              <w:t>onCreate</w:t>
-            </w:r>
-            <w:proofErr w:type="spellEnd"/>
-            <w:r>
-              <w:rPr>
-                <w:lang w:val="en-US" w:bidi="hi-IN"/>
-              </w:rPr>
-              <w:t>(</w:t>
-            </w:r>
-            <w:proofErr w:type="spellStart"/>
-            <w:r>
-              <w:rPr>
-                <w:lang w:val="en-US" w:bidi="hi-IN"/>
-              </w:rPr>
-              <w:t>savedInstanceState</w:t>
-            </w:r>
-            <w:proofErr w:type="spellEnd"/>
-            <w:r>
-              <w:rPr>
-                <w:lang w:val="en-US" w:bidi="hi-IN"/>
-              </w:rPr>
-              <w:t>: Bundle?) {</w:t>
+              <w:t xml:space="preserve">    override fun onCreate(savedInstanceState: Bundle?) {</w:t>
             </w:r>
           </w:p>
           <w:p>
@@ -18775,35 +17774,7 @@
               <w:rPr>
                 <w:lang w:val="en-US" w:bidi="hi-IN"/>
               </w:rPr>
-              <w:t xml:space="preserve">        </w:t>
-            </w:r>
-            <w:proofErr w:type="spellStart"/>
-            <w:r>
-              <w:rPr>
-                <w:lang w:val="en-US" w:bidi="hi-IN"/>
-              </w:rPr>
-              <w:t>super.onCreate</w:t>
-            </w:r>
-            <w:proofErr w:type="spellEnd"/>
-            <w:r>
-              <w:rPr>
-                <w:lang w:val="en-US" w:bidi="hi-IN"/>
-              </w:rPr>
-              <w:t>(</w:t>
-            </w:r>
-            <w:proofErr w:type="spellStart"/>
-            <w:r>
-              <w:rPr>
-                <w:lang w:val="en-US" w:bidi="hi-IN"/>
-              </w:rPr>
-              <w:t>savedInstanceState</w:t>
-            </w:r>
-            <w:proofErr w:type="spellEnd"/>
-            <w:r>
-              <w:rPr>
-                <w:lang w:val="en-US" w:bidi="hi-IN"/>
-              </w:rPr>
-              <w:t>)</w:t>
+              <w:t xml:space="preserve">        super.onCreate(savedInstanceState)</w:t>
             </w:r>
           </w:p>
           <w:p>
@@ -18818,21 +17789,7 @@
               <w:rPr>
                 <w:lang w:val="en-US" w:bidi="hi-IN"/>
               </w:rPr>
-              <w:t xml:space="preserve">        </w:t>
-            </w:r>
-            <w:proofErr w:type="spellStart"/>
-            <w:r>
-              <w:rPr>
-                <w:lang w:val="en-US" w:bidi="hi-IN"/>
-              </w:rPr>
-              <w:t>overridePendingTransition</w:t>
-            </w:r>
-            <w:proofErr w:type="spellEnd"/>
-            <w:r>
-              <w:rPr>
-                <w:lang w:val="en-US" w:bidi="hi-IN"/>
-              </w:rPr>
-              <w:t>(0, 0)</w:t>
+              <w:t xml:space="preserve">        overridePendingTransition(0, 0)</w:t>
             </w:r>
           </w:p>
           <w:p>
@@ -19105,16 +18062,8 @@
               <w:rPr>
                 <w:lang w:val="en-US" w:bidi="hi-IN"/>
               </w:rPr>
-              <w:t xml:space="preserve">package </w:t>
-            </w:r>
-            <w:proofErr w:type="spellStart"/>
-            <w:r>
-              <w:rPr>
-                <w:lang w:val="en-US" w:bidi="hi-IN"/>
-              </w:rPr>
-              <w:t>com.example.watermate.models</w:t>
-            </w:r>
-            <w:proofErr w:type="spellEnd"/>
+              <w:t>package com.example.watermate.models</w:t>
+            </w:r>
           </w:p>
           <w:p>
             <w:pPr>
@@ -19137,49 +18086,7 @@
               <w:rPr>
                 <w:lang w:val="en-US" w:bidi="hi-IN"/>
               </w:rPr>
-              <w:t xml:space="preserve">class </w:t>
-            </w:r>
-            <w:proofErr w:type="spellStart"/>
-            <w:r>
-              <w:rPr>
-                <w:lang w:val="en-US" w:bidi="hi-IN"/>
-              </w:rPr>
-              <w:t>WaterBalance</w:t>
-            </w:r>
-            <w:proofErr w:type="spellEnd"/>
-            <w:r>
-              <w:rPr>
-                <w:lang w:val="en-US" w:bidi="hi-IN"/>
-              </w:rPr>
-              <w:t xml:space="preserve">(private </w:t>
-            </w:r>
-            <w:proofErr w:type="spellStart"/>
-            <w:r>
-              <w:rPr>
-                <w:lang w:val="en-US" w:bidi="hi-IN"/>
-              </w:rPr>
-              <w:t>val</w:t>
-            </w:r>
-            <w:proofErr w:type="spellEnd"/>
-            <w:r>
-              <w:rPr>
-                <w:lang w:val="en-US" w:bidi="hi-IN"/>
-              </w:rPr>
-              <w:t xml:space="preserve"> weight: Double, private </w:t>
-            </w:r>
-            <w:proofErr w:type="spellStart"/>
-            <w:r>
-              <w:rPr>
-                <w:lang w:val="en-US" w:bidi="hi-IN"/>
-              </w:rPr>
-              <w:t>val</w:t>
-            </w:r>
-            <w:proofErr w:type="spellEnd"/>
-            <w:r>
-              <w:rPr>
-                <w:lang w:val="en-US" w:bidi="hi-IN"/>
-              </w:rPr>
-              <w:t xml:space="preserve"> age: Int) {</w:t>
+              <w:t>class WaterBalance(private val weight: Double, private val age: Int) {</w:t>
             </w:r>
           </w:p>
           <w:p>
@@ -19194,21 +18101,7 @@
               <w:rPr>
                 <w:lang w:val="en-US" w:bidi="hi-IN"/>
               </w:rPr>
-              <w:t xml:space="preserve">    fun </w:t>
-            </w:r>
-            <w:proofErr w:type="spellStart"/>
-            <w:r>
-              <w:rPr>
-                <w:lang w:val="en-US" w:bidi="hi-IN"/>
-              </w:rPr>
-              <w:t>calculateDailyWaterIntake</w:t>
-            </w:r>
-            <w:proofErr w:type="spellEnd"/>
-            <w:r>
-              <w:rPr>
-                <w:lang w:val="en-US" w:bidi="hi-IN"/>
-              </w:rPr>
-              <w:t>(): Double {</w:t>
+              <w:t xml:space="preserve">    fun calculateDailyWaterIntake(): Double {</w:t>
             </w:r>
           </w:p>
           <w:p>
@@ -19223,21 +18116,7 @@
               <w:rPr>
                 <w:lang w:val="en-US" w:bidi="hi-IN"/>
               </w:rPr>
-              <w:t xml:space="preserve">        </w:t>
-            </w:r>
-            <w:proofErr w:type="spellStart"/>
-            <w:r>
-              <w:rPr>
-                <w:lang w:val="en-US" w:bidi="hi-IN"/>
-              </w:rPr>
-              <w:t>val</w:t>
-            </w:r>
-            <w:proofErr w:type="spellEnd"/>
-            <w:r>
-              <w:rPr>
-                <w:lang w:val="en-US" w:bidi="hi-IN"/>
-              </w:rPr>
-              <w:t xml:space="preserve"> multiplier = when {</w:t>
+              <w:t xml:space="preserve">        val multiplier = when {</w:t>
             </w:r>
           </w:p>
           <w:p>
@@ -19267,21 +18146,7 @@
               <w:rPr>
                 <w:lang w:val="en-US" w:bidi="hi-IN"/>
               </w:rPr>
-              <w:t xml:space="preserve">            age in 1..10 -&gt; (age + 40).</w:t>
-            </w:r>
-            <w:proofErr w:type="spellStart"/>
-            <w:r>
-              <w:rPr>
-                <w:lang w:val="en-US" w:bidi="hi-IN"/>
-              </w:rPr>
-              <w:t>toDouble</w:t>
-            </w:r>
-            <w:proofErr w:type="spellEnd"/>
-            <w:r>
-              <w:rPr>
-                <w:lang w:val="en-US" w:bidi="hi-IN"/>
-              </w:rPr>
-              <w:t>()</w:t>
+              <w:t xml:space="preserve">            age in 1..10 -&gt; (age + 40).toDouble()</w:t>
             </w:r>
           </w:p>
           <w:p>
@@ -19431,21 +18296,7 @@
               <w:rPr>
                 <w:lang w:val="en-US" w:bidi="hi-IN"/>
               </w:rPr>
-              <w:t xml:space="preserve">    fun </w:t>
-            </w:r>
-            <w:proofErr w:type="spellStart"/>
-            <w:r>
-              <w:rPr>
-                <w:lang w:val="en-US" w:bidi="hi-IN"/>
-              </w:rPr>
-              <w:t>calculateDailyWaterIntakeInGlasses</w:t>
-            </w:r>
-            <w:proofErr w:type="spellEnd"/>
-            <w:r>
-              <w:rPr>
-                <w:lang w:val="en-US" w:bidi="hi-IN"/>
-              </w:rPr>
-              <w:t>(): Int {</w:t>
+              <w:t xml:space="preserve">    fun calculateDailyWaterIntakeInGlasses(): Int {</w:t>
             </w:r>
           </w:p>
           <w:p>
@@ -19460,49 +18311,7 @@
               <w:rPr>
                 <w:lang w:val="en-US" w:bidi="hi-IN"/>
               </w:rPr>
-              <w:t xml:space="preserve">        </w:t>
-            </w:r>
-            <w:proofErr w:type="spellStart"/>
-            <w:r>
-              <w:rPr>
-                <w:lang w:val="en-US" w:bidi="hi-IN"/>
-              </w:rPr>
-              <w:t>val</w:t>
-            </w:r>
-            <w:proofErr w:type="spellEnd"/>
-            <w:r>
-              <w:rPr>
-                <w:lang w:val="en-US" w:bidi="hi-IN"/>
-              </w:rPr>
-              <w:t xml:space="preserve"> </w:t>
-            </w:r>
-            <w:proofErr w:type="spellStart"/>
-            <w:r>
-              <w:rPr>
-                <w:lang w:val="en-US" w:bidi="hi-IN"/>
-              </w:rPr>
-              <w:t>waterIntake</w:t>
-            </w:r>
-            <w:proofErr w:type="spellEnd"/>
-            <w:r>
-              <w:rPr>
-                <w:lang w:val="en-US" w:bidi="hi-IN"/>
-              </w:rPr>
-              <w:t xml:space="preserve"> = </w:t>
-            </w:r>
-            <w:proofErr w:type="spellStart"/>
-            <w:r>
-              <w:rPr>
-                <w:lang w:val="en-US" w:bidi="hi-IN"/>
-              </w:rPr>
-              <w:t>calculateDailyWaterIntake</w:t>
-            </w:r>
-            <w:proofErr w:type="spellEnd"/>
-            <w:r>
-              <w:rPr>
-                <w:lang w:val="en-US" w:bidi="hi-IN"/>
-              </w:rPr>
-              <w:t>()</w:t>
+              <w:t xml:space="preserve">        val waterIntake = calculateDailyWaterIntake()</w:t>
             </w:r>
           </w:p>
           <w:p>
@@ -19517,35 +18326,7 @@
               <w:rPr>
                 <w:lang w:val="en-US" w:bidi="hi-IN"/>
               </w:rPr>
-              <w:t xml:space="preserve">        </w:t>
-            </w:r>
-            <w:proofErr w:type="spellStart"/>
-            <w:r>
-              <w:rPr>
-                <w:lang w:val="en-US" w:bidi="hi-IN"/>
-              </w:rPr>
-              <w:t>val</w:t>
-            </w:r>
-            <w:proofErr w:type="spellEnd"/>
-            <w:r>
-              <w:rPr>
-                <w:lang w:val="en-US" w:bidi="hi-IN"/>
-              </w:rPr>
-              <w:t xml:space="preserve"> </w:t>
-            </w:r>
-            <w:proofErr w:type="spellStart"/>
-            <w:r>
-              <w:rPr>
-                <w:lang w:val="en-US" w:bidi="hi-IN"/>
-              </w:rPr>
-              <w:t>glassVolume</w:t>
-            </w:r>
-            <w:proofErr w:type="spellEnd"/>
-            <w:r>
-              <w:rPr>
-                <w:lang w:val="en-US" w:bidi="hi-IN"/>
-              </w:rPr>
-              <w:t xml:space="preserve"> = 250</w:t>
+              <w:t xml:space="preserve">        val glassVolume = 250</w:t>
             </w:r>
           </w:p>
           <w:p>
@@ -19560,49 +18341,7 @@
               <w:rPr>
                 <w:lang w:val="en-US" w:bidi="hi-IN"/>
               </w:rPr>
-              <w:t xml:space="preserve">        return (</w:t>
-            </w:r>
-            <w:proofErr w:type="spellStart"/>
-            <w:r>
-              <w:rPr>
-                <w:lang w:val="en-US" w:bidi="hi-IN"/>
-              </w:rPr>
-              <w:t>waterIntake</w:t>
-            </w:r>
-            <w:proofErr w:type="spellEnd"/>
-            <w:r>
-              <w:rPr>
-                <w:lang w:val="en-US" w:bidi="hi-IN"/>
-              </w:rPr>
-              <w:t xml:space="preserve"> / </w:t>
-            </w:r>
-            <w:proofErr w:type="spellStart"/>
-            <w:r>
-              <w:rPr>
-                <w:lang w:val="en-US" w:bidi="hi-IN"/>
-              </w:rPr>
-              <w:t>glassVolume</w:t>
-            </w:r>
-            <w:proofErr w:type="spellEnd"/>
-            <w:r>
-              <w:rPr>
-                <w:lang w:val="en-US" w:bidi="hi-IN"/>
-              </w:rPr>
-              <w:t>).</w:t>
-            </w:r>
-            <w:proofErr w:type="spellStart"/>
-            <w:r>
-              <w:rPr>
-                <w:lang w:val="en-US" w:bidi="hi-IN"/>
-              </w:rPr>
-              <w:t>toInt</w:t>
-            </w:r>
-            <w:proofErr w:type="spellEnd"/>
-            <w:r>
-              <w:rPr>
-                <w:lang w:val="en-US" w:bidi="hi-IN"/>
-              </w:rPr>
-              <w:t>()</w:t>
+              <w:t xml:space="preserve">        return (waterIntake / glassVolume).toInt()</w:t>
             </w:r>
           </w:p>
           <w:p>
@@ -19696,16 +18435,8 @@
               <w:rPr>
                 <w:lang w:val="en-US" w:bidi="hi-IN"/>
               </w:rPr>
-              <w:t xml:space="preserve">package </w:t>
-            </w:r>
-            <w:proofErr w:type="spellStart"/>
-            <w:r>
-              <w:rPr>
-                <w:lang w:val="en-US" w:bidi="hi-IN"/>
-              </w:rPr>
-              <w:t>com.example.watermate.ui.water</w:t>
-            </w:r>
-            <w:proofErr w:type="spellEnd"/>
+              <w:t>package com.example.watermate.ui.water</w:t>
+            </w:r>
           </w:p>
           <w:p>
             <w:pPr>
@@ -19728,16 +18459,8 @@
               <w:rPr>
                 <w:lang w:val="en-US" w:bidi="hi-IN"/>
               </w:rPr>
-              <w:t xml:space="preserve">import </w:t>
-            </w:r>
-            <w:proofErr w:type="spellStart"/>
-            <w:r>
-              <w:rPr>
-                <w:lang w:val="en-US" w:bidi="hi-IN"/>
-              </w:rPr>
-              <w:t>androidx.lifecycle.ViewModel</w:t>
-            </w:r>
-            <w:proofErr w:type="spellEnd"/>
+              <w:t>import androidx.lifecycle.ViewModel</w:t>
+            </w:r>
           </w:p>
           <w:p>
             <w:pPr>
@@ -19751,16 +18474,8 @@
               <w:rPr>
                 <w:lang w:val="en-US" w:bidi="hi-IN"/>
               </w:rPr>
-              <w:t xml:space="preserve">import </w:t>
-            </w:r>
-            <w:proofErr w:type="spellStart"/>
-            <w:r>
-              <w:rPr>
-                <w:lang w:val="en-US" w:bidi="hi-IN"/>
-              </w:rPr>
-              <w:t>com.example.watermate.models.WaterBalance</w:t>
-            </w:r>
-            <w:proofErr w:type="spellEnd"/>
+              <w:t>import com.example.watermate.models.WaterBalance</w:t>
+            </w:r>
           </w:p>
           <w:p>
             <w:pPr>
@@ -19783,35 +18498,7 @@
               <w:rPr>
                 <w:lang w:val="en-US" w:bidi="hi-IN"/>
               </w:rPr>
-              <w:t xml:space="preserve">class </w:t>
-            </w:r>
-            <w:proofErr w:type="spellStart"/>
-            <w:r>
-              <w:rPr>
-                <w:lang w:val="en-US" w:bidi="hi-IN"/>
-              </w:rPr>
-              <w:t>WaterViewModel</w:t>
-            </w:r>
-            <w:proofErr w:type="spellEnd"/>
-            <w:r>
-              <w:rPr>
-                <w:lang w:val="en-US" w:bidi="hi-IN"/>
-              </w:rPr>
-              <w:t xml:space="preserve"> : </w:t>
-            </w:r>
-            <w:proofErr w:type="spellStart"/>
-            <w:r>
-              <w:rPr>
-                <w:lang w:val="en-US" w:bidi="hi-IN"/>
-              </w:rPr>
-              <w:t>ViewModel</w:t>
-            </w:r>
-            <w:proofErr w:type="spellEnd"/>
-            <w:r>
-              <w:rPr>
-                <w:lang w:val="en-US" w:bidi="hi-IN"/>
-              </w:rPr>
-              <w:t>() {</w:t>
+              <w:t>class WaterViewModel : ViewModel() {</w:t>
             </w:r>
           </w:p>
           <w:p>
@@ -19826,21 +18513,7 @@
               <w:rPr>
                 <w:lang w:val="en-US" w:bidi="hi-IN"/>
               </w:rPr>
-              <w:t xml:space="preserve">    fun </w:t>
-            </w:r>
-            <w:proofErr w:type="spellStart"/>
-            <w:r>
-              <w:rPr>
-                <w:lang w:val="en-US" w:bidi="hi-IN"/>
-              </w:rPr>
-              <w:t>calculateWaterBalance</w:t>
-            </w:r>
-            <w:proofErr w:type="spellEnd"/>
-            <w:r>
-              <w:rPr>
-                <w:lang w:val="en-US" w:bidi="hi-IN"/>
-              </w:rPr>
-              <w:t>(age: Int, weight: Int): String {</w:t>
+              <w:t xml:space="preserve">    fun calculateWaterBalance(age: Int, weight: Int): String {</w:t>
             </w:r>
           </w:p>
           <w:p>
@@ -19855,63 +18528,7 @@
               <w:rPr>
                 <w:lang w:val="en-US" w:bidi="hi-IN"/>
               </w:rPr>
-              <w:t xml:space="preserve">        </w:t>
-            </w:r>
-            <w:proofErr w:type="spellStart"/>
-            <w:r>
-              <w:rPr>
-                <w:lang w:val="en-US" w:bidi="hi-IN"/>
-              </w:rPr>
-              <w:t>val</w:t>
-            </w:r>
-            <w:proofErr w:type="spellEnd"/>
-            <w:r>
-              <w:rPr>
-                <w:lang w:val="en-US" w:bidi="hi-IN"/>
-              </w:rPr>
-              <w:t xml:space="preserve"> </w:t>
-            </w:r>
-            <w:proofErr w:type="spellStart"/>
-            <w:r>
-              <w:rPr>
-                <w:lang w:val="en-US" w:bidi="hi-IN"/>
-              </w:rPr>
-              <w:t>waterBalance</w:t>
-            </w:r>
-            <w:proofErr w:type="spellEnd"/>
-            <w:r>
-              <w:rPr>
-                <w:lang w:val="en-US" w:bidi="hi-IN"/>
-              </w:rPr>
-              <w:t xml:space="preserve"> = </w:t>
-            </w:r>
-            <w:proofErr w:type="spellStart"/>
-            <w:r>
-              <w:rPr>
-                <w:lang w:val="en-US" w:bidi="hi-IN"/>
-              </w:rPr>
-              <w:t>WaterBalance</w:t>
-            </w:r>
-            <w:proofErr w:type="spellEnd"/>
-            <w:r>
-              <w:rPr>
-                <w:lang w:val="en-US" w:bidi="hi-IN"/>
-              </w:rPr>
-              <w:t>(</w:t>
-            </w:r>
-            <w:proofErr w:type="spellStart"/>
-            <w:r>
-              <w:rPr>
-                <w:lang w:val="en-US" w:bidi="hi-IN"/>
-              </w:rPr>
-              <w:t>weight.toDouble</w:t>
-            </w:r>
-            <w:proofErr w:type="spellEnd"/>
-            <w:r>
-              <w:rPr>
-                <w:lang w:val="en-US" w:bidi="hi-IN"/>
-              </w:rPr>
-              <w:t>(), age)</w:t>
+              <w:t xml:space="preserve">        val waterBalance = WaterBalance(weight.toDouble(), age)</w:t>
             </w:r>
           </w:p>
           <w:p>
@@ -19935,49 +18552,7 @@
               <w:rPr>
                 <w:lang w:val="en-US" w:bidi="hi-IN"/>
               </w:rPr>
-              <w:t xml:space="preserve">        </w:t>
-            </w:r>
-            <w:proofErr w:type="spellStart"/>
-            <w:r>
-              <w:rPr>
-                <w:lang w:val="en-US" w:bidi="hi-IN"/>
-              </w:rPr>
-              <w:t>val</w:t>
-            </w:r>
-            <w:proofErr w:type="spellEnd"/>
-            <w:r>
-              <w:rPr>
-                <w:lang w:val="en-US" w:bidi="hi-IN"/>
-              </w:rPr>
-              <w:t xml:space="preserve"> </w:t>
-            </w:r>
-            <w:proofErr w:type="spellStart"/>
-            <w:r>
-              <w:rPr>
-                <w:lang w:val="en-US" w:bidi="hi-IN"/>
-              </w:rPr>
-              <w:t>dailyWaterIntake</w:t>
-            </w:r>
-            <w:proofErr w:type="spellEnd"/>
-            <w:r>
-              <w:rPr>
-                <w:lang w:val="en-US" w:bidi="hi-IN"/>
-              </w:rPr>
-              <w:t xml:space="preserve"> = </w:t>
-            </w:r>
-            <w:proofErr w:type="spellStart"/>
-            <w:r>
-              <w:rPr>
-                <w:lang w:val="en-US" w:bidi="hi-IN"/>
-              </w:rPr>
-              <w:t>waterBalance.calculateDailyWaterIntake</w:t>
-            </w:r>
-            <w:proofErr w:type="spellEnd"/>
-            <w:r>
-              <w:rPr>
-                <w:lang w:val="en-US" w:bidi="hi-IN"/>
-              </w:rPr>
-              <w:t>() / 1000</w:t>
+              <w:t xml:space="preserve">        val dailyWaterIntake = waterBalance.calculateDailyWaterIntake() / 1000</w:t>
             </w:r>
           </w:p>
           <w:p>
@@ -19992,49 +18567,7 @@
               <w:rPr>
                 <w:lang w:val="en-US" w:bidi="hi-IN"/>
               </w:rPr>
-              <w:t xml:space="preserve">        </w:t>
-            </w:r>
-            <w:proofErr w:type="spellStart"/>
-            <w:r>
-              <w:rPr>
-                <w:lang w:val="en-US" w:bidi="hi-IN"/>
-              </w:rPr>
-              <w:t>val</w:t>
-            </w:r>
-            <w:proofErr w:type="spellEnd"/>
-            <w:r>
-              <w:rPr>
-                <w:lang w:val="en-US" w:bidi="hi-IN"/>
-              </w:rPr>
-              <w:t xml:space="preserve"> </w:t>
-            </w:r>
-            <w:proofErr w:type="spellStart"/>
-            <w:r>
-              <w:rPr>
-                <w:lang w:val="en-US" w:bidi="hi-IN"/>
-              </w:rPr>
-              <w:t>dailyWaterIntakeInGlasses</w:t>
-            </w:r>
-            <w:proofErr w:type="spellEnd"/>
-            <w:r>
-              <w:rPr>
-                <w:lang w:val="en-US" w:bidi="hi-IN"/>
-              </w:rPr>
-              <w:t xml:space="preserve"> = </w:t>
-            </w:r>
-            <w:proofErr w:type="spellStart"/>
-            <w:r>
-              <w:rPr>
-                <w:lang w:val="en-US" w:bidi="hi-IN"/>
-              </w:rPr>
-              <w:t>waterBalance.calculateDailyWaterIntakeInGlasses</w:t>
-            </w:r>
-            <w:proofErr w:type="spellEnd"/>
-            <w:r>
-              <w:rPr>
-                <w:lang w:val="en-US" w:bidi="hi-IN"/>
-              </w:rPr>
-              <w:t>()</w:t>
+              <w:t xml:space="preserve">        val dailyWaterIntakeInGlasses = waterBalance.calculateDailyWaterIntakeInGlasses()</w:t>
             </w:r>
           </w:p>
           <w:p>
@@ -20058,35 +18591,7 @@
               <w:rPr>
                 <w:lang w:val="en-US" w:bidi="hi-IN"/>
               </w:rPr>
-              <w:t xml:space="preserve">        return "You should drink $</w:t>
-            </w:r>
-            <w:proofErr w:type="spellStart"/>
-            <w:r>
-              <w:rPr>
-                <w:lang w:val="en-US" w:bidi="hi-IN"/>
-              </w:rPr>
-              <w:t>dailyWaterIntake</w:t>
-            </w:r>
-            <w:proofErr w:type="spellEnd"/>
-            <w:r>
-              <w:rPr>
-                <w:lang w:val="en-US" w:bidi="hi-IN"/>
-              </w:rPr>
-              <w:t xml:space="preserve"> Liters\n($</w:t>
-            </w:r>
-            <w:proofErr w:type="spellStart"/>
-            <w:r>
-              <w:rPr>
-                <w:lang w:val="en-US" w:bidi="hi-IN"/>
-              </w:rPr>
-              <w:t>dailyWaterIntakeInGlasses</w:t>
-            </w:r>
-            <w:proofErr w:type="spellEnd"/>
-            <w:r>
-              <w:rPr>
-                <w:lang w:val="en-US" w:bidi="hi-IN"/>
-              </w:rPr>
-              <w:t xml:space="preserve"> glasses) of water per day"</w:t>
+              <w:t xml:space="preserve">        return "You should drink $dailyWaterIntake Liters\n($dailyWaterIntakeInGlasses glasses) of water per day"</w:t>
             </w:r>
           </w:p>
           <w:p>
@@ -21309,23 +19814,13 @@
         </w:rPr>
         <w:t xml:space="preserve">Разработка мобильного приложения </w:t>
       </w:r>
-      <w:proofErr w:type="spellStart"/>
       <w:r>
         <w:rPr>
           <w:rFonts w:eastAsia="Calibri"/>
           <w:sz w:val="26"/>
           <w:szCs w:val="26"/>
         </w:rPr>
-        <w:t>Water</w:t>
-      </w:r>
-      <w:proofErr w:type="spellEnd"/>
-      <w:r>
-        <w:rPr>
-          <w:rFonts w:eastAsia="Calibri"/>
-          <w:sz w:val="26"/>
-          <w:szCs w:val="26"/>
-        </w:rPr>
-        <w:t xml:space="preserve"> </w:t>
+        <w:t xml:space="preserve">Water </w:t>
       </w:r>
       <w:proofErr w:type="spellStart"/>
       <w:r>
@@ -21738,7 +20233,7 @@
 </file>
 
 <file path=word/endnotes.xml><?xml version="1.0" encoding="utf-8"?>
-<w:endnotes xmlns:wpc="http://schemas.microsoft.com/office/word/2010/wordprocessingCanvas" xmlns:cx="http://schemas.microsoft.com/office/drawing/2014/chartex" xmlns:cx1="http://schemas.microsoft.com/office/drawing/2015/9/8/chartex" xmlns:cx2="http://schemas.microsoft.com/office/drawing/2015/10/21/chartex" xmlns:cx3="http://schemas.microsoft.com/office/drawing/2016/5/9/chartex" xmlns:cx4="http://schemas.microsoft.com/office/drawing/2016/5/10/chartex" xmlns:cx5="http://schemas.microsoft.com/office/drawing/2016/5/11/chartex" xmlns:cx6="http://schemas.microsoft.com/office/drawing/2016/5/12/chartex" xmlns:cx7="http://schemas.microsoft.com/office/drawing/2016/5/13/chartex" xmlns:cx8="http://schemas.microsoft.com/office/drawing/2016/5/14/chartex" xmlns:mc="http://schemas.openxmlformats.org/markup-compatibility/2006" xmlns:aink="http://schemas.microsoft.com/office/drawing/2016/ink" xmlns:am3d="http://schemas.microsoft.com/office/drawing/2017/model3d" xmlns:o="urn:schemas-microsoft-com:office:office" xmlns:r="http://schemas.openxmlformats.org/officeDocument/2006/relationships" xmlns:m="http://schemas.openxmlformats.org/officeDocument/2006/math" xmlns:v="urn:schemas-microsoft-com:vml" xmlns:wp14="http://schemas.microsoft.com/office/word/2010/wordprocessingDrawing" xmlns:wp="http://schemas.openxmlformats.org/drawingml/2006/wordprocessingDrawing" xmlns:w10="urn:schemas-microsoft-com:office:word" xmlns:w="http://schemas.openxmlformats.org/wordprocessingml/2006/main" xmlns:w14="http://schemas.microsoft.com/office/word/2010/wordml" xmlns:w15="http://schemas.microsoft.com/office/word/2012/wordml" xmlns:w16cex="http://schemas.microsoft.com/office/word/2018/wordml/cex" xmlns:w16cid="http://schemas.microsoft.com/office/word/2016/wordml/cid" xmlns:w16="http://schemas.microsoft.com/office/word/2018/wordml" xmlns:w16se="http://schemas.microsoft.com/office/word/2015/wordml/symex" xmlns:wpg="http://schemas.microsoft.com/office/word/2010/wordprocessingGroup" xmlns:wpi="http://schemas.microsoft.com/office/word/2010/wordprocessingInk" xmlns:wne="http://schemas.microsoft.com/office/word/2006/wordml" xmlns:wps="http://schemas.microsoft.com/office/word/2010/wordprocessingShape" mc:Ignorable="w14 w15 w16se w16cid w16 w16cex wp14">
+<w:endnotes xmlns:wpc="http://schemas.microsoft.com/office/word/2010/wordprocessingCanvas" xmlns:cx="http://schemas.microsoft.com/office/drawing/2014/chartex" xmlns:cx1="http://schemas.microsoft.com/office/drawing/2015/9/8/chartex" xmlns:cx2="http://schemas.microsoft.com/office/drawing/2015/10/21/chartex" xmlns:cx3="http://schemas.microsoft.com/office/drawing/2016/5/9/chartex" xmlns:cx4="http://schemas.microsoft.com/office/drawing/2016/5/10/chartex" xmlns:cx5="http://schemas.microsoft.com/office/drawing/2016/5/11/chartex" xmlns:cx6="http://schemas.microsoft.com/office/drawing/2016/5/12/chartex" xmlns:cx7="http://schemas.microsoft.com/office/drawing/2016/5/13/chartex" xmlns:cx8="http://schemas.microsoft.com/office/drawing/2016/5/14/chartex" xmlns:mc="http://schemas.openxmlformats.org/markup-compatibility/2006" xmlns:aink="http://schemas.microsoft.com/office/drawing/2016/ink" xmlns:am3d="http://schemas.microsoft.com/office/drawing/2017/model3d" xmlns:o="urn:schemas-microsoft-com:office:office" xmlns:r="http://schemas.openxmlformats.org/officeDocument/2006/relationships" xmlns:m="http://schemas.openxmlformats.org/officeDocument/2006/math" xmlns:v="urn:schemas-microsoft-com:vml" xmlns:wp14="http://schemas.microsoft.com/office/word/2010/wordprocessingDrawing" xmlns:wp="http://schemas.openxmlformats.org/drawingml/2006/wordprocessingDrawing" xmlns:w10="urn:schemas-microsoft-com:office:word" xmlns:w="http://schemas.openxmlformats.org/wordprocessingml/2006/main" xmlns:w14="http://schemas.microsoft.com/office/word/2010/wordml" xmlns:w15="http://schemas.microsoft.com/office/word/2012/wordml" xmlns:w16cex="http://schemas.microsoft.com/office/word/2018/wordml/cex" xmlns:w16cid="http://schemas.microsoft.com/office/word/2016/wordml/cid" xmlns:w16="http://schemas.microsoft.com/office/word/2018/wordml" xmlns:w16sdtdh="http://schemas.microsoft.com/office/word/2020/wordml/sdtdatahash" xmlns:w16se="http://schemas.microsoft.com/office/word/2015/wordml/symex" xmlns:wpg="http://schemas.microsoft.com/office/word/2010/wordprocessingGroup" xmlns:wpi="http://schemas.microsoft.com/office/word/2010/wordprocessingInk" xmlns:wne="http://schemas.microsoft.com/office/word/2006/wordml" xmlns:wps="http://schemas.microsoft.com/office/word/2010/wordprocessingShape" mc:Ignorable="w14 w15 w16se w16cid w16 w16cex w16sdtdh wp14">
   <w:endnote w:type="separator" w:id="-1">
     <w:p>
       <w:pPr>
@@ -21763,7 +20258,7 @@
 </file>
 
 <file path=word/footer1.xml><?xml version="1.0" encoding="utf-8"?>
-<w:ftr xmlns:wpc="http://schemas.microsoft.com/office/word/2010/wordprocessingCanvas" xmlns:cx="http://schemas.microsoft.com/office/drawing/2014/chartex" xmlns:cx1="http://schemas.microsoft.com/office/drawing/2015/9/8/chartex" xmlns:cx2="http://schemas.microsoft.com/office/drawing/2015/10/21/chartex" xmlns:cx3="http://schemas.microsoft.com/office/drawing/2016/5/9/chartex" xmlns:cx4="http://schemas.microsoft.com/office/drawing/2016/5/10/chartex" xmlns:cx5="http://schemas.microsoft.com/office/drawing/2016/5/11/chartex" xmlns:cx6="http://schemas.microsoft.com/office/drawing/2016/5/12/chartex" xmlns:cx7="http://schemas.microsoft.com/office/drawing/2016/5/13/chartex" xmlns:cx8="http://schemas.microsoft.com/office/drawing/2016/5/14/chartex" xmlns:mc="http://schemas.openxmlformats.org/markup-compatibility/2006" xmlns:aink="http://schemas.microsoft.com/office/drawing/2016/ink" xmlns:am3d="http://schemas.microsoft.com/office/drawing/2017/model3d" xmlns:o="urn:schemas-microsoft-com:office:office" xmlns:r="http://schemas.openxmlformats.org/officeDocument/2006/relationships" xmlns:m="http://schemas.openxmlformats.org/officeDocument/2006/math" xmlns:v="urn:schemas-microsoft-com:vml" xmlns:wp14="http://schemas.microsoft.com/office/word/2010/wordprocessingDrawing" xmlns:wp="http://schemas.openxmlformats.org/drawingml/2006/wordprocessingDrawing" xmlns:w10="urn:schemas-microsoft-com:office:word" xmlns:w="http://schemas.openxmlformats.org/wordprocessingml/2006/main" xmlns:w14="http://schemas.microsoft.com/office/word/2010/wordml" xmlns:w15="http://schemas.microsoft.com/office/word/2012/wordml" xmlns:w16cex="http://schemas.microsoft.com/office/word/2018/wordml/cex" xmlns:w16cid="http://schemas.microsoft.com/office/word/2016/wordml/cid" xmlns:w16="http://schemas.microsoft.com/office/word/2018/wordml" xmlns:w16se="http://schemas.microsoft.com/office/word/2015/wordml/symex" xmlns:wpg="http://schemas.microsoft.com/office/word/2010/wordprocessingGroup" xmlns:wpi="http://schemas.microsoft.com/office/word/2010/wordprocessingInk" xmlns:wne="http://schemas.microsoft.com/office/word/2006/wordml" xmlns:wps="http://schemas.microsoft.com/office/word/2010/wordprocessingShape" mc:Ignorable="w14 w15 w16se w16cid w16 w16cex wp14">
+<w:ftr xmlns:wpc="http://schemas.microsoft.com/office/word/2010/wordprocessingCanvas" xmlns:cx="http://schemas.microsoft.com/office/drawing/2014/chartex" xmlns:cx1="http://schemas.microsoft.com/office/drawing/2015/9/8/chartex" xmlns:cx2="http://schemas.microsoft.com/office/drawing/2015/10/21/chartex" xmlns:cx3="http://schemas.microsoft.com/office/drawing/2016/5/9/chartex" xmlns:cx4="http://schemas.microsoft.com/office/drawing/2016/5/10/chartex" xmlns:cx5="http://schemas.microsoft.com/office/drawing/2016/5/11/chartex" xmlns:cx6="http://schemas.microsoft.com/office/drawing/2016/5/12/chartex" xmlns:cx7="http://schemas.microsoft.com/office/drawing/2016/5/13/chartex" xmlns:cx8="http://schemas.microsoft.com/office/drawing/2016/5/14/chartex" xmlns:mc="http://schemas.openxmlformats.org/markup-compatibility/2006" xmlns:aink="http://schemas.microsoft.com/office/drawing/2016/ink" xmlns:am3d="http://schemas.microsoft.com/office/drawing/2017/model3d" xmlns:o="urn:schemas-microsoft-com:office:office" xmlns:r="http://schemas.openxmlformats.org/officeDocument/2006/relationships" xmlns:m="http://schemas.openxmlformats.org/officeDocument/2006/math" xmlns:v="urn:schemas-microsoft-com:vml" xmlns:wp14="http://schemas.microsoft.com/office/word/2010/wordprocessingDrawing" xmlns:wp="http://schemas.openxmlformats.org/drawingml/2006/wordprocessingDrawing" xmlns:w10="urn:schemas-microsoft-com:office:word" xmlns:w="http://schemas.openxmlformats.org/wordprocessingml/2006/main" xmlns:w14="http://schemas.microsoft.com/office/word/2010/wordml" xmlns:w15="http://schemas.microsoft.com/office/word/2012/wordml" xmlns:w16cex="http://schemas.microsoft.com/office/word/2018/wordml/cex" xmlns:w16cid="http://schemas.microsoft.com/office/word/2016/wordml/cid" xmlns:w16="http://schemas.microsoft.com/office/word/2018/wordml" xmlns:w16sdtdh="http://schemas.microsoft.com/office/word/2020/wordml/sdtdatahash" xmlns:w16se="http://schemas.microsoft.com/office/word/2015/wordml/symex" xmlns:wpg="http://schemas.microsoft.com/office/word/2010/wordprocessingGroup" xmlns:wpi="http://schemas.microsoft.com/office/word/2010/wordprocessingInk" xmlns:wne="http://schemas.microsoft.com/office/word/2006/wordml" xmlns:wps="http://schemas.microsoft.com/office/word/2010/wordprocessingShape" mc:Ignorable="w14 w15 w16se w16cid w16 w16cex w16sdtdh wp14">
   <w:sdt>
     <w:sdtPr>
       <w:id w:val="983199151"/>
@@ -21772,6 +20267,7 @@
         <w:docPartUnique/>
       </w:docPartObj>
     </w:sdtPr>
+    <w:sdtEndPr/>
     <w:sdtContent>
       <w:p>
         <w:pPr>
@@ -21791,7 +20287,7 @@
 </file>
 
 <file path=word/footer2.xml><?xml version="1.0" encoding="utf-8"?>
-<w:ftr xmlns:wpc="http://schemas.microsoft.com/office/word/2010/wordprocessingCanvas" xmlns:cx="http://schemas.microsoft.com/office/drawing/2014/chartex" xmlns:cx1="http://schemas.microsoft.com/office/drawing/2015/9/8/chartex" xmlns:cx2="http://schemas.microsoft.com/office/drawing/2015/10/21/chartex" xmlns:cx3="http://schemas.microsoft.com/office/drawing/2016/5/9/chartex" xmlns:cx4="http://schemas.microsoft.com/office/drawing/2016/5/10/chartex" xmlns:cx5="http://schemas.microsoft.com/office/drawing/2016/5/11/chartex" xmlns:cx6="http://schemas.microsoft.com/office/drawing/2016/5/12/chartex" xmlns:cx7="http://schemas.microsoft.com/office/drawing/2016/5/13/chartex" xmlns:cx8="http://schemas.microsoft.com/office/drawing/2016/5/14/chartex" xmlns:mc="http://schemas.openxmlformats.org/markup-compatibility/2006" xmlns:aink="http://schemas.microsoft.com/office/drawing/2016/ink" xmlns:am3d="http://schemas.microsoft.com/office/drawing/2017/model3d" xmlns:o="urn:schemas-microsoft-com:office:office" xmlns:r="http://schemas.openxmlformats.org/officeDocument/2006/relationships" xmlns:m="http://schemas.openxmlformats.org/officeDocument/2006/math" xmlns:v="urn:schemas-microsoft-com:vml" xmlns:wp14="http://schemas.microsoft.com/office/word/2010/wordprocessingDrawing" xmlns:wp="http://schemas.openxmlformats.org/drawingml/2006/wordprocessingDrawing" xmlns:w10="urn:schemas-microsoft-com:office:word" xmlns:w="http://schemas.openxmlformats.org/wordprocessingml/2006/main" xmlns:w14="http://schemas.microsoft.com/office/word/2010/wordml" xmlns:w15="http://schemas.microsoft.com/office/word/2012/wordml" xmlns:w16cex="http://schemas.microsoft.com/office/word/2018/wordml/cex" xmlns:w16cid="http://schemas.microsoft.com/office/word/2016/wordml/cid" xmlns:w16="http://schemas.microsoft.com/office/word/2018/wordml" xmlns:w16se="http://schemas.microsoft.com/office/word/2015/wordml/symex" xmlns:wpg="http://schemas.microsoft.com/office/word/2010/wordprocessingGroup" xmlns:wpi="http://schemas.microsoft.com/office/word/2010/wordprocessingInk" xmlns:wne="http://schemas.microsoft.com/office/word/2006/wordml" xmlns:wps="http://schemas.microsoft.com/office/word/2010/wordprocessingShape" mc:Ignorable="w14 w15 w16se w16cid w16 w16cex wp14">
+<w:ftr xmlns:wpc="http://schemas.microsoft.com/office/word/2010/wordprocessingCanvas" xmlns:cx="http://schemas.microsoft.com/office/drawing/2014/chartex" xmlns:cx1="http://schemas.microsoft.com/office/drawing/2015/9/8/chartex" xmlns:cx2="http://schemas.microsoft.com/office/drawing/2015/10/21/chartex" xmlns:cx3="http://schemas.microsoft.com/office/drawing/2016/5/9/chartex" xmlns:cx4="http://schemas.microsoft.com/office/drawing/2016/5/10/chartex" xmlns:cx5="http://schemas.microsoft.com/office/drawing/2016/5/11/chartex" xmlns:cx6="http://schemas.microsoft.com/office/drawing/2016/5/12/chartex" xmlns:cx7="http://schemas.microsoft.com/office/drawing/2016/5/13/chartex" xmlns:cx8="http://schemas.microsoft.com/office/drawing/2016/5/14/chartex" xmlns:mc="http://schemas.openxmlformats.org/markup-compatibility/2006" xmlns:aink="http://schemas.microsoft.com/office/drawing/2016/ink" xmlns:am3d="http://schemas.microsoft.com/office/drawing/2017/model3d" xmlns:o="urn:schemas-microsoft-com:office:office" xmlns:r="http://schemas.openxmlformats.org/officeDocument/2006/relationships" xmlns:m="http://schemas.openxmlformats.org/officeDocument/2006/math" xmlns:v="urn:schemas-microsoft-com:vml" xmlns:wp14="http://schemas.microsoft.com/office/word/2010/wordprocessingDrawing" xmlns:wp="http://schemas.openxmlformats.org/drawingml/2006/wordprocessingDrawing" xmlns:w10="urn:schemas-microsoft-com:office:word" xmlns:w="http://schemas.openxmlformats.org/wordprocessingml/2006/main" xmlns:w14="http://schemas.microsoft.com/office/word/2010/wordml" xmlns:w15="http://schemas.microsoft.com/office/word/2012/wordml" xmlns:w16cex="http://schemas.microsoft.com/office/word/2018/wordml/cex" xmlns:w16cid="http://schemas.microsoft.com/office/word/2016/wordml/cid" xmlns:w16="http://schemas.microsoft.com/office/word/2018/wordml" xmlns:w16sdtdh="http://schemas.microsoft.com/office/word/2020/wordml/sdtdatahash" xmlns:w16se="http://schemas.microsoft.com/office/word/2015/wordml/symex" xmlns:wpg="http://schemas.microsoft.com/office/word/2010/wordprocessingGroup" xmlns:wpi="http://schemas.microsoft.com/office/word/2010/wordprocessingInk" xmlns:wne="http://schemas.microsoft.com/office/word/2006/wordml" xmlns:wps="http://schemas.microsoft.com/office/word/2010/wordprocessingShape" mc:Ignorable="w14 w15 w16se w16cid w16 w16cex w16sdtdh wp14">
   <w:p>
     <w:pPr>
       <w:pStyle w:val="af"/>
@@ -21810,7 +20306,7 @@
 </file>
 
 <file path=word/footer3.xml><?xml version="1.0" encoding="utf-8"?>
-<w:ftr xmlns:wpc="http://schemas.microsoft.com/office/word/2010/wordprocessingCanvas" xmlns:cx="http://schemas.microsoft.com/office/drawing/2014/chartex" xmlns:cx1="http://schemas.microsoft.com/office/drawing/2015/9/8/chartex" xmlns:cx2="http://schemas.microsoft.com/office/drawing/2015/10/21/chartex" xmlns:cx3="http://schemas.microsoft.com/office/drawing/2016/5/9/chartex" xmlns:cx4="http://schemas.microsoft.com/office/drawing/2016/5/10/chartex" xmlns:cx5="http://schemas.microsoft.com/office/drawing/2016/5/11/chartex" xmlns:cx6="http://schemas.microsoft.com/office/drawing/2016/5/12/chartex" xmlns:cx7="http://schemas.microsoft.com/office/drawing/2016/5/13/chartex" xmlns:cx8="http://schemas.microsoft.com/office/drawing/2016/5/14/chartex" xmlns:mc="http://schemas.openxmlformats.org/markup-compatibility/2006" xmlns:aink="http://schemas.microsoft.com/office/drawing/2016/ink" xmlns:am3d="http://schemas.microsoft.com/office/drawing/2017/model3d" xmlns:o="urn:schemas-microsoft-com:office:office" xmlns:r="http://schemas.openxmlformats.org/officeDocument/2006/relationships" xmlns:m="http://schemas.openxmlformats.org/officeDocument/2006/math" xmlns:v="urn:schemas-microsoft-com:vml" xmlns:wp14="http://schemas.microsoft.com/office/word/2010/wordprocessingDrawing" xmlns:wp="http://schemas.openxmlformats.org/drawingml/2006/wordprocessingDrawing" xmlns:w10="urn:schemas-microsoft-com:office:word" xmlns:w="http://schemas.openxmlformats.org/wordprocessingml/2006/main" xmlns:w14="http://schemas.microsoft.com/office/word/2010/wordml" xmlns:w15="http://schemas.microsoft.com/office/word/2012/wordml" xmlns:w16cex="http://schemas.microsoft.com/office/word/2018/wordml/cex" xmlns:w16cid="http://schemas.microsoft.com/office/word/2016/wordml/cid" xmlns:w16="http://schemas.microsoft.com/office/word/2018/wordml" xmlns:w16se="http://schemas.microsoft.com/office/word/2015/wordml/symex" xmlns:wpg="http://schemas.microsoft.com/office/word/2010/wordprocessingGroup" xmlns:wpi="http://schemas.microsoft.com/office/word/2010/wordprocessingInk" xmlns:wne="http://schemas.microsoft.com/office/word/2006/wordml" xmlns:wps="http://schemas.microsoft.com/office/word/2010/wordprocessingShape" mc:Ignorable="w14 w15 w16se w16cid w16 w16cex wp14">
+<w:ftr xmlns:wpc="http://schemas.microsoft.com/office/word/2010/wordprocessingCanvas" xmlns:cx="http://schemas.microsoft.com/office/drawing/2014/chartex" xmlns:cx1="http://schemas.microsoft.com/office/drawing/2015/9/8/chartex" xmlns:cx2="http://schemas.microsoft.com/office/drawing/2015/10/21/chartex" xmlns:cx3="http://schemas.microsoft.com/office/drawing/2016/5/9/chartex" xmlns:cx4="http://schemas.microsoft.com/office/drawing/2016/5/10/chartex" xmlns:cx5="http://schemas.microsoft.com/office/drawing/2016/5/11/chartex" xmlns:cx6="http://schemas.microsoft.com/office/drawing/2016/5/12/chartex" xmlns:cx7="http://schemas.microsoft.com/office/drawing/2016/5/13/chartex" xmlns:cx8="http://schemas.microsoft.com/office/drawing/2016/5/14/chartex" xmlns:mc="http://schemas.openxmlformats.org/markup-compatibility/2006" xmlns:aink="http://schemas.microsoft.com/office/drawing/2016/ink" xmlns:am3d="http://schemas.microsoft.com/office/drawing/2017/model3d" xmlns:o="urn:schemas-microsoft-com:office:office" xmlns:r="http://schemas.openxmlformats.org/officeDocument/2006/relationships" xmlns:m="http://schemas.openxmlformats.org/officeDocument/2006/math" xmlns:v="urn:schemas-microsoft-com:vml" xmlns:wp14="http://schemas.microsoft.com/office/word/2010/wordprocessingDrawing" xmlns:wp="http://schemas.openxmlformats.org/drawingml/2006/wordprocessingDrawing" xmlns:w10="urn:schemas-microsoft-com:office:word" xmlns:w="http://schemas.openxmlformats.org/wordprocessingml/2006/main" xmlns:w14="http://schemas.microsoft.com/office/word/2010/wordml" xmlns:w15="http://schemas.microsoft.com/office/word/2012/wordml" xmlns:w16cex="http://schemas.microsoft.com/office/word/2018/wordml/cex" xmlns:w16cid="http://schemas.microsoft.com/office/word/2016/wordml/cid" xmlns:w16="http://schemas.microsoft.com/office/word/2018/wordml" xmlns:w16sdtdh="http://schemas.microsoft.com/office/word/2020/wordml/sdtdatahash" xmlns:w16se="http://schemas.microsoft.com/office/word/2015/wordml/symex" xmlns:wpg="http://schemas.microsoft.com/office/word/2010/wordprocessingGroup" xmlns:wpi="http://schemas.microsoft.com/office/word/2010/wordprocessingInk" xmlns:wne="http://schemas.microsoft.com/office/word/2006/wordml" xmlns:wps="http://schemas.microsoft.com/office/word/2010/wordprocessingShape" mc:Ignorable="w14 w15 w16se w16cid w16 w16cex w16sdtdh wp14">
   <w:sdt>
     <w:sdtPr>
       <w:id w:val="2126652376"/>
@@ -21819,6 +20315,7 @@
         <w:docPartUnique/>
       </w:docPartObj>
     </w:sdtPr>
+    <w:sdtEndPr/>
     <w:sdtContent>
       <w:p>
         <w:pPr>
@@ -21836,7 +20333,7 @@
 </file>
 
 <file path=word/footer4.xml><?xml version="1.0" encoding="utf-8"?>
-<w:ftr xmlns:wpc="http://schemas.microsoft.com/office/word/2010/wordprocessingCanvas" xmlns:cx="http://schemas.microsoft.com/office/drawing/2014/chartex" xmlns:cx1="http://schemas.microsoft.com/office/drawing/2015/9/8/chartex" xmlns:cx2="http://schemas.microsoft.com/office/drawing/2015/10/21/chartex" xmlns:cx3="http://schemas.microsoft.com/office/drawing/2016/5/9/chartex" xmlns:cx4="http://schemas.microsoft.com/office/drawing/2016/5/10/chartex" xmlns:cx5="http://schemas.microsoft.com/office/drawing/2016/5/11/chartex" xmlns:cx6="http://schemas.microsoft.com/office/drawing/2016/5/12/chartex" xmlns:cx7="http://schemas.microsoft.com/office/drawing/2016/5/13/chartex" xmlns:cx8="http://schemas.microsoft.com/office/drawing/2016/5/14/chartex" xmlns:mc="http://schemas.openxmlformats.org/markup-compatibility/2006" xmlns:aink="http://schemas.microsoft.com/office/drawing/2016/ink" xmlns:am3d="http://schemas.microsoft.com/office/drawing/2017/model3d" xmlns:o="urn:schemas-microsoft-com:office:office" xmlns:r="http://schemas.openxmlformats.org/officeDocument/2006/relationships" xmlns:m="http://schemas.openxmlformats.org/officeDocument/2006/math" xmlns:v="urn:schemas-microsoft-com:vml" xmlns:wp14="http://schemas.microsoft.com/office/word/2010/wordprocessingDrawing" xmlns:wp="http://schemas.openxmlformats.org/drawingml/2006/wordprocessingDrawing" xmlns:w10="urn:schemas-microsoft-com:office:word" xmlns:w="http://schemas.openxmlformats.org/wordprocessingml/2006/main" xmlns:w14="http://schemas.microsoft.com/office/word/2010/wordml" xmlns:w15="http://schemas.microsoft.com/office/word/2012/wordml" xmlns:w16cex="http://schemas.microsoft.com/office/word/2018/wordml/cex" xmlns:w16cid="http://schemas.microsoft.com/office/word/2016/wordml/cid" xmlns:w16="http://schemas.microsoft.com/office/word/2018/wordml" xmlns:w16se="http://schemas.microsoft.com/office/word/2015/wordml/symex" xmlns:wpg="http://schemas.microsoft.com/office/word/2010/wordprocessingGroup" xmlns:wpi="http://schemas.microsoft.com/office/word/2010/wordprocessingInk" xmlns:wne="http://schemas.microsoft.com/office/word/2006/wordml" xmlns:wps="http://schemas.microsoft.com/office/word/2010/wordprocessingShape" mc:Ignorable="w14 w15 w16se w16cid w16 w16cex wp14">
+<w:ftr xmlns:wpc="http://schemas.microsoft.com/office/word/2010/wordprocessingCanvas" xmlns:cx="http://schemas.microsoft.com/office/drawing/2014/chartex" xmlns:cx1="http://schemas.microsoft.com/office/drawing/2015/9/8/chartex" xmlns:cx2="http://schemas.microsoft.com/office/drawing/2015/10/21/chartex" xmlns:cx3="http://schemas.microsoft.com/office/drawing/2016/5/9/chartex" xmlns:cx4="http://schemas.microsoft.com/office/drawing/2016/5/10/chartex" xmlns:cx5="http://schemas.microsoft.com/office/drawing/2016/5/11/chartex" xmlns:cx6="http://schemas.microsoft.com/office/drawing/2016/5/12/chartex" xmlns:cx7="http://schemas.microsoft.com/office/drawing/2016/5/13/chartex" xmlns:cx8="http://schemas.microsoft.com/office/drawing/2016/5/14/chartex" xmlns:mc="http://schemas.openxmlformats.org/markup-compatibility/2006" xmlns:aink="http://schemas.microsoft.com/office/drawing/2016/ink" xmlns:am3d="http://schemas.microsoft.com/office/drawing/2017/model3d" xmlns:o="urn:schemas-microsoft-com:office:office" xmlns:r="http://schemas.openxmlformats.org/officeDocument/2006/relationships" xmlns:m="http://schemas.openxmlformats.org/officeDocument/2006/math" xmlns:v="urn:schemas-microsoft-com:vml" xmlns:wp14="http://schemas.microsoft.com/office/word/2010/wordprocessingDrawing" xmlns:wp="http://schemas.openxmlformats.org/drawingml/2006/wordprocessingDrawing" xmlns:w10="urn:schemas-microsoft-com:office:word" xmlns:w="http://schemas.openxmlformats.org/wordprocessingml/2006/main" xmlns:w14="http://schemas.microsoft.com/office/word/2010/wordml" xmlns:w15="http://schemas.microsoft.com/office/word/2012/wordml" xmlns:w16cex="http://schemas.microsoft.com/office/word/2018/wordml/cex" xmlns:w16cid="http://schemas.microsoft.com/office/word/2016/wordml/cid" xmlns:w16="http://schemas.microsoft.com/office/word/2018/wordml" xmlns:w16sdtdh="http://schemas.microsoft.com/office/word/2020/wordml/sdtdatahash" xmlns:w16se="http://schemas.microsoft.com/office/word/2015/wordml/symex" xmlns:wpg="http://schemas.microsoft.com/office/word/2010/wordprocessingGroup" xmlns:wpi="http://schemas.microsoft.com/office/word/2010/wordprocessingInk" xmlns:wne="http://schemas.microsoft.com/office/word/2006/wordml" xmlns:wps="http://schemas.microsoft.com/office/word/2010/wordprocessingShape" mc:Ignorable="w14 w15 w16se w16cid w16 w16cex w16sdtdh wp14">
   <w:sdt>
     <w:sdtPr>
       <w:id w:val="1406347921"/>
@@ -21845,6 +20342,7 @@
         <w:docPartUnique/>
       </w:docPartObj>
     </w:sdtPr>
+    <w:sdtEndPr/>
     <w:sdtContent>
       <w:p>
         <w:pPr>
@@ -21859,7 +20357,7 @@
 </file>
 
 <file path=word/footnotes.xml><?xml version="1.0" encoding="utf-8"?>
-<w:footnotes xmlns:wpc="http://schemas.microsoft.com/office/word/2010/wordprocessingCanvas" xmlns:cx="http://schemas.microsoft.com/office/drawing/2014/chartex" xmlns:cx1="http://schemas.microsoft.com/office/drawing/2015/9/8/chartex" xmlns:cx2="http://schemas.microsoft.com/office/drawing/2015/10/21/chartex" xmlns:cx3="http://schemas.microsoft.com/office/drawing/2016/5/9/chartex" xmlns:cx4="http://schemas.microsoft.com/office/drawing/2016/5/10/chartex" xmlns:cx5="http://schemas.microsoft.com/office/drawing/2016/5/11/chartex" xmlns:cx6="http://schemas.microsoft.com/office/drawing/2016/5/12/chartex" xmlns:cx7="http://schemas.microsoft.com/office/drawing/2016/5/13/chartex" xmlns:cx8="http://schemas.microsoft.com/office/drawing/2016/5/14/chartex" xmlns:mc="http://schemas.openxmlformats.org/markup-compatibility/2006" xmlns:aink="http://schemas.microsoft.com/office/drawing/2016/ink" xmlns:am3d="http://schemas.microsoft.com/office/drawing/2017/model3d" xmlns:o="urn:schemas-microsoft-com:office:office" xmlns:r="http://schemas.openxmlformats.org/officeDocument/2006/relationships" xmlns:m="http://schemas.openxmlformats.org/officeDocument/2006/math" xmlns:v="urn:schemas-microsoft-com:vml" xmlns:wp14="http://schemas.microsoft.com/office/word/2010/wordprocessingDrawing" xmlns:wp="http://schemas.openxmlformats.org/drawingml/2006/wordprocessingDrawing" xmlns:w10="urn:schemas-microsoft-com:office:word" xmlns:w="http://schemas.openxmlformats.org/wordprocessingml/2006/main" xmlns:w14="http://schemas.microsoft.com/office/word/2010/wordml" xmlns:w15="http://schemas.microsoft.com/office/word/2012/wordml" xmlns:w16cex="http://schemas.microsoft.com/office/word/2018/wordml/cex" xmlns:w16cid="http://schemas.microsoft.com/office/word/2016/wordml/cid" xmlns:w16="http://schemas.microsoft.com/office/word/2018/wordml" xmlns:w16se="http://schemas.microsoft.com/office/word/2015/wordml/symex" xmlns:wpg="http://schemas.microsoft.com/office/word/2010/wordprocessingGroup" xmlns:wpi="http://schemas.microsoft.com/office/word/2010/wordprocessingInk" xmlns:wne="http://schemas.microsoft.com/office/word/2006/wordml" xmlns:wps="http://schemas.microsoft.com/office/word/2010/wordprocessingShape" mc:Ignorable="w14 w15 w16se w16cid w16 w16cex wp14">
+<w:footnotes xmlns:wpc="http://schemas.microsoft.com/office/word/2010/wordprocessingCanvas" xmlns:cx="http://schemas.microsoft.com/office/drawing/2014/chartex" xmlns:cx1="http://schemas.microsoft.com/office/drawing/2015/9/8/chartex" xmlns:cx2="http://schemas.microsoft.com/office/drawing/2015/10/21/chartex" xmlns:cx3="http://schemas.microsoft.com/office/drawing/2016/5/9/chartex" xmlns:cx4="http://schemas.microsoft.com/office/drawing/2016/5/10/chartex" xmlns:cx5="http://schemas.microsoft.com/office/drawing/2016/5/11/chartex" xmlns:cx6="http://schemas.microsoft.com/office/drawing/2016/5/12/chartex" xmlns:cx7="http://schemas.microsoft.com/office/drawing/2016/5/13/chartex" xmlns:cx8="http://schemas.microsoft.com/office/drawing/2016/5/14/chartex" xmlns:mc="http://schemas.openxmlformats.org/markup-compatibility/2006" xmlns:aink="http://schemas.microsoft.com/office/drawing/2016/ink" xmlns:am3d="http://schemas.microsoft.com/office/drawing/2017/model3d" xmlns:o="urn:schemas-microsoft-com:office:office" xmlns:r="http://schemas.openxmlformats.org/officeDocument/2006/relationships" xmlns:m="http://schemas.openxmlformats.org/officeDocument/2006/math" xmlns:v="urn:schemas-microsoft-com:vml" xmlns:wp14="http://schemas.microsoft.com/office/word/2010/wordprocessingDrawing" xmlns:wp="http://schemas.openxmlformats.org/drawingml/2006/wordprocessingDrawing" xmlns:w10="urn:schemas-microsoft-com:office:word" xmlns:w="http://schemas.openxmlformats.org/wordprocessingml/2006/main" xmlns:w14="http://schemas.microsoft.com/office/word/2010/wordml" xmlns:w15="http://schemas.microsoft.com/office/word/2012/wordml" xmlns:w16cex="http://schemas.microsoft.com/office/word/2018/wordml/cex" xmlns:w16cid="http://schemas.microsoft.com/office/word/2016/wordml/cid" xmlns:w16="http://schemas.microsoft.com/office/word/2018/wordml" xmlns:w16sdtdh="http://schemas.microsoft.com/office/word/2020/wordml/sdtdatahash" xmlns:w16se="http://schemas.microsoft.com/office/word/2015/wordml/symex" xmlns:wpg="http://schemas.microsoft.com/office/word/2010/wordprocessingGroup" xmlns:wpi="http://schemas.microsoft.com/office/word/2010/wordprocessingInk" xmlns:wne="http://schemas.microsoft.com/office/word/2006/wordml" xmlns:wps="http://schemas.microsoft.com/office/word/2010/wordprocessingShape" mc:Ignorable="w14 w15 w16se w16cid w16 w16cex w16sdtdh wp14">
   <w:footnote w:type="separator" w:id="-1">
     <w:p>
       <w:pPr>
@@ -21884,7 +20382,7 @@
 </file>
 
 <file path=word/numbering.xml><?xml version="1.0" encoding="utf-8"?>
-<w:numbering xmlns:wpc="http://schemas.microsoft.com/office/word/2010/wordprocessingCanvas" xmlns:cx="http://schemas.microsoft.com/office/drawing/2014/chartex" xmlns:cx1="http://schemas.microsoft.com/office/drawing/2015/9/8/chartex" xmlns:cx2="http://schemas.microsoft.com/office/drawing/2015/10/21/chartex" xmlns:cx3="http://schemas.microsoft.com/office/drawing/2016/5/9/chartex" xmlns:cx4="http://schemas.microsoft.com/office/drawing/2016/5/10/chartex" xmlns:cx5="http://schemas.microsoft.com/office/drawing/2016/5/11/chartex" xmlns:cx6="http://schemas.microsoft.com/office/drawing/2016/5/12/chartex" xmlns:cx7="http://schemas.microsoft.com/office/drawing/2016/5/13/chartex" xmlns:cx8="http://schemas.microsoft.com/office/drawing/2016/5/14/chartex" xmlns:mc="http://schemas.openxmlformats.org/markup-compatibility/2006" xmlns:aink="http://schemas.microsoft.com/office/drawing/2016/ink" xmlns:am3d="http://schemas.microsoft.com/office/drawing/2017/model3d" xmlns:o="urn:schemas-microsoft-com:office:office" xmlns:r="http://schemas.openxmlformats.org/officeDocument/2006/relationships" xmlns:m="http://schemas.openxmlformats.org/officeDocument/2006/math" xmlns:v="urn:schemas-microsoft-com:vml" xmlns:wp14="http://schemas.microsoft.com/office/word/2010/wordprocessingDrawing" xmlns:wp="http://schemas.openxmlformats.org/drawingml/2006/wordprocessingDrawing" xmlns:w10="urn:schemas-microsoft-com:office:word" xmlns:w="http://schemas.openxmlformats.org/wordprocessingml/2006/main" xmlns:w14="http://schemas.microsoft.com/office/word/2010/wordml" xmlns:w15="http://schemas.microsoft.com/office/word/2012/wordml" xmlns:w16cex="http://schemas.microsoft.com/office/word/2018/wordml/cex" xmlns:w16cid="http://schemas.microsoft.com/office/word/2016/wordml/cid" xmlns:w16="http://schemas.microsoft.com/office/word/2018/wordml" xmlns:w16se="http://schemas.microsoft.com/office/word/2015/wordml/symex" xmlns:wpg="http://schemas.microsoft.com/office/word/2010/wordprocessingGroup" xmlns:wpi="http://schemas.microsoft.com/office/word/2010/wordprocessingInk" xmlns:wne="http://schemas.microsoft.com/office/word/2006/wordml" xmlns:wps="http://schemas.microsoft.com/office/word/2010/wordprocessingShape" mc:Ignorable="w14 w15 w16se w16cid w16 w16cex wp14">
+<w:numbering xmlns:wpc="http://schemas.microsoft.com/office/word/2010/wordprocessingCanvas" xmlns:cx="http://schemas.microsoft.com/office/drawing/2014/chartex" xmlns:cx1="http://schemas.microsoft.com/office/drawing/2015/9/8/chartex" xmlns:cx2="http://schemas.microsoft.com/office/drawing/2015/10/21/chartex" xmlns:cx3="http://schemas.microsoft.com/office/drawing/2016/5/9/chartex" xmlns:cx4="http://schemas.microsoft.com/office/drawing/2016/5/10/chartex" xmlns:cx5="http://schemas.microsoft.com/office/drawing/2016/5/11/chartex" xmlns:cx6="http://schemas.microsoft.com/office/drawing/2016/5/12/chartex" xmlns:cx7="http://schemas.microsoft.com/office/drawing/2016/5/13/chartex" xmlns:cx8="http://schemas.microsoft.com/office/drawing/2016/5/14/chartex" xmlns:mc="http://schemas.openxmlformats.org/markup-compatibility/2006" xmlns:aink="http://schemas.microsoft.com/office/drawing/2016/ink" xmlns:am3d="http://schemas.microsoft.com/office/drawing/2017/model3d" xmlns:o="urn:schemas-microsoft-com:office:office" xmlns:r="http://schemas.openxmlformats.org/officeDocument/2006/relationships" xmlns:m="http://schemas.openxmlformats.org/officeDocument/2006/math" xmlns:v="urn:schemas-microsoft-com:vml" xmlns:wp14="http://schemas.microsoft.com/office/word/2010/wordprocessingDrawing" xmlns:wp="http://schemas.openxmlformats.org/drawingml/2006/wordprocessingDrawing" xmlns:w10="urn:schemas-microsoft-com:office:word" xmlns:w="http://schemas.openxmlformats.org/wordprocessingml/2006/main" xmlns:w14="http://schemas.microsoft.com/office/word/2010/wordml" xmlns:w15="http://schemas.microsoft.com/office/word/2012/wordml" xmlns:w16cex="http://schemas.microsoft.com/office/word/2018/wordml/cex" xmlns:w16cid="http://schemas.microsoft.com/office/word/2016/wordml/cid" xmlns:w16="http://schemas.microsoft.com/office/word/2018/wordml" xmlns:w16sdtdh="http://schemas.microsoft.com/office/word/2020/wordml/sdtdatahash" xmlns:w16se="http://schemas.microsoft.com/office/word/2015/wordml/symex" xmlns:wpg="http://schemas.microsoft.com/office/word/2010/wordprocessingGroup" xmlns:wpi="http://schemas.microsoft.com/office/word/2010/wordprocessingInk" xmlns:wne="http://schemas.microsoft.com/office/word/2006/wordml" xmlns:wps="http://schemas.microsoft.com/office/word/2010/wordprocessingShape" mc:Ignorable="w14 w15 w16se w16cid w16 w16cex w16sdtdh wp14">
   <w:abstractNum w:abstractNumId="0" w15:restartNumberingAfterBreak="0">
     <w:nsid w:val="FFFFFF89"/>
     <w:multiLevelType w:val="singleLevel"/>
@@ -27125,7 +25623,7 @@
 </file>
 
 <file path=word/styles.xml><?xml version="1.0" encoding="utf-8"?>
-<w:styles xmlns:mc="http://schemas.openxmlformats.org/markup-compatibility/2006" xmlns:r="http://schemas.openxmlformats.org/officeDocument/2006/relationships" xmlns:w="http://schemas.openxmlformats.org/wordprocessingml/2006/main" xmlns:w14="http://schemas.microsoft.com/office/word/2010/wordml" xmlns:w15="http://schemas.microsoft.com/office/word/2012/wordml" xmlns:w16cex="http://schemas.microsoft.com/office/word/2018/wordml/cex" xmlns:w16cid="http://schemas.microsoft.com/office/word/2016/wordml/cid" xmlns:w16="http://schemas.microsoft.com/office/word/2018/wordml" xmlns:w16se="http://schemas.microsoft.com/office/word/2015/wordml/symex" mc:Ignorable="w14 w15 w16se w16cid w16 w16cex">
+<w:styles xmlns:mc="http://schemas.openxmlformats.org/markup-compatibility/2006" xmlns:r="http://schemas.openxmlformats.org/officeDocument/2006/relationships" xmlns:w="http://schemas.openxmlformats.org/wordprocessingml/2006/main" xmlns:w14="http://schemas.microsoft.com/office/word/2010/wordml" xmlns:w15="http://schemas.microsoft.com/office/word/2012/wordml" xmlns:w16cex="http://schemas.microsoft.com/office/word/2018/wordml/cex" xmlns:w16cid="http://schemas.microsoft.com/office/word/2016/wordml/cid" xmlns:w16="http://schemas.microsoft.com/office/word/2018/wordml" xmlns:w16sdtdh="http://schemas.microsoft.com/office/word/2020/wordml/sdtdatahash" xmlns:w16se="http://schemas.microsoft.com/office/word/2015/wordml/symex" mc:Ignorable="w14 w15 w16se w16cid w16 w16cex w16sdtdh">
   <w:docDefaults>
     <w:rPrDefault>
       <w:rPr>

--- a/docs/Water Mate.docx
+++ b/docs/Water Mate.docx
@@ -5035,6 +5035,7 @@
       <w:bookmarkStart w:id="8" w:name="_Toc123046041"/>
       <w:bookmarkStart w:id="9" w:name="_Toc123053160"/>
       <w:bookmarkStart w:id="10" w:name="_Toc124120580"/>
+      <w:bookmarkStart w:id="11" w:name="_Toc138327404"/>
       <w:r>
         <w:rPr>
           <w:szCs w:val="28"/>
@@ -5054,6 +5055,7 @@
       <w:bookmarkEnd w:id="8"/>
       <w:bookmarkEnd w:id="9"/>
       <w:bookmarkEnd w:id="10"/>
+      <w:bookmarkEnd w:id="11"/>
     </w:p>
     <w:p>
       <w:pPr>
@@ -5271,17 +5273,18 @@
           <w:lang w:bidi="hi-IN"/>
         </w:rPr>
       </w:pPr>
-      <w:bookmarkStart w:id="11" w:name="_Toc102661481"/>
-      <w:bookmarkStart w:id="12" w:name="_Toc103337984"/>
-      <w:bookmarkStart w:id="13" w:name="_Toc103338308"/>
-      <w:bookmarkStart w:id="14" w:name="_Toc103338464"/>
-      <w:bookmarkStart w:id="15" w:name="_Toc104462428"/>
-      <w:bookmarkStart w:id="16" w:name="_Toc104808594"/>
-      <w:bookmarkStart w:id="17" w:name="_Toc107141515"/>
-      <w:bookmarkStart w:id="18" w:name="_Toc123038276"/>
-      <w:bookmarkStart w:id="19" w:name="_Toc123046042"/>
-      <w:bookmarkStart w:id="20" w:name="_Toc123053161"/>
-      <w:bookmarkStart w:id="21" w:name="_Toc124120581"/>
+      <w:bookmarkStart w:id="12" w:name="_Toc102661481"/>
+      <w:bookmarkStart w:id="13" w:name="_Toc103337984"/>
+      <w:bookmarkStart w:id="14" w:name="_Toc103338308"/>
+      <w:bookmarkStart w:id="15" w:name="_Toc103338464"/>
+      <w:bookmarkStart w:id="16" w:name="_Toc104462428"/>
+      <w:bookmarkStart w:id="17" w:name="_Toc104808594"/>
+      <w:bookmarkStart w:id="18" w:name="_Toc107141515"/>
+      <w:bookmarkStart w:id="19" w:name="_Toc123038276"/>
+      <w:bookmarkStart w:id="20" w:name="_Toc123046042"/>
+      <w:bookmarkStart w:id="21" w:name="_Toc123053161"/>
+      <w:bookmarkStart w:id="22" w:name="_Toc124120581"/>
+      <w:bookmarkStart w:id="23" w:name="_Toc138327405"/>
       <w:r>
         <w:rPr>
           <w:szCs w:val="28"/>
@@ -5290,7 +5293,6 @@
         <w:lastRenderedPageBreak/>
         <w:t>Оглавление</w:t>
       </w:r>
-      <w:bookmarkEnd w:id="11"/>
       <w:bookmarkEnd w:id="12"/>
       <w:bookmarkEnd w:id="13"/>
       <w:bookmarkEnd w:id="14"/>
@@ -5301,6 +5303,8 @@
       <w:bookmarkEnd w:id="19"/>
       <w:bookmarkEnd w:id="20"/>
       <w:bookmarkEnd w:id="21"/>
+      <w:bookmarkEnd w:id="22"/>
+      <w:bookmarkEnd w:id="23"/>
     </w:p>
     <w:sdt>
       <w:sdtPr>
@@ -5351,6 +5355,1298 @@
             </w:rPr>
             <w:fldChar w:fldCharType="separate"/>
           </w:r>
+          <w:hyperlink w:anchor="_Toc138327406" w:history="1">
+            <w:r>
+              <w:rPr>
+                <w:rStyle w:val="af5"/>
+                <w:rFonts w:ascii="Times New Roman" w:hAnsi="Times New Roman" w:cs="Times New Roman"/>
+                <w:szCs w:val="28"/>
+                <w:lang w:bidi="hi-IN"/>
+              </w:rPr>
+              <w:t>Введение</w:t>
+            </w:r>
+            <w:r>
+              <w:rPr>
+                <w:webHidden/>
+                <w:szCs w:val="28"/>
+              </w:rPr>
+              <w:tab/>
+            </w:r>
+            <w:r>
+              <w:rPr>
+                <w:webHidden/>
+                <w:szCs w:val="28"/>
+              </w:rPr>
+              <w:fldChar w:fldCharType="begin"/>
+            </w:r>
+            <w:r>
+              <w:rPr>
+                <w:webHidden/>
+                <w:szCs w:val="28"/>
+              </w:rPr>
+              <w:instrText xml:space="preserve"> PAGEREF _Toc138327406 \h </w:instrText>
+            </w:r>
+            <w:r>
+              <w:rPr>
+                <w:webHidden/>
+                <w:szCs w:val="28"/>
+              </w:rPr>
+            </w:r>
+            <w:r>
+              <w:rPr>
+                <w:webHidden/>
+                <w:szCs w:val="28"/>
+              </w:rPr>
+              <w:fldChar w:fldCharType="separate"/>
+            </w:r>
+            <w:r>
+              <w:rPr>
+                <w:webHidden/>
+                <w:szCs w:val="28"/>
+              </w:rPr>
+              <w:t>5</w:t>
+            </w:r>
+            <w:r>
+              <w:rPr>
+                <w:webHidden/>
+                <w:szCs w:val="28"/>
+              </w:rPr>
+              <w:fldChar w:fldCharType="end"/>
+            </w:r>
+          </w:hyperlink>
+        </w:p>
+        <w:p>
+          <w:pPr>
+            <w:pStyle w:val="25"/>
+            <w:rPr>
+              <w:rFonts w:eastAsiaTheme="minorEastAsia"/>
+              <w:szCs w:val="28"/>
+            </w:rPr>
+          </w:pPr>
+          <w:hyperlink w:anchor="_Toc138327407" w:history="1">
+            <w:r>
+              <w:rPr>
+                <w:rStyle w:val="af5"/>
+                <w:rFonts w:ascii="Times New Roman" w:hAnsi="Times New Roman" w:cs="Times New Roman"/>
+                <w:szCs w:val="28"/>
+                <w:lang w:bidi="hi-IN"/>
+              </w:rPr>
+              <w:t>1 Описание предметной области и постановка задачи</w:t>
+            </w:r>
+            <w:r>
+              <w:rPr>
+                <w:webHidden/>
+                <w:szCs w:val="28"/>
+              </w:rPr>
+              <w:tab/>
+            </w:r>
+            <w:r>
+              <w:rPr>
+                <w:webHidden/>
+                <w:szCs w:val="28"/>
+              </w:rPr>
+              <w:fldChar w:fldCharType="begin"/>
+            </w:r>
+            <w:r>
+              <w:rPr>
+                <w:webHidden/>
+                <w:szCs w:val="28"/>
+              </w:rPr>
+              <w:instrText xml:space="preserve"> PAGEREF _Toc138327407 \h </w:instrText>
+            </w:r>
+            <w:r>
+              <w:rPr>
+                <w:webHidden/>
+                <w:szCs w:val="28"/>
+              </w:rPr>
+            </w:r>
+            <w:r>
+              <w:rPr>
+                <w:webHidden/>
+                <w:szCs w:val="28"/>
+              </w:rPr>
+              <w:fldChar w:fldCharType="separate"/>
+            </w:r>
+            <w:r>
+              <w:rPr>
+                <w:webHidden/>
+                <w:szCs w:val="28"/>
+              </w:rPr>
+              <w:t>6</w:t>
+            </w:r>
+            <w:r>
+              <w:rPr>
+                <w:webHidden/>
+                <w:szCs w:val="28"/>
+              </w:rPr>
+              <w:fldChar w:fldCharType="end"/>
+            </w:r>
+          </w:hyperlink>
+        </w:p>
+        <w:p>
+          <w:pPr>
+            <w:pStyle w:val="35"/>
+            <w:rPr>
+              <w:rFonts w:eastAsiaTheme="minorEastAsia"/>
+              <w:sz w:val="28"/>
+              <w:szCs w:val="28"/>
+            </w:rPr>
+          </w:pPr>
+          <w:hyperlink w:anchor="_Toc138327408" w:history="1">
+            <w:r>
+              <w:rPr>
+                <w:rStyle w:val="af5"/>
+                <w:rFonts w:ascii="Times New Roman" w:hAnsi="Times New Roman" w:cs="Times New Roman"/>
+                <w:sz w:val="28"/>
+                <w:szCs w:val="28"/>
+                <w:lang w:bidi="hi-IN"/>
+              </w:rPr>
+              <w:t>1.1</w:t>
+            </w:r>
+            <w:r>
+              <w:rPr>
+                <w:rFonts w:eastAsiaTheme="minorEastAsia"/>
+                <w:sz w:val="28"/>
+                <w:szCs w:val="28"/>
+              </w:rPr>
+              <w:tab/>
+            </w:r>
+            <w:r>
+              <w:rPr>
+                <w:rStyle w:val="af5"/>
+                <w:rFonts w:ascii="Times New Roman" w:hAnsi="Times New Roman" w:cs="Times New Roman"/>
+                <w:sz w:val="28"/>
+                <w:szCs w:val="28"/>
+                <w:lang w:bidi="hi-IN"/>
+              </w:rPr>
+              <w:t>Описание предметной области и постановка задачи</w:t>
+            </w:r>
+            <w:r>
+              <w:rPr>
+                <w:webHidden/>
+                <w:sz w:val="28"/>
+                <w:szCs w:val="28"/>
+              </w:rPr>
+              <w:tab/>
+            </w:r>
+            <w:r>
+              <w:rPr>
+                <w:webHidden/>
+                <w:sz w:val="28"/>
+                <w:szCs w:val="28"/>
+              </w:rPr>
+              <w:fldChar w:fldCharType="begin"/>
+            </w:r>
+            <w:r>
+              <w:rPr>
+                <w:webHidden/>
+                <w:sz w:val="28"/>
+                <w:szCs w:val="28"/>
+              </w:rPr>
+              <w:instrText xml:space="preserve"> PAGEREF _Toc138327408 \h </w:instrText>
+            </w:r>
+            <w:r>
+              <w:rPr>
+                <w:webHidden/>
+                <w:sz w:val="28"/>
+                <w:szCs w:val="28"/>
+              </w:rPr>
+            </w:r>
+            <w:r>
+              <w:rPr>
+                <w:webHidden/>
+                <w:sz w:val="28"/>
+                <w:szCs w:val="28"/>
+              </w:rPr>
+              <w:fldChar w:fldCharType="separate"/>
+            </w:r>
+            <w:r>
+              <w:rPr>
+                <w:webHidden/>
+                <w:sz w:val="28"/>
+                <w:szCs w:val="28"/>
+              </w:rPr>
+              <w:t>6</w:t>
+            </w:r>
+            <w:r>
+              <w:rPr>
+                <w:webHidden/>
+                <w:sz w:val="28"/>
+                <w:szCs w:val="28"/>
+              </w:rPr>
+              <w:fldChar w:fldCharType="end"/>
+            </w:r>
+          </w:hyperlink>
+        </w:p>
+        <w:p>
+          <w:pPr>
+            <w:pStyle w:val="35"/>
+            <w:rPr>
+              <w:rFonts w:eastAsiaTheme="minorEastAsia"/>
+              <w:sz w:val="28"/>
+              <w:szCs w:val="28"/>
+            </w:rPr>
+          </w:pPr>
+          <w:hyperlink w:anchor="_Toc138327409" w:history="1">
+            <w:r>
+              <w:rPr>
+                <w:rStyle w:val="af5"/>
+                <w:rFonts w:ascii="Times New Roman" w:hAnsi="Times New Roman" w:cs="Times New Roman"/>
+                <w:sz w:val="28"/>
+                <w:szCs w:val="28"/>
+                <w:lang w:bidi="hi-IN"/>
+              </w:rPr>
+              <w:t>1.2</w:t>
+            </w:r>
+            <w:r>
+              <w:rPr>
+                <w:rFonts w:eastAsiaTheme="minorEastAsia"/>
+                <w:sz w:val="28"/>
+                <w:szCs w:val="28"/>
+              </w:rPr>
+              <w:tab/>
+            </w:r>
+            <w:r>
+              <w:rPr>
+                <w:rStyle w:val="af5"/>
+                <w:rFonts w:ascii="Times New Roman" w:hAnsi="Times New Roman" w:cs="Times New Roman"/>
+                <w:sz w:val="28"/>
+                <w:szCs w:val="28"/>
+                <w:lang w:bidi="hi-IN"/>
+              </w:rPr>
+              <w:t>Анализ требований к приложению</w:t>
+            </w:r>
+            <w:r>
+              <w:rPr>
+                <w:webHidden/>
+                <w:sz w:val="28"/>
+                <w:szCs w:val="28"/>
+              </w:rPr>
+              <w:tab/>
+            </w:r>
+            <w:r>
+              <w:rPr>
+                <w:webHidden/>
+                <w:sz w:val="28"/>
+                <w:szCs w:val="28"/>
+              </w:rPr>
+              <w:fldChar w:fldCharType="begin"/>
+            </w:r>
+            <w:r>
+              <w:rPr>
+                <w:webHidden/>
+                <w:sz w:val="28"/>
+                <w:szCs w:val="28"/>
+              </w:rPr>
+              <w:instrText xml:space="preserve"> PAGEREF _Toc138327409 \h </w:instrText>
+            </w:r>
+            <w:r>
+              <w:rPr>
+                <w:webHidden/>
+                <w:sz w:val="28"/>
+                <w:szCs w:val="28"/>
+              </w:rPr>
+            </w:r>
+            <w:r>
+              <w:rPr>
+                <w:webHidden/>
+                <w:sz w:val="28"/>
+                <w:szCs w:val="28"/>
+              </w:rPr>
+              <w:fldChar w:fldCharType="separate"/>
+            </w:r>
+            <w:r>
+              <w:rPr>
+                <w:webHidden/>
+                <w:sz w:val="28"/>
+                <w:szCs w:val="28"/>
+              </w:rPr>
+              <w:t>6</w:t>
+            </w:r>
+            <w:r>
+              <w:rPr>
+                <w:webHidden/>
+                <w:sz w:val="28"/>
+                <w:szCs w:val="28"/>
+              </w:rPr>
+              <w:fldChar w:fldCharType="end"/>
+            </w:r>
+          </w:hyperlink>
+        </w:p>
+        <w:p>
+          <w:pPr>
+            <w:pStyle w:val="35"/>
+            <w:rPr>
+              <w:rFonts w:eastAsiaTheme="minorEastAsia"/>
+              <w:sz w:val="28"/>
+              <w:szCs w:val="28"/>
+            </w:rPr>
+          </w:pPr>
+          <w:hyperlink w:anchor="_Toc138327410" w:history="1">
+            <w:r>
+              <w:rPr>
+                <w:rStyle w:val="af5"/>
+                <w:rFonts w:ascii="Times New Roman" w:hAnsi="Times New Roman" w:cs="Times New Roman"/>
+                <w:sz w:val="28"/>
+                <w:szCs w:val="28"/>
+                <w:lang w:bidi="hi-IN"/>
+              </w:rPr>
+              <w:t>1.3 Описание идеи и состава приложения</w:t>
+            </w:r>
+            <w:r>
+              <w:rPr>
+                <w:webHidden/>
+                <w:sz w:val="28"/>
+                <w:szCs w:val="28"/>
+              </w:rPr>
+              <w:tab/>
+            </w:r>
+            <w:r>
+              <w:rPr>
+                <w:webHidden/>
+                <w:sz w:val="28"/>
+                <w:szCs w:val="28"/>
+              </w:rPr>
+              <w:fldChar w:fldCharType="begin"/>
+            </w:r>
+            <w:r>
+              <w:rPr>
+                <w:webHidden/>
+                <w:sz w:val="28"/>
+                <w:szCs w:val="28"/>
+              </w:rPr>
+              <w:instrText xml:space="preserve"> PAGEREF _Toc138327410 \h </w:instrText>
+            </w:r>
+            <w:r>
+              <w:rPr>
+                <w:webHidden/>
+                <w:sz w:val="28"/>
+                <w:szCs w:val="28"/>
+              </w:rPr>
+            </w:r>
+            <w:r>
+              <w:rPr>
+                <w:webHidden/>
+                <w:sz w:val="28"/>
+                <w:szCs w:val="28"/>
+              </w:rPr>
+              <w:fldChar w:fldCharType="separate"/>
+            </w:r>
+            <w:r>
+              <w:rPr>
+                <w:webHidden/>
+                <w:sz w:val="28"/>
+                <w:szCs w:val="28"/>
+              </w:rPr>
+              <w:t>7</w:t>
+            </w:r>
+            <w:r>
+              <w:rPr>
+                <w:webHidden/>
+                <w:sz w:val="28"/>
+                <w:szCs w:val="28"/>
+              </w:rPr>
+              <w:fldChar w:fldCharType="end"/>
+            </w:r>
+          </w:hyperlink>
+        </w:p>
+        <w:p>
+          <w:pPr>
+            <w:pStyle w:val="35"/>
+            <w:rPr>
+              <w:rFonts w:eastAsiaTheme="minorEastAsia"/>
+              <w:sz w:val="28"/>
+              <w:szCs w:val="28"/>
+            </w:rPr>
+          </w:pPr>
+          <w:hyperlink w:anchor="_Toc138327411" w:history="1">
+            <w:r>
+              <w:rPr>
+                <w:rStyle w:val="af5"/>
+                <w:rFonts w:ascii="Times New Roman" w:hAnsi="Times New Roman" w:cs="Times New Roman"/>
+                <w:sz w:val="28"/>
+                <w:szCs w:val="28"/>
+                <w:lang w:bidi="hi-IN"/>
+              </w:rPr>
+              <w:t>1.4 Сравнительный анализ существующих мобильных приложений</w:t>
+            </w:r>
+            <w:r>
+              <w:rPr>
+                <w:webHidden/>
+                <w:sz w:val="28"/>
+                <w:szCs w:val="28"/>
+              </w:rPr>
+              <w:tab/>
+            </w:r>
+            <w:r>
+              <w:rPr>
+                <w:webHidden/>
+                <w:sz w:val="28"/>
+                <w:szCs w:val="28"/>
+              </w:rPr>
+              <w:fldChar w:fldCharType="begin"/>
+            </w:r>
+            <w:r>
+              <w:rPr>
+                <w:webHidden/>
+                <w:sz w:val="28"/>
+                <w:szCs w:val="28"/>
+              </w:rPr>
+              <w:instrText xml:space="preserve"> PAGEREF _Toc138327411 \h </w:instrText>
+            </w:r>
+            <w:r>
+              <w:rPr>
+                <w:webHidden/>
+                <w:sz w:val="28"/>
+                <w:szCs w:val="28"/>
+              </w:rPr>
+            </w:r>
+            <w:r>
+              <w:rPr>
+                <w:webHidden/>
+                <w:sz w:val="28"/>
+                <w:szCs w:val="28"/>
+              </w:rPr>
+              <w:fldChar w:fldCharType="separate"/>
+            </w:r>
+            <w:r>
+              <w:rPr>
+                <w:webHidden/>
+                <w:sz w:val="28"/>
+                <w:szCs w:val="28"/>
+              </w:rPr>
+              <w:t>8</w:t>
+            </w:r>
+            <w:r>
+              <w:rPr>
+                <w:webHidden/>
+                <w:sz w:val="28"/>
+                <w:szCs w:val="28"/>
+              </w:rPr>
+              <w:fldChar w:fldCharType="end"/>
+            </w:r>
+          </w:hyperlink>
+        </w:p>
+        <w:p>
+          <w:pPr>
+            <w:pStyle w:val="25"/>
+            <w:rPr>
+              <w:rFonts w:eastAsiaTheme="minorEastAsia"/>
+              <w:szCs w:val="28"/>
+            </w:rPr>
+          </w:pPr>
+          <w:hyperlink w:anchor="_Toc138327412" w:history="1">
+            <w:r>
+              <w:rPr>
+                <w:rStyle w:val="af5"/>
+                <w:rFonts w:ascii="Times New Roman" w:hAnsi="Times New Roman" w:cs="Times New Roman"/>
+                <w:szCs w:val="28"/>
+                <w:lang w:bidi="hi-IN"/>
+              </w:rPr>
+              <w:t>2 Разработка мобильного приложения Water Mate</w:t>
+            </w:r>
+            <w:r>
+              <w:rPr>
+                <w:webHidden/>
+                <w:szCs w:val="28"/>
+              </w:rPr>
+              <w:tab/>
+            </w:r>
+            <w:r>
+              <w:rPr>
+                <w:webHidden/>
+                <w:szCs w:val="28"/>
+              </w:rPr>
+              <w:fldChar w:fldCharType="begin"/>
+            </w:r>
+            <w:r>
+              <w:rPr>
+                <w:webHidden/>
+                <w:szCs w:val="28"/>
+              </w:rPr>
+              <w:instrText xml:space="preserve"> PAGEREF _Toc138327412 \h </w:instrText>
+            </w:r>
+            <w:r>
+              <w:rPr>
+                <w:webHidden/>
+                <w:szCs w:val="28"/>
+              </w:rPr>
+            </w:r>
+            <w:r>
+              <w:rPr>
+                <w:webHidden/>
+                <w:szCs w:val="28"/>
+              </w:rPr>
+              <w:fldChar w:fldCharType="separate"/>
+            </w:r>
+            <w:r>
+              <w:rPr>
+                <w:webHidden/>
+                <w:szCs w:val="28"/>
+              </w:rPr>
+              <w:t>13</w:t>
+            </w:r>
+            <w:r>
+              <w:rPr>
+                <w:webHidden/>
+                <w:szCs w:val="28"/>
+              </w:rPr>
+              <w:fldChar w:fldCharType="end"/>
+            </w:r>
+          </w:hyperlink>
+        </w:p>
+        <w:p>
+          <w:pPr>
+            <w:pStyle w:val="35"/>
+            <w:rPr>
+              <w:rFonts w:eastAsiaTheme="minorEastAsia"/>
+              <w:sz w:val="28"/>
+              <w:szCs w:val="28"/>
+            </w:rPr>
+          </w:pPr>
+          <w:hyperlink w:anchor="_Toc138327413" w:history="1">
+            <w:r>
+              <w:rPr>
+                <w:rStyle w:val="af5"/>
+                <w:rFonts w:ascii="Times New Roman" w:hAnsi="Times New Roman" w:cs="Times New Roman"/>
+                <w:sz w:val="28"/>
+                <w:szCs w:val="28"/>
+                <w:lang w:bidi="hi-IN"/>
+              </w:rPr>
+              <w:t>2.1 Выбор программных средств</w:t>
+            </w:r>
+            <w:r>
+              <w:rPr>
+                <w:webHidden/>
+                <w:sz w:val="28"/>
+                <w:szCs w:val="28"/>
+              </w:rPr>
+              <w:tab/>
+            </w:r>
+            <w:r>
+              <w:rPr>
+                <w:webHidden/>
+                <w:sz w:val="28"/>
+                <w:szCs w:val="28"/>
+              </w:rPr>
+              <w:fldChar w:fldCharType="begin"/>
+            </w:r>
+            <w:r>
+              <w:rPr>
+                <w:webHidden/>
+                <w:sz w:val="28"/>
+                <w:szCs w:val="28"/>
+              </w:rPr>
+              <w:instrText xml:space="preserve"> PAGEREF _Toc138327413 \h </w:instrText>
+            </w:r>
+            <w:r>
+              <w:rPr>
+                <w:webHidden/>
+                <w:sz w:val="28"/>
+                <w:szCs w:val="28"/>
+              </w:rPr>
+            </w:r>
+            <w:r>
+              <w:rPr>
+                <w:webHidden/>
+                <w:sz w:val="28"/>
+                <w:szCs w:val="28"/>
+              </w:rPr>
+              <w:fldChar w:fldCharType="separate"/>
+            </w:r>
+            <w:r>
+              <w:rPr>
+                <w:webHidden/>
+                <w:sz w:val="28"/>
+                <w:szCs w:val="28"/>
+              </w:rPr>
+              <w:t>13</w:t>
+            </w:r>
+            <w:r>
+              <w:rPr>
+                <w:webHidden/>
+                <w:sz w:val="28"/>
+                <w:szCs w:val="28"/>
+              </w:rPr>
+              <w:fldChar w:fldCharType="end"/>
+            </w:r>
+          </w:hyperlink>
+        </w:p>
+        <w:p>
+          <w:pPr>
+            <w:pStyle w:val="35"/>
+            <w:rPr>
+              <w:rFonts w:eastAsiaTheme="minorEastAsia"/>
+              <w:sz w:val="28"/>
+              <w:szCs w:val="28"/>
+            </w:rPr>
+          </w:pPr>
+          <w:hyperlink w:anchor="_Toc138327414" w:history="1">
+            <w:r>
+              <w:rPr>
+                <w:rStyle w:val="af5"/>
+                <w:rFonts w:ascii="Times New Roman" w:hAnsi="Times New Roman" w:cs="Times New Roman"/>
+                <w:sz w:val="28"/>
+                <w:szCs w:val="28"/>
+                <w:lang w:bidi="hi-IN"/>
+              </w:rPr>
+              <w:t>2.2 Разработка прототипа</w:t>
+            </w:r>
+            <w:r>
+              <w:rPr>
+                <w:webHidden/>
+                <w:sz w:val="28"/>
+                <w:szCs w:val="28"/>
+              </w:rPr>
+              <w:tab/>
+            </w:r>
+            <w:r>
+              <w:rPr>
+                <w:webHidden/>
+                <w:sz w:val="28"/>
+                <w:szCs w:val="28"/>
+              </w:rPr>
+              <w:fldChar w:fldCharType="begin"/>
+            </w:r>
+            <w:r>
+              <w:rPr>
+                <w:webHidden/>
+                <w:sz w:val="28"/>
+                <w:szCs w:val="28"/>
+              </w:rPr>
+              <w:instrText xml:space="preserve"> PAGEREF _Toc138327414 \h </w:instrText>
+            </w:r>
+            <w:r>
+              <w:rPr>
+                <w:webHidden/>
+                <w:sz w:val="28"/>
+                <w:szCs w:val="28"/>
+              </w:rPr>
+            </w:r>
+            <w:r>
+              <w:rPr>
+                <w:webHidden/>
+                <w:sz w:val="28"/>
+                <w:szCs w:val="28"/>
+              </w:rPr>
+              <w:fldChar w:fldCharType="separate"/>
+            </w:r>
+            <w:r>
+              <w:rPr>
+                <w:webHidden/>
+                <w:sz w:val="28"/>
+                <w:szCs w:val="28"/>
+              </w:rPr>
+              <w:t>14</w:t>
+            </w:r>
+            <w:r>
+              <w:rPr>
+                <w:webHidden/>
+                <w:sz w:val="28"/>
+                <w:szCs w:val="28"/>
+              </w:rPr>
+              <w:fldChar w:fldCharType="end"/>
+            </w:r>
+          </w:hyperlink>
+        </w:p>
+        <w:p>
+          <w:pPr>
+            <w:pStyle w:val="35"/>
+            <w:rPr>
+              <w:rFonts w:eastAsiaTheme="minorEastAsia"/>
+              <w:sz w:val="28"/>
+              <w:szCs w:val="28"/>
+            </w:rPr>
+          </w:pPr>
+          <w:hyperlink w:anchor="_Toc138327415" w:history="1">
+            <w:r>
+              <w:rPr>
+                <w:rStyle w:val="af5"/>
+                <w:rFonts w:ascii="Times New Roman" w:hAnsi="Times New Roman" w:cs="Times New Roman"/>
+                <w:sz w:val="28"/>
+                <w:szCs w:val="28"/>
+                <w:lang w:bidi="hi-IN"/>
+              </w:rPr>
+              <w:t>2.3 Проектирование</w:t>
+            </w:r>
+            <w:r>
+              <w:rPr>
+                <w:webHidden/>
+                <w:sz w:val="28"/>
+                <w:szCs w:val="28"/>
+              </w:rPr>
+              <w:tab/>
+            </w:r>
+            <w:r>
+              <w:rPr>
+                <w:webHidden/>
+                <w:sz w:val="28"/>
+                <w:szCs w:val="28"/>
+              </w:rPr>
+              <w:fldChar w:fldCharType="begin"/>
+            </w:r>
+            <w:r>
+              <w:rPr>
+                <w:webHidden/>
+                <w:sz w:val="28"/>
+                <w:szCs w:val="28"/>
+              </w:rPr>
+              <w:instrText xml:space="preserve"> PAGEREF _Toc138327415 \h </w:instrText>
+            </w:r>
+            <w:r>
+              <w:rPr>
+                <w:webHidden/>
+                <w:sz w:val="28"/>
+                <w:szCs w:val="28"/>
+              </w:rPr>
+            </w:r>
+            <w:r>
+              <w:rPr>
+                <w:webHidden/>
+                <w:sz w:val="28"/>
+                <w:szCs w:val="28"/>
+              </w:rPr>
+              <w:fldChar w:fldCharType="separate"/>
+            </w:r>
+            <w:r>
+              <w:rPr>
+                <w:webHidden/>
+                <w:sz w:val="28"/>
+                <w:szCs w:val="28"/>
+              </w:rPr>
+              <w:t>19</w:t>
+            </w:r>
+            <w:r>
+              <w:rPr>
+                <w:webHidden/>
+                <w:sz w:val="28"/>
+                <w:szCs w:val="28"/>
+              </w:rPr>
+              <w:fldChar w:fldCharType="end"/>
+            </w:r>
+          </w:hyperlink>
+        </w:p>
+        <w:p>
+          <w:pPr>
+            <w:pStyle w:val="35"/>
+            <w:rPr>
+              <w:rFonts w:eastAsiaTheme="minorEastAsia"/>
+              <w:sz w:val="28"/>
+              <w:szCs w:val="28"/>
+            </w:rPr>
+          </w:pPr>
+          <w:hyperlink w:anchor="_Toc138327416" w:history="1">
+            <w:r>
+              <w:rPr>
+                <w:rStyle w:val="af5"/>
+                <w:rFonts w:ascii="Times New Roman" w:hAnsi="Times New Roman" w:cs="Times New Roman"/>
+                <w:sz w:val="28"/>
+                <w:szCs w:val="28"/>
+                <w:lang w:bidi="hi-IN"/>
+              </w:rPr>
+              <w:t>2.4 Интерфейс</w:t>
+            </w:r>
+            <w:r>
+              <w:rPr>
+                <w:webHidden/>
+                <w:sz w:val="28"/>
+                <w:szCs w:val="28"/>
+              </w:rPr>
+              <w:tab/>
+            </w:r>
+            <w:r>
+              <w:rPr>
+                <w:webHidden/>
+                <w:sz w:val="28"/>
+                <w:szCs w:val="28"/>
+              </w:rPr>
+              <w:fldChar w:fldCharType="begin"/>
+            </w:r>
+            <w:r>
+              <w:rPr>
+                <w:webHidden/>
+                <w:sz w:val="28"/>
+                <w:szCs w:val="28"/>
+              </w:rPr>
+              <w:instrText xml:space="preserve"> PAGEREF _Toc138327416 \h </w:instrText>
+            </w:r>
+            <w:r>
+              <w:rPr>
+                <w:webHidden/>
+                <w:sz w:val="28"/>
+                <w:szCs w:val="28"/>
+              </w:rPr>
+            </w:r>
+            <w:r>
+              <w:rPr>
+                <w:webHidden/>
+                <w:sz w:val="28"/>
+                <w:szCs w:val="28"/>
+              </w:rPr>
+              <w:fldChar w:fldCharType="separate"/>
+            </w:r>
+            <w:r>
+              <w:rPr>
+                <w:webHidden/>
+                <w:sz w:val="28"/>
+                <w:szCs w:val="28"/>
+              </w:rPr>
+              <w:t>21</w:t>
+            </w:r>
+            <w:r>
+              <w:rPr>
+                <w:webHidden/>
+                <w:sz w:val="28"/>
+                <w:szCs w:val="28"/>
+              </w:rPr>
+              <w:fldChar w:fldCharType="end"/>
+            </w:r>
+          </w:hyperlink>
+        </w:p>
+        <w:p>
+          <w:pPr>
+            <w:pStyle w:val="35"/>
+            <w:rPr>
+              <w:rFonts w:eastAsiaTheme="minorEastAsia"/>
+              <w:sz w:val="28"/>
+              <w:szCs w:val="28"/>
+            </w:rPr>
+          </w:pPr>
+          <w:hyperlink w:anchor="_Toc138327417" w:history="1">
+            <w:r>
+              <w:rPr>
+                <w:rStyle w:val="af5"/>
+                <w:rFonts w:ascii="Times New Roman" w:hAnsi="Times New Roman" w:cs="Times New Roman"/>
+                <w:sz w:val="28"/>
+                <w:szCs w:val="28"/>
+                <w:lang w:bidi="hi-IN"/>
+              </w:rPr>
+              <w:t>2.5 Разработка функционала</w:t>
+            </w:r>
+            <w:r>
+              <w:rPr>
+                <w:webHidden/>
+                <w:sz w:val="28"/>
+                <w:szCs w:val="28"/>
+              </w:rPr>
+              <w:tab/>
+            </w:r>
+            <w:r>
+              <w:rPr>
+                <w:webHidden/>
+                <w:sz w:val="28"/>
+                <w:szCs w:val="28"/>
+              </w:rPr>
+              <w:fldChar w:fldCharType="begin"/>
+            </w:r>
+            <w:r>
+              <w:rPr>
+                <w:webHidden/>
+                <w:sz w:val="28"/>
+                <w:szCs w:val="28"/>
+              </w:rPr>
+              <w:instrText xml:space="preserve"> PAGEREF _Toc138327417 \h </w:instrText>
+            </w:r>
+            <w:r>
+              <w:rPr>
+                <w:webHidden/>
+                <w:sz w:val="28"/>
+                <w:szCs w:val="28"/>
+              </w:rPr>
+            </w:r>
+            <w:r>
+              <w:rPr>
+                <w:webHidden/>
+                <w:sz w:val="28"/>
+                <w:szCs w:val="28"/>
+              </w:rPr>
+              <w:fldChar w:fldCharType="separate"/>
+            </w:r>
+            <w:r>
+              <w:rPr>
+                <w:webHidden/>
+                <w:sz w:val="28"/>
+                <w:szCs w:val="28"/>
+              </w:rPr>
+              <w:t>22</w:t>
+            </w:r>
+            <w:r>
+              <w:rPr>
+                <w:webHidden/>
+                <w:sz w:val="28"/>
+                <w:szCs w:val="28"/>
+              </w:rPr>
+              <w:fldChar w:fldCharType="end"/>
+            </w:r>
+          </w:hyperlink>
+        </w:p>
+        <w:p>
+          <w:pPr>
+            <w:pStyle w:val="35"/>
+            <w:rPr>
+              <w:rFonts w:eastAsiaTheme="minorEastAsia"/>
+              <w:sz w:val="28"/>
+              <w:szCs w:val="28"/>
+            </w:rPr>
+          </w:pPr>
+          <w:hyperlink w:anchor="_Toc138327418" w:history="1">
+            <w:r>
+              <w:rPr>
+                <w:rStyle w:val="af5"/>
+                <w:rFonts w:ascii="Times New Roman" w:hAnsi="Times New Roman" w:cs="Times New Roman"/>
+                <w:sz w:val="28"/>
+                <w:szCs w:val="28"/>
+                <w:lang w:bidi="hi-IN"/>
+              </w:rPr>
+              <w:t>2.6</w:t>
+            </w:r>
+            <w:r>
+              <w:rPr>
+                <w:rStyle w:val="af5"/>
+                <w:rFonts w:ascii="Times New Roman" w:hAnsi="Times New Roman" w:cs="Times New Roman"/>
+                <w:sz w:val="28"/>
+                <w:szCs w:val="28"/>
+                <w:lang w:val="en-US" w:bidi="hi-IN"/>
+              </w:rPr>
+              <w:t> </w:t>
+            </w:r>
+            <w:r>
+              <w:rPr>
+                <w:rStyle w:val="af5"/>
+                <w:rFonts w:ascii="Times New Roman" w:hAnsi="Times New Roman" w:cs="Times New Roman"/>
+                <w:sz w:val="28"/>
+                <w:szCs w:val="28"/>
+                <w:lang w:bidi="hi-IN"/>
+              </w:rPr>
+              <w:t>Тестирование</w:t>
+            </w:r>
+            <w:r>
+              <w:rPr>
+                <w:webHidden/>
+                <w:sz w:val="28"/>
+                <w:szCs w:val="28"/>
+              </w:rPr>
+              <w:tab/>
+            </w:r>
+            <w:r>
+              <w:rPr>
+                <w:webHidden/>
+                <w:sz w:val="28"/>
+                <w:szCs w:val="28"/>
+              </w:rPr>
+              <w:fldChar w:fldCharType="begin"/>
+            </w:r>
+            <w:r>
+              <w:rPr>
+                <w:webHidden/>
+                <w:sz w:val="28"/>
+                <w:szCs w:val="28"/>
+              </w:rPr>
+              <w:instrText xml:space="preserve"> PAGEREF _Toc138327418 \h </w:instrText>
+            </w:r>
+            <w:r>
+              <w:rPr>
+                <w:webHidden/>
+                <w:sz w:val="28"/>
+                <w:szCs w:val="28"/>
+              </w:rPr>
+            </w:r>
+            <w:r>
+              <w:rPr>
+                <w:webHidden/>
+                <w:sz w:val="28"/>
+                <w:szCs w:val="28"/>
+              </w:rPr>
+              <w:fldChar w:fldCharType="separate"/>
+            </w:r>
+            <w:r>
+              <w:rPr>
+                <w:webHidden/>
+                <w:sz w:val="28"/>
+                <w:szCs w:val="28"/>
+              </w:rPr>
+              <w:t>26</w:t>
+            </w:r>
+            <w:r>
+              <w:rPr>
+                <w:webHidden/>
+                <w:sz w:val="28"/>
+                <w:szCs w:val="28"/>
+              </w:rPr>
+              <w:fldChar w:fldCharType="end"/>
+            </w:r>
+          </w:hyperlink>
+        </w:p>
+        <w:p>
+          <w:pPr>
+            <w:pStyle w:val="25"/>
+            <w:rPr>
+              <w:rFonts w:eastAsiaTheme="minorEastAsia"/>
+              <w:szCs w:val="28"/>
+            </w:rPr>
+          </w:pPr>
+          <w:hyperlink w:anchor="_Toc138327419" w:history="1">
+            <w:r>
+              <w:rPr>
+                <w:rStyle w:val="af5"/>
+                <w:rFonts w:ascii="Times New Roman" w:hAnsi="Times New Roman" w:cs="Times New Roman"/>
+                <w:szCs w:val="28"/>
+                <w:lang w:bidi="hi-IN"/>
+              </w:rPr>
+              <w:t>Заключение</w:t>
+            </w:r>
+            <w:r>
+              <w:rPr>
+                <w:webHidden/>
+                <w:szCs w:val="28"/>
+              </w:rPr>
+              <w:tab/>
+            </w:r>
+            <w:r>
+              <w:rPr>
+                <w:webHidden/>
+                <w:szCs w:val="28"/>
+              </w:rPr>
+              <w:fldChar w:fldCharType="begin"/>
+            </w:r>
+            <w:r>
+              <w:rPr>
+                <w:webHidden/>
+                <w:szCs w:val="28"/>
+              </w:rPr>
+              <w:instrText xml:space="preserve"> PAGEREF _Toc138327419 \h </w:instrText>
+            </w:r>
+            <w:r>
+              <w:rPr>
+                <w:webHidden/>
+                <w:szCs w:val="28"/>
+              </w:rPr>
+            </w:r>
+            <w:r>
+              <w:rPr>
+                <w:webHidden/>
+                <w:szCs w:val="28"/>
+              </w:rPr>
+              <w:fldChar w:fldCharType="separate"/>
+            </w:r>
+            <w:r>
+              <w:rPr>
+                <w:webHidden/>
+                <w:szCs w:val="28"/>
+              </w:rPr>
+              <w:t>28</w:t>
+            </w:r>
+            <w:r>
+              <w:rPr>
+                <w:webHidden/>
+                <w:szCs w:val="28"/>
+              </w:rPr>
+              <w:fldChar w:fldCharType="end"/>
+            </w:r>
+          </w:hyperlink>
+        </w:p>
+        <w:p>
+          <w:pPr>
+            <w:pStyle w:val="25"/>
+            <w:rPr>
+              <w:rFonts w:eastAsiaTheme="minorEastAsia"/>
+              <w:szCs w:val="28"/>
+            </w:rPr>
+          </w:pPr>
+          <w:hyperlink w:anchor="_Toc138327420" w:history="1">
+            <w:r>
+              <w:rPr>
+                <w:rStyle w:val="af5"/>
+                <w:rFonts w:ascii="Times New Roman" w:hAnsi="Times New Roman" w:cs="Times New Roman"/>
+                <w:szCs w:val="28"/>
+                <w:lang w:bidi="hi-IN"/>
+              </w:rPr>
+              <w:t>Список используемых источников</w:t>
+            </w:r>
+            <w:r>
+              <w:rPr>
+                <w:webHidden/>
+                <w:szCs w:val="28"/>
+              </w:rPr>
+              <w:tab/>
+            </w:r>
+            <w:r>
+              <w:rPr>
+                <w:webHidden/>
+                <w:szCs w:val="28"/>
+              </w:rPr>
+              <w:fldChar w:fldCharType="begin"/>
+            </w:r>
+            <w:r>
+              <w:rPr>
+                <w:webHidden/>
+                <w:szCs w:val="28"/>
+              </w:rPr>
+              <w:instrText xml:space="preserve"> PAGEREF _Toc138327420 \h </w:instrText>
+            </w:r>
+            <w:r>
+              <w:rPr>
+                <w:webHidden/>
+                <w:szCs w:val="28"/>
+              </w:rPr>
+            </w:r>
+            <w:r>
+              <w:rPr>
+                <w:webHidden/>
+                <w:szCs w:val="28"/>
+              </w:rPr>
+              <w:fldChar w:fldCharType="separate"/>
+            </w:r>
+            <w:r>
+              <w:rPr>
+                <w:webHidden/>
+                <w:szCs w:val="28"/>
+              </w:rPr>
+              <w:t>29</w:t>
+            </w:r>
+            <w:r>
+              <w:rPr>
+                <w:webHidden/>
+                <w:szCs w:val="28"/>
+              </w:rPr>
+              <w:fldChar w:fldCharType="end"/>
+            </w:r>
+          </w:hyperlink>
+        </w:p>
+        <w:p>
+          <w:pPr>
+            <w:pStyle w:val="25"/>
+            <w:rPr>
+              <w:rFonts w:eastAsiaTheme="minorEastAsia"/>
+              <w:szCs w:val="28"/>
+            </w:rPr>
+          </w:pPr>
+          <w:hyperlink w:anchor="_Toc138327421" w:history="1">
+            <w:r>
+              <w:rPr>
+                <w:rStyle w:val="af5"/>
+                <w:rFonts w:ascii="Times New Roman" w:hAnsi="Times New Roman" w:cs="Times New Roman"/>
+                <w:szCs w:val="28"/>
+                <w:lang w:bidi="hi-IN"/>
+              </w:rPr>
+              <w:t>Приложение А. Прототип приложения</w:t>
+            </w:r>
+            <w:r>
+              <w:rPr>
+                <w:webHidden/>
+                <w:szCs w:val="28"/>
+              </w:rPr>
+              <w:tab/>
+            </w:r>
+            <w:r>
+              <w:rPr>
+                <w:webHidden/>
+                <w:szCs w:val="28"/>
+              </w:rPr>
+              <w:fldChar w:fldCharType="begin"/>
+            </w:r>
+            <w:r>
+              <w:rPr>
+                <w:webHidden/>
+                <w:szCs w:val="28"/>
+              </w:rPr>
+              <w:instrText xml:space="preserve"> PAGEREF _Toc138327421 \h </w:instrText>
+            </w:r>
+            <w:r>
+              <w:rPr>
+                <w:webHidden/>
+                <w:szCs w:val="28"/>
+              </w:rPr>
+            </w:r>
+            <w:r>
+              <w:rPr>
+                <w:webHidden/>
+                <w:szCs w:val="28"/>
+              </w:rPr>
+              <w:fldChar w:fldCharType="separate"/>
+            </w:r>
+            <w:r>
+              <w:rPr>
+                <w:webHidden/>
+                <w:szCs w:val="28"/>
+              </w:rPr>
+              <w:t>30</w:t>
+            </w:r>
+            <w:r>
+              <w:rPr>
+                <w:webHidden/>
+                <w:szCs w:val="28"/>
+              </w:rPr>
+              <w:fldChar w:fldCharType="end"/>
+            </w:r>
+          </w:hyperlink>
+        </w:p>
+        <w:p>
+          <w:pPr>
+            <w:pStyle w:val="25"/>
+            <w:rPr>
+              <w:rFonts w:eastAsiaTheme="minorEastAsia"/>
+              <w:szCs w:val="28"/>
+            </w:rPr>
+          </w:pPr>
+          <w:hyperlink w:anchor="_Toc138327422" w:history="1">
+            <w:r>
+              <w:rPr>
+                <w:rStyle w:val="af5"/>
+                <w:rFonts w:ascii="Times New Roman" w:hAnsi="Times New Roman" w:cs="Times New Roman"/>
+                <w:szCs w:val="28"/>
+              </w:rPr>
+              <w:t>Приложение Б. Листинг кода курсовой работы</w:t>
+            </w:r>
+            <w:r>
+              <w:rPr>
+                <w:webHidden/>
+                <w:szCs w:val="28"/>
+              </w:rPr>
+              <w:tab/>
+            </w:r>
+            <w:r>
+              <w:rPr>
+                <w:webHidden/>
+                <w:szCs w:val="28"/>
+              </w:rPr>
+              <w:fldChar w:fldCharType="begin"/>
+            </w:r>
+            <w:r>
+              <w:rPr>
+                <w:webHidden/>
+                <w:szCs w:val="28"/>
+              </w:rPr>
+              <w:instrText xml:space="preserve"> PAGEREF _Toc138327422 \h </w:instrText>
+            </w:r>
+            <w:r>
+              <w:rPr>
+                <w:webHidden/>
+                <w:szCs w:val="28"/>
+              </w:rPr>
+            </w:r>
+            <w:r>
+              <w:rPr>
+                <w:webHidden/>
+                <w:szCs w:val="28"/>
+              </w:rPr>
+              <w:fldChar w:fldCharType="separate"/>
+            </w:r>
+            <w:r>
+              <w:rPr>
+                <w:webHidden/>
+                <w:szCs w:val="28"/>
+              </w:rPr>
+              <w:t>31</w:t>
+            </w:r>
+            <w:r>
+              <w:rPr>
+                <w:webHidden/>
+                <w:szCs w:val="28"/>
+              </w:rPr>
+              <w:fldChar w:fldCharType="end"/>
+            </w:r>
+          </w:hyperlink>
         </w:p>
         <w:p>
           <w:pPr>
@@ -5378,7 +6674,8 @@
           <w:lang w:bidi="hi-IN"/>
         </w:rPr>
       </w:pPr>
-      <w:bookmarkStart w:id="22" w:name="_Toc124120582"/>
+      <w:bookmarkStart w:id="24" w:name="_Toc124120582"/>
+      <w:bookmarkStart w:id="25" w:name="_Toc138327406"/>
       <w:r>
         <w:rPr>
           <w:szCs w:val="28"/>
@@ -5387,7 +6684,8 @@
         <w:lastRenderedPageBreak/>
         <w:t>Введение</w:t>
       </w:r>
-      <w:bookmarkEnd w:id="22"/>
+      <w:bookmarkEnd w:id="24"/>
+      <w:bookmarkEnd w:id="25"/>
     </w:p>
     <w:p>
       <w:pPr>
@@ -5571,6 +6869,7 @@
           <w:lang w:bidi="hi-IN"/>
         </w:rPr>
       </w:pPr>
+      <w:bookmarkStart w:id="26" w:name="_Toc138327407"/>
       <w:r>
         <w:rPr>
           <w:b/>
@@ -5581,6 +6880,7 @@
         <w:lastRenderedPageBreak/>
         <w:t>1 Описание предметной области и постановка задачи</w:t>
       </w:r>
+      <w:bookmarkEnd w:id="26"/>
     </w:p>
     <w:p>
       <w:pPr>
@@ -5593,12 +6893,14 @@
           <w:lang w:bidi="hi-IN"/>
         </w:rPr>
       </w:pPr>
+      <w:bookmarkStart w:id="27" w:name="_Toc138327408"/>
       <w:r>
         <w:rPr>
           <w:lang w:bidi="hi-IN"/>
         </w:rPr>
         <w:t>Описание предметной области и постановка задачи</w:t>
       </w:r>
+      <w:bookmarkEnd w:id="27"/>
     </w:p>
     <w:p>
       <w:pPr>
@@ -5661,12 +6963,14 @@
           <w:lang w:bidi="hi-IN"/>
         </w:rPr>
       </w:pPr>
+      <w:bookmarkStart w:id="28" w:name="_Toc138327409"/>
       <w:r>
         <w:rPr>
           <w:lang w:bidi="hi-IN"/>
         </w:rPr>
         <w:t>Анализ требований к приложению</w:t>
       </w:r>
+      <w:bookmarkEnd w:id="28"/>
     </w:p>
     <w:p>
       <w:pPr>
@@ -5850,6 +7154,7 @@
           <w:lang w:bidi="hi-IN"/>
         </w:rPr>
       </w:pPr>
+      <w:bookmarkStart w:id="29" w:name="_Toc138327410"/>
       <w:r>
         <w:rPr>
           <w:lang w:bidi="hi-IN"/>
@@ -5862,6 +7167,7 @@
         </w:rPr>
         <w:t>Описание идеи и состава приложения</w:t>
       </w:r>
+      <w:bookmarkEnd w:id="29"/>
     </w:p>
     <w:p>
       <w:pPr>
@@ -5984,6 +7290,7 @@
           <w:lang w:bidi="hi-IN"/>
         </w:rPr>
       </w:pPr>
+      <w:bookmarkStart w:id="30" w:name="_Toc138327411"/>
       <w:r>
         <w:rPr>
           <w:lang w:bidi="hi-IN"/>
@@ -5997,6 +7304,7 @@
         </w:rPr>
         <w:t>Сравнительный анализ существующих мобильных приложений</w:t>
       </w:r>
+      <w:bookmarkEnd w:id="30"/>
     </w:p>
     <w:p>
       <w:pPr>
@@ -6010,12 +7318,6 @@
         </w:rPr>
         <w:t xml:space="preserve">Для проведения сравнительного анализа были выбраны четыре мобильных приложения, решающих поставленную задачу: </w:t>
       </w:r>
-      <w:r>
-        <w:rPr>
-          <w:lang w:bidi="hi-IN"/>
-        </w:rPr>
-        <w:t>«</w:t>
-      </w:r>
       <w:proofErr w:type="spellStart"/>
       <w:r>
         <w:rPr>
@@ -6028,19 +7330,13 @@
         <w:rPr>
           <w:lang w:bidi="hi-IN"/>
         </w:rPr>
-        <w:t>»</w:t>
-      </w:r>
-      <w:r>
-        <w:rPr>
-          <w:lang w:bidi="hi-IN"/>
-        </w:rPr>
         <w:t xml:space="preserve">, </w:t>
       </w:r>
       <w:r>
         <w:rPr>
           <w:lang w:bidi="hi-IN"/>
         </w:rPr>
-        <w:t xml:space="preserve">«Water Time </w:t>
+        <w:t xml:space="preserve">Water Time </w:t>
       </w:r>
       <w:proofErr w:type="spellStart"/>
       <w:r>
@@ -6082,20 +7378,8 @@
         <w:rPr>
           <w:lang w:bidi="hi-IN"/>
         </w:rPr>
-        <w:t>»</w:t>
-      </w:r>
-      <w:r>
-        <w:rPr>
-          <w:lang w:bidi="hi-IN"/>
-        </w:rPr>
         <w:t xml:space="preserve">, </w:t>
       </w:r>
-      <w:r>
-        <w:rPr>
-          <w:lang w:bidi="hi-IN"/>
-        </w:rPr>
-        <w:t>«</w:t>
-      </w:r>
       <w:proofErr w:type="spellStart"/>
       <w:r>
         <w:rPr>
@@ -6108,20 +7392,8 @@
         <w:rPr>
           <w:lang w:bidi="hi-IN"/>
         </w:rPr>
-        <w:t>»</w:t>
-      </w:r>
-      <w:r>
-        <w:rPr>
-          <w:lang w:bidi="hi-IN"/>
-        </w:rPr>
         <w:t xml:space="preserve"> и </w:t>
       </w:r>
-      <w:r>
-        <w:rPr>
-          <w:lang w:bidi="hi-IN"/>
-        </w:rPr>
-        <w:t>«</w:t>
-      </w:r>
       <w:proofErr w:type="spellStart"/>
       <w:r>
         <w:rPr>
@@ -6144,12 +7416,6 @@
         <w:t>Nanny</w:t>
       </w:r>
       <w:proofErr w:type="spellEnd"/>
-      <w:r>
-        <w:rPr>
-          <w:lang w:bidi="hi-IN"/>
-        </w:rPr>
-        <w:t>»</w:t>
-      </w:r>
       <w:r>
         <w:rPr>
           <w:lang w:bidi="hi-IN"/>
@@ -6181,12 +7447,6 @@
           <w:lang w:bidi="hi-IN"/>
         </w:rPr>
       </w:pPr>
-      <w:r>
-        <w:rPr>
-          <w:lang w:bidi="hi-IN"/>
-        </w:rPr>
-        <w:t>«</w:t>
-      </w:r>
       <w:proofErr w:type="spellStart"/>
       <w:r>
         <w:rPr>
@@ -6195,12 +7455,6 @@
         <w:t>Waterllama</w:t>
       </w:r>
       <w:proofErr w:type="spellEnd"/>
-      <w:r>
-        <w:rPr>
-          <w:lang w:bidi="hi-IN"/>
-        </w:rPr>
-        <w:t>»</w:t>
-      </w:r>
       <w:r>
         <w:rPr>
           <w:lang w:bidi="hi-IN"/>
@@ -6218,7 +7472,7 @@
         <w:rPr>
           <w:lang w:bidi="hi-IN"/>
         </w:rPr>
-        <w:t xml:space="preserve">«Water Time </w:t>
+        <w:t xml:space="preserve">Water Time </w:t>
       </w:r>
       <w:proofErr w:type="spellStart"/>
       <w:r>
@@ -6256,12 +7510,6 @@
         <w:t>Reminder</w:t>
       </w:r>
       <w:proofErr w:type="spellEnd"/>
-      <w:r>
-        <w:rPr>
-          <w:lang w:bidi="hi-IN"/>
-        </w:rPr>
-        <w:t>»</w:t>
-      </w:r>
       <w:r>
         <w:rPr>
           <w:lang w:bidi="hi-IN"/>
@@ -6275,12 +7523,6 @@
           <w:lang w:bidi="hi-IN"/>
         </w:rPr>
       </w:pPr>
-      <w:r>
-        <w:rPr>
-          <w:lang w:bidi="hi-IN"/>
-        </w:rPr>
-        <w:t>«</w:t>
-      </w:r>
       <w:proofErr w:type="spellStart"/>
       <w:r>
         <w:rPr>
@@ -6293,20 +7535,14 @@
         <w:rPr>
           <w:lang w:bidi="hi-IN"/>
         </w:rPr>
-        <w:t>»</w:t>
-      </w:r>
-      <w:r>
-        <w:rPr>
-          <w:lang w:bidi="hi-IN"/>
-        </w:rPr>
-        <w:t xml:space="preserve"> – это мобильное приложение, которое помогает пользователю пить достаточно воды для поддержания здоровья. Приложение рассчитывает индивидуальную суточную дозу воды на основе данных пользователя и его целей (похудение, повышение иммунитета и другие). Приложение отслеживает потребление воды и других напитков, напоминает о необходимости пить воду, предлагает разнообразные рецепты напитков и </w:t>
+        <w:t xml:space="preserve"> – это мобильное приложение, которое помогает пользователю пить достаточно воды для поддержания здоровья. Приложение рассчитывает индивидуальную суточную дозу воды на основе данных пользователя и его целей (похудение, повышение иммунитета и другие). Приложение отслеживает потребление воды и других напитков, напоминает о необходимости пить воду, предлагает разнообразные рецепты напитков и предупреждает о признаках </w:t>
       </w:r>
       <w:r>
         <w:rPr>
           <w:lang w:bidi="hi-IN"/>
         </w:rPr>
         <w:lastRenderedPageBreak/>
-        <w:t>предупреждает о признаках дегидратации. Приложение также имеет статистику потребления воды и уровня гидратации в виде графиков и диаграмм.</w:t>
+        <w:t>дегидратации. Приложение также имеет статистику потребления воды и уровня гидратации в виде графиков и диаграмм.</w:t>
       </w:r>
     </w:p>
     <w:p>
@@ -6315,12 +7551,6 @@
           <w:lang w:bidi="hi-IN"/>
         </w:rPr>
       </w:pPr>
-      <w:r>
-        <w:rPr>
-          <w:lang w:bidi="hi-IN"/>
-        </w:rPr>
-        <w:t>«</w:t>
-      </w:r>
       <w:proofErr w:type="spellStart"/>
       <w:r>
         <w:rPr>
@@ -6343,12 +7573,6 @@
         <w:t>Nanny</w:t>
       </w:r>
       <w:proofErr w:type="spellEnd"/>
-      <w:r>
-        <w:rPr>
-          <w:lang w:bidi="hi-IN"/>
-        </w:rPr>
-        <w:t>»</w:t>
-      </w:r>
       <w:r>
         <w:rPr>
           <w:lang w:bidi="hi-IN"/>
@@ -6979,7 +8203,6 @@
         <w:rPr>
           <w:color w:val="000000"/>
         </w:rPr>
-        <w:lastRenderedPageBreak/>
         <w:t>Таблица 1 – Сравнение приложений-конкурентов (окончание)</w:t>
       </w:r>
     </w:p>
@@ -7019,6 +8242,7 @@
               <w:rPr>
                 <w:sz w:val="24"/>
               </w:rPr>
+              <w:lastRenderedPageBreak/>
               <w:t>Мобильное приложение</w:t>
             </w:r>
           </w:p>
@@ -7796,12 +9020,6 @@
         <w:lastRenderedPageBreak/>
         <w:t>Сравнивая существующие мобильные приложения по профилактике и контролю дегидратации, можно сделать вывод, что они имеют общий функционал, но различаются по отличительным особенностям, стоимости и наличию рекламы. Некоторые приложения используют игровые элементы для мотивации пользователя пить воду (</w:t>
       </w:r>
-      <w:r>
-        <w:rPr>
-          <w:lang w:bidi="hi-IN"/>
-        </w:rPr>
-        <w:t>«</w:t>
-      </w:r>
       <w:proofErr w:type="spellStart"/>
       <w:r>
         <w:rPr>
@@ -7814,20 +9032,8 @@
         <w:rPr>
           <w:lang w:bidi="hi-IN"/>
         </w:rPr>
-        <w:t>»</w:t>
-      </w:r>
-      <w:r>
-        <w:rPr>
-          <w:lang w:bidi="hi-IN"/>
-        </w:rPr>
         <w:t xml:space="preserve">, </w:t>
       </w:r>
-      <w:r>
-        <w:rPr>
-          <w:lang w:bidi="hi-IN"/>
-        </w:rPr>
-        <w:t>«</w:t>
-      </w:r>
       <w:proofErr w:type="spellStart"/>
       <w:r>
         <w:rPr>
@@ -7854,19 +9060,13 @@
         <w:rPr>
           <w:lang w:bidi="hi-IN"/>
         </w:rPr>
-        <w:t>»</w:t>
-      </w:r>
-      <w:r>
-        <w:rPr>
-          <w:lang w:bidi="hi-IN"/>
-        </w:rPr>
         <w:t>), другие приложения предоставляют статистику и графики для визуализации уровня гидратации (</w:t>
       </w:r>
       <w:r>
         <w:rPr>
           <w:lang w:bidi="hi-IN"/>
         </w:rPr>
-        <w:t xml:space="preserve">«Water Time </w:t>
+        <w:t xml:space="preserve">Water Time </w:t>
       </w:r>
       <w:proofErr w:type="spellStart"/>
       <w:r>
@@ -7908,20 +9108,8 @@
         <w:rPr>
           <w:lang w:bidi="hi-IN"/>
         </w:rPr>
-        <w:t>»</w:t>
-      </w:r>
-      <w:r>
-        <w:rPr>
-          <w:lang w:bidi="hi-IN"/>
-        </w:rPr>
         <w:t xml:space="preserve">, </w:t>
       </w:r>
-      <w:r>
-        <w:rPr>
-          <w:lang w:bidi="hi-IN"/>
-        </w:rPr>
-        <w:t>«</w:t>
-      </w:r>
       <w:proofErr w:type="spellStart"/>
       <w:r>
         <w:rPr>
@@ -7934,20 +9122,8 @@
         <w:rPr>
           <w:lang w:bidi="hi-IN"/>
         </w:rPr>
-        <w:t>»</w:t>
-      </w:r>
-      <w:r>
-        <w:rPr>
-          <w:lang w:bidi="hi-IN"/>
-        </w:rPr>
         <w:t>), а также возможность установить цели по гидратации (</w:t>
       </w:r>
-      <w:r>
-        <w:rPr>
-          <w:lang w:bidi="hi-IN"/>
-        </w:rPr>
-        <w:t>«</w:t>
-      </w:r>
       <w:proofErr w:type="spellStart"/>
       <w:r>
         <w:rPr>
@@ -7960,19 +9136,13 @@
         <w:rPr>
           <w:lang w:bidi="hi-IN"/>
         </w:rPr>
-        <w:t>»</w:t>
-      </w:r>
-      <w:r>
-        <w:rPr>
-          <w:lang w:bidi="hi-IN"/>
-        </w:rPr>
         <w:t>). Некоторые приложения бесплатные, но имеют рекламу (</w:t>
       </w:r>
       <w:r>
         <w:rPr>
           <w:lang w:bidi="hi-IN"/>
         </w:rPr>
-        <w:t xml:space="preserve">«Water Time </w:t>
+        <w:t xml:space="preserve">Water Time </w:t>
       </w:r>
       <w:proofErr w:type="spellStart"/>
       <w:r>
@@ -8014,20 +9184,8 @@
         <w:rPr>
           <w:lang w:bidi="hi-IN"/>
         </w:rPr>
-        <w:t>»</w:t>
-      </w:r>
-      <w:r>
-        <w:rPr>
-          <w:lang w:bidi="hi-IN"/>
-        </w:rPr>
         <w:t xml:space="preserve">, </w:t>
       </w:r>
-      <w:r>
-        <w:rPr>
-          <w:lang w:bidi="hi-IN"/>
-        </w:rPr>
-        <w:t>«</w:t>
-      </w:r>
       <w:proofErr w:type="spellStart"/>
       <w:r>
         <w:rPr>
@@ -8040,20 +9198,8 @@
         <w:rPr>
           <w:lang w:bidi="hi-IN"/>
         </w:rPr>
-        <w:t>»</w:t>
-      </w:r>
-      <w:r>
-        <w:rPr>
-          <w:lang w:bidi="hi-IN"/>
-        </w:rPr>
         <w:t>), другие бесплатные, но имеют покупки внутри приложения (</w:t>
       </w:r>
-      <w:r>
-        <w:rPr>
-          <w:lang w:bidi="hi-IN"/>
-        </w:rPr>
-        <w:t>«</w:t>
-      </w:r>
       <w:proofErr w:type="spellStart"/>
       <w:r>
         <w:rPr>
@@ -8080,20 +9226,8 @@
         <w:rPr>
           <w:lang w:bidi="hi-IN"/>
         </w:rPr>
-        <w:t>»</w:t>
-      </w:r>
-      <w:r>
-        <w:rPr>
-          <w:lang w:bidi="hi-IN"/>
-        </w:rPr>
         <w:t>), а одно приложение полностью бесплатное и без рекламы (</w:t>
       </w:r>
-      <w:r>
-        <w:rPr>
-          <w:lang w:bidi="hi-IN"/>
-        </w:rPr>
-        <w:t>«</w:t>
-      </w:r>
       <w:proofErr w:type="spellStart"/>
       <w:r>
         <w:rPr>
@@ -8102,12 +9236,6 @@
         <w:t>Waterllama</w:t>
       </w:r>
       <w:proofErr w:type="spellEnd"/>
-      <w:r>
-        <w:rPr>
-          <w:lang w:bidi="hi-IN"/>
-        </w:rPr>
-        <w:t>»</w:t>
-      </w:r>
       <w:r>
         <w:rPr>
           <w:lang w:bidi="hi-IN"/>
@@ -8279,12 +9407,6 @@
         </w:rPr>
         <w:t>риложения используют игровые элементы для мотивации пользователя пить воду (</w:t>
       </w:r>
-      <w:r>
-        <w:rPr>
-          <w:lang w:bidi="hi-IN"/>
-        </w:rPr>
-        <w:t>«</w:t>
-      </w:r>
       <w:proofErr w:type="spellStart"/>
       <w:r>
         <w:rPr>
@@ -8297,20 +9419,8 @@
         <w:rPr>
           <w:lang w:bidi="hi-IN"/>
         </w:rPr>
-        <w:t>»</w:t>
-      </w:r>
-      <w:r>
-        <w:rPr>
-          <w:lang w:bidi="hi-IN"/>
-        </w:rPr>
         <w:t xml:space="preserve">, </w:t>
       </w:r>
-      <w:r>
-        <w:rPr>
-          <w:lang w:bidi="hi-IN"/>
-        </w:rPr>
-        <w:t>«</w:t>
-      </w:r>
       <w:proofErr w:type="spellStart"/>
       <w:r>
         <w:rPr>
@@ -8337,20 +9447,8 @@
         <w:rPr>
           <w:lang w:bidi="hi-IN"/>
         </w:rPr>
-        <w:t>»</w:t>
-      </w:r>
-      <w:r>
-        <w:rPr>
-          <w:lang w:bidi="hi-IN"/>
-        </w:rPr>
         <w:t>) или возможность установить цели по гидратации (</w:t>
       </w:r>
-      <w:r>
-        <w:rPr>
-          <w:lang w:bidi="hi-IN"/>
-        </w:rPr>
-        <w:t>«</w:t>
-      </w:r>
       <w:proofErr w:type="spellStart"/>
       <w:r>
         <w:rPr>
@@ -8359,12 +9457,6 @@
         <w:t>HydroCoach</w:t>
       </w:r>
       <w:proofErr w:type="spellEnd"/>
-      <w:r>
-        <w:rPr>
-          <w:lang w:bidi="hi-IN"/>
-        </w:rPr>
-        <w:t>»</w:t>
-      </w:r>
       <w:r>
         <w:rPr>
           <w:lang w:bidi="hi-IN"/>
@@ -8407,7 +9499,7 @@
         <w:rPr>
           <w:lang w:bidi="hi-IN"/>
         </w:rPr>
-        <w:t xml:space="preserve">«Water Time </w:t>
+        <w:t xml:space="preserve">Water Time </w:t>
       </w:r>
       <w:proofErr w:type="spellStart"/>
       <w:r>
@@ -8449,20 +9541,8 @@
         <w:rPr>
           <w:lang w:bidi="hi-IN"/>
         </w:rPr>
-        <w:t>»</w:t>
-      </w:r>
-      <w:r>
-        <w:rPr>
-          <w:lang w:bidi="hi-IN"/>
-        </w:rPr>
         <w:t xml:space="preserve">, </w:t>
       </w:r>
-      <w:r>
-        <w:rPr>
-          <w:lang w:bidi="hi-IN"/>
-        </w:rPr>
-        <w:t>«</w:t>
-      </w:r>
       <w:proofErr w:type="spellStart"/>
       <w:r>
         <w:rPr>
@@ -8475,20 +9555,8 @@
         <w:rPr>
           <w:lang w:bidi="hi-IN"/>
         </w:rPr>
-        <w:t>»</w:t>
-      </w:r>
-      <w:r>
-        <w:rPr>
-          <w:lang w:bidi="hi-IN"/>
-        </w:rPr>
         <w:t>) или покупки внутри приложения (</w:t>
       </w:r>
-      <w:r>
-        <w:rPr>
-          <w:lang w:bidi="hi-IN"/>
-        </w:rPr>
-        <w:t>«</w:t>
-      </w:r>
       <w:proofErr w:type="spellStart"/>
       <w:r>
         <w:rPr>
@@ -8511,12 +9579,6 @@
         <w:t>Nanny</w:t>
       </w:r>
       <w:proofErr w:type="spellEnd"/>
-      <w:r>
-        <w:rPr>
-          <w:lang w:bidi="hi-IN"/>
-        </w:rPr>
-        <w:t>»</w:t>
-      </w:r>
       <w:r>
         <w:rPr>
           <w:lang w:bidi="hi-IN"/>
@@ -8534,6 +9596,7 @@
           <w:lang w:bidi="hi-IN"/>
         </w:rPr>
       </w:pPr>
+      <w:bookmarkStart w:id="31" w:name="_Toc138327412"/>
       <w:r>
         <w:rPr>
           <w:b/>
@@ -8551,6 +9614,7 @@
         </w:rPr>
         <w:t>Water Mate</w:t>
       </w:r>
+      <w:bookmarkEnd w:id="31"/>
     </w:p>
     <w:p>
       <w:pPr>
@@ -8559,12 +9623,14 @@
           <w:lang w:bidi="hi-IN"/>
         </w:rPr>
       </w:pPr>
+      <w:bookmarkStart w:id="32" w:name="_Toc138327413"/>
       <w:r>
         <w:rPr>
           <w:lang w:bidi="hi-IN"/>
         </w:rPr>
         <w:t>2.1 Выбор программных средств</w:t>
       </w:r>
+      <w:bookmarkEnd w:id="32"/>
     </w:p>
     <w:p>
       <w:pPr>
@@ -8623,120 +9689,70 @@
         </w:rPr>
         <w:t xml:space="preserve">редство прототипирования. Для создания прототипа интерфейса приложения был выбран онлайн-сервис </w:t>
       </w:r>
-      <w:r>
-        <w:rPr>
-          <w:lang w:bidi="hi-IN"/>
-        </w:rPr>
-        <w:t>«</w:t>
-      </w:r>
-      <w:r>
-        <w:rPr>
-          <w:lang w:val="en-US" w:bidi="hi-IN"/>
+      <w:proofErr w:type="spellStart"/>
+      <w:r>
+        <w:rPr>
+          <w:lang w:bidi="hi-IN"/>
         </w:rPr>
         <w:t>Figma</w:t>
       </w:r>
-      <w:r>
-        <w:rPr>
-          <w:lang w:bidi="hi-IN"/>
-        </w:rPr>
-        <w:t>»</w:t>
-      </w:r>
+      <w:proofErr w:type="spellEnd"/>
       <w:r>
         <w:rPr>
           <w:lang w:bidi="hi-IN"/>
         </w:rPr>
         <w:t xml:space="preserve">. </w:t>
       </w:r>
-      <w:r>
-        <w:rPr>
-          <w:lang w:bidi="hi-IN"/>
-        </w:rPr>
-        <w:t>«</w:t>
-      </w:r>
-      <w:r>
-        <w:rPr>
-          <w:lang w:val="en-US" w:bidi="hi-IN"/>
+      <w:proofErr w:type="spellStart"/>
+      <w:r>
+        <w:rPr>
+          <w:lang w:bidi="hi-IN"/>
         </w:rPr>
         <w:t>Figma</w:t>
       </w:r>
-      <w:r>
-        <w:rPr>
-          <w:lang w:bidi="hi-IN"/>
-        </w:rPr>
-        <w:t>»</w:t>
-      </w:r>
+      <w:proofErr w:type="spellEnd"/>
       <w:r>
         <w:rPr>
           <w:lang w:bidi="hi-IN"/>
         </w:rPr>
         <w:t xml:space="preserve"> позволяет создавать интерактивные прототипы с различными элементами дизайна, а также совместно работать над проектом в режиме реального времени. </w:t>
       </w:r>
-      <w:r>
-        <w:rPr>
-          <w:lang w:bidi="hi-IN"/>
-        </w:rPr>
-        <w:t>«</w:t>
-      </w:r>
-      <w:r>
-        <w:rPr>
-          <w:lang w:val="en-US" w:bidi="hi-IN"/>
+      <w:proofErr w:type="spellStart"/>
+      <w:r>
+        <w:rPr>
+          <w:lang w:bidi="hi-IN"/>
         </w:rPr>
         <w:t>Figma</w:t>
       </w:r>
-      <w:r>
-        <w:rPr>
-          <w:lang w:bidi="hi-IN"/>
-        </w:rPr>
-        <w:t>»</w:t>
-      </w:r>
+      <w:proofErr w:type="spellEnd"/>
       <w:r>
         <w:rPr>
           <w:lang w:bidi="hi-IN"/>
         </w:rPr>
         <w:t xml:space="preserve"> имеет бесплатный тарифный план для индивидуальных пользователей и небольших команд, а также интегрируется с другими сервисами, такими как </w:t>
       </w:r>
-      <w:r>
-        <w:rPr>
-          <w:lang w:bidi="hi-IN"/>
-        </w:rPr>
-        <w:t>«</w:t>
-      </w:r>
-      <w:r>
-        <w:rPr>
-          <w:lang w:val="en-US" w:bidi="hi-IN"/>
+      <w:proofErr w:type="spellStart"/>
+      <w:r>
+        <w:rPr>
+          <w:lang w:bidi="hi-IN"/>
         </w:rPr>
         <w:t>Slack</w:t>
       </w:r>
-      <w:r>
-        <w:rPr>
-          <w:lang w:bidi="hi-IN"/>
-        </w:rPr>
-        <w:t>»</w:t>
-      </w:r>
+      <w:proofErr w:type="spellEnd"/>
       <w:r>
         <w:rPr>
           <w:lang w:bidi="hi-IN"/>
         </w:rPr>
         <w:t xml:space="preserve"> и </w:t>
       </w:r>
-      <w:r>
-        <w:rPr>
-          <w:lang w:bidi="hi-IN"/>
-        </w:rPr>
-        <w:t>«</w:t>
-      </w:r>
-      <w:r>
-        <w:rPr>
-          <w:lang w:val="en-US" w:bidi="hi-IN"/>
+      <w:proofErr w:type="spellStart"/>
+      <w:r>
+        <w:rPr>
+          <w:lang w:bidi="hi-IN"/>
         </w:rPr>
         <w:t>GitHub</w:t>
       </w:r>
-      <w:r>
-        <w:rPr>
-          <w:lang w:bidi="hi-IN"/>
-        </w:rPr>
-        <w:t>»</w:t>
-      </w:r>
+      <w:proofErr w:type="spellEnd"/>
       <w:r>
         <w:rPr>
           <w:lang w:bidi="hi-IN"/>
@@ -8755,24 +9771,14 @@
         </w:rPr>
         <w:t xml:space="preserve"> представлено сравнение </w:t>
       </w:r>
-      <w:r>
-        <w:rPr>
-          <w:lang w:bidi="hi-IN"/>
-        </w:rPr>
-        <w:t>«</w:t>
-      </w:r>
-      <w:r>
-        <w:rPr>
-          <w:lang w:val="en-US" w:bidi="hi-IN"/>
+      <w:proofErr w:type="spellStart"/>
+      <w:r>
+        <w:rPr>
+          <w:lang w:bidi="hi-IN"/>
         </w:rPr>
         <w:t>Figma</w:t>
       </w:r>
-      <w:r>
-        <w:rPr>
-          <w:lang w:bidi="hi-IN"/>
-        </w:rPr>
-        <w:t>»</w:t>
-      </w:r>
+      <w:proofErr w:type="spellEnd"/>
       <w:r>
         <w:rPr>
           <w:lang w:bidi="hi-IN"/>
@@ -8783,31 +9789,7 @@
         <w:rPr>
           <w:lang w:bidi="hi-IN"/>
         </w:rPr>
-        <w:t>«</w:t>
-      </w:r>
-      <w:r>
-        <w:rPr>
-          <w:lang w:val="en-US" w:bidi="hi-IN"/>
-        </w:rPr>
-        <w:t>Adobe</w:t>
-      </w:r>
-      <w:r>
-        <w:rPr>
-          <w:lang w:bidi="hi-IN"/>
-        </w:rPr>
-        <w:t xml:space="preserve"> </w:t>
-      </w:r>
-      <w:r>
-        <w:rPr>
-          <w:lang w:val="en-US" w:bidi="hi-IN"/>
-        </w:rPr>
-        <w:t>XD</w:t>
-      </w:r>
-      <w:r>
-        <w:rPr>
-          <w:lang w:bidi="hi-IN"/>
-        </w:rPr>
-        <w:t>»</w:t>
+        <w:t>Adobe XD</w:t>
       </w:r>
       <w:r>
         <w:rPr>
@@ -8815,24 +9797,14 @@
         </w:rPr>
         <w:t xml:space="preserve"> и </w:t>
       </w:r>
-      <w:r>
-        <w:rPr>
-          <w:lang w:bidi="hi-IN"/>
-        </w:rPr>
-        <w:t>«</w:t>
-      </w:r>
-      <w:r>
-        <w:rPr>
-          <w:lang w:val="en-US" w:bidi="hi-IN"/>
+      <w:proofErr w:type="spellStart"/>
+      <w:r>
+        <w:rPr>
+          <w:lang w:bidi="hi-IN"/>
         </w:rPr>
         <w:t>Sketch</w:t>
       </w:r>
-      <w:r>
-        <w:rPr>
-          <w:lang w:bidi="hi-IN"/>
-        </w:rPr>
-        <w:t>»</w:t>
-      </w:r>
+      <w:proofErr w:type="spellEnd"/>
       <w:r>
         <w:rPr>
           <w:lang w:bidi="hi-IN"/>
@@ -9447,12 +10419,6 @@
         </w:rPr>
         <w:t xml:space="preserve">Исходя из сравнения, можно сделать вывод, что </w:t>
       </w:r>
-      <w:r>
-        <w:rPr>
-          <w:lang w:bidi="hi-IN"/>
-        </w:rPr>
-        <w:t>«</w:t>
-      </w:r>
       <w:proofErr w:type="spellStart"/>
       <w:r>
         <w:rPr>
@@ -9461,12 +10427,6 @@
         <w:t>Figma</w:t>
       </w:r>
       <w:proofErr w:type="spellEnd"/>
-      <w:r>
-        <w:rPr>
-          <w:lang w:bidi="hi-IN"/>
-        </w:rPr>
-        <w:t>»</w:t>
-      </w:r>
       <w:r>
         <w:rPr>
           <w:lang w:bidi="hi-IN"/>
@@ -9542,41 +10502,20 @@
         <w:t>- </w:t>
       </w:r>
       <w:r>
-        <w:rPr>
-          <w:lang w:bidi="hi-IN"/>
-        </w:rPr>
-        <w:t>«</w:t>
-      </w:r>
-      <w:r>
-        <w:rPr>
-          <w:lang w:bidi="hi-IN"/>
-        </w:rPr>
         <w:t xml:space="preserve">IDE </w:t>
       </w:r>
       <w:proofErr w:type="spellStart"/>
       <w:r>
-        <w:rPr>
-          <w:lang w:bidi="hi-IN"/>
-        </w:rPr>
         <w:t>Android</w:t>
       </w:r>
       <w:proofErr w:type="spellEnd"/>
       <w:r>
-        <w:rPr>
-          <w:lang w:bidi="hi-IN"/>
-        </w:rPr>
         <w:t xml:space="preserve"> Studio</w:t>
       </w:r>
       <w:r>
         <w:rPr>
           <w:lang w:bidi="hi-IN"/>
         </w:rPr>
-        <w:t>»</w:t>
-      </w:r>
-      <w:r>
-        <w:rPr>
-          <w:lang w:bidi="hi-IN"/>
-        </w:rPr>
         <w:t xml:space="preserve">. </w:t>
       </w:r>
       <w:proofErr w:type="spellStart"/>
@@ -9605,7 +10544,60 @@
         <w:rPr>
           <w:lang w:bidi="hi-IN"/>
         </w:rPr>
-        <w:t xml:space="preserve">, которая предоставляет все необходимые инструменты для создания, тестирования и отладки приложений. </w:t>
+        <w:t>, которая предоставляет все необходимые инструменты для создания, тестирования и отладки приложений</w:t>
+      </w:r>
+      <w:r>
+        <w:rPr>
+          <w:lang w:bidi="hi-IN"/>
+        </w:rPr>
+        <w:t xml:space="preserve"> [</w:t>
+      </w:r>
+      <w:r>
+        <w:rPr>
+          <w:lang w:bidi="hi-IN"/>
+        </w:rPr>
+        <w:fldChar w:fldCharType="begin"/>
+      </w:r>
+      <w:r>
+        <w:rPr>
+          <w:lang w:bidi="hi-IN"/>
+        </w:rPr>
+        <w:instrText xml:space="preserve"> REF _Ref138328817 \r \h </w:instrText>
+      </w:r>
+      <w:r>
+        <w:rPr>
+          <w:lang w:bidi="hi-IN"/>
+        </w:rPr>
+      </w:r>
+      <w:r>
+        <w:rPr>
+          <w:lang w:bidi="hi-IN"/>
+        </w:rPr>
+        <w:fldChar w:fldCharType="separate"/>
+      </w:r>
+      <w:r>
+        <w:rPr>
+          <w:lang w:bidi="hi-IN"/>
+        </w:rPr>
+        <w:t>2</w:t>
+      </w:r>
+      <w:r>
+        <w:rPr>
+          <w:lang w:bidi="hi-IN"/>
+        </w:rPr>
+        <w:fldChar w:fldCharType="end"/>
+      </w:r>
+      <w:r>
+        <w:rPr>
+          <w:lang w:bidi="hi-IN"/>
+        </w:rPr>
+        <w:t>]</w:t>
+      </w:r>
+      <w:r>
+        <w:rPr>
+          <w:lang w:bidi="hi-IN"/>
+        </w:rPr>
+        <w:t xml:space="preserve">. </w:t>
       </w:r>
       <w:proofErr w:type="spellStart"/>
       <w:r>
@@ -9629,6 +10621,53 @@
         <w:t>Kotlin</w:t>
       </w:r>
       <w:proofErr w:type="spellEnd"/>
+      <w:r>
+        <w:rPr>
+          <w:lang w:bidi="hi-IN"/>
+        </w:rPr>
+        <w:t xml:space="preserve"> [</w:t>
+      </w:r>
+      <w:r>
+        <w:rPr>
+          <w:lang w:bidi="hi-IN"/>
+        </w:rPr>
+        <w:fldChar w:fldCharType="begin"/>
+      </w:r>
+      <w:r>
+        <w:rPr>
+          <w:lang w:bidi="hi-IN"/>
+        </w:rPr>
+        <w:instrText xml:space="preserve"> REF _Ref138328782 \r \h </w:instrText>
+      </w:r>
+      <w:r>
+        <w:rPr>
+          <w:lang w:bidi="hi-IN"/>
+        </w:rPr>
+      </w:r>
+      <w:r>
+        <w:rPr>
+          <w:lang w:bidi="hi-IN"/>
+        </w:rPr>
+        <w:fldChar w:fldCharType="separate"/>
+      </w:r>
+      <w:r>
+        <w:rPr>
+          <w:lang w:bidi="hi-IN"/>
+        </w:rPr>
+        <w:t>1</w:t>
+      </w:r>
+      <w:r>
+        <w:rPr>
+          <w:lang w:bidi="hi-IN"/>
+        </w:rPr>
+        <w:fldChar w:fldCharType="end"/>
+      </w:r>
+      <w:r>
+        <w:rPr>
+          <w:lang w:bidi="hi-IN"/>
+        </w:rPr>
+        <w:t>]</w:t>
+      </w:r>
       <w:r>
         <w:rPr>
           <w:lang w:bidi="hi-IN"/>
@@ -9648,12 +10687,6 @@
         </w:rPr>
         <w:t xml:space="preserve">- Система контроля версий </w:t>
       </w:r>
-      <w:r>
-        <w:rPr>
-          <w:lang w:bidi="hi-IN"/>
-        </w:rPr>
-        <w:t>«</w:t>
-      </w:r>
       <w:proofErr w:type="spellStart"/>
       <w:r>
         <w:rPr>
@@ -9666,20 +10699,8 @@
         <w:rPr>
           <w:lang w:bidi="hi-IN"/>
         </w:rPr>
-        <w:t>»</w:t>
-      </w:r>
-      <w:r>
-        <w:rPr>
-          <w:lang w:bidi="hi-IN"/>
-        </w:rPr>
         <w:t xml:space="preserve">. </w:t>
       </w:r>
-      <w:r>
-        <w:rPr>
-          <w:lang w:bidi="hi-IN"/>
-        </w:rPr>
-        <w:t>«</w:t>
-      </w:r>
       <w:proofErr w:type="spellStart"/>
       <w:r>
         <w:rPr>
@@ -9692,12 +10713,6 @@
         <w:rPr>
           <w:lang w:bidi="hi-IN"/>
         </w:rPr>
-        <w:t>»</w:t>
-      </w:r>
-      <w:r>
-        <w:rPr>
-          <w:lang w:bidi="hi-IN"/>
-        </w:rPr>
         <w:t xml:space="preserve"> — это популярный сервис для хранения и управления кодом, который использует систему контроля версий </w:t>
       </w:r>
       <w:proofErr w:type="spellStart"/>
@@ -9714,12 +10729,6 @@
         </w:rPr>
         <w:t xml:space="preserve">. </w:t>
       </w:r>
-      <w:r>
-        <w:rPr>
-          <w:lang w:bidi="hi-IN"/>
-        </w:rPr>
-        <w:t>«</w:t>
-      </w:r>
       <w:proofErr w:type="spellStart"/>
       <w:r>
         <w:rPr>
@@ -9732,20 +10741,8 @@
         <w:rPr>
           <w:lang w:bidi="hi-IN"/>
         </w:rPr>
-        <w:t>»</w:t>
-      </w:r>
-      <w:r>
-        <w:rPr>
-          <w:lang w:bidi="hi-IN"/>
-        </w:rPr>
         <w:t xml:space="preserve"> позволяет отслеживать изменения в коде, совместно работать над проектом, а также интегрироваться с другими сервисами, такими как </w:t>
       </w:r>
-      <w:r>
-        <w:rPr>
-          <w:lang w:bidi="hi-IN"/>
-        </w:rPr>
-        <w:t>«</w:t>
-      </w:r>
       <w:proofErr w:type="spellStart"/>
       <w:r>
         <w:rPr>
@@ -9758,20 +10755,8 @@
         <w:rPr>
           <w:lang w:bidi="hi-IN"/>
         </w:rPr>
-        <w:t>»</w:t>
-      </w:r>
-      <w:r>
-        <w:rPr>
-          <w:lang w:bidi="hi-IN"/>
-        </w:rPr>
         <w:t xml:space="preserve"> и </w:t>
       </w:r>
-      <w:r>
-        <w:rPr>
-          <w:lang w:bidi="hi-IN"/>
-        </w:rPr>
-        <w:t>«</w:t>
-      </w:r>
       <w:proofErr w:type="spellStart"/>
       <w:r>
         <w:rPr>
@@ -9780,12 +10765,6 @@
         <w:t>Slack</w:t>
       </w:r>
       <w:proofErr w:type="spellEnd"/>
-      <w:r>
-        <w:rPr>
-          <w:lang w:bidi="hi-IN"/>
-        </w:rPr>
-        <w:t>»</w:t>
-      </w:r>
       <w:r>
         <w:rPr>
           <w:lang w:bidi="hi-IN"/>
@@ -9800,12 +10779,14 @@
           <w:lang w:bidi="hi-IN"/>
         </w:rPr>
       </w:pPr>
+      <w:bookmarkStart w:id="33" w:name="_Toc138327414"/>
       <w:r>
         <w:rPr>
           <w:lang w:bidi="hi-IN"/>
         </w:rPr>
         <w:t>2.2 Разработка прототипа</w:t>
       </w:r>
+      <w:bookmarkEnd w:id="33"/>
     </w:p>
     <w:p>
       <w:pPr>
@@ -10653,7 +11634,31 @@
         <w:rPr>
           <w:lang w:bidi="hi-IN"/>
         </w:rPr>
-        <w:t>Кроме того, приложение предоставляет экран "О разработчиках", который содержит информацию о команде разработчиков. Это позволяет пользователям узнать больше о людях, стоящих за приложением, и создает доверие к его надежности и качеству.</w:t>
+        <w:t xml:space="preserve">Кроме того, приложение предоставляет экран </w:t>
+      </w:r>
+      <w:r>
+        <w:rPr>
+          <w:lang w:bidi="hi-IN"/>
+        </w:rPr>
+        <w:t>«</w:t>
+      </w:r>
+      <w:r>
+        <w:rPr>
+          <w:lang w:bidi="hi-IN"/>
+        </w:rPr>
+        <w:t>О разработчиках</w:t>
+      </w:r>
+      <w:r>
+        <w:rPr>
+          <w:lang w:bidi="hi-IN"/>
+        </w:rPr>
+        <w:t>»</w:t>
+      </w:r>
+      <w:r>
+        <w:rPr>
+          <w:lang w:bidi="hi-IN"/>
+        </w:rPr>
+        <w:t>, который содержит информацию о команде разработчиков. Это позволяет пользователям узнать больше о людях, стоящих за приложением, и создает доверие к его надежности и качеству.</w:t>
       </w:r>
       <w:r>
         <w:rPr>
@@ -10755,12 +11760,14 @@
           <w:lang w:bidi="hi-IN"/>
         </w:rPr>
       </w:pPr>
+      <w:bookmarkStart w:id="34" w:name="_Toc138327415"/>
       <w:r>
         <w:rPr>
           <w:lang w:bidi="hi-IN"/>
         </w:rPr>
         <w:t>2.3 Проектирование</w:t>
       </w:r>
+      <w:bookmarkEnd w:id="34"/>
     </w:p>
     <w:p>
       <w:pPr>
@@ -11036,7 +12043,60 @@
         <w:rPr>
           <w:lang w:bidi="hi-IN"/>
         </w:rPr>
-        <w:t>), подписанные на данные модели, и методы для выполнения операций над данными.</w:t>
+        <w:t>)</w:t>
+      </w:r>
+      <w:r>
+        <w:rPr>
+          <w:lang w:bidi="hi-IN"/>
+        </w:rPr>
+        <w:t xml:space="preserve"> [</w:t>
+      </w:r>
+      <w:r>
+        <w:rPr>
+          <w:lang w:bidi="hi-IN"/>
+        </w:rPr>
+        <w:fldChar w:fldCharType="begin"/>
+      </w:r>
+      <w:r>
+        <w:rPr>
+          <w:lang w:bidi="hi-IN"/>
+        </w:rPr>
+        <w:instrText xml:space="preserve"> REF _Ref138328555 \r \h </w:instrText>
+      </w:r>
+      <w:r>
+        <w:rPr>
+          <w:lang w:bidi="hi-IN"/>
+        </w:rPr>
+      </w:r>
+      <w:r>
+        <w:rPr>
+          <w:lang w:bidi="hi-IN"/>
+        </w:rPr>
+        <w:fldChar w:fldCharType="separate"/>
+      </w:r>
+      <w:r>
+        <w:rPr>
+          <w:lang w:bidi="hi-IN"/>
+        </w:rPr>
+        <w:t>4</w:t>
+      </w:r>
+      <w:r>
+        <w:rPr>
+          <w:lang w:bidi="hi-IN"/>
+        </w:rPr>
+        <w:fldChar w:fldCharType="end"/>
+      </w:r>
+      <w:r>
+        <w:rPr>
+          <w:lang w:bidi="hi-IN"/>
+        </w:rPr>
+        <w:t>]</w:t>
+      </w:r>
+      <w:r>
+        <w:rPr>
+          <w:lang w:bidi="hi-IN"/>
+        </w:rPr>
+        <w:t>, подписанные на данные модели, и методы для выполнения операций над данными.</w:t>
       </w:r>
     </w:p>
     <w:p>
@@ -11314,12 +12374,14 @@
           <w:lang w:bidi="hi-IN"/>
         </w:rPr>
       </w:pPr>
+      <w:bookmarkStart w:id="35" w:name="_Toc138327416"/>
       <w:r>
         <w:rPr>
           <w:lang w:bidi="hi-IN"/>
         </w:rPr>
         <w:t>2.4 Интерфейс</w:t>
       </w:r>
+      <w:bookmarkEnd w:id="35"/>
     </w:p>
     <w:p>
       <w:pPr>
@@ -11434,12 +12496,6 @@
         </w:rPr>
         <w:t xml:space="preserve">- </w:t>
       </w:r>
-      <w:r>
-        <w:rPr>
-          <w:lang w:bidi="hi-IN"/>
-        </w:rPr>
-        <w:t>«</w:t>
-      </w:r>
       <w:proofErr w:type="spellStart"/>
       <w:r>
         <w:rPr>
@@ -11452,20 +12508,8 @@
         <w:rPr>
           <w:lang w:bidi="hi-IN"/>
         </w:rPr>
-        <w:t>»</w:t>
-      </w:r>
-      <w:r>
-        <w:rPr>
-          <w:lang w:bidi="hi-IN"/>
-        </w:rPr>
         <w:t xml:space="preserve">: пользователь выбирает одно из трех состояний: </w:t>
       </w:r>
-      <w:r>
-        <w:rPr>
-          <w:lang w:bidi="hi-IN"/>
-        </w:rPr>
-        <w:t>«</w:t>
-      </w:r>
       <w:proofErr w:type="spellStart"/>
       <w:r>
         <w:rPr>
@@ -11478,20 +12522,8 @@
         <w:rPr>
           <w:lang w:bidi="hi-IN"/>
         </w:rPr>
-        <w:t>»</w:t>
-      </w:r>
-      <w:r>
-        <w:rPr>
-          <w:lang w:bidi="hi-IN"/>
-        </w:rPr>
         <w:t xml:space="preserve">, </w:t>
       </w:r>
-      <w:r>
-        <w:rPr>
-          <w:lang w:bidi="hi-IN"/>
-        </w:rPr>
-        <w:t>«</w:t>
-      </w:r>
       <w:proofErr w:type="spellStart"/>
       <w:r>
         <w:rPr>
@@ -11504,20 +12536,8 @@
         <w:rPr>
           <w:lang w:bidi="hi-IN"/>
         </w:rPr>
-        <w:t>»</w:t>
-      </w:r>
-      <w:r>
-        <w:rPr>
-          <w:lang w:bidi="hi-IN"/>
-        </w:rPr>
         <w:t xml:space="preserve">, </w:t>
       </w:r>
-      <w:r>
-        <w:rPr>
-          <w:lang w:bidi="hi-IN"/>
-        </w:rPr>
-        <w:t>«</w:t>
-      </w:r>
       <w:proofErr w:type="spellStart"/>
       <w:r>
         <w:rPr>
@@ -11526,12 +12546,6 @@
         <w:t>Sluggish</w:t>
       </w:r>
       <w:proofErr w:type="spellEnd"/>
-      <w:r>
-        <w:rPr>
-          <w:lang w:bidi="hi-IN"/>
-        </w:rPr>
-        <w:t>»</w:t>
-      </w:r>
       <w:r>
         <w:rPr>
           <w:lang w:bidi="hi-IN"/>
@@ -11551,12 +12565,6 @@
         </w:rPr>
         <w:t xml:space="preserve">- </w:t>
       </w:r>
-      <w:r>
-        <w:rPr>
-          <w:lang w:bidi="hi-IN"/>
-        </w:rPr>
-        <w:t>«</w:t>
-      </w:r>
       <w:proofErr w:type="spellStart"/>
       <w:r>
         <w:rPr>
@@ -11569,12 +12577,6 @@
         <w:rPr>
           <w:lang w:bidi="hi-IN"/>
         </w:rPr>
-        <w:t>»</w:t>
-      </w:r>
-      <w:r>
-        <w:rPr>
-          <w:lang w:bidi="hi-IN"/>
-        </w:rPr>
         <w:t xml:space="preserve">: </w:t>
       </w:r>
       <w:r>
@@ -11583,12 +12585,6 @@
         </w:rPr>
         <w:t xml:space="preserve">пользователь выбирает одно из трех состояний: </w:t>
       </w:r>
-      <w:r>
-        <w:rPr>
-          <w:lang w:bidi="hi-IN"/>
-        </w:rPr>
-        <w:t>«</w:t>
-      </w:r>
       <w:proofErr w:type="spellStart"/>
       <w:r>
         <w:rPr>
@@ -11601,66 +12597,30 @@
         <w:rPr>
           <w:lang w:bidi="hi-IN"/>
         </w:rPr>
-        <w:t>»</w:t>
-      </w:r>
+        <w:t xml:space="preserve">, Light </w:t>
+      </w:r>
+      <w:proofErr w:type="spellStart"/>
+      <w:r>
+        <w:rPr>
+          <w:lang w:bidi="hi-IN"/>
+        </w:rPr>
+        <w:t>sleepiness</w:t>
+      </w:r>
+      <w:proofErr w:type="spellEnd"/>
       <w:r>
         <w:rPr>
           <w:lang w:bidi="hi-IN"/>
         </w:rPr>
         <w:t xml:space="preserve">, </w:t>
       </w:r>
-      <w:r>
-        <w:rPr>
-          <w:lang w:bidi="hi-IN"/>
-        </w:rPr>
-        <w:t>«</w:t>
-      </w:r>
-      <w:r>
-        <w:rPr>
-          <w:lang w:bidi="hi-IN"/>
-        </w:rPr>
-        <w:t xml:space="preserve">Light </w:t>
-      </w:r>
       <w:proofErr w:type="spellStart"/>
       <w:r>
         <w:rPr>
           <w:lang w:bidi="hi-IN"/>
         </w:rPr>
-        <w:t>sleepiness</w:t>
+        <w:t>Drowsy</w:t>
       </w:r>
       <w:proofErr w:type="spellEnd"/>
-      <w:r>
-        <w:rPr>
-          <w:lang w:bidi="hi-IN"/>
-        </w:rPr>
-        <w:t>»</w:t>
-      </w:r>
-      <w:r>
-        <w:rPr>
-          <w:lang w:bidi="hi-IN"/>
-        </w:rPr>
-        <w:t xml:space="preserve">, </w:t>
-      </w:r>
-      <w:r>
-        <w:rPr>
-          <w:lang w:bidi="hi-IN"/>
-        </w:rPr>
-        <w:t>«</w:t>
-      </w:r>
-      <w:proofErr w:type="spellStart"/>
-      <w:r>
-        <w:rPr>
-          <w:lang w:bidi="hi-IN"/>
-        </w:rPr>
-        <w:t>Drowsy</w:t>
-      </w:r>
-      <w:proofErr w:type="spellEnd"/>
-      <w:r>
-        <w:rPr>
-          <w:lang w:bidi="hi-IN"/>
-        </w:rPr>
-        <w:t>»</w:t>
-      </w:r>
       <w:r>
         <w:rPr>
           <w:lang w:bidi="hi-IN"/>
@@ -11680,12 +12640,6 @@
         </w:rPr>
         <w:t xml:space="preserve">- </w:t>
       </w:r>
-      <w:r>
-        <w:rPr>
-          <w:lang w:bidi="hi-IN"/>
-        </w:rPr>
-        <w:t>«</w:t>
-      </w:r>
       <w:proofErr w:type="spellStart"/>
       <w:r>
         <w:rPr>
@@ -11698,20 +12652,8 @@
         <w:rPr>
           <w:lang w:bidi="hi-IN"/>
         </w:rPr>
-        <w:t>»</w:t>
-      </w:r>
-      <w:r>
-        <w:rPr>
-          <w:lang w:bidi="hi-IN"/>
-        </w:rPr>
         <w:t xml:space="preserve">: пользователь выбирает одно из трех состояний: </w:t>
       </w:r>
-      <w:r>
-        <w:rPr>
-          <w:lang w:bidi="hi-IN"/>
-        </w:rPr>
-        <w:t>«</w:t>
-      </w:r>
       <w:proofErr w:type="spellStart"/>
       <w:r>
         <w:rPr>
@@ -11724,20 +12666,8 @@
         <w:rPr>
           <w:lang w:bidi="hi-IN"/>
         </w:rPr>
-        <w:t>»</w:t>
-      </w:r>
-      <w:r>
-        <w:rPr>
-          <w:lang w:bidi="hi-IN"/>
-        </w:rPr>
         <w:t xml:space="preserve">, </w:t>
       </w:r>
-      <w:r>
-        <w:rPr>
-          <w:lang w:bidi="hi-IN"/>
-        </w:rPr>
-        <w:t>«</w:t>
-      </w:r>
       <w:proofErr w:type="spellStart"/>
       <w:r>
         <w:rPr>
@@ -11750,20 +12680,8 @@
         <w:rPr>
           <w:lang w:bidi="hi-IN"/>
         </w:rPr>
-        <w:t>»</w:t>
-      </w:r>
-      <w:r>
-        <w:rPr>
-          <w:lang w:bidi="hi-IN"/>
-        </w:rPr>
         <w:t xml:space="preserve">, </w:t>
       </w:r>
-      <w:r>
-        <w:rPr>
-          <w:lang w:bidi="hi-IN"/>
-        </w:rPr>
-        <w:t>«</w:t>
-      </w:r>
       <w:proofErr w:type="spellStart"/>
       <w:r>
         <w:rPr>
@@ -11772,12 +12690,6 @@
         <w:t>Dry</w:t>
       </w:r>
       <w:proofErr w:type="spellEnd"/>
-      <w:r>
-        <w:rPr>
-          <w:lang w:bidi="hi-IN"/>
-        </w:rPr>
-        <w:t>»</w:t>
-      </w:r>
       <w:r>
         <w:rPr>
           <w:lang w:bidi="hi-IN"/>
@@ -11797,12 +12709,6 @@
         </w:rPr>
         <w:t xml:space="preserve">- </w:t>
       </w:r>
-      <w:r>
-        <w:rPr>
-          <w:lang w:bidi="hi-IN"/>
-        </w:rPr>
-        <w:t>«</w:t>
-      </w:r>
       <w:proofErr w:type="spellStart"/>
       <w:r>
         <w:rPr>
@@ -11815,20 +12721,8 @@
         <w:rPr>
           <w:lang w:bidi="hi-IN"/>
         </w:rPr>
-        <w:t>»</w:t>
-      </w:r>
-      <w:r>
-        <w:rPr>
-          <w:lang w:bidi="hi-IN"/>
-        </w:rPr>
         <w:t xml:space="preserve">: пользователь выбирает одно из трех состояний: </w:t>
       </w:r>
-      <w:r>
-        <w:rPr>
-          <w:lang w:bidi="hi-IN"/>
-        </w:rPr>
-        <w:t>«</w:t>
-      </w:r>
       <w:proofErr w:type="spellStart"/>
       <w:r>
         <w:rPr>
@@ -11841,20 +12735,8 @@
         <w:rPr>
           <w:lang w:bidi="hi-IN"/>
         </w:rPr>
-        <w:t>»</w:t>
-      </w:r>
-      <w:r>
-        <w:rPr>
-          <w:lang w:bidi="hi-IN"/>
-        </w:rPr>
         <w:t xml:space="preserve">, </w:t>
       </w:r>
-      <w:r>
-        <w:rPr>
-          <w:lang w:bidi="hi-IN"/>
-        </w:rPr>
-        <w:t>«</w:t>
-      </w:r>
       <w:proofErr w:type="spellStart"/>
       <w:r>
         <w:rPr>
@@ -11867,37 +12749,7 @@
         <w:rPr>
           <w:lang w:bidi="hi-IN"/>
         </w:rPr>
-        <w:t>»</w:t>
-      </w:r>
-      <w:r>
-        <w:rPr>
-          <w:lang w:bidi="hi-IN"/>
-        </w:rPr>
-        <w:t xml:space="preserve">, </w:t>
-      </w:r>
-      <w:r>
-        <w:rPr>
-          <w:lang w:bidi="hi-IN"/>
-        </w:rPr>
-        <w:t>«</w:t>
-      </w:r>
-      <w:r>
-        <w:rPr>
-          <w:lang w:bidi="hi-IN"/>
-        </w:rPr>
-        <w:t>No</w:t>
-      </w:r>
-      <w:r>
-        <w:rPr>
-          <w:lang w:bidi="hi-IN"/>
-        </w:rPr>
-        <w:t>»</w:t>
-      </w:r>
-      <w:r>
-        <w:rPr>
-          <w:lang w:bidi="hi-IN"/>
-        </w:rPr>
-        <w:t>.</w:t>
+        <w:t>, No.</w:t>
       </w:r>
     </w:p>
     <w:p>
@@ -11910,7 +12762,6 @@
         <w:rPr>
           <w:lang w:bidi="hi-IN"/>
         </w:rPr>
-        <w:lastRenderedPageBreak/>
         <w:t xml:space="preserve">Экран </w:t>
       </w:r>
       <w:r>
@@ -11956,6 +12807,7 @@
         <w:rPr>
           <w:lang w:bidi="hi-IN"/>
         </w:rPr>
+        <w:lastRenderedPageBreak/>
         <w:t>-</w:t>
       </w:r>
       <w:r>
@@ -11966,12 +12818,6 @@
       </w:r>
       <w:r>
         <w:rPr>
-          <w:lang w:bidi="hi-IN"/>
-        </w:rPr>
-        <w:t>«</w:t>
-      </w:r>
-      <w:r>
-        <w:rPr>
           <w:lang w:val="en-US" w:bidi="hi-IN"/>
         </w:rPr>
         <w:t>Select</w:t>
@@ -12016,12 +12862,6 @@
         <w:rPr>
           <w:lang w:bidi="hi-IN"/>
         </w:rPr>
-        <w:t>»</w:t>
-      </w:r>
-      <w:r>
-        <w:rPr>
-          <w:lang w:bidi="hi-IN"/>
-        </w:rPr>
         <w:t xml:space="preserve">: </w:t>
       </w:r>
       <w:r>
@@ -12110,12 +12950,6 @@
       </w:r>
       <w:r>
         <w:rPr>
-          <w:lang w:bidi="hi-IN"/>
-        </w:rPr>
-        <w:t>«</w:t>
-      </w:r>
-      <w:r>
-        <w:rPr>
           <w:lang w:val="en-US" w:bidi="hi-IN"/>
         </w:rPr>
         <w:t>Calcium</w:t>
@@ -12124,22 +12958,10 @@
         <w:rPr>
           <w:lang w:bidi="hi-IN"/>
         </w:rPr>
-        <w:t>»</w:t>
-      </w:r>
-      <w:r>
-        <w:rPr>
-          <w:lang w:bidi="hi-IN"/>
-        </w:rPr>
         <w:t xml:space="preserve">, </w:t>
       </w:r>
       <w:r>
         <w:rPr>
-          <w:lang w:bidi="hi-IN"/>
-        </w:rPr>
-        <w:t>«</w:t>
-      </w:r>
-      <w:r>
-        <w:rPr>
           <w:lang w:val="en-US" w:bidi="hi-IN"/>
         </w:rPr>
         <w:t>Potassium</w:t>
@@ -12148,31 +12970,13 @@
         <w:rPr>
           <w:lang w:bidi="hi-IN"/>
         </w:rPr>
-        <w:t>»</w:t>
-      </w:r>
-      <w:r>
-        <w:rPr>
-          <w:lang w:bidi="hi-IN"/>
-        </w:rPr>
         <w:t xml:space="preserve">, </w:t>
       </w:r>
       <w:r>
         <w:rPr>
-          <w:lang w:bidi="hi-IN"/>
-        </w:rPr>
-        <w:t>«</w:t>
-      </w:r>
-      <w:r>
-        <w:rPr>
           <w:lang w:val="en-US" w:bidi="hi-IN"/>
         </w:rPr>
         <w:t>Magnesium</w:t>
-      </w:r>
-      <w:r>
-        <w:rPr>
-          <w:lang w:bidi="hi-IN"/>
-        </w:rPr>
-        <w:t>»</w:t>
       </w:r>
       <w:r>
         <w:rPr>
@@ -12193,12 +12997,6 @@
         </w:rPr>
         <w:t>- </w:t>
       </w:r>
-      <w:r>
-        <w:rPr>
-          <w:lang w:bidi="hi-IN"/>
-        </w:rPr>
-        <w:t>«</w:t>
-      </w:r>
       <w:proofErr w:type="spellStart"/>
       <w:r>
         <w:rPr>
@@ -12235,12 +13033,6 @@
         <w:t>age</w:t>
       </w:r>
       <w:proofErr w:type="spellEnd"/>
-      <w:r>
-        <w:rPr>
-          <w:lang w:bidi="hi-IN"/>
-        </w:rPr>
-        <w:t>»</w:t>
-      </w:r>
       <w:r>
         <w:rPr>
           <w:lang w:bidi="hi-IN"/>
@@ -12291,12 +13083,6 @@
         </w:rPr>
         <w:t xml:space="preserve">- </w:t>
       </w:r>
-      <w:r>
-        <w:rPr>
-          <w:lang w:bidi="hi-IN"/>
-        </w:rPr>
-        <w:t>«</w:t>
-      </w:r>
       <w:proofErr w:type="spellStart"/>
       <w:r>
         <w:rPr>
@@ -12333,12 +13119,6 @@
         <w:t>age</w:t>
       </w:r>
       <w:proofErr w:type="spellEnd"/>
-      <w:r>
-        <w:rPr>
-          <w:lang w:bidi="hi-IN"/>
-        </w:rPr>
-        <w:t>»</w:t>
-      </w:r>
       <w:r>
         <w:rPr>
           <w:lang w:bidi="hi-IN"/>
@@ -12358,12 +13138,6 @@
         </w:rPr>
         <w:t xml:space="preserve">- </w:t>
       </w:r>
-      <w:r>
-        <w:rPr>
-          <w:lang w:bidi="hi-IN"/>
-        </w:rPr>
-        <w:t>«</w:t>
-      </w:r>
       <w:proofErr w:type="spellStart"/>
       <w:r>
         <w:rPr>
@@ -12400,12 +13174,6 @@
         <w:t>weight</w:t>
       </w:r>
       <w:proofErr w:type="spellEnd"/>
-      <w:r>
-        <w:rPr>
-          <w:lang w:bidi="hi-IN"/>
-        </w:rPr>
-        <w:t>»</w:t>
-      </w:r>
       <w:r>
         <w:rPr>
           <w:lang w:bidi="hi-IN"/>
@@ -12494,12 +13262,6 @@
         <w:rPr>
           <w:lang w:bidi="hi-IN"/>
         </w:rPr>
-        <w:t>«</w:t>
-      </w:r>
-      <w:r>
-        <w:rPr>
-          <w:lang w:bidi="hi-IN"/>
-        </w:rPr>
         <w:t xml:space="preserve">Select </w:t>
       </w:r>
       <w:proofErr w:type="spellStart"/>
@@ -12552,12 +13314,6 @@
         <w:t>dehydration</w:t>
       </w:r>
       <w:proofErr w:type="spellEnd"/>
-      <w:r>
-        <w:rPr>
-          <w:lang w:bidi="hi-IN"/>
-        </w:rPr>
-        <w:t>»</w:t>
-      </w:r>
       <w:r>
         <w:rPr>
           <w:lang w:bidi="hi-IN"/>
@@ -12577,12 +13333,6 @@
         </w:rPr>
         <w:t xml:space="preserve">- </w:t>
       </w:r>
-      <w:r>
-        <w:rPr>
-          <w:lang w:bidi="hi-IN"/>
-        </w:rPr>
-        <w:t>«</w:t>
-      </w:r>
       <w:proofErr w:type="spellStart"/>
       <w:r>
         <w:rPr>
@@ -12619,12 +13369,6 @@
         <w:t>age</w:t>
       </w:r>
       <w:proofErr w:type="spellEnd"/>
-      <w:r>
-        <w:rPr>
-          <w:lang w:bidi="hi-IN"/>
-        </w:rPr>
-        <w:t>»</w:t>
-      </w:r>
       <w:r>
         <w:rPr>
           <w:lang w:bidi="hi-IN"/>
@@ -12642,7 +13386,7 @@
         <w:rPr>
           <w:lang w:bidi="hi-IN"/>
         </w:rPr>
-        <w:t>- «</w:t>
+        <w:t xml:space="preserve">- </w:t>
       </w:r>
       <w:proofErr w:type="spellStart"/>
       <w:r>
@@ -12680,12 +13424,6 @@
         <w:t>weight</w:t>
       </w:r>
       <w:proofErr w:type="spellEnd"/>
-      <w:r>
-        <w:rPr>
-          <w:lang w:bidi="hi-IN"/>
-        </w:rPr>
-        <w:t>»</w:t>
-      </w:r>
       <w:r>
         <w:rPr>
           <w:lang w:bidi="hi-IN"/>
@@ -12751,12 +13489,14 @@
           <w:lang w:bidi="hi-IN"/>
         </w:rPr>
       </w:pPr>
+      <w:bookmarkStart w:id="36" w:name="_Toc138327417"/>
       <w:r>
         <w:rPr>
           <w:lang w:bidi="hi-IN"/>
         </w:rPr>
         <w:t>2.5 Разработка функционала</w:t>
       </w:r>
+      <w:bookmarkEnd w:id="36"/>
     </w:p>
     <w:p>
       <w:pPr>
@@ -12788,7 +13528,6 @@
         <w:rPr>
           <w:lang w:bidi="hi-IN"/>
         </w:rPr>
-        <w:lastRenderedPageBreak/>
         <w:t>Модули приложения:</w:t>
       </w:r>
     </w:p>
@@ -12832,7 +13571,14 @@
         <w:rPr>
           <w:lang w:bidi="hi-IN"/>
         </w:rPr>
-        <w:t xml:space="preserve">модуль, содержащий пользовательские утилиты, необходимые для настройки и адаптации элементов пользовательского интерфейса. В состав модуля входят следующие классы: </w:t>
+        <w:t xml:space="preserve">модуль, содержащий пользовательские утилиты, необходимые для настройки и адаптации элементов пользовательского </w:t>
+      </w:r>
+      <w:r>
+        <w:rPr>
+          <w:lang w:bidi="hi-IN"/>
+        </w:rPr>
+        <w:lastRenderedPageBreak/>
+        <w:t xml:space="preserve">интерфейса. В состав модуля входят следующие классы: </w:t>
       </w:r>
       <w:proofErr w:type="spellStart"/>
       <w:r>
@@ -12902,7 +13648,60 @@
         <w:rPr>
           <w:lang w:bidi="hi-IN"/>
         </w:rPr>
-        <w:t xml:space="preserve"> пользовательский виджет, реализующий функциональность ползунка с возможностью настройки параметров.</w:t>
+        <w:t xml:space="preserve"> пользовательский виджет, реализующий функциональность ползунка с возможностью настройки параметров</w:t>
+      </w:r>
+      <w:r>
+        <w:rPr>
+          <w:lang w:bidi="hi-IN"/>
+        </w:rPr>
+        <w:t xml:space="preserve"> [</w:t>
+      </w:r>
+      <w:r>
+        <w:rPr>
+          <w:lang w:bidi="hi-IN"/>
+        </w:rPr>
+        <w:fldChar w:fldCharType="begin"/>
+      </w:r>
+      <w:r>
+        <w:rPr>
+          <w:lang w:bidi="hi-IN"/>
+        </w:rPr>
+        <w:instrText xml:space="preserve"> REF _Ref138328914 \r \h </w:instrText>
+      </w:r>
+      <w:r>
+        <w:rPr>
+          <w:lang w:bidi="hi-IN"/>
+        </w:rPr>
+      </w:r>
+      <w:r>
+        <w:rPr>
+          <w:lang w:bidi="hi-IN"/>
+        </w:rPr>
+        <w:fldChar w:fldCharType="separate"/>
+      </w:r>
+      <w:r>
+        <w:rPr>
+          <w:lang w:bidi="hi-IN"/>
+        </w:rPr>
+        <w:t>3</w:t>
+      </w:r>
+      <w:r>
+        <w:rPr>
+          <w:lang w:bidi="hi-IN"/>
+        </w:rPr>
+        <w:fldChar w:fldCharType="end"/>
+      </w:r>
+      <w:r>
+        <w:rPr>
+          <w:lang w:bidi="hi-IN"/>
+        </w:rPr>
+        <w:t>]</w:t>
+      </w:r>
+      <w:r>
+        <w:rPr>
+          <w:lang w:bidi="hi-IN"/>
+        </w:rPr>
+        <w:t>.</w:t>
       </w:r>
     </w:p>
     <w:p>
@@ -13486,14 +14285,7 @@
         <w:rPr>
           <w:lang w:bidi="hi-IN"/>
         </w:rPr>
-        <w:t xml:space="preserve"> класс фрагмента, отвечающий за отображение и взаимодействие с формой ввода данных о </w:t>
-      </w:r>
-      <w:r>
-        <w:rPr>
-          <w:lang w:bidi="hi-IN"/>
-        </w:rPr>
-        <w:lastRenderedPageBreak/>
-        <w:t>потреблении воды</w:t>
+        <w:t xml:space="preserve"> класс фрагмента, отвечающий за отображение и взаимодействие с формой ввода данных о потреблении воды</w:t>
       </w:r>
       <w:r>
         <w:rPr>
@@ -13580,6 +14372,7 @@
         <w:rPr>
           <w:lang w:bidi="hi-IN"/>
         </w:rPr>
+        <w:lastRenderedPageBreak/>
         <w:t xml:space="preserve">В качестве примера будет описан </w:t>
       </w:r>
       <w:r>
@@ -13838,7 +14631,60 @@
         <w:rPr>
           <w:lang w:bidi="hi-IN"/>
         </w:rPr>
-        <w:t xml:space="preserve"> для сопоставления значений входных параметров с конкретными значениями и возвращают соответствующие баллы в зависимости от оценки. Например, метод </w:t>
+        <w:t xml:space="preserve"> </w:t>
+      </w:r>
+      <w:r>
+        <w:rPr>
+          <w:lang w:bidi="hi-IN"/>
+        </w:rPr>
+        <w:t>[</w:t>
+      </w:r>
+      <w:r>
+        <w:rPr>
+          <w:lang w:bidi="hi-IN"/>
+        </w:rPr>
+        <w:fldChar w:fldCharType="begin"/>
+      </w:r>
+      <w:r>
+        <w:rPr>
+          <w:lang w:bidi="hi-IN"/>
+        </w:rPr>
+        <w:instrText xml:space="preserve"> REF _Ref138328930 \r \h </w:instrText>
+      </w:r>
+      <w:r>
+        <w:rPr>
+          <w:lang w:bidi="hi-IN"/>
+        </w:rPr>
+      </w:r>
+      <w:r>
+        <w:rPr>
+          <w:lang w:bidi="hi-IN"/>
+        </w:rPr>
+        <w:fldChar w:fldCharType="separate"/>
+      </w:r>
+      <w:r>
+        <w:rPr>
+          <w:lang w:bidi="hi-IN"/>
+        </w:rPr>
+        <w:t>5</w:t>
+      </w:r>
+      <w:r>
+        <w:rPr>
+          <w:lang w:bidi="hi-IN"/>
+        </w:rPr>
+        <w:fldChar w:fldCharType="end"/>
+      </w:r>
+      <w:r>
+        <w:rPr>
+          <w:lang w:bidi="hi-IN"/>
+        </w:rPr>
+        <w:t xml:space="preserve">] </w:t>
+      </w:r>
+      <w:r>
+        <w:rPr>
+          <w:lang w:bidi="hi-IN"/>
+        </w:rPr>
+        <w:t xml:space="preserve">для сопоставления значений входных параметров с конкретными значениями и возвращают соответствующие баллы в зависимости от оценки. Например, метод </w:t>
       </w:r>
       <w:proofErr w:type="spellStart"/>
       <w:proofErr w:type="gramStart"/>
@@ -14637,6 +15483,7 @@
           <w:lang w:bidi="hi-IN"/>
         </w:rPr>
       </w:pPr>
+      <w:bookmarkStart w:id="37" w:name="_Toc138327418"/>
       <w:r>
         <w:rPr>
           <w:lang w:bidi="hi-IN"/>
@@ -14656,6 +15503,7 @@
         </w:rPr>
         <w:t>Тестирование</w:t>
       </w:r>
+      <w:bookmarkEnd w:id="37"/>
     </w:p>
     <w:p>
       <w:pPr>
@@ -15443,8 +16291,9 @@
           <w:lang w:bidi="hi-IN"/>
         </w:rPr>
       </w:pPr>
-      <w:bookmarkStart w:id="23" w:name="_Toc124120589"/>
-      <w:bookmarkStart w:id="24" w:name="_Toc103338348"/>
+      <w:bookmarkStart w:id="38" w:name="_Toc124120589"/>
+      <w:bookmarkStart w:id="39" w:name="_Toc103338348"/>
+      <w:bookmarkStart w:id="40" w:name="_Toc138327419"/>
       <w:r>
         <w:rPr>
           <w:bCs/>
@@ -15454,7 +16303,8 @@
         <w:lastRenderedPageBreak/>
         <w:t>Заключение</w:t>
       </w:r>
-      <w:bookmarkEnd w:id="23"/>
+      <w:bookmarkEnd w:id="38"/>
+      <w:bookmarkEnd w:id="40"/>
     </w:p>
     <w:p>
       <w:pPr>
@@ -15607,7 +16457,8 @@
           <w:lang w:bidi="hi-IN"/>
         </w:rPr>
       </w:pPr>
-      <w:bookmarkStart w:id="25" w:name="_Toc124120590"/>
+      <w:bookmarkStart w:id="41" w:name="_Toc124120590"/>
+      <w:bookmarkStart w:id="42" w:name="_Toc138327420"/>
       <w:r>
         <w:rPr>
           <w:bCs/>
@@ -15617,135 +16468,105 @@
         <w:lastRenderedPageBreak/>
         <w:t>Список используемых источников</w:t>
       </w:r>
-      <w:bookmarkEnd w:id="24"/>
-      <w:bookmarkEnd w:id="25"/>
+      <w:bookmarkEnd w:id="39"/>
+      <w:bookmarkEnd w:id="41"/>
+      <w:bookmarkEnd w:id="42"/>
     </w:p>
     <w:p>
-      <w:bookmarkStart w:id="26" w:name="_Toc91524671"/>
-      <w:r>
-        <w:t>1</w:t>
-      </w:r>
-      <w:r>
-        <w:t> </w:t>
-      </w:r>
-      <w:r>
-        <w:t xml:space="preserve">Статья </w:t>
+      <w:pPr>
+        <w:pStyle w:val="aff5"/>
+        <w:numPr>
+          <w:ilvl w:val="0"/>
+          <w:numId w:val="50"/>
+        </w:numPr>
+        <w:ind w:left="0" w:firstLine="709"/>
+      </w:pPr>
+      <w:bookmarkStart w:id="43" w:name="_Toc91524671"/>
+      <w:bookmarkStart w:id="44" w:name="_Ref138328782"/>
+      <w:r>
+        <w:t xml:space="preserve">Официальная документация </w:t>
+      </w:r>
+      <w:proofErr w:type="spellStart"/>
+      <w:r>
+        <w:t>Kotlin</w:t>
+      </w:r>
+      <w:proofErr w:type="spellEnd"/>
+      <w:r>
+        <w:t xml:space="preserve"> </w:t>
       </w:r>
       <w:r>
         <w:t>«</w:t>
       </w:r>
-      <w:r>
-        <w:t xml:space="preserve">Современная </w:t>
-      </w:r>
       <w:proofErr w:type="spellStart"/>
       <w:r>
+        <w:t>Kotlin</w:t>
+      </w:r>
+      <w:proofErr w:type="spellEnd"/>
+      <w:r>
+        <w:t xml:space="preserve"> для </w:t>
+      </w:r>
+      <w:proofErr w:type="spellStart"/>
+      <w:r>
         <w:t>Android</w:t>
       </w:r>
       <w:proofErr w:type="spellEnd"/>
       <w:r>
-        <w:t xml:space="preserve"> разработка на </w:t>
+        <w:t>»</w:t>
+      </w:r>
+      <w:r>
+        <w:t xml:space="preserve"> [Электронный ресурс]. - Текст: электронный. - URL: https://kotlinlang.ru/docs/android-overview.html (дата обращения: </w:t>
+      </w:r>
+      <w:r>
+        <w:t>29</w:t>
+      </w:r>
+      <w:r>
+        <w:t>.0</w:t>
+      </w:r>
+      <w:r>
+        <w:t>5</w:t>
+      </w:r>
+      <w:r>
+        <w:t xml:space="preserve">.2023). - Режим доступа: с </w:t>
       </w:r>
       <w:proofErr w:type="spellStart"/>
       <w:r>
-        <w:t>Kotlin</w:t>
+        <w:t>загл</w:t>
       </w:r>
       <w:proofErr w:type="spellEnd"/>
       <w:r>
-        <w:t>. Часть 1</w:t>
-      </w:r>
-      <w:r>
-        <w:t>»</w:t>
-      </w:r>
-      <w:r>
-        <w:t xml:space="preserve"> </w:t>
-      </w:r>
-      <w:r>
-        <w:t>[</w:t>
-      </w:r>
-      <w:r>
-        <w:t>Электронный ресурс</w:t>
-      </w:r>
-      <w:r>
-        <w:t>]</w:t>
-      </w:r>
-      <w:r>
-        <w:t xml:space="preserve">. - Текст: электронный. - URL: https://habr.com/ru/articles/341602/ (дата обращения: </w:t>
-      </w:r>
-      <w:r>
-        <w:t>15</w:t>
-      </w:r>
-      <w:r>
-        <w:t>.0</w:t>
-      </w:r>
-      <w:r>
-        <w:t>5</w:t>
-      </w:r>
-      <w:r>
-        <w:t xml:space="preserve">.2023). - Режим доступа: с </w:t>
-      </w:r>
-      <w:proofErr w:type="spellStart"/>
-      <w:r>
-        <w:t>загл</w:t>
-      </w:r>
-      <w:proofErr w:type="spellEnd"/>
-      <w:r>
         <w:t>. экрана.</w:t>
       </w:r>
+      <w:bookmarkEnd w:id="44"/>
     </w:p>
     <w:p>
-      <w:r>
-        <w:t xml:space="preserve">2 Статья </w:t>
-      </w:r>
-      <w:r>
-        <w:t>«</w:t>
-      </w:r>
-      <w:r>
-        <w:rPr>
-          <w:lang w:val="en-US"/>
-        </w:rPr>
+      <w:pPr>
+        <w:pStyle w:val="aff5"/>
+        <w:numPr>
+          <w:ilvl w:val="0"/>
+          <w:numId w:val="50"/>
+        </w:numPr>
+        <w:ind w:left="0" w:firstLine="709"/>
+      </w:pPr>
+      <w:bookmarkStart w:id="45" w:name="_Ref138328817"/>
+      <w:r>
+        <w:t xml:space="preserve">Официальная документация </w:t>
+      </w:r>
+      <w:proofErr w:type="spellStart"/>
+      <w:r>
         <w:t>Kotlin</w:t>
       </w:r>
-      <w:r>
-        <w:t xml:space="preserve"> </w:t>
-      </w:r>
-      <w:r>
-        <w:rPr>
-          <w:lang w:val="en-US"/>
-        </w:rPr>
-        <w:t>for</w:t>
-      </w:r>
-      <w:r>
-        <w:t xml:space="preserve"> </w:t>
-      </w:r>
-      <w:r>
-        <w:rPr>
-          <w:lang w:val="en-US"/>
-        </w:rPr>
-        <w:t>Android</w:t>
-      </w:r>
-      <w:r>
-        <w:t xml:space="preserve"> </w:t>
-      </w:r>
-      <w:r>
-        <w:rPr>
-          <w:lang w:val="en-US"/>
-        </w:rPr>
-        <w:t>Developers</w:t>
-      </w:r>
-      <w:r>
-        <w:t>»</w:t>
-      </w:r>
-      <w:r>
-        <w:t xml:space="preserve"> [Электронный ресурс]. - Текст: электронный. - URL: https://medium.com/@mohit_kumar/kotlin-for-android-developers-1-6f8d7a6f8b0c (дата обращения: </w:t>
+      <w:proofErr w:type="spellEnd"/>
+      <w:r>
+        <w:t xml:space="preserve"> «Создание вашего первого мобильного приложения» [Электронный ресурс]. - Текст: электронный. - URL: https://kotlinlang.ru/docs/multiplatform-mobile-create-first-app.html (дата обращения: </w:t>
       </w:r>
       <w:r>
         <w:t>18</w:t>
       </w:r>
       <w:r>
-        <w:t>.</w:t>
-      </w:r>
-      <w:r>
-        <w:t>05</w:t>
+        <w:t>.0</w:t>
+      </w:r>
+      <w:r>
+        <w:t>5</w:t>
       </w:r>
       <w:r>
         <w:t xml:space="preserve">.2023). - Режим доступа: с </w:t>
@@ -15758,110 +16579,164 @@
       <w:r>
         <w:t>. экрана.</w:t>
       </w:r>
+      <w:bookmarkEnd w:id="45"/>
     </w:p>
     <w:p>
-      <w:r>
-        <w:t>3</w:t>
-      </w:r>
-      <w:r>
-        <w:t> </w:t>
-      </w:r>
-      <w:r>
-        <w:t xml:space="preserve">Официальная документация </w:t>
+      <w:pPr>
+        <w:pStyle w:val="aff5"/>
+        <w:numPr>
+          <w:ilvl w:val="0"/>
+          <w:numId w:val="50"/>
+        </w:numPr>
+        <w:ind w:left="0" w:firstLine="709"/>
+      </w:pPr>
+      <w:bookmarkStart w:id="46" w:name="_Ref138328914"/>
+      <w:r>
+        <w:t xml:space="preserve">Статья </w:t>
+      </w:r>
+      <w:r>
+        <w:t>«</w:t>
+      </w:r>
+      <w:r>
+        <w:rPr>
+          <w:lang w:val="en-US"/>
+        </w:rPr>
+        <w:t>Kotlin</w:t>
+      </w:r>
+      <w:r>
+        <w:t xml:space="preserve"> </w:t>
+      </w:r>
+      <w:r>
+        <w:rPr>
+          <w:lang w:val="en-US"/>
+        </w:rPr>
+        <w:t>for</w:t>
+      </w:r>
+      <w:r>
+        <w:t xml:space="preserve"> </w:t>
+      </w:r>
+      <w:r>
+        <w:rPr>
+          <w:lang w:val="en-US"/>
+        </w:rPr>
+        <w:t>Android</w:t>
+      </w:r>
+      <w:r>
+        <w:t xml:space="preserve"> </w:t>
+      </w:r>
+      <w:r>
+        <w:rPr>
+          <w:lang w:val="en-US"/>
+        </w:rPr>
+        <w:t>Developers</w:t>
+      </w:r>
+      <w:r>
+        <w:t>»</w:t>
+      </w:r>
+      <w:r>
+        <w:t xml:space="preserve"> [Электронный ресурс]. - Текст: электронный. - URL: https://medium.com/@mohit_kumar/kotlin-for-android-developers-1-6f8d7a6f8b0c (дата обращения: </w:t>
+      </w:r>
+      <w:r>
+        <w:t>18</w:t>
+      </w:r>
+      <w:r>
+        <w:t>.</w:t>
+      </w:r>
+      <w:r>
+        <w:t>05</w:t>
+      </w:r>
+      <w:r>
+        <w:t xml:space="preserve">.2023). - Режим доступа: с </w:t>
       </w:r>
       <w:proofErr w:type="spellStart"/>
       <w:r>
-        <w:t>Kotlin</w:t>
+        <w:t>загл</w:t>
       </w:r>
       <w:proofErr w:type="spellEnd"/>
       <w:r>
-        <w:t xml:space="preserve"> «Создание вашего первого мобильного приложения» [Электронный ресурс]. - Текст: электронный. - URL: https://kotlinlang.ru/docs/multiplatform-mobile-create-first-app.html (дата обращения: </w:t>
-      </w:r>
-      <w:r>
-        <w:t>18</w:t>
-      </w:r>
-      <w:r>
-        <w:t>.0</w:t>
-      </w:r>
-      <w:r>
-        <w:t>5</w:t>
-      </w:r>
-      <w:r>
-        <w:t xml:space="preserve">.2023). - Режим доступа: с </w:t>
-      </w:r>
-      <w:proofErr w:type="spellStart"/>
-      <w:r>
-        <w:t>загл</w:t>
-      </w:r>
-      <w:proofErr w:type="spellEnd"/>
-      <w:r>
         <w:t>. экрана.</w:t>
       </w:r>
+      <w:bookmarkEnd w:id="46"/>
     </w:p>
     <w:p>
-      <w:r>
-        <w:t xml:space="preserve">4 Официальная документация </w:t>
+      <w:pPr>
+        <w:pStyle w:val="aff5"/>
+        <w:numPr>
+          <w:ilvl w:val="0"/>
+          <w:numId w:val="50"/>
+        </w:numPr>
+        <w:ind w:left="0" w:firstLine="709"/>
+      </w:pPr>
+      <w:bookmarkStart w:id="47" w:name="_Ref138328555"/>
+      <w:r>
+        <w:t xml:space="preserve">Статья </w:t>
+      </w:r>
+      <w:r>
+        <w:t>«</w:t>
+      </w:r>
+      <w:r>
+        <w:t xml:space="preserve">Современная </w:t>
       </w:r>
       <w:proofErr w:type="spellStart"/>
       <w:r>
+        <w:t>Android</w:t>
+      </w:r>
+      <w:proofErr w:type="spellEnd"/>
+      <w:r>
+        <w:t xml:space="preserve"> разработка на </w:t>
+      </w:r>
+      <w:proofErr w:type="spellStart"/>
+      <w:r>
         <w:t>Kotlin</w:t>
       </w:r>
       <w:proofErr w:type="spellEnd"/>
       <w:r>
-        <w:t xml:space="preserve"> </w:t>
-      </w:r>
-      <w:r>
-        <w:t>«</w:t>
+        <w:t>. Часть 1</w:t>
+      </w:r>
+      <w:r>
+        <w:t>»</w:t>
+      </w:r>
+      <w:r>
+        <w:t xml:space="preserve"> [Электронный ресурс]. - Текст: электронный. - URL: https://habr.com/ru/articles/341602/ (дата обращения: </w:t>
+      </w:r>
+      <w:r>
+        <w:t>15</w:t>
+      </w:r>
+      <w:r>
+        <w:t>.0</w:t>
+      </w:r>
+      <w:r>
+        <w:t>5</w:t>
+      </w:r>
+      <w:r>
+        <w:t xml:space="preserve">.2023). - Режим доступа: с </w:t>
       </w:r>
       <w:proofErr w:type="spellStart"/>
       <w:r>
-        <w:t>Kotlin</w:t>
+        <w:t>загл</w:t>
       </w:r>
       <w:proofErr w:type="spellEnd"/>
       <w:r>
-        <w:t xml:space="preserve"> для </w:t>
-      </w:r>
-      <w:proofErr w:type="spellStart"/>
-      <w:r>
-        <w:t>Android</w:t>
-      </w:r>
-      <w:proofErr w:type="spellEnd"/>
-      <w:r>
-        <w:t>»</w:t>
-      </w:r>
-      <w:r>
-        <w:t xml:space="preserve"> [Электронный ресурс]. - Текст: электронный. - URL: https://kotlinlang.ru/docs/android-overview.html (дата обращения: </w:t>
-      </w:r>
-      <w:r>
-        <w:t>29</w:t>
-      </w:r>
-      <w:r>
-        <w:t>.0</w:t>
-      </w:r>
-      <w:r>
-        <w:t>5</w:t>
-      </w:r>
-      <w:r>
-        <w:t xml:space="preserve">.2023). - Режим доступа: с </w:t>
-      </w:r>
-      <w:proofErr w:type="spellStart"/>
-      <w:r>
-        <w:t>загл</w:t>
-      </w:r>
-      <w:proofErr w:type="spellEnd"/>
-      <w:r>
         <w:t>. экрана.</w:t>
       </w:r>
+      <w:bookmarkEnd w:id="47"/>
     </w:p>
     <w:p>
       <w:pPr>
+        <w:pStyle w:val="aff5"/>
+        <w:numPr>
+          <w:ilvl w:val="0"/>
+          <w:numId w:val="50"/>
+        </w:numPr>
+        <w:ind w:left="0" w:firstLine="709"/>
         <w:rPr>
           <w:szCs w:val="28"/>
           <w:lang w:bidi="hi-IN"/>
         </w:rPr>
       </w:pPr>
-      <w:r>
-        <w:t xml:space="preserve">5 Статья на сайте </w:t>
+      <w:bookmarkStart w:id="48" w:name="_Ref138328930"/>
+      <w:r>
+        <w:t xml:space="preserve">Статья на сайте </w:t>
       </w:r>
       <w:r>
         <w:t>«</w:t>
@@ -15934,6 +16809,7 @@
       <w:r>
         <w:t>. экрана.</w:t>
       </w:r>
+      <w:bookmarkEnd w:id="48"/>
       <w:r>
         <w:rPr>
           <w:szCs w:val="28"/>
@@ -15977,13 +16853,33 @@
           <w:lang w:bidi="hi-IN"/>
         </w:rPr>
       </w:pPr>
+      <w:bookmarkStart w:id="49" w:name="_Toc138327421"/>
       <w:r>
         <w:rPr>
           <w:lang w:bidi="hi-IN"/>
         </w:rPr>
         <w:lastRenderedPageBreak/>
-        <w:t>ПРИЛОЖЕНИЕ А. ПРОТОТИП ПРИЛОЖЕНИЯ</w:t>
-      </w:r>
+        <w:t>П</w:t>
+      </w:r>
+      <w:r>
+        <w:rPr>
+          <w:lang w:bidi="hi-IN"/>
+        </w:rPr>
+        <w:t>риложение</w:t>
+      </w:r>
+      <w:r>
+        <w:rPr>
+          <w:lang w:bidi="hi-IN"/>
+        </w:rPr>
+        <w:t xml:space="preserve"> А. П</w:t>
+      </w:r>
+      <w:r>
+        <w:rPr>
+          <w:lang w:bidi="hi-IN"/>
+        </w:rPr>
+        <w:t>рототип приложения</w:t>
+      </w:r>
+      <w:bookmarkEnd w:id="49"/>
     </w:p>
     <w:p>
       <w:pPr>
@@ -16061,6 +16957,7 @@
         <w:ind w:left="1069"/>
         <w:jc w:val="center"/>
       </w:pPr>
+      <w:bookmarkStart w:id="50" w:name="_Toc138327422"/>
       <w:r>
         <w:lastRenderedPageBreak/>
         <w:t xml:space="preserve">Приложение </w:t>
@@ -16071,10 +16968,11 @@
       <w:r>
         <w:t xml:space="preserve">. Листинг </w:t>
       </w:r>
-      <w:bookmarkEnd w:id="26"/>
+      <w:bookmarkEnd w:id="43"/>
       <w:r>
         <w:t>кода курсовой работы</w:t>
       </w:r>
+      <w:bookmarkEnd w:id="50"/>
     </w:p>
     <w:p>
       <w:pPr>
@@ -19952,6 +20850,73 @@
           <w:szCs w:val="26"/>
         </w:rPr>
       </w:pPr>
+      <w:r>
+        <w:rPr>
+          <w:noProof/>
+        </w:rPr>
+        <w:drawing>
+          <wp:anchor distT="0" distB="0" distL="114300" distR="114300" simplePos="0" relativeHeight="251659264" behindDoc="0" locked="0" layoutInCell="1" allowOverlap="1" wp14:anchorId="3A8FF024" wp14:editId="3D2A8E83">
+            <wp:simplePos x="0" y="0"/>
+            <wp:positionH relativeFrom="page">
+              <wp:posOffset>3352800</wp:posOffset>
+            </wp:positionH>
+            <wp:positionV relativeFrom="paragraph">
+              <wp:posOffset>55880</wp:posOffset>
+            </wp:positionV>
+            <wp:extent cx="990600" cy="492319"/>
+            <wp:effectExtent l="0" t="0" r="0" b="3175"/>
+            <wp:wrapNone/>
+            <wp:docPr id="14" name="Рисунок 14"/>
+            <wp:cNvGraphicFramePr>
+              <a:graphicFrameLocks xmlns:a="http://schemas.openxmlformats.org/drawingml/2006/main" noChangeAspect="1"/>
+            </wp:cNvGraphicFramePr>
+            <a:graphic xmlns:a="http://schemas.openxmlformats.org/drawingml/2006/main">
+              <a:graphicData uri="http://schemas.openxmlformats.org/drawingml/2006/picture">
+                <pic:pic xmlns:pic="http://schemas.openxmlformats.org/drawingml/2006/picture">
+                  <pic:nvPicPr>
+                    <pic:cNvPr id="0" name="Picture 5"/>
+                    <pic:cNvPicPr>
+                      <a:picLocks noChangeAspect="1" noChangeArrowheads="1"/>
+                    </pic:cNvPicPr>
+                  </pic:nvPicPr>
+                  <pic:blipFill>
+                    <a:blip r:embed="rId23" cstate="print">
+                      <a:extLst>
+                        <a:ext uri="{28A0092B-C50C-407E-A947-70E740481C1C}">
+                          <a14:useLocalDpi xmlns:a14="http://schemas.microsoft.com/office/drawing/2010/main" val="0"/>
+                        </a:ext>
+                      </a:extLst>
+                    </a:blip>
+                    <a:srcRect/>
+                    <a:stretch>
+                      <a:fillRect/>
+                    </a:stretch>
+                  </pic:blipFill>
+                  <pic:spPr bwMode="auto">
+                    <a:xfrm>
+                      <a:off x="0" y="0"/>
+                      <a:ext cx="990600" cy="492319"/>
+                    </a:xfrm>
+                    <a:prstGeom prst="rect">
+                      <a:avLst/>
+                    </a:prstGeom>
+                    <a:noFill/>
+                    <a:ln>
+                      <a:noFill/>
+                    </a:ln>
+                  </pic:spPr>
+                </pic:pic>
+              </a:graphicData>
+            </a:graphic>
+            <wp14:sizeRelH relativeFrom="margin">
+              <wp14:pctWidth>0</wp14:pctWidth>
+            </wp14:sizeRelH>
+            <wp14:sizeRelV relativeFrom="margin">
+              <wp14:pctHeight>0</wp14:pctHeight>
+            </wp14:sizeRelV>
+          </wp:anchor>
+        </w:drawing>
+      </w:r>
     </w:p>
     <w:p>
       <w:pPr>
@@ -19961,6 +20926,73 @@
           <w:szCs w:val="26"/>
         </w:rPr>
       </w:pPr>
+      <w:r>
+        <w:rPr>
+          <w:noProof/>
+        </w:rPr>
+        <w:drawing>
+          <wp:anchor distT="0" distB="0" distL="114300" distR="114300" simplePos="0" relativeHeight="251658240" behindDoc="0" locked="0" layoutInCell="1" allowOverlap="1" wp14:anchorId="3BEC59F1" wp14:editId="7436722D">
+            <wp:simplePos x="0" y="0"/>
+            <wp:positionH relativeFrom="column">
+              <wp:posOffset>2823860</wp:posOffset>
+            </wp:positionH>
+            <wp:positionV relativeFrom="paragraph">
+              <wp:posOffset>166884</wp:posOffset>
+            </wp:positionV>
+            <wp:extent cx="786213" cy="858301"/>
+            <wp:effectExtent l="0" t="0" r="0" b="0"/>
+            <wp:wrapNone/>
+            <wp:docPr id="5" name="Рисунок 5"/>
+            <wp:cNvGraphicFramePr>
+              <a:graphicFrameLocks xmlns:a="http://schemas.openxmlformats.org/drawingml/2006/main" noChangeAspect="1"/>
+            </wp:cNvGraphicFramePr>
+            <a:graphic xmlns:a="http://schemas.openxmlformats.org/drawingml/2006/main">
+              <a:graphicData uri="http://schemas.openxmlformats.org/drawingml/2006/picture">
+                <pic:pic xmlns:pic="http://schemas.openxmlformats.org/drawingml/2006/picture">
+                  <pic:nvPicPr>
+                    <pic:cNvPr id="0" name="Picture 1"/>
+                    <pic:cNvPicPr>
+                      <a:picLocks noChangeAspect="1" noChangeArrowheads="1"/>
+                    </pic:cNvPicPr>
+                  </pic:nvPicPr>
+                  <pic:blipFill>
+                    <a:blip r:embed="rId24" cstate="print">
+                      <a:extLst>
+                        <a:ext uri="{28A0092B-C50C-407E-A947-70E740481C1C}">
+                          <a14:useLocalDpi xmlns:a14="http://schemas.microsoft.com/office/drawing/2010/main" val="0"/>
+                        </a:ext>
+                      </a:extLst>
+                    </a:blip>
+                    <a:srcRect/>
+                    <a:stretch>
+                      <a:fillRect/>
+                    </a:stretch>
+                  </pic:blipFill>
+                  <pic:spPr bwMode="auto">
+                    <a:xfrm>
+                      <a:off x="0" y="0"/>
+                      <a:ext cx="786213" cy="858301"/>
+                    </a:xfrm>
+                    <a:prstGeom prst="rect">
+                      <a:avLst/>
+                    </a:prstGeom>
+                    <a:noFill/>
+                    <a:ln>
+                      <a:noFill/>
+                    </a:ln>
+                  </pic:spPr>
+                </pic:pic>
+              </a:graphicData>
+            </a:graphic>
+            <wp14:sizeRelH relativeFrom="margin">
+              <wp14:pctWidth>0</wp14:pctWidth>
+            </wp14:sizeRelH>
+            <wp14:sizeRelV relativeFrom="margin">
+              <wp14:pctHeight>0</wp14:pctHeight>
+            </wp14:sizeRelV>
+          </wp:anchor>
+        </w:drawing>
+      </w:r>
       <w:proofErr w:type="gramStart"/>
       <w:r>
         <w:rPr>
@@ -20187,39 +21219,71 @@
     <w:p>
       <w:pPr>
         <w:rPr>
-          <w:lang w:bidi="hi-IN"/>
-        </w:rPr>
-      </w:pPr>
-      <w:r>
-        <w:rPr>
           <w:rFonts w:eastAsia="Calibri"/>
           <w:szCs w:val="26"/>
         </w:rPr>
-        <w:t xml:space="preserve">                                                  (</w:t>
-      </w:r>
-      <w:proofErr w:type="gramStart"/>
+      </w:pPr>
       <w:r>
         <w:rPr>
           <w:rFonts w:eastAsia="Calibri"/>
           <w:szCs w:val="26"/>
         </w:rPr>
-        <w:t xml:space="preserve">Подпись)   </w:t>
-      </w:r>
-      <w:proofErr w:type="gramEnd"/>
+        <w:t xml:space="preserve">                                                  (</w:t>
+      </w:r>
+      <w:proofErr w:type="gramStart"/>
       <w:r>
         <w:rPr>
           <w:rFonts w:eastAsia="Calibri"/>
           <w:szCs w:val="26"/>
         </w:rPr>
-        <w:t xml:space="preserve">         </w:t>
-      </w:r>
+        <w:t xml:space="preserve">Подпись)   </w:t>
+      </w:r>
+      <w:proofErr w:type="gramEnd"/>
       <w:r>
         <w:rPr>
           <w:rFonts w:eastAsia="Calibri"/>
           <w:szCs w:val="26"/>
         </w:rPr>
+        <w:t xml:space="preserve">         </w:t>
+      </w:r>
+      <w:r>
+        <w:rPr>
+          <w:rFonts w:eastAsia="Calibri"/>
+          <w:szCs w:val="26"/>
+        </w:rPr>
         <w:t>(Фамилия, инициалы)</w:t>
       </w:r>
+    </w:p>
+    <w:p>
+      <w:pPr>
+        <w:rPr>
+          <w:rFonts w:eastAsia="Calibri"/>
+          <w:szCs w:val="26"/>
+        </w:rPr>
+      </w:pPr>
+    </w:p>
+    <w:p>
+      <w:pPr>
+        <w:rPr>
+          <w:rFonts w:eastAsia="Calibri"/>
+          <w:szCs w:val="26"/>
+        </w:rPr>
+      </w:pPr>
+    </w:p>
+    <w:p>
+      <w:pPr>
+        <w:rPr>
+          <w:rFonts w:eastAsia="Calibri"/>
+          <w:szCs w:val="26"/>
+        </w:rPr>
+      </w:pPr>
+    </w:p>
+    <w:p>
+      <w:pPr>
+        <w:rPr>
+          <w:lang w:bidi="hi-IN"/>
+        </w:rPr>
+      </w:pPr>
     </w:p>
     <w:sectPr>
       <w:pgSz w:w="11907" w:h="16840"/>
@@ -20850,6 +21914,95 @@
     </w:lvl>
   </w:abstractNum>
   <w:abstractNum w:abstractNumId="6" w15:restartNumberingAfterBreak="0">
+    <w:nsid w:val="10A24C56"/>
+    <w:multiLevelType w:val="hybridMultilevel"/>
+    <w:tmpl w:val="066E1BE2"/>
+    <w:lvl w:ilvl="0" w:tplc="D8282EAC">
+      <w:start w:val="1"/>
+      <w:numFmt w:val="decimal"/>
+      <w:lvlText w:val="%1"/>
+      <w:lvlJc w:val="left"/>
+      <w:pPr>
+        <w:ind w:left="1069" w:hanging="360"/>
+      </w:pPr>
+      <w:rPr>
+        <w:rFonts w:hint="default"/>
+      </w:rPr>
+    </w:lvl>
+    <w:lvl w:ilvl="1" w:tplc="04190019" w:tentative="1">
+      <w:start w:val="1"/>
+      <w:numFmt w:val="lowerLetter"/>
+      <w:lvlText w:val="%2."/>
+      <w:lvlJc w:val="left"/>
+      <w:pPr>
+        <w:ind w:left="1789" w:hanging="360"/>
+      </w:pPr>
+    </w:lvl>
+    <w:lvl w:ilvl="2" w:tplc="0419001B" w:tentative="1">
+      <w:start w:val="1"/>
+      <w:numFmt w:val="lowerRoman"/>
+      <w:lvlText w:val="%3."/>
+      <w:lvlJc w:val="right"/>
+      <w:pPr>
+        <w:ind w:left="2509" w:hanging="180"/>
+      </w:pPr>
+    </w:lvl>
+    <w:lvl w:ilvl="3" w:tplc="0419000F" w:tentative="1">
+      <w:start w:val="1"/>
+      <w:numFmt w:val="decimal"/>
+      <w:lvlText w:val="%4."/>
+      <w:lvlJc w:val="left"/>
+      <w:pPr>
+        <w:ind w:left="3229" w:hanging="360"/>
+      </w:pPr>
+    </w:lvl>
+    <w:lvl w:ilvl="4" w:tplc="04190019" w:tentative="1">
+      <w:start w:val="1"/>
+      <w:numFmt w:val="lowerLetter"/>
+      <w:lvlText w:val="%5."/>
+      <w:lvlJc w:val="left"/>
+      <w:pPr>
+        <w:ind w:left="3949" w:hanging="360"/>
+      </w:pPr>
+    </w:lvl>
+    <w:lvl w:ilvl="5" w:tplc="0419001B" w:tentative="1">
+      <w:start w:val="1"/>
+      <w:numFmt w:val="lowerRoman"/>
+      <w:lvlText w:val="%6."/>
+      <w:lvlJc w:val="right"/>
+      <w:pPr>
+        <w:ind w:left="4669" w:hanging="180"/>
+      </w:pPr>
+    </w:lvl>
+    <w:lvl w:ilvl="6" w:tplc="0419000F" w:tentative="1">
+      <w:start w:val="1"/>
+      <w:numFmt w:val="decimal"/>
+      <w:lvlText w:val="%7."/>
+      <w:lvlJc w:val="left"/>
+      <w:pPr>
+        <w:ind w:left="5389" w:hanging="360"/>
+      </w:pPr>
+    </w:lvl>
+    <w:lvl w:ilvl="7" w:tplc="04190019" w:tentative="1">
+      <w:start w:val="1"/>
+      <w:numFmt w:val="lowerLetter"/>
+      <w:lvlText w:val="%8."/>
+      <w:lvlJc w:val="left"/>
+      <w:pPr>
+        <w:ind w:left="6109" w:hanging="360"/>
+      </w:pPr>
+    </w:lvl>
+    <w:lvl w:ilvl="8" w:tplc="0419001B" w:tentative="1">
+      <w:start w:val="1"/>
+      <w:numFmt w:val="lowerRoman"/>
+      <w:lvlText w:val="%9."/>
+      <w:lvlJc w:val="right"/>
+      <w:pPr>
+        <w:ind w:left="6829" w:hanging="180"/>
+      </w:pPr>
+    </w:lvl>
+  </w:abstractNum>
+  <w:abstractNum w:abstractNumId="7" w15:restartNumberingAfterBreak="0">
     <w:nsid w:val="11C44D7E"/>
     <w:multiLevelType w:val="multilevel"/>
     <w:tmpl w:val="47FCEC58"/>
@@ -20962,7 +22115,7 @@
       </w:rPr>
     </w:lvl>
   </w:abstractNum>
-  <w:abstractNum w:abstractNumId="7" w15:restartNumberingAfterBreak="0">
+  <w:abstractNum w:abstractNumId="8" w15:restartNumberingAfterBreak="0">
     <w:nsid w:val="13246E5A"/>
     <w:multiLevelType w:val="hybridMultilevel"/>
     <w:tmpl w:val="7F4C099A"/>
@@ -21075,7 +22228,7 @@
       </w:rPr>
     </w:lvl>
   </w:abstractNum>
-  <w:abstractNum w:abstractNumId="8" w15:restartNumberingAfterBreak="0">
+  <w:abstractNum w:abstractNumId="9" w15:restartNumberingAfterBreak="0">
     <w:nsid w:val="1FED0314"/>
     <w:multiLevelType w:val="hybridMultilevel"/>
     <w:tmpl w:val="7A824AB4"/>
@@ -21164,7 +22317,7 @@
       </w:pPr>
     </w:lvl>
   </w:abstractNum>
-  <w:abstractNum w:abstractNumId="9" w15:restartNumberingAfterBreak="0">
+  <w:abstractNum w:abstractNumId="10" w15:restartNumberingAfterBreak="0">
     <w:nsid w:val="232216A9"/>
     <w:multiLevelType w:val="hybridMultilevel"/>
     <w:tmpl w:val="C4AEF25E"/>
@@ -21253,7 +22406,7 @@
       </w:pPr>
     </w:lvl>
   </w:abstractNum>
-  <w:abstractNum w:abstractNumId="10" w15:restartNumberingAfterBreak="0">
+  <w:abstractNum w:abstractNumId="11" w15:restartNumberingAfterBreak="0">
     <w:nsid w:val="237577B4"/>
     <w:multiLevelType w:val="multilevel"/>
     <w:tmpl w:val="EE7499EC"/>
@@ -21366,7 +22519,7 @@
       </w:rPr>
     </w:lvl>
   </w:abstractNum>
-  <w:abstractNum w:abstractNumId="11" w15:restartNumberingAfterBreak="0">
+  <w:abstractNum w:abstractNumId="12" w15:restartNumberingAfterBreak="0">
     <w:nsid w:val="23943095"/>
     <w:multiLevelType w:val="hybridMultilevel"/>
     <w:tmpl w:val="E7CC3A4E"/>
@@ -21479,7 +22632,7 @@
       </w:rPr>
     </w:lvl>
   </w:abstractNum>
-  <w:abstractNum w:abstractNumId="12" w15:restartNumberingAfterBreak="0">
+  <w:abstractNum w:abstractNumId="13" w15:restartNumberingAfterBreak="0">
     <w:nsid w:val="353D35B4"/>
     <w:multiLevelType w:val="hybridMultilevel"/>
     <w:tmpl w:val="97947F60"/>
@@ -21568,7 +22721,7 @@
       </w:pPr>
     </w:lvl>
   </w:abstractNum>
-  <w:abstractNum w:abstractNumId="13" w15:restartNumberingAfterBreak="0">
+  <w:abstractNum w:abstractNumId="14" w15:restartNumberingAfterBreak="0">
     <w:nsid w:val="379F7E31"/>
     <w:multiLevelType w:val="hybridMultilevel"/>
     <w:tmpl w:val="0316B1F6"/>
@@ -21657,7 +22810,7 @@
       </w:pPr>
     </w:lvl>
   </w:abstractNum>
-  <w:abstractNum w:abstractNumId="14" w15:restartNumberingAfterBreak="0">
+  <w:abstractNum w:abstractNumId="15" w15:restartNumberingAfterBreak="0">
     <w:nsid w:val="38DB66AE"/>
     <w:multiLevelType w:val="hybridMultilevel"/>
     <w:tmpl w:val="40C2D512"/>
@@ -21743,7 +22896,7 @@
       </w:pPr>
     </w:lvl>
   </w:abstractNum>
-  <w:abstractNum w:abstractNumId="15" w15:restartNumberingAfterBreak="0">
+  <w:abstractNum w:abstractNumId="16" w15:restartNumberingAfterBreak="0">
     <w:nsid w:val="397A3254"/>
     <w:multiLevelType w:val="hybridMultilevel"/>
     <w:tmpl w:val="0CD6A94A"/>
@@ -21856,7 +23009,7 @@
       </w:rPr>
     </w:lvl>
   </w:abstractNum>
-  <w:abstractNum w:abstractNumId="16" w15:restartNumberingAfterBreak="0">
+  <w:abstractNum w:abstractNumId="17" w15:restartNumberingAfterBreak="0">
     <w:nsid w:val="3DF824C6"/>
     <w:multiLevelType w:val="hybridMultilevel"/>
     <w:tmpl w:val="B76E997C"/>
@@ -21945,7 +23098,7 @@
       </w:pPr>
     </w:lvl>
   </w:abstractNum>
-  <w:abstractNum w:abstractNumId="17" w15:restartNumberingAfterBreak="0">
+  <w:abstractNum w:abstractNumId="18" w15:restartNumberingAfterBreak="0">
     <w:nsid w:val="3E044DEA"/>
     <w:multiLevelType w:val="hybridMultilevel"/>
     <w:tmpl w:val="BB14826A"/>
@@ -22034,7 +23187,7 @@
       </w:pPr>
     </w:lvl>
   </w:abstractNum>
-  <w:abstractNum w:abstractNumId="18" w15:restartNumberingAfterBreak="0">
+  <w:abstractNum w:abstractNumId="19" w15:restartNumberingAfterBreak="0">
     <w:nsid w:val="3F333B0F"/>
     <w:multiLevelType w:val="hybridMultilevel"/>
     <w:tmpl w:val="FA98644A"/>
@@ -22124,7 +23277,7 @@
       </w:pPr>
     </w:lvl>
   </w:abstractNum>
-  <w:abstractNum w:abstractNumId="19" w15:restartNumberingAfterBreak="0">
+  <w:abstractNum w:abstractNumId="20" w15:restartNumberingAfterBreak="0">
     <w:nsid w:val="3FEC0244"/>
     <w:multiLevelType w:val="hybridMultilevel"/>
     <w:tmpl w:val="35F0A816"/>
@@ -22213,7 +23366,7 @@
       </w:pPr>
     </w:lvl>
   </w:abstractNum>
-  <w:abstractNum w:abstractNumId="20" w15:restartNumberingAfterBreak="0">
+  <w:abstractNum w:abstractNumId="21" w15:restartNumberingAfterBreak="0">
     <w:nsid w:val="40AD5C2E"/>
     <w:multiLevelType w:val="multilevel"/>
     <w:tmpl w:val="2046999E"/>
@@ -22334,7 +23487,7 @@
       </w:rPr>
     </w:lvl>
   </w:abstractNum>
-  <w:abstractNum w:abstractNumId="21" w15:restartNumberingAfterBreak="0">
+  <w:abstractNum w:abstractNumId="22" w15:restartNumberingAfterBreak="0">
     <w:nsid w:val="426D12E1"/>
     <w:multiLevelType w:val="hybridMultilevel"/>
     <w:tmpl w:val="615C614A"/>
@@ -22423,7 +23576,7 @@
       </w:pPr>
     </w:lvl>
   </w:abstractNum>
-  <w:abstractNum w:abstractNumId="22" w15:restartNumberingAfterBreak="0">
+  <w:abstractNum w:abstractNumId="23" w15:restartNumberingAfterBreak="0">
     <w:nsid w:val="492F49BC"/>
     <w:multiLevelType w:val="hybridMultilevel"/>
     <w:tmpl w:val="299CA6AE"/>
@@ -22512,7 +23665,7 @@
       </w:pPr>
     </w:lvl>
   </w:abstractNum>
-  <w:abstractNum w:abstractNumId="23" w15:restartNumberingAfterBreak="0">
+  <w:abstractNum w:abstractNumId="24" w15:restartNumberingAfterBreak="0">
     <w:nsid w:val="49C979EF"/>
     <w:multiLevelType w:val="hybridMultilevel"/>
     <w:tmpl w:val="0E86AC86"/>
@@ -22601,7 +23754,7 @@
       </w:pPr>
     </w:lvl>
   </w:abstractNum>
-  <w:abstractNum w:abstractNumId="24" w15:restartNumberingAfterBreak="0">
+  <w:abstractNum w:abstractNumId="25" w15:restartNumberingAfterBreak="0">
     <w:nsid w:val="4AA72608"/>
     <w:multiLevelType w:val="hybridMultilevel"/>
     <w:tmpl w:val="C16AB9F4"/>
@@ -22714,7 +23867,7 @@
       </w:rPr>
     </w:lvl>
   </w:abstractNum>
-  <w:abstractNum w:abstractNumId="25" w15:restartNumberingAfterBreak="0">
+  <w:abstractNum w:abstractNumId="26" w15:restartNumberingAfterBreak="0">
     <w:nsid w:val="4C3301A5"/>
     <w:multiLevelType w:val="hybridMultilevel"/>
     <w:tmpl w:val="2B3ABBD4"/>
@@ -22803,7 +23956,7 @@
       </w:pPr>
     </w:lvl>
   </w:abstractNum>
-  <w:abstractNum w:abstractNumId="26" w15:restartNumberingAfterBreak="0">
+  <w:abstractNum w:abstractNumId="27" w15:restartNumberingAfterBreak="0">
     <w:nsid w:val="501756FF"/>
     <w:multiLevelType w:val="multilevel"/>
     <w:tmpl w:val="89FC276A"/>
@@ -22916,7 +24069,7 @@
       </w:rPr>
     </w:lvl>
   </w:abstractNum>
-  <w:abstractNum w:abstractNumId="27" w15:restartNumberingAfterBreak="0">
+  <w:abstractNum w:abstractNumId="28" w15:restartNumberingAfterBreak="0">
     <w:nsid w:val="508A7872"/>
     <w:multiLevelType w:val="hybridMultilevel"/>
     <w:tmpl w:val="55144E04"/>
@@ -23005,7 +24158,7 @@
       </w:pPr>
     </w:lvl>
   </w:abstractNum>
-  <w:abstractNum w:abstractNumId="28" w15:restartNumberingAfterBreak="0">
+  <w:abstractNum w:abstractNumId="29" w15:restartNumberingAfterBreak="0">
     <w:nsid w:val="51271509"/>
     <w:multiLevelType w:val="hybridMultilevel"/>
     <w:tmpl w:val="591021C6"/>
@@ -23094,7 +24247,7 @@
       </w:pPr>
     </w:lvl>
   </w:abstractNum>
-  <w:abstractNum w:abstractNumId="29" w15:restartNumberingAfterBreak="0">
+  <w:abstractNum w:abstractNumId="30" w15:restartNumberingAfterBreak="0">
     <w:nsid w:val="513F26A1"/>
     <w:multiLevelType w:val="hybridMultilevel"/>
     <w:tmpl w:val="F8880F56"/>
@@ -23183,7 +24336,7 @@
       </w:pPr>
     </w:lvl>
   </w:abstractNum>
-  <w:abstractNum w:abstractNumId="30" w15:restartNumberingAfterBreak="0">
+  <w:abstractNum w:abstractNumId="31" w15:restartNumberingAfterBreak="0">
     <w:nsid w:val="52D91934"/>
     <w:multiLevelType w:val="hybridMultilevel"/>
     <w:tmpl w:val="0540EAF8"/>
@@ -23272,7 +24425,7 @@
       </w:pPr>
     </w:lvl>
   </w:abstractNum>
-  <w:abstractNum w:abstractNumId="31" w15:restartNumberingAfterBreak="0">
+  <w:abstractNum w:abstractNumId="32" w15:restartNumberingAfterBreak="0">
     <w:nsid w:val="57E47C1E"/>
     <w:multiLevelType w:val="multilevel"/>
     <w:tmpl w:val="DEA27EC0"/>
@@ -23385,7 +24538,7 @@
       </w:rPr>
     </w:lvl>
   </w:abstractNum>
-  <w:abstractNum w:abstractNumId="32" w15:restartNumberingAfterBreak="0">
+  <w:abstractNum w:abstractNumId="33" w15:restartNumberingAfterBreak="0">
     <w:nsid w:val="581D0B3D"/>
     <w:multiLevelType w:val="hybridMultilevel"/>
     <w:tmpl w:val="DDB61E0E"/>
@@ -23498,7 +24651,7 @@
       </w:rPr>
     </w:lvl>
   </w:abstractNum>
-  <w:abstractNum w:abstractNumId="33" w15:restartNumberingAfterBreak="0">
+  <w:abstractNum w:abstractNumId="34" w15:restartNumberingAfterBreak="0">
     <w:nsid w:val="5A3579E9"/>
     <w:multiLevelType w:val="hybridMultilevel"/>
     <w:tmpl w:val="550C433C"/>
@@ -23589,7 +24742,7 @@
       </w:pPr>
     </w:lvl>
   </w:abstractNum>
-  <w:abstractNum w:abstractNumId="34" w15:restartNumberingAfterBreak="0">
+  <w:abstractNum w:abstractNumId="35" w15:restartNumberingAfterBreak="0">
     <w:nsid w:val="5AC51321"/>
     <w:multiLevelType w:val="hybridMultilevel"/>
     <w:tmpl w:val="D0389210"/>
@@ -23703,7 +24856,7 @@
       </w:rPr>
     </w:lvl>
   </w:abstractNum>
-  <w:abstractNum w:abstractNumId="35" w15:restartNumberingAfterBreak="0">
+  <w:abstractNum w:abstractNumId="36" w15:restartNumberingAfterBreak="0">
     <w:nsid w:val="5B0402CF"/>
     <w:multiLevelType w:val="hybridMultilevel"/>
     <w:tmpl w:val="5650D326"/>
@@ -23792,7 +24945,7 @@
       </w:pPr>
     </w:lvl>
   </w:abstractNum>
-  <w:abstractNum w:abstractNumId="36" w15:restartNumberingAfterBreak="0">
+  <w:abstractNum w:abstractNumId="37" w15:restartNumberingAfterBreak="0">
     <w:nsid w:val="5FF0477C"/>
     <w:multiLevelType w:val="hybridMultilevel"/>
     <w:tmpl w:val="DB26D342"/>
@@ -23905,7 +25058,7 @@
       </w:rPr>
     </w:lvl>
   </w:abstractNum>
-  <w:abstractNum w:abstractNumId="37" w15:restartNumberingAfterBreak="0">
+  <w:abstractNum w:abstractNumId="38" w15:restartNumberingAfterBreak="0">
     <w:nsid w:val="676C633B"/>
     <w:multiLevelType w:val="hybridMultilevel"/>
     <w:tmpl w:val="591021C6"/>
@@ -23994,7 +25147,7 @@
       </w:pPr>
     </w:lvl>
   </w:abstractNum>
-  <w:abstractNum w:abstractNumId="38" w15:restartNumberingAfterBreak="0">
+  <w:abstractNum w:abstractNumId="39" w15:restartNumberingAfterBreak="0">
     <w:nsid w:val="69116E0F"/>
     <w:multiLevelType w:val="hybridMultilevel"/>
     <w:tmpl w:val="0B5AEB52"/>
@@ -24083,7 +25236,7 @@
       </w:pPr>
     </w:lvl>
   </w:abstractNum>
-  <w:abstractNum w:abstractNumId="39" w15:restartNumberingAfterBreak="0">
+  <w:abstractNum w:abstractNumId="40" w15:restartNumberingAfterBreak="0">
     <w:nsid w:val="6AE81241"/>
     <w:multiLevelType w:val="multilevel"/>
     <w:tmpl w:val="17FC8F30"/>
@@ -24232,7 +25385,7 @@
       </w:rPr>
     </w:lvl>
   </w:abstractNum>
-  <w:abstractNum w:abstractNumId="40" w15:restartNumberingAfterBreak="0">
+  <w:abstractNum w:abstractNumId="41" w15:restartNumberingAfterBreak="0">
     <w:nsid w:val="6BB963A5"/>
     <w:multiLevelType w:val="hybridMultilevel"/>
     <w:tmpl w:val="BC8A6E48"/>
@@ -24321,7 +25474,7 @@
       </w:pPr>
     </w:lvl>
   </w:abstractNum>
-  <w:abstractNum w:abstractNumId="41" w15:restartNumberingAfterBreak="0">
+  <w:abstractNum w:abstractNumId="42" w15:restartNumberingAfterBreak="0">
     <w:nsid w:val="710E7EB8"/>
     <w:multiLevelType w:val="hybridMultilevel"/>
     <w:tmpl w:val="328E01BE"/>
@@ -24434,7 +25587,7 @@
       </w:rPr>
     </w:lvl>
   </w:abstractNum>
-  <w:abstractNum w:abstractNumId="42" w15:restartNumberingAfterBreak="0">
+  <w:abstractNum w:abstractNumId="43" w15:restartNumberingAfterBreak="0">
     <w:nsid w:val="743F7427"/>
     <w:multiLevelType w:val="hybridMultilevel"/>
     <w:tmpl w:val="B76E997C"/>
@@ -24523,7 +25676,7 @@
       </w:pPr>
     </w:lvl>
   </w:abstractNum>
-  <w:abstractNum w:abstractNumId="43" w15:restartNumberingAfterBreak="0">
+  <w:abstractNum w:abstractNumId="44" w15:restartNumberingAfterBreak="0">
     <w:nsid w:val="769C0BF4"/>
     <w:multiLevelType w:val="hybridMultilevel"/>
     <w:tmpl w:val="BC8A6E48"/>
@@ -24612,7 +25765,7 @@
       </w:pPr>
     </w:lvl>
   </w:abstractNum>
-  <w:abstractNum w:abstractNumId="44" w15:restartNumberingAfterBreak="0">
+  <w:abstractNum w:abstractNumId="45" w15:restartNumberingAfterBreak="0">
     <w:nsid w:val="77A40D85"/>
     <w:multiLevelType w:val="multilevel"/>
     <w:tmpl w:val="B60ED194"/>
@@ -24729,7 +25882,7 @@
       </w:pPr>
     </w:lvl>
   </w:abstractNum>
-  <w:abstractNum w:abstractNumId="45" w15:restartNumberingAfterBreak="0">
+  <w:abstractNum w:abstractNumId="46" w15:restartNumberingAfterBreak="0">
     <w:nsid w:val="7A450454"/>
     <w:multiLevelType w:val="hybridMultilevel"/>
     <w:tmpl w:val="5720E300"/>
@@ -24818,7 +25971,7 @@
       </w:pPr>
     </w:lvl>
   </w:abstractNum>
-  <w:abstractNum w:abstractNumId="46" w15:restartNumberingAfterBreak="0">
+  <w:abstractNum w:abstractNumId="47" w15:restartNumberingAfterBreak="0">
     <w:nsid w:val="7BC15F0A"/>
     <w:multiLevelType w:val="hybridMultilevel"/>
     <w:tmpl w:val="B0E83D24"/>
@@ -24911,10 +26064,10 @@
     <w:abstractNumId w:val="0"/>
   </w:num>
   <w:num w:numId="2">
-    <w:abstractNumId w:val="20"/>
+    <w:abstractNumId w:val="21"/>
   </w:num>
   <w:num w:numId="3">
-    <w:abstractNumId w:val="8"/>
+    <w:abstractNumId w:val="9"/>
     <w:lvlOverride w:ilvl="0">
       <w:startOverride w:val="1"/>
     </w:lvlOverride>
@@ -24944,7 +26097,7 @@
     </w:lvlOverride>
   </w:num>
   <w:num w:numId="4">
-    <w:abstractNumId w:val="14"/>
+    <w:abstractNumId w:val="15"/>
     <w:lvlOverride w:ilvl="0">
       <w:startOverride w:val="1"/>
     </w:lvlOverride>
@@ -24974,7 +26127,7 @@
     </w:lvlOverride>
   </w:num>
   <w:num w:numId="5">
-    <w:abstractNumId w:val="12"/>
+    <w:abstractNumId w:val="13"/>
     <w:lvlOverride w:ilvl="0">
       <w:startOverride w:val="1"/>
     </w:lvlOverride>
@@ -25004,13 +26157,13 @@
     </w:lvlOverride>
   </w:num>
   <w:num w:numId="6">
-    <w:abstractNumId w:val="34"/>
+    <w:abstractNumId w:val="35"/>
   </w:num>
   <w:num w:numId="7">
-    <w:abstractNumId w:val="15"/>
+    <w:abstractNumId w:val="16"/>
   </w:num>
   <w:num w:numId="8">
-    <w:abstractNumId w:val="17"/>
+    <w:abstractNumId w:val="18"/>
     <w:lvlOverride w:ilvl="0"/>
     <w:lvlOverride w:ilvl="1">
       <w:startOverride w:val="1"/>
@@ -25038,7 +26191,7 @@
     </w:lvlOverride>
   </w:num>
   <w:num w:numId="9">
-    <w:abstractNumId w:val="20"/>
+    <w:abstractNumId w:val="21"/>
     <w:lvlOverride w:ilvl="0">
       <w:startOverride w:val="2"/>
     </w:lvlOverride>
@@ -25068,7 +26221,7 @@
     </w:lvlOverride>
   </w:num>
   <w:num w:numId="10">
-    <w:abstractNumId w:val="38"/>
+    <w:abstractNumId w:val="39"/>
     <w:lvlOverride w:ilvl="0">
       <w:startOverride w:val="1"/>
     </w:lvlOverride>
@@ -25098,7 +26251,7 @@
     </w:lvlOverride>
   </w:num>
   <w:num w:numId="11">
-    <w:abstractNumId w:val="29"/>
+    <w:abstractNumId w:val="30"/>
     <w:lvlOverride w:ilvl="0">
       <w:startOverride w:val="1"/>
     </w:lvlOverride>
@@ -25128,7 +26281,7 @@
     </w:lvlOverride>
   </w:num>
   <w:num w:numId="12">
-    <w:abstractNumId w:val="45"/>
+    <w:abstractNumId w:val="46"/>
     <w:lvlOverride w:ilvl="0">
       <w:startOverride w:val="1"/>
     </w:lvlOverride>
@@ -25188,7 +26341,7 @@
     </w:lvlOverride>
   </w:num>
   <w:num w:numId="14">
-    <w:abstractNumId w:val="19"/>
+    <w:abstractNumId w:val="20"/>
     <w:lvlOverride w:ilvl="0">
       <w:startOverride w:val="1"/>
     </w:lvlOverride>
@@ -25218,7 +26371,7 @@
     </w:lvlOverride>
   </w:num>
   <w:num w:numId="15">
-    <w:abstractNumId w:val="37"/>
+    <w:abstractNumId w:val="38"/>
     <w:lvlOverride w:ilvl="0">
       <w:startOverride w:val="1"/>
     </w:lvlOverride>
@@ -25248,7 +26401,7 @@
     </w:lvlOverride>
   </w:num>
   <w:num w:numId="16">
-    <w:abstractNumId w:val="28"/>
+    <w:abstractNumId w:val="29"/>
     <w:lvlOverride w:ilvl="0">
       <w:startOverride w:val="1"/>
     </w:lvlOverride>
@@ -25278,7 +26431,7 @@
     </w:lvlOverride>
   </w:num>
   <w:num w:numId="17">
-    <w:abstractNumId w:val="42"/>
+    <w:abstractNumId w:val="43"/>
     <w:lvlOverride w:ilvl="0">
       <w:startOverride w:val="1"/>
     </w:lvlOverride>
@@ -25308,7 +26461,7 @@
     </w:lvlOverride>
   </w:num>
   <w:num w:numId="18">
-    <w:abstractNumId w:val="16"/>
+    <w:abstractNumId w:val="17"/>
     <w:lvlOverride w:ilvl="0">
       <w:startOverride w:val="1"/>
     </w:lvlOverride>
@@ -25368,7 +26521,7 @@
     </w:lvlOverride>
   </w:num>
   <w:num w:numId="20">
-    <w:abstractNumId w:val="30"/>
+    <w:abstractNumId w:val="31"/>
     <w:lvlOverride w:ilvl="0">
       <w:startOverride w:val="1"/>
     </w:lvlOverride>
@@ -25398,7 +26551,7 @@
     </w:lvlOverride>
   </w:num>
   <w:num w:numId="21">
-    <w:abstractNumId w:val="23"/>
+    <w:abstractNumId w:val="24"/>
     <w:lvlOverride w:ilvl="0">
       <w:startOverride w:val="1"/>
     </w:lvlOverride>
@@ -25428,16 +26581,16 @@
     </w:lvlOverride>
   </w:num>
   <w:num w:numId="22">
-    <w:abstractNumId w:val="32"/>
+    <w:abstractNumId w:val="33"/>
   </w:num>
   <w:num w:numId="23">
-    <w:abstractNumId w:val="24"/>
+    <w:abstractNumId w:val="25"/>
   </w:num>
   <w:num w:numId="24">
-    <w:abstractNumId w:val="36"/>
+    <w:abstractNumId w:val="37"/>
   </w:num>
   <w:num w:numId="25">
-    <w:abstractNumId w:val="21"/>
+    <w:abstractNumId w:val="22"/>
     <w:lvlOverride w:ilvl="0">
       <w:startOverride w:val="1"/>
     </w:lvlOverride>
@@ -25467,7 +26620,7 @@
     </w:lvlOverride>
   </w:num>
   <w:num w:numId="26">
-    <w:abstractNumId w:val="13"/>
+    <w:abstractNumId w:val="14"/>
     <w:lvlOverride w:ilvl="0">
       <w:startOverride w:val="1"/>
     </w:lvlOverride>
@@ -25497,13 +26650,13 @@
     </w:lvlOverride>
   </w:num>
   <w:num w:numId="27">
-    <w:abstractNumId w:val="41"/>
+    <w:abstractNumId w:val="42"/>
   </w:num>
   <w:num w:numId="28">
-    <w:abstractNumId w:val="7"/>
+    <w:abstractNumId w:val="8"/>
   </w:num>
   <w:num w:numId="29">
-    <w:abstractNumId w:val="25"/>
+    <w:abstractNumId w:val="26"/>
     <w:lvlOverride w:ilvl="0">
       <w:startOverride w:val="1"/>
     </w:lvlOverride>
@@ -25533,7 +26686,7 @@
     </w:lvlOverride>
   </w:num>
   <w:num w:numId="30">
-    <w:abstractNumId w:val="33"/>
+    <w:abstractNumId w:val="34"/>
     <w:lvlOverride w:ilvl="0">
       <w:startOverride w:val="1"/>
     </w:lvlOverride>
@@ -25569,55 +26722,58 @@
     <w:abstractNumId w:val="3"/>
   </w:num>
   <w:num w:numId="33">
-    <w:abstractNumId w:val="40"/>
+    <w:abstractNumId w:val="41"/>
   </w:num>
   <w:num w:numId="34">
-    <w:abstractNumId w:val="43"/>
+    <w:abstractNumId w:val="44"/>
   </w:num>
   <w:num w:numId="35">
-    <w:abstractNumId w:val="27"/>
+    <w:abstractNumId w:val="28"/>
   </w:num>
   <w:num w:numId="36">
     <w:abstractNumId w:val="2"/>
   </w:num>
   <w:num w:numId="37">
-    <w:abstractNumId w:val="11"/>
+    <w:abstractNumId w:val="12"/>
   </w:num>
   <w:num w:numId="38">
-    <w:abstractNumId w:val="46"/>
+    <w:abstractNumId w:val="47"/>
   </w:num>
   <w:num w:numId="39">
-    <w:abstractNumId w:val="31"/>
+    <w:abstractNumId w:val="32"/>
   </w:num>
   <w:num w:numId="40">
     <w:abstractNumId w:val="1"/>
   </w:num>
   <w:num w:numId="41">
+    <w:abstractNumId w:val="11"/>
+  </w:num>
+  <w:num w:numId="42">
+    <w:abstractNumId w:val="23"/>
+  </w:num>
+  <w:num w:numId="43">
+    <w:abstractNumId w:val="19"/>
+  </w:num>
+  <w:num w:numId="44">
+    <w:abstractNumId w:val="7"/>
+  </w:num>
+  <w:num w:numId="45">
+    <w:abstractNumId w:val="36"/>
+  </w:num>
+  <w:num w:numId="46">
+    <w:abstractNumId w:val="27"/>
+  </w:num>
+  <w:num w:numId="47">
+    <w:abstractNumId w:val="40"/>
+  </w:num>
+  <w:num w:numId="48">
+    <w:abstractNumId w:val="45"/>
+  </w:num>
+  <w:num w:numId="49">
     <w:abstractNumId w:val="10"/>
   </w:num>
-  <w:num w:numId="42">
-    <w:abstractNumId w:val="22"/>
-  </w:num>
-  <w:num w:numId="43">
-    <w:abstractNumId w:val="18"/>
-  </w:num>
-  <w:num w:numId="44">
+  <w:num w:numId="50">
     <w:abstractNumId w:val="6"/>
-  </w:num>
-  <w:num w:numId="45">
-    <w:abstractNumId w:val="35"/>
-  </w:num>
-  <w:num w:numId="46">
-    <w:abstractNumId w:val="26"/>
-  </w:num>
-  <w:num w:numId="47">
-    <w:abstractNumId w:val="39"/>
-  </w:num>
-  <w:num w:numId="48">
-    <w:abstractNumId w:val="44"/>
-  </w:num>
-  <w:num w:numId="49">
-    <w:abstractNumId w:val="9"/>
   </w:num>
 </w:numbering>
 </file>
@@ -26214,7 +27370,6 @@
   <w:style w:type="character" w:default="1" w:styleId="a1">
     <w:name w:val="Default Paragraph Font"/>
     <w:uiPriority w:val="1"/>
-    <w:semiHidden/>
     <w:unhideWhenUsed/>
   </w:style>
   <w:style w:type="table" w:default="1" w:styleId="a2">

--- a/docs/Water Mate.docx
+++ b/docs/Water Mate.docx
@@ -6710,7 +6710,19 @@
         <w:rPr>
           <w:lang w:bidi="hi-IN"/>
         </w:rPr>
-        <w:t xml:space="preserve">С целью помощи врачам в диагностике и коррекции дегидратации и электролитного баланса, нашей командой из двух человек было разработано мобильное приложение под названием </w:t>
+        <w:t>С целью помощи</w:t>
+      </w:r>
+      <w:r>
+        <w:rPr>
+          <w:lang w:bidi="hi-IN"/>
+        </w:rPr>
+        <w:t xml:space="preserve"> </w:t>
+      </w:r>
+      <w:r>
+        <w:rPr>
+          <w:lang w:bidi="hi-IN"/>
+        </w:rPr>
+        <w:t xml:space="preserve">в диагностике и коррекции дегидратации и электролитного баланса, нашей командой из двух человек было разработано мобильное приложение под названием </w:t>
       </w:r>
       <w:r>
         <w:rPr>
@@ -6788,7 +6800,7 @@
         <w:rPr>
           <w:lang w:bidi="hi-IN"/>
         </w:rPr>
-        <w:t>разработать пользовательский интерфейс приложения, обеспечивающий удобство использования и понятность для врачей;</w:t>
+        <w:t>разработать пользовательский интерфейс приложения, обеспечивающий удобство использования;</w:t>
       </w:r>
     </w:p>
     <w:p>
@@ -9584,6 +9596,45 @@
           <w:lang w:bidi="hi-IN"/>
         </w:rPr>
         <w:t>), которые могут раздражать пользователя или ограничивать его доступ к полному функционалу приложения.</w:t>
+      </w:r>
+    </w:p>
+    <w:p>
+      <w:pPr>
+        <w:rPr>
+          <w:lang w:bidi="hi-IN"/>
+        </w:rPr>
+      </w:pPr>
+      <w:r>
+        <w:rPr>
+          <w:lang w:bidi="hi-IN"/>
+        </w:rPr>
+        <w:t xml:space="preserve">Исходя из всего вышесказанного можно сделать вывод о том, что такое приложение как Water </w:t>
+      </w:r>
+      <w:proofErr w:type="spellStart"/>
+      <w:r>
+        <w:rPr>
+          <w:lang w:bidi="hi-IN"/>
+        </w:rPr>
+        <w:t>Mate</w:t>
+      </w:r>
+      <w:proofErr w:type="spellEnd"/>
+      <w:r>
+        <w:rPr>
+          <w:lang w:bidi="hi-IN"/>
+        </w:rPr>
+        <w:t xml:space="preserve"> нуждается в разработке, так как у </w:t>
+      </w:r>
+      <w:r>
+        <w:rPr>
+          <w:lang w:bidi="hi-IN"/>
+        </w:rPr>
+        <w:t>людей</w:t>
+      </w:r>
+      <w:r>
+        <w:rPr>
+          <w:lang w:bidi="hi-IN"/>
+        </w:rPr>
+        <w:t xml:space="preserve"> нет инструментов для определения степени дегидратации, ее устранения и коррекции электролитов.</w:t>
       </w:r>
     </w:p>
     <w:p>
@@ -16198,7 +16249,19 @@
         <w:rPr>
           <w:lang w:bidi="hi-IN"/>
         </w:rPr>
-        <w:t xml:space="preserve"> в магазинах приложений не проводилось. Разработанное приложение было предметом внутреннего тестирования и апробации командой разработчиков. Основной упор в данной стадии разработки делался на функциональность и пользовательский опыт. Результаты тестирования показали, что приложение успешно выполняет свою основную функцию и предоставляет необходимые рекомендации врачам для определения степени дегидратации и коррекции электролитов.</w:t>
+        <w:t xml:space="preserve"> в магазинах приложений не проводилось. Разработанное приложение было предметом внутреннего тестирования и апробации командой разработчиков. Основной упор в данной стадии разработки делался на функциональность и пользовательский опыт. Результаты тестирования показали, что приложение успешно выполняет свою основную функцию и предоставляет необходимые рекомендации</w:t>
+      </w:r>
+      <w:r>
+        <w:rPr>
+          <w:lang w:bidi="hi-IN"/>
+        </w:rPr>
+        <w:t xml:space="preserve"> </w:t>
+      </w:r>
+      <w:r>
+        <w:rPr>
+          <w:lang w:bidi="hi-IN"/>
+        </w:rPr>
+        <w:t>для определения степени дегидратации и коррекции электролитов.</w:t>
       </w:r>
     </w:p>
     <w:p>
@@ -16231,7 +16294,7 @@
         <w:rPr>
           <w:lang w:bidi="hi-IN"/>
         </w:rPr>
-        <w:t xml:space="preserve"> на данный момент не было опубликовано в магазинах приложений, статистика загрузок и обзоров недоступна. Однако, на основе результатов внутреннего тестирования, можно сделать вывод о том, что приложение обладает потенциалом привлечь внимание медицинской аудитории и помочь врачам в повышении качества диагностики и лечения дегидратации и нарушений электролитного баланса.</w:t>
+        <w:t xml:space="preserve"> на данный момент не было опубликовано в магазинах приложений, статистика загрузок и обзоров недоступна. Однако, на основе результатов внутреннего тестирования, можно сделать вывод о том, что приложение обладает потенциалом привлечь внимание аудитории.</w:t>
       </w:r>
     </w:p>
     <w:p>
@@ -16292,8 +16355,8 @@
         </w:rPr>
       </w:pPr>
       <w:bookmarkStart w:id="38" w:name="_Toc124120589"/>
-      <w:bookmarkStart w:id="39" w:name="_Toc103338348"/>
-      <w:bookmarkStart w:id="40" w:name="_Toc138327419"/>
+      <w:bookmarkStart w:id="39" w:name="_Toc138327419"/>
+      <w:bookmarkStart w:id="40" w:name="_Toc103338348"/>
       <w:r>
         <w:rPr>
           <w:bCs/>
@@ -16304,7 +16367,7 @@
         <w:t>Заключение</w:t>
       </w:r>
       <w:bookmarkEnd w:id="38"/>
-      <w:bookmarkEnd w:id="40"/>
+      <w:bookmarkEnd w:id="39"/>
     </w:p>
     <w:p>
       <w:pPr>
@@ -16336,7 +16399,7 @@
         <w:rPr>
           <w:lang w:bidi="hi-IN"/>
         </w:rPr>
-        <w:t>, предназначенное для помощи врачам в диагностике и коррекции дегидратации и электролитного баланса. Введение в работе описывает актуальность проблемы поддержания гидратации и уровня электролитов для здоровья и благополучия каждого человека.</w:t>
+        <w:t>, предназначенное для помощи в диагностике и коррекции дегидратации и электролитного баланса. Введение в работе описывает актуальность проблемы поддержания гидратации и уровня электролитов для здоровья и благополучия каждого человека.</w:t>
       </w:r>
     </w:p>
     <w:p>
@@ -16382,7 +16445,7 @@
         <w:rPr>
           <w:lang w:bidi="hi-IN"/>
         </w:rPr>
-        <w:t xml:space="preserve">В ходе выполнения работы был разработан интерактивный прототип мобильного приложения, который обеспечивает удобство использования и понятность для врачей. Мобильное приложение было реализовано на языке программирования </w:t>
+        <w:t xml:space="preserve">В ходе выполнения работы был разработан интерактивный прототип мобильного приложения, который обеспечивает удобство использования. Мобильное приложение было реализовано на языке программирования </w:t>
       </w:r>
       <w:proofErr w:type="spellStart"/>
       <w:r>
@@ -16443,7 +16506,19 @@
         <w:rPr>
           <w:lang w:bidi="hi-IN"/>
         </w:rPr>
-        <w:t>, которое предоставляет врачам удобный инструмент для определения степени дегидратации и коррекции электролитов. Это приложение может быть полезным в повседневной практике врачей и способствовать улучшению здоровья и благополучия пациентов.</w:t>
+        <w:t>, которое предоставляет удобный инструмент для определения степени дегидратации и коррекции электролитов. Это приложение может быть полезным в повседневной практике и способствовать улучшению здоровья и благополучия</w:t>
+      </w:r>
+      <w:r>
+        <w:rPr>
+          <w:lang w:bidi="hi-IN"/>
+        </w:rPr>
+        <w:t xml:space="preserve"> пользователей</w:t>
+      </w:r>
+      <w:r>
+        <w:rPr>
+          <w:lang w:bidi="hi-IN"/>
+        </w:rPr>
+        <w:t>.</w:t>
       </w:r>
     </w:p>
     <w:p>
@@ -16468,7 +16543,7 @@
         <w:lastRenderedPageBreak/>
         <w:t>Список используемых источников</w:t>
       </w:r>
-      <w:bookmarkEnd w:id="39"/>
+      <w:bookmarkEnd w:id="40"/>
       <w:bookmarkEnd w:id="41"/>
       <w:bookmarkEnd w:id="42"/>
     </w:p>
@@ -16481,8 +16556,8 @@
         </w:numPr>
         <w:ind w:left="0" w:firstLine="709"/>
       </w:pPr>
-      <w:bookmarkStart w:id="43" w:name="_Toc91524671"/>
-      <w:bookmarkStart w:id="44" w:name="_Ref138328782"/>
+      <w:bookmarkStart w:id="43" w:name="_Ref138328782"/>
+      <w:bookmarkStart w:id="44" w:name="_Toc91524671"/>
       <w:r>
         <w:t xml:space="preserve">Официальная документация </w:t>
       </w:r>
@@ -16536,7 +16611,7 @@
       <w:r>
         <w:t>. экрана.</w:t>
       </w:r>
-      <w:bookmarkEnd w:id="44"/>
+      <w:bookmarkEnd w:id="43"/>
     </w:p>
     <w:p>
       <w:pPr>
@@ -16968,7 +17043,7 @@
       <w:r>
         <w:t xml:space="preserve">. Листинг </w:t>
       </w:r>
-      <w:bookmarkEnd w:id="43"/>
+      <w:bookmarkEnd w:id="44"/>
       <w:r>
         <w:t>кода курсовой работы</w:t>
       </w:r>
@@ -27370,6 +27445,7 @@
   <w:style w:type="character" w:default="1" w:styleId="a1">
     <w:name w:val="Default Paragraph Font"/>
     <w:uiPriority w:val="1"/>
+    <w:semiHidden/>
     <w:unhideWhenUsed/>
   </w:style>
   <w:style w:type="table" w:default="1" w:styleId="a2">
